--- a/软件架构设计说明书_G07_B_v0.1 .docx
+++ b/软件架构设计说明书_G07_B_v0.1 .docx
@@ -1,13 +1,10 @@
 
 <file path=word/document.xml><?xml version="1.0" encoding="utf-8"?>
-<w:document xmlns:wpc="http://schemas.microsoft.com/office/word/2010/wordprocessingCanvas" xmlns:mc="http://schemas.openxmlformats.org/markup-compatibility/2006" xmlns:o="urn:schemas-microsoft-com:office:office" xmlns:r="http://schemas.openxmlformats.org/officeDocument/2006/relationships" xmlns:m="http://schemas.openxmlformats.org/officeDocument/2006/math" xmlns:v="urn:schemas-microsoft-com:vml" xmlns:wp14="http://schemas.microsoft.com/office/word/2010/wordprocessingDrawing" xmlns:wp="http://schemas.openxmlformats.org/drawingml/2006/wordprocessingDrawing" xmlns:w="http://schemas.openxmlformats.org/wordprocessingml/2006/main" xmlns:w14="http://schemas.microsoft.com/office/word/2010/wordml" xmlns:w10="urn:schemas-microsoft-com:office:word" xmlns:w15="http://schemas.microsoft.com/office/word/2012/wordml" xmlns:wpg="http://schemas.microsoft.com/office/word/2010/wordprocessingGroup" xmlns:wpi="http://schemas.microsoft.com/office/word/2010/wordprocessingInk" xmlns:wne="http://schemas.microsoft.com/office/word/2006/wordml" xmlns:wps="http://schemas.microsoft.com/office/word/2010/wordprocessingShape" xmlns:wpsCustomData="http://www.wps.cn/officeDocument/2013/wpsCustomData" mc:Ignorable="w14 w15 wp14">
+<w:document xmlns:wpc="http://schemas.microsoft.com/office/word/2010/wordprocessingCanvas" xmlns:cx="http://schemas.microsoft.com/office/drawing/2014/chartex" xmlns:cx1="http://schemas.microsoft.com/office/drawing/2015/9/8/chartex" xmlns:cx2="http://schemas.microsoft.com/office/drawing/2015/10/21/chartex" xmlns:cx3="http://schemas.microsoft.com/office/drawing/2016/5/9/chartex" xmlns:cx4="http://schemas.microsoft.com/office/drawing/2016/5/10/chartex" xmlns:cx5="http://schemas.microsoft.com/office/drawing/2016/5/11/chartex" xmlns:cx6="http://schemas.microsoft.com/office/drawing/2016/5/12/chartex" xmlns:cx7="http://schemas.microsoft.com/office/drawing/2016/5/13/chartex" xmlns:cx8="http://schemas.microsoft.com/office/drawing/2016/5/14/chartex" xmlns:mc="http://schemas.openxmlformats.org/markup-compatibility/2006" xmlns:aink="http://schemas.microsoft.com/office/drawing/2016/ink" xmlns:am3d="http://schemas.microsoft.com/office/drawing/2017/model3d" xmlns:o="urn:schemas-microsoft-com:office:office" xmlns:oel="http://schemas.microsoft.com/office/2019/extlst" xmlns:r="http://schemas.openxmlformats.org/officeDocument/2006/relationships" xmlns:m="http://schemas.openxmlformats.org/officeDocument/2006/math" xmlns:v="urn:schemas-microsoft-com:vml" xmlns:wp14="http://schemas.microsoft.com/office/word/2010/wordprocessingDrawing" xmlns:wp="http://schemas.openxmlformats.org/drawingml/2006/wordprocessingDrawing" xmlns:w10="urn:schemas-microsoft-com:office:word" xmlns:w="http://schemas.openxmlformats.org/wordprocessingml/2006/main" xmlns:w14="http://schemas.microsoft.com/office/word/2010/wordml" xmlns:w15="http://schemas.microsoft.com/office/word/2012/wordml" xmlns:w16cex="http://schemas.microsoft.com/office/word/2018/wordml/cex" xmlns:w16cid="http://schemas.microsoft.com/office/word/2016/wordml/cid" xmlns:w16="http://schemas.microsoft.com/office/word/2018/wordml" xmlns:w16du="http://schemas.microsoft.com/office/word/2023/wordml/word16du" xmlns:w16sdtdh="http://schemas.microsoft.com/office/word/2020/wordml/sdtdatahash" xmlns:w16se="http://schemas.microsoft.com/office/word/2015/wordml/symex" xmlns:wpg="http://schemas.microsoft.com/office/word/2010/wordprocessingGroup" xmlns:wpi="http://schemas.microsoft.com/office/word/2010/wordprocessingInk" xmlns:wne="http://schemas.microsoft.com/office/word/2006/wordml" xmlns:wps="http://schemas.microsoft.com/office/word/2010/wordprocessingShape" mc:Ignorable="w14 w15 w16se w16cid w16 w16cex w16sdtdh wp14">
   <w:body>
     <w:sdt>
       <w:sdtPr>
         <w:id w:val="798192451"/>
-        <w:docPartObj>
-          <w:docPartGallery w:val="autotext"/>
-        </w:docPartObj>
       </w:sdtPr>
       <w:sdtContent>
         <w:p>
@@ -15,10 +12,13 @@
             <w:jc w:val="center"/>
           </w:pPr>
           <w:r>
+            <w:rPr>
+              <w:noProof/>
+            </w:rPr>
             <mc:AlternateContent>
               <mc:Choice Requires="wps">
                 <w:drawing>
-                  <wp:anchor distT="0" distB="0" distL="114300" distR="114300" simplePos="0" relativeHeight="251659264" behindDoc="0" locked="0" layoutInCell="1" allowOverlap="1">
+                  <wp:anchor distT="0" distB="0" distL="114300" distR="114300" simplePos="0" relativeHeight="251659264" behindDoc="0" locked="0" layoutInCell="1" allowOverlap="1" wp14:anchorId="457A1C89">
                     <wp:simplePos x="0" y="0"/>
                     <wp:positionH relativeFrom="page">
                       <wp:posOffset>284480</wp:posOffset>
@@ -71,11 +71,6 @@
                                     <w:color w:val="4472C4" w:themeColor="accent1"/>
                                     <w:sz w:val="64"/>
                                     <w:szCs w:val="64"/>
-                                    <w14:textFill>
-                                      <w14:solidFill>
-                                        <w14:schemeClr w14:val="accent1"/>
-                                      </w14:solidFill>
-                                    </w14:textFill>
                                   </w:rPr>
                                 </w:pPr>
                                 <w:r>
@@ -85,12 +80,6 @@
                                     <w:color w:val="4472C4" w:themeColor="accent1"/>
                                     <w:sz w:val="64"/>
                                     <w:szCs w:val="64"/>
-                                    <w:lang w:val="en-US" w:eastAsia="zh-CN"/>
-                                    <w14:textFill>
-                                      <w14:solidFill>
-                                        <w14:schemeClr w14:val="accent1"/>
-                                      </w14:solidFill>
-                                    </w14:textFill>
                                   </w:rPr>
                                   <w:t>社会心理热线服务平台</w:t>
                                 </w:r>
@@ -101,11 +90,6 @@
                                       <w:color w:val="4472C4" w:themeColor="accent1"/>
                                       <w:sz w:val="64"/>
                                       <w:szCs w:val="64"/>
-                                      <w14:textFill>
-                                        <w14:solidFill>
-                                          <w14:schemeClr w14:val="accent1"/>
-                                        </w14:solidFill>
-                                      </w14:textFill>
                                     </w:rPr>
                                     <w:alias w:val="标题"/>
                                     <w:id w:val="-1797828482"/>
@@ -115,14 +99,6 @@
                                   <w:sdtEndPr>
                                     <w:rPr>
                                       <w:caps w:val="0"/>
-                                      <w:color w:val="4472C4" w:themeColor="accent1"/>
-                                      <w:sz w:val="64"/>
-                                      <w:szCs w:val="64"/>
-                                      <w14:textFill>
-                                        <w14:solidFill>
-                                          <w14:schemeClr w14:val="accent1"/>
-                                        </w14:solidFill>
-                                      </w14:textFill>
                                     </w:rPr>
                                   </w:sdtEndPr>
                                   <w:sdtContent>
@@ -133,29 +109,8 @@
                                         <w:color w:val="4472C4" w:themeColor="accent1"/>
                                         <w:sz w:val="64"/>
                                         <w:szCs w:val="64"/>
-                                        <w:lang w:eastAsia="zh-CN"/>
-                                        <w14:textFill>
-                                          <w14:solidFill>
-                                            <w14:schemeClr w14:val="accent1"/>
-                                          </w14:solidFill>
-                                        </w14:textFill>
                                       </w:rPr>
-                                      <w:br w:type="textWrapping"/>
-                                    </w:r>
-                                    <w:r>
-                                      <w:rPr>
-                                        <w:rFonts w:hint="eastAsia"/>
-                                        <w:caps/>
-                                        <w:color w:val="4472C4" w:themeColor="accent1"/>
-                                        <w:sz w:val="64"/>
-                                        <w:szCs w:val="64"/>
-                                        <w:lang w:eastAsia="zh-CN"/>
-                                        <w14:textFill>
-                                          <w14:solidFill>
-                                            <w14:schemeClr w14:val="accent1"/>
-                                          </w14:solidFill>
-                                        </w14:textFill>
-                                      </w:rPr>
+                                      <w:br/>
                                       <w:t>软件架构设计说明书</w:t>
                                     </w:r>
                                   </w:sdtContent>
@@ -169,14 +124,6 @@
                                     <w:color w:val="404040" w:themeColor="text1" w:themeTint="BF"/>
                                     <w:sz w:val="36"/>
                                     <w:szCs w:val="36"/>
-                                    <w14:textFill>
-                                      <w14:solidFill>
-                                        <w14:schemeClr w14:val="tx1">
-                                          <w14:lumMod w14:val="75000"/>
-                                          <w14:lumOff w14:val="25000"/>
-                                        </w14:schemeClr>
-                                      </w14:solidFill>
-                                    </w14:textFill>
                                   </w:rPr>
                                 </w:pPr>
                                 <w:sdt>
@@ -192,11 +139,6 @@
                                           <w14:alpha w14:val="60000"/>
                                         </w14:srgbClr>
                                       </w14:shadow>
-                                      <w14:textFill>
-                                        <w14:solidFill>
-                                          <w14:schemeClr w14:val="accent2"/>
-                                        </w14:solidFill>
-                                      </w14:textFill>
                                     </w:rPr>
                                     <w:alias w:val="副标题"/>
                                     <w:id w:val="-420879750"/>
@@ -204,25 +146,6 @@
                                     <w:dataBinding w:prefixMappings="xmlns:ns0='http://purl.org/dc/elements/1.1/' xmlns:ns1='http://schemas.openxmlformats.org/package/2006/metadata/core-properties' " w:xpath="/ns1:coreProperties[1]/ns0:subject[1]" w:storeItemID="{6C3C8BC8-F283-45AE-878A-BAB7291924A1}"/>
                                     <w:text/>
                                   </w:sdtPr>
-                                  <w:sdtEndPr>
-                                    <w:rPr>
-                                      <w:b/>
-                                      <w:color w:val="ED7D31" w:themeColor="accent2"/>
-                                      <w:kern w:val="0"/>
-                                      <w:sz w:val="22"/>
-                                      <w:szCs w:val="18"/>
-                                      <w14:shadow w14:blurRad="50800" w14:dist="38100" w14:dir="2700000" w14:sx="100000" w14:sy="100000" w14:kx="0" w14:ky="0" w14:algn="tl">
-                                        <w14:srgbClr w14:val="000000">
-                                          <w14:alpha w14:val="60000"/>
-                                        </w14:srgbClr>
-                                      </w14:shadow>
-                                      <w14:textFill>
-                                        <w14:solidFill>
-                                          <w14:schemeClr w14:val="accent2"/>
-                                        </w14:solidFill>
-                                      </w14:textFill>
-                                    </w:rPr>
-                                  </w:sdtEndPr>
                                   <w:sdtContent>
                                     <w:r>
                                       <w:rPr>
@@ -236,11 +159,6 @@
                                             <w14:alpha w14:val="60000"/>
                                           </w14:srgbClr>
                                         </w14:shadow>
-                                        <w14:textFill>
-                                          <w14:solidFill>
-                                            <w14:schemeClr w14:val="accent2"/>
-                                          </w14:solidFill>
-                                        </w14:textFill>
                                       </w:rPr>
                                       <w:t xml:space="preserve">     </w:t>
                                     </w:r>
@@ -264,7 +182,7 @@
                   </wp:anchor>
                 </w:drawing>
               </mc:Choice>
-              <mc:Fallback>
+              <mc:Fallback xmlns:wpsCustomData="http://www.wps.cn/officeDocument/2013/wpsCustomData">
                 <w:pict>
                   <v:shape id="_x0000_s1026" o:spid="_x0000_s1026" o:spt="202" type="#_x0000_t202" style="position:absolute;left:0pt;margin-left:22.4pt;margin-top:114.55pt;height:286.5pt;width:576pt;mso-position-horizontal-relative:page;mso-position-vertical-relative:page;mso-wrap-distance-bottom:0pt;mso-wrap-distance-left:9pt;mso-wrap-distance-right:9pt;mso-wrap-distance-top:0pt;z-index:251659264;v-text-anchor:bottom;mso-width-relative:page;mso-height-relative:page;mso-width-percent:941;mso-height-percent:363;" filled="f" stroked="f" coordsize="21600,21600" o:gfxdata="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">
                     <v:fill on="f" focussize="0,0"/>
@@ -464,10 +382,13 @@
             </mc:AlternateContent>
           </w:r>
           <w:r>
+            <w:rPr>
+              <w:noProof/>
+            </w:rPr>
             <mc:AlternateContent>
               <mc:Choice Requires="wpg">
                 <w:drawing>
-                  <wp:anchor distT="0" distB="0" distL="114300" distR="114300" simplePos="0" relativeHeight="251661312" behindDoc="0" locked="0" layoutInCell="1" allowOverlap="1">
+                  <wp:anchor distT="0" distB="0" distL="114300" distR="114300" simplePos="0" relativeHeight="251661312" behindDoc="0" locked="0" layoutInCell="1" allowOverlap="1" wp14:anchorId="78A58B5C">
                     <wp:simplePos x="0" y="0"/>
                     <wp:positionH relativeFrom="page">
                       <wp:align>center</wp:align>
@@ -607,7 +528,7 @@
                                 <a:avLst/>
                               </a:prstGeom>
                               <a:blipFill>
-                                <a:blip r:embed="rId12"/>
+                                <a:blip r:embed="rId10"/>
                                 <a:stretch>
                                   <a:fillRect r="-7574"/>
                                 </a:stretch>
@@ -648,7 +569,7 @@
                   </wp:anchor>
                 </w:drawing>
               </mc:Choice>
-              <mc:Fallback>
+              <mc:Fallback xmlns:wpsCustomData="http://www.wps.cn/officeDocument/2013/wpsCustomData">
                 <w:pict>
                   <v:group id="组 149" o:spid="_x0000_s1026" o:spt="203" style="position:absolute;left:0pt;margin-left:17.55pt;margin-top:19.35pt;height:95.7pt;width:576pt;mso-position-horizontal-relative:page;mso-position-vertical-relative:page;z-index:251661312;mso-width-relative:page;mso-height-relative:page;mso-width-percent:941;mso-height-percent:121;" coordorigin="0,-1" coordsize="7315200,1216153" o:gfxdata="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">
                     <o:lock v:ext="edit" aspectratio="f"/>
@@ -673,25 +594,17 @@
         </w:p>
         <w:tbl>
           <w:tblPr>
-            <w:tblStyle w:val="15"/>
             <w:tblpPr w:leftFromText="180" w:rightFromText="180" w:vertAnchor="text" w:horzAnchor="page" w:tblpXSpec="center" w:tblpY="11257"/>
             <w:tblW w:w="7366" w:type="dxa"/>
-            <w:tblInd w:w="0" w:type="dxa"/>
             <w:tblBorders>
-              <w:top w:val="single" w:color="auto" w:sz="4" w:space="0"/>
-              <w:left w:val="single" w:color="auto" w:sz="4" w:space="0"/>
-              <w:bottom w:val="single" w:color="auto" w:sz="4" w:space="0"/>
-              <w:right w:val="single" w:color="auto" w:sz="4" w:space="0"/>
-              <w:insideH w:val="single" w:color="auto" w:sz="4" w:space="0"/>
-              <w:insideV w:val="single" w:color="auto" w:sz="4" w:space="0"/>
+              <w:top w:val="single" w:sz="4" w:space="0" w:color="auto"/>
+              <w:left w:val="single" w:sz="4" w:space="0" w:color="auto"/>
+              <w:bottom w:val="single" w:sz="4" w:space="0" w:color="auto"/>
+              <w:right w:val="single" w:sz="4" w:space="0" w:color="auto"/>
+              <w:insideH w:val="single" w:sz="4" w:space="0" w:color="auto"/>
+              <w:insideV w:val="single" w:sz="4" w:space="0" w:color="auto"/>
             </w:tblBorders>
-            <w:tblLayout w:type="autofit"/>
-            <w:tblCellMar>
-              <w:top w:w="0" w:type="dxa"/>
-              <w:left w:w="108" w:type="dxa"/>
-              <w:bottom w:w="0" w:type="dxa"/>
-              <w:right w:w="108" w:type="dxa"/>
-            </w:tblCellMar>
+            <w:tblLook w:val="04A0" w:firstRow="1" w:lastRow="0" w:firstColumn="1" w:lastColumn="0" w:noHBand="0" w:noVBand="1"/>
           </w:tblPr>
           <w:tblGrid>
             <w:gridCol w:w="2356"/>
@@ -699,25 +612,9 @@
             <w:gridCol w:w="3543"/>
           </w:tblGrid>
           <w:tr>
-            <w:tblPrEx>
-              <w:tblBorders>
-                <w:top w:val="single" w:color="auto" w:sz="4" w:space="0"/>
-                <w:left w:val="single" w:color="auto" w:sz="4" w:space="0"/>
-                <w:bottom w:val="single" w:color="auto" w:sz="4" w:space="0"/>
-                <w:right w:val="single" w:color="auto" w:sz="4" w:space="0"/>
-                <w:insideH w:val="single" w:color="auto" w:sz="4" w:space="0"/>
-                <w:insideV w:val="single" w:color="auto" w:sz="4" w:space="0"/>
-              </w:tblBorders>
-              <w:tblCellMar>
-                <w:top w:w="0" w:type="dxa"/>
-                <w:left w:w="108" w:type="dxa"/>
-                <w:bottom w:w="0" w:type="dxa"/>
-                <w:right w:w="108" w:type="dxa"/>
-              </w:tblCellMar>
-            </w:tblPrEx>
             <w:trPr>
               <w:cantSplit/>
-              <w:trHeight w:val="319" w:hRule="atLeast"/>
+              <w:trHeight w:val="319"/>
             </w:trPr>
             <w:tc>
               <w:tcPr>
@@ -735,7 +632,7 @@
                 </w:pPr>
                 <w:r>
                   <w:rPr>
-                    <w:rFonts w:hint="eastAsia" w:ascii="宋体" w:hAnsi="宋体"/>
+                    <w:rFonts w:ascii="宋体" w:hAnsi="宋体" w:hint="eastAsia"/>
                     <w:sz w:val="21"/>
                     <w:szCs w:val="21"/>
                   </w:rPr>
@@ -753,11 +650,27 @@
                 </w:pPr>
                 <w:r>
                   <w:rPr>
-                    <w:rFonts w:hint="eastAsia" w:ascii="宋体" w:hAnsi="宋体"/>
+                    <w:rFonts w:ascii="宋体" w:hAnsi="宋体" w:hint="eastAsia"/>
                     <w:sz w:val="21"/>
                     <w:szCs w:val="21"/>
                   </w:rPr>
-                  <w:t>[√]</w:t>
+                  <w:t>[</w:t>
+                </w:r>
+                <w:r>
+                  <w:rPr>
+                    <w:rFonts w:ascii="宋体" w:hAnsi="宋体" w:hint="eastAsia"/>
+                    <w:sz w:val="21"/>
+                    <w:szCs w:val="21"/>
+                  </w:rPr>
+                  <w:t>√</w:t>
+                </w:r>
+                <w:r>
+                  <w:rPr>
+                    <w:rFonts w:ascii="宋体" w:hAnsi="宋体" w:hint="eastAsia"/>
+                    <w:sz w:val="21"/>
+                    <w:szCs w:val="21"/>
+                  </w:rPr>
+                  <w:t>]</w:t>
                 </w:r>
                 <w:r>
                   <w:rPr>
@@ -769,16 +682,24 @@
                 </w:r>
                 <w:r>
                   <w:rPr>
-                    <w:rFonts w:hint="eastAsia" w:ascii="宋体" w:hAnsi="宋体"/>
+                    <w:rFonts w:ascii="宋体" w:hAnsi="宋体" w:hint="eastAsia"/>
                     <w:sz w:val="21"/>
                     <w:szCs w:val="21"/>
                   </w:rPr>
-                  <w:t xml:space="preserve"> 草稿</w:t>
+                  <w:t xml:space="preserve"> </w:t>
+                </w:r>
+                <w:r>
+                  <w:rPr>
+                    <w:rFonts w:ascii="宋体" w:hAnsi="宋体" w:hint="eastAsia"/>
+                    <w:sz w:val="21"/>
+                    <w:szCs w:val="21"/>
+                  </w:rPr>
+                  <w:t>草稿</w:t>
                 </w:r>
               </w:p>
               <w:p>
                 <w:pPr>
-                  <w:ind w:firstLine="210" w:firstLineChars="100"/>
+                  <w:ind w:firstLineChars="100" w:firstLine="210"/>
                   <w:jc w:val="center"/>
                   <w:rPr>
                     <w:rFonts w:ascii="宋体" w:hAnsi="宋体"/>
@@ -796,16 +717,24 @@
                 </w:r>
                 <w:r>
                   <w:rPr>
-                    <w:rFonts w:hint="eastAsia" w:ascii="宋体" w:hAnsi="宋体"/>
+                    <w:rFonts w:ascii="宋体" w:hAnsi="宋体" w:hint="eastAsia"/>
                     <w:sz w:val="21"/>
                     <w:szCs w:val="21"/>
                   </w:rPr>
-                  <w:t>[  ] 正式发布</w:t>
+                  <w:t xml:space="preserve">[  ] </w:t>
+                </w:r>
+                <w:r>
+                  <w:rPr>
+                    <w:rFonts w:ascii="宋体" w:hAnsi="宋体" w:hint="eastAsia"/>
+                    <w:sz w:val="21"/>
+                    <w:szCs w:val="21"/>
+                  </w:rPr>
+                  <w:t>正式发布</w:t>
                 </w:r>
               </w:p>
               <w:p>
                 <w:pPr>
-                  <w:ind w:firstLine="210" w:firstLineChars="100"/>
+                  <w:ind w:firstLineChars="100" w:firstLine="210"/>
                   <w:jc w:val="center"/>
                   <w:rPr>
                     <w:sz w:val="21"/>
@@ -822,7 +751,7 @@
                 </w:r>
                 <w:r>
                   <w:rPr>
-                    <w:rFonts w:hint="eastAsia" w:ascii="宋体" w:hAnsi="宋体"/>
+                    <w:rFonts w:ascii="宋体" w:hAnsi="宋体" w:hint="eastAsia"/>
                     <w:sz w:val="21"/>
                     <w:szCs w:val="21"/>
                   </w:rPr>
@@ -838,7 +767,7 @@
                 </w:r>
                 <w:r>
                   <w:rPr>
-                    <w:rFonts w:hint="eastAsia" w:ascii="宋体" w:hAnsi="宋体"/>
+                    <w:rFonts w:ascii="宋体" w:hAnsi="宋体" w:hint="eastAsia"/>
                     <w:sz w:val="21"/>
                     <w:szCs w:val="21"/>
                   </w:rPr>
@@ -877,10 +806,8 @@
                 <w:pPr>
                   <w:jc w:val="center"/>
                   <w:rPr>
-                    <w:rFonts w:hint="default" w:eastAsiaTheme="minorEastAsia"/>
                     <w:sz w:val="21"/>
                     <w:szCs w:val="21"/>
-                    <w:lang w:val="en-US" w:eastAsia="zh-CN"/>
                   </w:rPr>
                 </w:pPr>
                 <w:r>
@@ -888,7 +815,6 @@
                     <w:rFonts w:hint="eastAsia"/>
                     <w:sz w:val="21"/>
                     <w:szCs w:val="21"/>
-                    <w:lang w:val="en-US" w:eastAsia="zh-CN"/>
                   </w:rPr>
                   <w:t>hotline-architecture-draft</w:t>
                 </w:r>
@@ -896,34 +822,18 @@
             </w:tc>
           </w:tr>
           <w:tr>
-            <w:tblPrEx>
-              <w:tblBorders>
-                <w:top w:val="single" w:color="auto" w:sz="4" w:space="0"/>
-                <w:left w:val="single" w:color="auto" w:sz="4" w:space="0"/>
-                <w:bottom w:val="single" w:color="auto" w:sz="4" w:space="0"/>
-                <w:right w:val="single" w:color="auto" w:sz="4" w:space="0"/>
-                <w:insideH w:val="single" w:color="auto" w:sz="4" w:space="0"/>
-                <w:insideV w:val="single" w:color="auto" w:sz="4" w:space="0"/>
-              </w:tblBorders>
-              <w:tblCellMar>
-                <w:top w:w="0" w:type="dxa"/>
-                <w:left w:w="108" w:type="dxa"/>
-                <w:bottom w:w="0" w:type="dxa"/>
-                <w:right w:w="108" w:type="dxa"/>
-              </w:tblCellMar>
-            </w:tblPrEx>
             <w:trPr>
               <w:cantSplit/>
-              <w:trHeight w:val="319" w:hRule="atLeast"/>
+              <w:trHeight w:val="319"/>
             </w:trPr>
             <w:tc>
               <w:tcPr>
                 <w:tcW w:w="2356" w:type="dxa"/>
-                <w:vMerge w:val="continue"/>
+                <w:vMerge/>
               </w:tcPr>
               <w:p>
                 <w:pPr>
-                  <w:ind w:firstLine="420" w:firstLineChars="200"/>
+                  <w:ind w:firstLineChars="200" w:firstLine="420"/>
                   <w:jc w:val="center"/>
                   <w:rPr>
                     <w:sz w:val="21"/>
@@ -963,10 +873,8 @@
                 <w:pPr>
                   <w:jc w:val="center"/>
                   <w:rPr>
-                    <w:rFonts w:hint="default" w:eastAsiaTheme="minorEastAsia"/>
                     <w:sz w:val="21"/>
                     <w:szCs w:val="21"/>
-                    <w:lang w:val="en-US" w:eastAsia="zh-CN"/>
                   </w:rPr>
                 </w:pPr>
                 <w:r>
@@ -974,7 +882,6 @@
                     <w:rFonts w:hint="eastAsia"/>
                     <w:sz w:val="21"/>
                     <w:szCs w:val="21"/>
-                    <w:lang w:val="en-US" w:eastAsia="zh-CN"/>
                   </w:rPr>
                   <w:t>v0.1</w:t>
                 </w:r>
@@ -982,33 +889,17 @@
             </w:tc>
           </w:tr>
           <w:tr>
-            <w:tblPrEx>
-              <w:tblBorders>
-                <w:top w:val="single" w:color="auto" w:sz="4" w:space="0"/>
-                <w:left w:val="single" w:color="auto" w:sz="4" w:space="0"/>
-                <w:bottom w:val="single" w:color="auto" w:sz="4" w:space="0"/>
-                <w:right w:val="single" w:color="auto" w:sz="4" w:space="0"/>
-                <w:insideH w:val="single" w:color="auto" w:sz="4" w:space="0"/>
-                <w:insideV w:val="single" w:color="auto" w:sz="4" w:space="0"/>
-              </w:tblBorders>
-              <w:tblCellMar>
-                <w:top w:w="0" w:type="dxa"/>
-                <w:left w:w="108" w:type="dxa"/>
-                <w:bottom w:w="0" w:type="dxa"/>
-                <w:right w:w="108" w:type="dxa"/>
-              </w:tblCellMar>
-            </w:tblPrEx>
             <w:trPr>
               <w:cantSplit/>
             </w:trPr>
             <w:tc>
               <w:tcPr>
                 <w:tcW w:w="2356" w:type="dxa"/>
-                <w:vMerge w:val="continue"/>
+                <w:vMerge/>
               </w:tcPr>
               <w:p>
                 <w:pPr>
-                  <w:ind w:firstLine="420" w:firstLineChars="200"/>
+                  <w:ind w:firstLineChars="200" w:firstLine="420"/>
                   <w:jc w:val="center"/>
                   <w:rPr>
                     <w:sz w:val="21"/>
@@ -1048,10 +939,8 @@
                 <w:pPr>
                   <w:jc w:val="center"/>
                   <w:rPr>
-                    <w:rFonts w:hint="default" w:eastAsiaTheme="minorEastAsia"/>
                     <w:sz w:val="21"/>
                     <w:szCs w:val="21"/>
-                    <w:lang w:val="en-US" w:eastAsia="zh-CN"/>
                   </w:rPr>
                 </w:pPr>
                 <w:r>
@@ -1059,7 +948,6 @@
                     <w:rFonts w:hint="eastAsia"/>
                     <w:sz w:val="21"/>
                     <w:szCs w:val="21"/>
-                    <w:lang w:val="en-US" w:eastAsia="zh-CN"/>
                   </w:rPr>
                   <w:t>王维一</w:t>
                 </w:r>
@@ -1067,33 +955,17 @@
             </w:tc>
           </w:tr>
           <w:tr>
-            <w:tblPrEx>
-              <w:tblBorders>
-                <w:top w:val="single" w:color="auto" w:sz="4" w:space="0"/>
-                <w:left w:val="single" w:color="auto" w:sz="4" w:space="0"/>
-                <w:bottom w:val="single" w:color="auto" w:sz="4" w:space="0"/>
-                <w:right w:val="single" w:color="auto" w:sz="4" w:space="0"/>
-                <w:insideH w:val="single" w:color="auto" w:sz="4" w:space="0"/>
-                <w:insideV w:val="single" w:color="auto" w:sz="4" w:space="0"/>
-              </w:tblBorders>
-              <w:tblCellMar>
-                <w:top w:w="0" w:type="dxa"/>
-                <w:left w:w="108" w:type="dxa"/>
-                <w:bottom w:w="0" w:type="dxa"/>
-                <w:right w:w="108" w:type="dxa"/>
-              </w:tblCellMar>
-            </w:tblPrEx>
             <w:trPr>
               <w:cantSplit/>
             </w:trPr>
             <w:tc>
               <w:tcPr>
                 <w:tcW w:w="2356" w:type="dxa"/>
-                <w:vMerge w:val="continue"/>
+                <w:vMerge/>
               </w:tcPr>
               <w:p>
                 <w:pPr>
-                  <w:ind w:firstLine="420" w:firstLineChars="200"/>
+                  <w:ind w:firstLineChars="200" w:firstLine="420"/>
                   <w:jc w:val="center"/>
                   <w:rPr>
                     <w:sz w:val="21"/>
@@ -1133,10 +1005,8 @@
                 <w:pPr>
                   <w:jc w:val="center"/>
                   <w:rPr>
-                    <w:rFonts w:hint="default" w:eastAsiaTheme="minorEastAsia"/>
                     <w:sz w:val="21"/>
                     <w:szCs w:val="21"/>
-                    <w:lang w:val="en-US" w:eastAsia="zh-CN"/>
                   </w:rPr>
                 </w:pPr>
                 <w:r>
@@ -1144,7 +1014,6 @@
                     <w:rFonts w:hint="eastAsia"/>
                     <w:sz w:val="21"/>
                     <w:szCs w:val="21"/>
-                    <w:lang w:val="en-US" w:eastAsia="zh-CN"/>
                   </w:rPr>
                   <w:t>2023-05-12</w:t>
                 </w:r>
@@ -1159,24 +1028,22 @@
             <w:spacing w:line="240" w:lineRule="auto"/>
             <w:jc w:val="right"/>
             <w:rPr>
-              <w:rFonts w:asciiTheme="majorEastAsia" w:hAnsiTheme="majorEastAsia" w:eastAsiaTheme="majorEastAsia"/>
+              <w:rFonts w:asciiTheme="majorEastAsia" w:eastAsiaTheme="majorEastAsia" w:hAnsiTheme="majorEastAsia"/>
               <w:bCs/>
               <w:color w:val="4472C4" w:themeColor="accent1"/>
               <w:kern w:val="44"/>
               <w:sz w:val="30"/>
               <w:szCs w:val="30"/>
-              <w14:textFill>
-                <w14:solidFill>
-                  <w14:schemeClr w14:val="accent1"/>
-                </w14:solidFill>
-              </w14:textFill>
             </w:rPr>
           </w:pPr>
           <w:r>
+            <w:rPr>
+              <w:noProof/>
+            </w:rPr>
             <mc:AlternateContent>
               <mc:Choice Requires="wps">
                 <w:drawing>
-                  <wp:anchor distT="0" distB="0" distL="114300" distR="114300" simplePos="0" relativeHeight="251660288" behindDoc="0" locked="0" layoutInCell="1" allowOverlap="1">
+                  <wp:anchor distT="0" distB="0" distL="114300" distR="114300" simplePos="0" relativeHeight="251660288" behindDoc="0" locked="0" layoutInCell="1" allowOverlap="1" wp14:anchorId="01E02F3A">
                     <wp:simplePos x="0" y="0"/>
                     <wp:positionH relativeFrom="page">
                       <wp:posOffset>722630</wp:posOffset>
@@ -1229,14 +1096,6 @@
                                     <w:color w:val="595959" w:themeColor="text1" w:themeTint="A6"/>
                                     <w:sz w:val="20"/>
                                     <w:szCs w:val="20"/>
-                                    <w14:textFill>
-                                      <w14:solidFill>
-                                        <w14:schemeClr w14:val="tx1">
-                                          <w14:lumMod w14:val="65000"/>
-                                          <w14:lumOff w14:val="35000"/>
-                                        </w14:schemeClr>
-                                      </w14:solidFill>
-                                    </w14:textFill>
                                   </w:rPr>
                                   <w:alias w:val="摘要"/>
                                   <w:id w:val="-1515448980"/>
@@ -1244,38 +1103,15 @@
                                   <w:dataBinding w:prefixMappings="xmlns:ns0='http://schemas.microsoft.com/office/2006/coverPageProps' " w:xpath="/ns0:CoverPageProperties[1]/ns0:Abstract[1]" w:storeItemID="{55AF091B-3C7A-41E3-B477-F2FDAA23CFDA}"/>
                                   <w:text w:multiLine="1"/>
                                 </w:sdtPr>
-                                <w:sdtEndPr>
-                                  <w:rPr>
-                                    <w:color w:val="595959" w:themeColor="text1" w:themeTint="A6"/>
-                                    <w:sz w:val="20"/>
-                                    <w:szCs w:val="20"/>
-                                    <w14:textFill>
-                                      <w14:solidFill>
-                                        <w14:schemeClr w14:val="tx1">
-                                          <w14:lumMod w14:val="65000"/>
-                                          <w14:lumOff w14:val="35000"/>
-                                        </w14:schemeClr>
-                                      </w14:solidFill>
-                                    </w14:textFill>
-                                  </w:rPr>
-                                </w:sdtEndPr>
                                 <w:sdtContent>
                                   <w:p>
                                     <w:pPr>
-                                      <w:pStyle w:val="23"/>
+                                      <w:pStyle w:val="af"/>
                                       <w:jc w:val="right"/>
                                       <w:rPr>
                                         <w:color w:val="595959" w:themeColor="text1" w:themeTint="A6"/>
                                         <w:sz w:val="20"/>
                                         <w:szCs w:val="20"/>
-                                        <w14:textFill>
-                                          <w14:solidFill>
-                                            <w14:schemeClr w14:val="tx1">
-                                              <w14:lumMod w14:val="65000"/>
-                                              <w14:lumOff w14:val="35000"/>
-                                            </w14:schemeClr>
-                                          </w14:solidFill>
-                                        </w14:textFill>
                                       </w:rPr>
                                     </w:pPr>
                                     <w:r>
@@ -1283,14 +1119,6 @@
                                         <w:color w:val="595959" w:themeColor="text1" w:themeTint="A6"/>
                                         <w:sz w:val="20"/>
                                         <w:szCs w:val="20"/>
-                                        <w14:textFill>
-                                          <w14:solidFill>
-                                            <w14:schemeClr w14:val="tx1">
-                                              <w14:lumMod w14:val="65000"/>
-                                              <w14:lumOff w14:val="35000"/>
-                                            </w14:schemeClr>
-                                          </w14:solidFill>
-                                        </w14:textFill>
                                       </w:rPr>
                                       <w:t xml:space="preserve">     </w:t>
                                     </w:r>
@@ -1314,7 +1142,7 @@
                   </wp:anchor>
                 </w:drawing>
               </mc:Choice>
-              <mc:Fallback>
+              <mc:Fallback xmlns:wpsCustomData="http://www.wps.cn/officeDocument/2013/wpsCustomData">
                 <w:pict>
                   <v:shape id="_x0000_s1026" o:spid="_x0000_s1026" o:spt="202" type="#_x0000_t202" style="position:absolute;left:0pt;margin-left:56.9pt;margin-top:597.45pt;height:79.5pt;width:576pt;mso-position-horizontal-relative:page;mso-position-vertical-relative:page;mso-wrap-distance-bottom:0pt;mso-wrap-distance-left:9pt;mso-wrap-distance-right:9pt;mso-wrap-distance-top:0pt;z-index:251660288;mso-width-relative:page;mso-height-relative:page;mso-width-percent:941;mso-height-percent:100;" filled="f" stroked="f" coordsize="21600,21600" o:gfxdata="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">
                     <v:fill on="f" focussize="0,0"/>
@@ -1430,6 +1258,7 @@
           <w:szCs w:val="30"/>
           <w:lang w:val="zh-CN"/>
         </w:rPr>
+        <w:lastRenderedPageBreak/>
         <w:t>版 本 历 史</w:t>
       </w:r>
     </w:p>
@@ -1448,24 +1277,17 @@
     </w:p>
     <w:tbl>
       <w:tblPr>
-        <w:tblStyle w:val="15"/>
         <w:tblW w:w="0" w:type="auto"/>
-        <w:tblInd w:w="0" w:type="dxa"/>
         <w:tblBorders>
-          <w:top w:val="single" w:color="auto" w:sz="4" w:space="0"/>
-          <w:left w:val="single" w:color="auto" w:sz="4" w:space="0"/>
-          <w:bottom w:val="single" w:color="auto" w:sz="4" w:space="0"/>
-          <w:right w:val="single" w:color="auto" w:sz="4" w:space="0"/>
-          <w:insideH w:val="single" w:color="auto" w:sz="4" w:space="0"/>
-          <w:insideV w:val="single" w:color="auto" w:sz="4" w:space="0"/>
+          <w:top w:val="single" w:sz="4" w:space="0" w:color="auto"/>
+          <w:left w:val="single" w:sz="4" w:space="0" w:color="auto"/>
+          <w:bottom w:val="single" w:sz="4" w:space="0" w:color="auto"/>
+          <w:right w:val="single" w:sz="4" w:space="0" w:color="auto"/>
+          <w:insideH w:val="single" w:sz="4" w:space="0" w:color="auto"/>
+          <w:insideV w:val="single" w:sz="4" w:space="0" w:color="auto"/>
         </w:tblBorders>
         <w:tblLayout w:type="fixed"/>
-        <w:tblCellMar>
-          <w:top w:w="0" w:type="dxa"/>
-          <w:left w:w="108" w:type="dxa"/>
-          <w:bottom w:w="0" w:type="dxa"/>
-          <w:right w:w="108" w:type="dxa"/>
-        </w:tblCellMar>
+        <w:tblLook w:val="04A0" w:firstRow="1" w:lastRow="0" w:firstColumn="1" w:lastColumn="0" w:noHBand="0" w:noVBand="1"/>
       </w:tblPr>
       <w:tblGrid>
         <w:gridCol w:w="1423"/>
@@ -1475,29 +1297,13 @@
         <w:gridCol w:w="2491"/>
       </w:tblGrid>
       <w:tr>
-        <w:tblPrEx>
-          <w:tblBorders>
-            <w:top w:val="single" w:color="auto" w:sz="4" w:space="0"/>
-            <w:left w:val="single" w:color="auto" w:sz="4" w:space="0"/>
-            <w:bottom w:val="single" w:color="auto" w:sz="4" w:space="0"/>
-            <w:right w:val="single" w:color="auto" w:sz="4" w:space="0"/>
-            <w:insideH w:val="single" w:color="auto" w:sz="4" w:space="0"/>
-            <w:insideV w:val="single" w:color="auto" w:sz="4" w:space="0"/>
-          </w:tblBorders>
-          <w:tblCellMar>
-            <w:top w:w="0" w:type="dxa"/>
-            <w:left w:w="108" w:type="dxa"/>
-            <w:bottom w:w="0" w:type="dxa"/>
-            <w:right w:w="108" w:type="dxa"/>
-          </w:tblCellMar>
-        </w:tblPrEx>
         <w:trPr>
-          <w:trHeight w:val="467" w:hRule="atLeast"/>
+          <w:trHeight w:val="467"/>
         </w:trPr>
         <w:tc>
           <w:tcPr>
             <w:tcW w:w="1423" w:type="dxa"/>
-            <w:shd w:val="clear" w:color="auto" w:fill="D8D8D8" w:themeFill="background1" w:themeFillShade="D9"/>
+            <w:shd w:val="clear" w:color="auto" w:fill="D9D9D9" w:themeFill="background1" w:themeFillShade="D9"/>
             <w:vAlign w:val="center"/>
           </w:tcPr>
           <w:p>
@@ -1532,7 +1338,7 @@
         <w:tc>
           <w:tcPr>
             <w:tcW w:w="1084" w:type="dxa"/>
-            <w:shd w:val="clear" w:color="auto" w:fill="D8D8D8" w:themeFill="background1" w:themeFillShade="D9"/>
+            <w:shd w:val="clear" w:color="auto" w:fill="D9D9D9" w:themeFill="background1" w:themeFillShade="D9"/>
             <w:vAlign w:val="center"/>
           </w:tcPr>
           <w:p>
@@ -1554,7 +1360,7 @@
         <w:tc>
           <w:tcPr>
             <w:tcW w:w="939" w:type="dxa"/>
-            <w:shd w:val="clear" w:color="auto" w:fill="D8D8D8" w:themeFill="background1" w:themeFillShade="D9"/>
+            <w:shd w:val="clear" w:color="auto" w:fill="D9D9D9" w:themeFill="background1" w:themeFillShade="D9"/>
             <w:vAlign w:val="center"/>
           </w:tcPr>
           <w:p>
@@ -1576,7 +1382,7 @@
         <w:tc>
           <w:tcPr>
             <w:tcW w:w="2585" w:type="dxa"/>
-            <w:shd w:val="clear" w:color="auto" w:fill="D8D8D8" w:themeFill="background1" w:themeFillShade="D9"/>
+            <w:shd w:val="clear" w:color="auto" w:fill="D9D9D9" w:themeFill="background1" w:themeFillShade="D9"/>
             <w:vAlign w:val="center"/>
           </w:tcPr>
           <w:p>
@@ -1598,7 +1404,7 @@
         <w:tc>
           <w:tcPr>
             <w:tcW w:w="2491" w:type="dxa"/>
-            <w:shd w:val="clear" w:color="auto" w:fill="D8D8D8" w:themeFill="background1" w:themeFillShade="D9"/>
+            <w:shd w:val="clear" w:color="auto" w:fill="D9D9D9" w:themeFill="background1" w:themeFillShade="D9"/>
             <w:vAlign w:val="center"/>
           </w:tcPr>
           <w:p>
@@ -1619,37 +1425,14 @@
         </w:tc>
       </w:tr>
       <w:tr>
-        <w:tblPrEx>
-          <w:tblBorders>
-            <w:top w:val="single" w:color="auto" w:sz="4" w:space="0"/>
-            <w:left w:val="single" w:color="auto" w:sz="4" w:space="0"/>
-            <w:bottom w:val="single" w:color="auto" w:sz="4" w:space="0"/>
-            <w:right w:val="single" w:color="auto" w:sz="4" w:space="0"/>
-            <w:insideH w:val="single" w:color="auto" w:sz="4" w:space="0"/>
-            <w:insideV w:val="single" w:color="auto" w:sz="4" w:space="0"/>
-          </w:tblBorders>
-          <w:tblCellMar>
-            <w:top w:w="0" w:type="dxa"/>
-            <w:left w:w="108" w:type="dxa"/>
-            <w:bottom w:w="0" w:type="dxa"/>
-            <w:right w:w="108" w:type="dxa"/>
-          </w:tblCellMar>
-        </w:tblPrEx>
         <w:tc>
           <w:tcPr>
             <w:tcW w:w="1423" w:type="dxa"/>
           </w:tcPr>
           <w:p>
-            <w:pPr>
-              <w:rPr>
-                <w:rFonts w:hint="default" w:eastAsiaTheme="minorEastAsia"/>
-                <w:lang w:val="en-US" w:eastAsia="zh-CN"/>
-              </w:rPr>
-            </w:pPr>
             <w:r>
               <w:rPr>
                 <w:rFonts w:hint="eastAsia"/>
-                <w:lang w:val="en-US" w:eastAsia="zh-CN"/>
               </w:rPr>
               <w:t>v0.1/草稿</w:t>
             </w:r>
@@ -1660,16 +1443,9 @@
             <w:tcW w:w="1084" w:type="dxa"/>
           </w:tcPr>
           <w:p>
-            <w:pPr>
-              <w:rPr>
-                <w:rFonts w:hint="default" w:eastAsiaTheme="minorEastAsia"/>
-                <w:lang w:val="en-US" w:eastAsia="zh-CN"/>
-              </w:rPr>
-            </w:pPr>
             <w:r>
               <w:rPr>
                 <w:rFonts w:hint="eastAsia"/>
-                <w:lang w:val="en-US" w:eastAsia="zh-CN"/>
               </w:rPr>
               <w:t>王维一</w:t>
             </w:r>
@@ -1680,16 +1456,9 @@
             <w:tcW w:w="939" w:type="dxa"/>
           </w:tcPr>
           <w:p>
-            <w:pPr>
-              <w:rPr>
-                <w:rFonts w:hint="eastAsia" w:eastAsiaTheme="minorEastAsia"/>
-                <w:lang w:val="en-US" w:eastAsia="zh-CN"/>
-              </w:rPr>
-            </w:pPr>
             <w:r>
               <w:rPr>
                 <w:rFonts w:hint="eastAsia"/>
-                <w:lang w:val="en-US" w:eastAsia="zh-CN"/>
               </w:rPr>
               <w:t>刘赛威</w:t>
             </w:r>
@@ -1700,16 +1469,9 @@
             <w:tcW w:w="2585" w:type="dxa"/>
           </w:tcPr>
           <w:p>
-            <w:pPr>
-              <w:rPr>
-                <w:rFonts w:hint="default" w:eastAsiaTheme="minorEastAsia"/>
-                <w:lang w:val="en-US" w:eastAsia="zh-CN"/>
-              </w:rPr>
-            </w:pPr>
             <w:r>
               <w:rPr>
                 <w:rFonts w:hint="eastAsia"/>
-                <w:lang w:val="en-US" w:eastAsia="zh-CN"/>
               </w:rPr>
               <w:t>2023/05/12-2023/05/15</w:t>
             </w:r>
@@ -1723,22 +1485,6 @@
         </w:tc>
       </w:tr>
       <w:tr>
-        <w:tblPrEx>
-          <w:tblBorders>
-            <w:top w:val="single" w:color="auto" w:sz="4" w:space="0"/>
-            <w:left w:val="single" w:color="auto" w:sz="4" w:space="0"/>
-            <w:bottom w:val="single" w:color="auto" w:sz="4" w:space="0"/>
-            <w:right w:val="single" w:color="auto" w:sz="4" w:space="0"/>
-            <w:insideH w:val="single" w:color="auto" w:sz="4" w:space="0"/>
-            <w:insideV w:val="single" w:color="auto" w:sz="4" w:space="0"/>
-          </w:tblBorders>
-          <w:tblCellMar>
-            <w:top w:w="0" w:type="dxa"/>
-            <w:left w:w="108" w:type="dxa"/>
-            <w:bottom w:w="0" w:type="dxa"/>
-            <w:right w:w="108" w:type="dxa"/>
-          </w:tblCellMar>
-        </w:tblPrEx>
         <w:tc>
           <w:tcPr>
             <w:tcW w:w="1423" w:type="dxa"/>
@@ -1772,22 +1518,6 @@
         </w:tc>
       </w:tr>
       <w:tr>
-        <w:tblPrEx>
-          <w:tblBorders>
-            <w:top w:val="single" w:color="auto" w:sz="4" w:space="0"/>
-            <w:left w:val="single" w:color="auto" w:sz="4" w:space="0"/>
-            <w:bottom w:val="single" w:color="auto" w:sz="4" w:space="0"/>
-            <w:right w:val="single" w:color="auto" w:sz="4" w:space="0"/>
-            <w:insideH w:val="single" w:color="auto" w:sz="4" w:space="0"/>
-            <w:insideV w:val="single" w:color="auto" w:sz="4" w:space="0"/>
-          </w:tblBorders>
-          <w:tblCellMar>
-            <w:top w:w="0" w:type="dxa"/>
-            <w:left w:w="108" w:type="dxa"/>
-            <w:bottom w:w="0" w:type="dxa"/>
-            <w:right w:w="108" w:type="dxa"/>
-          </w:tblCellMar>
-        </w:tblPrEx>
         <w:tc>
           <w:tcPr>
             <w:tcW w:w="1423" w:type="dxa"/>
@@ -1842,7 +1572,7 @@
     <w:sdt>
       <w:sdtPr>
         <w:rPr>
-          <w:rFonts w:asciiTheme="minorHAnsi" w:hAnsiTheme="minorHAnsi" w:eastAsiaTheme="minorEastAsia" w:cstheme="minorBidi"/>
+          <w:rFonts w:asciiTheme="minorHAnsi" w:eastAsiaTheme="minorEastAsia" w:hAnsiTheme="minorHAnsi" w:cstheme="minorBidi"/>
           <w:color w:val="auto"/>
           <w:kern w:val="2"/>
           <w:sz w:val="24"/>
@@ -1857,25 +1587,15 @@
       </w:sdtPr>
       <w:sdtEndPr>
         <w:rPr>
-          <w:rFonts w:asciiTheme="minorHAnsi" w:hAnsiTheme="minorHAnsi" w:eastAsiaTheme="minorEastAsia" w:cstheme="minorBidi"/>
           <w:b/>
           <w:bCs/>
-          <w:color w:val="auto"/>
-          <w:kern w:val="2"/>
-          <w:sz w:val="24"/>
-          <w:szCs w:val="24"/>
-          <w:lang w:val="zh-CN"/>
         </w:rPr>
       </w:sdtEndPr>
       <w:sdtContent>
         <w:p>
           <w:pPr>
-            <w:pStyle w:val="25"/>
+            <w:pStyle w:val="TOC10"/>
             <w:spacing w:before="326"/>
-            <w:rPr>
-              <w:rFonts w:hint="eastAsia" w:eastAsiaTheme="majorEastAsia"/>
-              <w:lang w:val="en-US" w:eastAsia="zh-CN"/>
-            </w:rPr>
           </w:pPr>
           <w:r>
             <w:rPr>
@@ -1886,7 +1606,7 @@
         </w:p>
         <w:p>
           <w:pPr>
-            <w:pStyle w:val="11"/>
+            <w:pStyle w:val="TOC1"/>
             <w:tabs>
               <w:tab w:val="left" w:pos="420"/>
               <w:tab w:val="right" w:leader="dot" w:pos="8296"/>
@@ -1905,59 +1625,49 @@
           <w:r>
             <w:fldChar w:fldCharType="separate"/>
           </w:r>
-          <w:r>
-            <w:fldChar w:fldCharType="begin"/>
-          </w:r>
-          <w:r>
-            <w:instrText xml:space="preserve"> HYPERLINK \l "_Toc32848848" </w:instrText>
-          </w:r>
-          <w:r>
-            <w:fldChar w:fldCharType="separate"/>
-          </w:r>
-          <w:r>
-            <w:rPr>
-              <w:rStyle w:val="18"/>
-            </w:rPr>
-            <w:t>1</w:t>
-          </w:r>
-          <w:r>
-            <w:rPr>
-              <w:sz w:val="21"/>
-              <w:szCs w:val="22"/>
-            </w:rPr>
-            <w:tab/>
-          </w:r>
-          <w:r>
-            <w:rPr>
-              <w:rStyle w:val="18"/>
-            </w:rPr>
-            <w:t>概述</w:t>
-          </w:r>
-          <w:r>
-            <w:tab/>
-          </w:r>
-          <w:r>
-            <w:fldChar w:fldCharType="begin"/>
-          </w:r>
-          <w:r>
-            <w:instrText xml:space="preserve"> PAGEREF _Toc32848848 \h </w:instrText>
-          </w:r>
-          <w:r>
-            <w:fldChar w:fldCharType="separate"/>
-          </w:r>
-          <w:r>
-            <w:t>3</w:t>
-          </w:r>
-          <w:r>
-            <w:fldChar w:fldCharType="end"/>
-          </w:r>
-          <w:r>
-            <w:fldChar w:fldCharType="end"/>
-          </w:r>
+          <w:hyperlink w:anchor="_Toc32848848" w:history="1">
+            <w:r>
+              <w:rPr>
+                <w:rStyle w:val="ad"/>
+              </w:rPr>
+              <w:t>1</w:t>
+            </w:r>
+            <w:r>
+              <w:rPr>
+                <w:sz w:val="21"/>
+                <w:szCs w:val="22"/>
+              </w:rPr>
+              <w:tab/>
+            </w:r>
+            <w:r>
+              <w:rPr>
+                <w:rStyle w:val="ad"/>
+              </w:rPr>
+              <w:t>概述</w:t>
+            </w:r>
+            <w:r>
+              <w:tab/>
+            </w:r>
+            <w:r>
+              <w:fldChar w:fldCharType="begin"/>
+            </w:r>
+            <w:r>
+              <w:instrText xml:space="preserve"> PAGEREF _Toc32848848 \h </w:instrText>
+            </w:r>
+            <w:r>
+              <w:fldChar w:fldCharType="separate"/>
+            </w:r>
+            <w:r>
+              <w:t>3</w:t>
+            </w:r>
+            <w:r>
+              <w:fldChar w:fldCharType="end"/>
+            </w:r>
+          </w:hyperlink>
         </w:p>
         <w:p>
           <w:pPr>
-            <w:pStyle w:val="11"/>
+            <w:pStyle w:val="TOC1"/>
             <w:tabs>
               <w:tab w:val="left" w:pos="420"/>
               <w:tab w:val="right" w:leader="dot" w:pos="8296"/>
@@ -1967,59 +1677,49 @@
               <w:szCs w:val="22"/>
             </w:rPr>
           </w:pPr>
-          <w:r>
-            <w:fldChar w:fldCharType="begin"/>
-          </w:r>
-          <w:r>
-            <w:instrText xml:space="preserve"> HYPERLINK \l "_Toc32848849" </w:instrText>
-          </w:r>
-          <w:r>
-            <w:fldChar w:fldCharType="separate"/>
-          </w:r>
-          <w:r>
-            <w:rPr>
-              <w:rStyle w:val="18"/>
-            </w:rPr>
-            <w:t>2</w:t>
-          </w:r>
-          <w:r>
-            <w:rPr>
-              <w:sz w:val="21"/>
-              <w:szCs w:val="22"/>
-            </w:rPr>
-            <w:tab/>
-          </w:r>
-          <w:r>
-            <w:rPr>
-              <w:rStyle w:val="18"/>
-            </w:rPr>
-            <w:t>设计目标和约束</w:t>
-          </w:r>
-          <w:r>
-            <w:tab/>
-          </w:r>
-          <w:r>
-            <w:fldChar w:fldCharType="begin"/>
-          </w:r>
-          <w:r>
-            <w:instrText xml:space="preserve"> PAGEREF _Toc32848849 \h </w:instrText>
-          </w:r>
-          <w:r>
-            <w:fldChar w:fldCharType="separate"/>
-          </w:r>
-          <w:r>
-            <w:t>3</w:t>
-          </w:r>
-          <w:r>
-            <w:fldChar w:fldCharType="end"/>
-          </w:r>
-          <w:r>
-            <w:fldChar w:fldCharType="end"/>
-          </w:r>
+          <w:hyperlink w:anchor="_Toc32848849" w:history="1">
+            <w:r>
+              <w:rPr>
+                <w:rStyle w:val="ad"/>
+              </w:rPr>
+              <w:t>2</w:t>
+            </w:r>
+            <w:r>
+              <w:rPr>
+                <w:sz w:val="21"/>
+                <w:szCs w:val="22"/>
+              </w:rPr>
+              <w:tab/>
+            </w:r>
+            <w:r>
+              <w:rPr>
+                <w:rStyle w:val="ad"/>
+              </w:rPr>
+              <w:t>设计目标和约束</w:t>
+            </w:r>
+            <w:r>
+              <w:tab/>
+            </w:r>
+            <w:r>
+              <w:fldChar w:fldCharType="begin"/>
+            </w:r>
+            <w:r>
+              <w:instrText xml:space="preserve"> PAGEREF _Toc32848849 \h </w:instrText>
+            </w:r>
+            <w:r>
+              <w:fldChar w:fldCharType="separate"/>
+            </w:r>
+            <w:r>
+              <w:t>3</w:t>
+            </w:r>
+            <w:r>
+              <w:fldChar w:fldCharType="end"/>
+            </w:r>
+          </w:hyperlink>
         </w:p>
         <w:p>
           <w:pPr>
-            <w:pStyle w:val="11"/>
+            <w:pStyle w:val="TOC1"/>
             <w:tabs>
               <w:tab w:val="left" w:pos="420"/>
               <w:tab w:val="right" w:leader="dot" w:pos="8296"/>
@@ -2029,59 +1729,49 @@
               <w:szCs w:val="22"/>
             </w:rPr>
           </w:pPr>
-          <w:r>
-            <w:fldChar w:fldCharType="begin"/>
-          </w:r>
-          <w:r>
-            <w:instrText xml:space="preserve"> HYPERLINK \l "_Toc32848850" </w:instrText>
-          </w:r>
-          <w:r>
-            <w:fldChar w:fldCharType="separate"/>
-          </w:r>
-          <w:r>
-            <w:rPr>
-              <w:rStyle w:val="18"/>
-            </w:rPr>
-            <w:t>3</w:t>
-          </w:r>
-          <w:r>
-            <w:rPr>
-              <w:sz w:val="21"/>
-              <w:szCs w:val="22"/>
-            </w:rPr>
-            <w:tab/>
-          </w:r>
-          <w:r>
-            <w:rPr>
-              <w:rStyle w:val="18"/>
-            </w:rPr>
-            <w:t>架构设计</w:t>
-          </w:r>
-          <w:r>
-            <w:tab/>
-          </w:r>
-          <w:r>
-            <w:fldChar w:fldCharType="begin"/>
-          </w:r>
-          <w:r>
-            <w:instrText xml:space="preserve"> PAGEREF _Toc32848850 \h </w:instrText>
-          </w:r>
-          <w:r>
-            <w:fldChar w:fldCharType="separate"/>
-          </w:r>
-          <w:r>
-            <w:t>3</w:t>
-          </w:r>
-          <w:r>
-            <w:fldChar w:fldCharType="end"/>
-          </w:r>
-          <w:r>
-            <w:fldChar w:fldCharType="end"/>
-          </w:r>
+          <w:hyperlink w:anchor="_Toc32848850" w:history="1">
+            <w:r>
+              <w:rPr>
+                <w:rStyle w:val="ad"/>
+              </w:rPr>
+              <w:t>3</w:t>
+            </w:r>
+            <w:r>
+              <w:rPr>
+                <w:sz w:val="21"/>
+                <w:szCs w:val="22"/>
+              </w:rPr>
+              <w:tab/>
+            </w:r>
+            <w:r>
+              <w:rPr>
+                <w:rStyle w:val="ad"/>
+              </w:rPr>
+              <w:t>架构设计</w:t>
+            </w:r>
+            <w:r>
+              <w:tab/>
+            </w:r>
+            <w:r>
+              <w:fldChar w:fldCharType="begin"/>
+            </w:r>
+            <w:r>
+              <w:instrText xml:space="preserve"> PAGEREF _Toc32848850 \h </w:instrText>
+            </w:r>
+            <w:r>
+              <w:fldChar w:fldCharType="separate"/>
+            </w:r>
+            <w:r>
+              <w:t>3</w:t>
+            </w:r>
+            <w:r>
+              <w:fldChar w:fldCharType="end"/>
+            </w:r>
+          </w:hyperlink>
         </w:p>
         <w:p>
           <w:pPr>
-            <w:pStyle w:val="13"/>
+            <w:pStyle w:val="TOC2"/>
             <w:tabs>
               <w:tab w:val="left" w:pos="1050"/>
               <w:tab w:val="right" w:leader="dot" w:pos="8296"/>
@@ -2092,59 +1782,49 @@
               <w:szCs w:val="22"/>
             </w:rPr>
           </w:pPr>
-          <w:r>
-            <w:fldChar w:fldCharType="begin"/>
-          </w:r>
-          <w:r>
-            <w:instrText xml:space="preserve"> HYPERLINK \l "_Toc32848851" </w:instrText>
-          </w:r>
-          <w:r>
-            <w:fldChar w:fldCharType="separate"/>
-          </w:r>
-          <w:r>
-            <w:rPr>
-              <w:rStyle w:val="18"/>
-            </w:rPr>
-            <w:t>3.1</w:t>
-          </w:r>
-          <w:r>
-            <w:rPr>
-              <w:sz w:val="21"/>
-              <w:szCs w:val="22"/>
-            </w:rPr>
-            <w:tab/>
-          </w:r>
-          <w:r>
-            <w:rPr>
-              <w:rStyle w:val="18"/>
-            </w:rPr>
-            <w:t>总体方案</w:t>
-          </w:r>
-          <w:r>
-            <w:tab/>
-          </w:r>
-          <w:r>
-            <w:fldChar w:fldCharType="begin"/>
-          </w:r>
-          <w:r>
-            <w:instrText xml:space="preserve"> PAGEREF _Toc32848851 \h </w:instrText>
-          </w:r>
-          <w:r>
-            <w:fldChar w:fldCharType="separate"/>
-          </w:r>
-          <w:r>
-            <w:t>3</w:t>
-          </w:r>
-          <w:r>
-            <w:fldChar w:fldCharType="end"/>
-          </w:r>
-          <w:r>
-            <w:fldChar w:fldCharType="end"/>
-          </w:r>
+          <w:hyperlink w:anchor="_Toc32848851" w:history="1">
+            <w:r>
+              <w:rPr>
+                <w:rStyle w:val="ad"/>
+              </w:rPr>
+              <w:t>3.1</w:t>
+            </w:r>
+            <w:r>
+              <w:rPr>
+                <w:sz w:val="21"/>
+                <w:szCs w:val="22"/>
+              </w:rPr>
+              <w:tab/>
+            </w:r>
+            <w:r>
+              <w:rPr>
+                <w:rStyle w:val="ad"/>
+              </w:rPr>
+              <w:t>总体方案</w:t>
+            </w:r>
+            <w:r>
+              <w:tab/>
+            </w:r>
+            <w:r>
+              <w:fldChar w:fldCharType="begin"/>
+            </w:r>
+            <w:r>
+              <w:instrText xml:space="preserve"> PAGEREF _Toc32848851 \h </w:instrText>
+            </w:r>
+            <w:r>
+              <w:fldChar w:fldCharType="separate"/>
+            </w:r>
+            <w:r>
+              <w:t>3</w:t>
+            </w:r>
+            <w:r>
+              <w:fldChar w:fldCharType="end"/>
+            </w:r>
+          </w:hyperlink>
         </w:p>
         <w:p>
           <w:pPr>
-            <w:pStyle w:val="13"/>
+            <w:pStyle w:val="TOC2"/>
             <w:tabs>
               <w:tab w:val="left" w:pos="1050"/>
               <w:tab w:val="right" w:leader="dot" w:pos="8296"/>
@@ -2155,59 +1835,49 @@
               <w:szCs w:val="22"/>
             </w:rPr>
           </w:pPr>
-          <w:r>
-            <w:fldChar w:fldCharType="begin"/>
-          </w:r>
-          <w:r>
-            <w:instrText xml:space="preserve"> HYPERLINK \l "_Toc32848852" </w:instrText>
-          </w:r>
-          <w:r>
-            <w:fldChar w:fldCharType="separate"/>
-          </w:r>
-          <w:r>
-            <w:rPr>
-              <w:rStyle w:val="18"/>
-            </w:rPr>
-            <w:t>3.2</w:t>
-          </w:r>
-          <w:r>
-            <w:rPr>
-              <w:sz w:val="21"/>
-              <w:szCs w:val="22"/>
-            </w:rPr>
-            <w:tab/>
-          </w:r>
-          <w:r>
-            <w:rPr>
-              <w:rStyle w:val="18"/>
-            </w:rPr>
-            <w:t>架构说明</w:t>
-          </w:r>
-          <w:r>
-            <w:tab/>
-          </w:r>
-          <w:r>
-            <w:fldChar w:fldCharType="begin"/>
-          </w:r>
-          <w:r>
-            <w:instrText xml:space="preserve"> PAGEREF _Toc32848852 \h </w:instrText>
-          </w:r>
-          <w:r>
-            <w:fldChar w:fldCharType="separate"/>
-          </w:r>
-          <w:r>
-            <w:t>4</w:t>
-          </w:r>
-          <w:r>
-            <w:fldChar w:fldCharType="end"/>
-          </w:r>
-          <w:r>
-            <w:fldChar w:fldCharType="end"/>
-          </w:r>
+          <w:hyperlink w:anchor="_Toc32848852" w:history="1">
+            <w:r>
+              <w:rPr>
+                <w:rStyle w:val="ad"/>
+              </w:rPr>
+              <w:t>3.2</w:t>
+            </w:r>
+            <w:r>
+              <w:rPr>
+                <w:sz w:val="21"/>
+                <w:szCs w:val="22"/>
+              </w:rPr>
+              <w:tab/>
+            </w:r>
+            <w:r>
+              <w:rPr>
+                <w:rStyle w:val="ad"/>
+              </w:rPr>
+              <w:t>架构说明</w:t>
+            </w:r>
+            <w:r>
+              <w:tab/>
+            </w:r>
+            <w:r>
+              <w:fldChar w:fldCharType="begin"/>
+            </w:r>
+            <w:r>
+              <w:instrText xml:space="preserve"> PAGEREF _Toc32848852 \h </w:instrText>
+            </w:r>
+            <w:r>
+              <w:fldChar w:fldCharType="separate"/>
+            </w:r>
+            <w:r>
+              <w:t>4</w:t>
+            </w:r>
+            <w:r>
+              <w:fldChar w:fldCharType="end"/>
+            </w:r>
+          </w:hyperlink>
         </w:p>
         <w:p>
           <w:pPr>
-            <w:pStyle w:val="8"/>
+            <w:pStyle w:val="TOC3"/>
             <w:tabs>
               <w:tab w:val="left" w:pos="1680"/>
               <w:tab w:val="right" w:leader="dot" w:pos="8296"/>
@@ -2218,64 +1888,55 @@
               <w:szCs w:val="22"/>
             </w:rPr>
           </w:pPr>
-          <w:r>
-            <w:fldChar w:fldCharType="begin"/>
-          </w:r>
-          <w:r>
-            <w:instrText xml:space="preserve"> HYPERLINK \l "_Toc32848853" </w:instrText>
-          </w:r>
-          <w:r>
-            <w:fldChar w:fldCharType="separate"/>
-          </w:r>
-          <w:r>
-            <w:rPr>
-              <w:rStyle w:val="18"/>
-              <w14:scene3d>
-                <w14:lightRig w14:rig="threePt" w14:dir="t">
-                  <w14:rot w14:lat="0" w14:lon="0" w14:rev="0"/>
-                </w14:lightRig>
-              </w14:scene3d>
-            </w:rPr>
-            <w:t>3.2.1</w:t>
-          </w:r>
-          <w:r>
-            <w:rPr>
-              <w:sz w:val="21"/>
-              <w:szCs w:val="22"/>
-            </w:rPr>
-            <w:tab/>
-          </w:r>
-          <w:r>
-            <w:rPr>
-              <w:rStyle w:val="18"/>
-            </w:rPr>
-            <w:t>架构图及说明</w:t>
-          </w:r>
-          <w:r>
-            <w:tab/>
-          </w:r>
-          <w:r>
-            <w:fldChar w:fldCharType="begin"/>
-          </w:r>
-          <w:r>
-            <w:instrText xml:space="preserve"> PAGEREF _Toc32848853 \h </w:instrText>
-          </w:r>
-          <w:r>
-            <w:fldChar w:fldCharType="separate"/>
-          </w:r>
-          <w:r>
-            <w:t>4</w:t>
-          </w:r>
-          <w:r>
-            <w:fldChar w:fldCharType="end"/>
-          </w:r>
-          <w:r>
-            <w:fldChar w:fldCharType="end"/>
-          </w:r>
+          <w:hyperlink w:anchor="_Toc32848853" w:history="1">
+            <w:r>
+              <w:rPr>
+                <w:rStyle w:val="ad"/>
+                <w14:scene3d>
+                  <w14:camera w14:prst="orthographicFront"/>
+                  <w14:lightRig w14:rig="threePt" w14:dir="t">
+                    <w14:rot w14:lat="0" w14:lon="0" w14:rev="0"/>
+                  </w14:lightRig>
+                </w14:scene3d>
+              </w:rPr>
+              <w:t>3.2.1</w:t>
+            </w:r>
+            <w:r>
+              <w:rPr>
+                <w:sz w:val="21"/>
+                <w:szCs w:val="22"/>
+              </w:rPr>
+              <w:tab/>
+            </w:r>
+            <w:r>
+              <w:rPr>
+                <w:rStyle w:val="ad"/>
+              </w:rPr>
+              <w:t>架构图及说明</w:t>
+            </w:r>
+            <w:r>
+              <w:tab/>
+            </w:r>
+            <w:r>
+              <w:fldChar w:fldCharType="begin"/>
+            </w:r>
+            <w:r>
+              <w:instrText xml:space="preserve"> PAGEREF _Toc32848853 \h </w:instrText>
+            </w:r>
+            <w:r>
+              <w:fldChar w:fldCharType="separate"/>
+            </w:r>
+            <w:r>
+              <w:t>4</w:t>
+            </w:r>
+            <w:r>
+              <w:fldChar w:fldCharType="end"/>
+            </w:r>
+          </w:hyperlink>
         </w:p>
         <w:p>
           <w:pPr>
-            <w:pStyle w:val="8"/>
+            <w:pStyle w:val="TOC3"/>
             <w:tabs>
               <w:tab w:val="left" w:pos="1680"/>
               <w:tab w:val="right" w:leader="dot" w:pos="8296"/>
@@ -2286,64 +1947,55 @@
               <w:szCs w:val="22"/>
             </w:rPr>
           </w:pPr>
-          <w:r>
-            <w:fldChar w:fldCharType="begin"/>
-          </w:r>
-          <w:r>
-            <w:instrText xml:space="preserve"> HYPERLINK \l "_Toc32848854" </w:instrText>
-          </w:r>
-          <w:r>
-            <w:fldChar w:fldCharType="separate"/>
-          </w:r>
-          <w:r>
-            <w:rPr>
-              <w:rStyle w:val="18"/>
-              <w14:scene3d>
-                <w14:lightRig w14:rig="threePt" w14:dir="t">
-                  <w14:rot w14:lat="0" w14:lon="0" w14:rev="0"/>
-                </w14:lightRig>
-              </w14:scene3d>
-            </w:rPr>
-            <w:t>3.2.2</w:t>
-          </w:r>
-          <w:r>
-            <w:rPr>
-              <w:sz w:val="21"/>
-              <w:szCs w:val="22"/>
-            </w:rPr>
-            <w:tab/>
-          </w:r>
-          <w:r>
-            <w:rPr>
-              <w:rStyle w:val="18"/>
-            </w:rPr>
-            <w:t>架构设计关键点</w:t>
-          </w:r>
-          <w:r>
-            <w:tab/>
-          </w:r>
-          <w:r>
-            <w:fldChar w:fldCharType="begin"/>
-          </w:r>
-          <w:r>
-            <w:instrText xml:space="preserve"> PAGEREF _Toc32848854 \h </w:instrText>
-          </w:r>
-          <w:r>
-            <w:fldChar w:fldCharType="separate"/>
-          </w:r>
-          <w:r>
-            <w:t>4</w:t>
-          </w:r>
-          <w:r>
-            <w:fldChar w:fldCharType="end"/>
-          </w:r>
-          <w:r>
-            <w:fldChar w:fldCharType="end"/>
-          </w:r>
+          <w:hyperlink w:anchor="_Toc32848854" w:history="1">
+            <w:r>
+              <w:rPr>
+                <w:rStyle w:val="ad"/>
+                <w14:scene3d>
+                  <w14:camera w14:prst="orthographicFront"/>
+                  <w14:lightRig w14:rig="threePt" w14:dir="t">
+                    <w14:rot w14:lat="0" w14:lon="0" w14:rev="0"/>
+                  </w14:lightRig>
+                </w14:scene3d>
+              </w:rPr>
+              <w:t>3.2.2</w:t>
+            </w:r>
+            <w:r>
+              <w:rPr>
+                <w:sz w:val="21"/>
+                <w:szCs w:val="22"/>
+              </w:rPr>
+              <w:tab/>
+            </w:r>
+            <w:r>
+              <w:rPr>
+                <w:rStyle w:val="ad"/>
+              </w:rPr>
+              <w:t>架构设计关键点</w:t>
+            </w:r>
+            <w:r>
+              <w:tab/>
+            </w:r>
+            <w:r>
+              <w:fldChar w:fldCharType="begin"/>
+            </w:r>
+            <w:r>
+              <w:instrText xml:space="preserve"> PAGEREF _Toc32848854 \h </w:instrText>
+            </w:r>
+            <w:r>
+              <w:fldChar w:fldCharType="separate"/>
+            </w:r>
+            <w:r>
+              <w:t>4</w:t>
+            </w:r>
+            <w:r>
+              <w:fldChar w:fldCharType="end"/>
+            </w:r>
+          </w:hyperlink>
         </w:p>
         <w:p>
           <w:pPr>
-            <w:pStyle w:val="8"/>
+            <w:pStyle w:val="TOC3"/>
             <w:tabs>
               <w:tab w:val="left" w:pos="1680"/>
               <w:tab w:val="right" w:leader="dot" w:pos="8296"/>
@@ -2354,64 +2006,55 @@
               <w:szCs w:val="22"/>
             </w:rPr>
           </w:pPr>
-          <w:r>
-            <w:fldChar w:fldCharType="begin"/>
-          </w:r>
-          <w:r>
-            <w:instrText xml:space="preserve"> HYPERLINK \l "_Toc32848855" </w:instrText>
-          </w:r>
-          <w:r>
-            <w:fldChar w:fldCharType="separate"/>
-          </w:r>
-          <w:r>
-            <w:rPr>
-              <w:rStyle w:val="18"/>
-              <w14:scene3d>
-                <w14:lightRig w14:rig="threePt" w14:dir="t">
-                  <w14:rot w14:lat="0" w14:lon="0" w14:rev="0"/>
-                </w14:lightRig>
-              </w14:scene3d>
-            </w:rPr>
-            <w:t>3.2.3</w:t>
-          </w:r>
-          <w:r>
-            <w:rPr>
-              <w:sz w:val="21"/>
-              <w:szCs w:val="22"/>
-            </w:rPr>
-            <w:tab/>
-          </w:r>
-          <w:r>
-            <w:rPr>
-              <w:rStyle w:val="18"/>
-            </w:rPr>
-            <w:t>高可用性设计</w:t>
-          </w:r>
-          <w:r>
-            <w:tab/>
-          </w:r>
-          <w:r>
-            <w:fldChar w:fldCharType="begin"/>
-          </w:r>
-          <w:r>
-            <w:instrText xml:space="preserve"> PAGEREF _Toc32848855 \h </w:instrText>
-          </w:r>
-          <w:r>
-            <w:fldChar w:fldCharType="separate"/>
-          </w:r>
-          <w:r>
-            <w:t>5</w:t>
-          </w:r>
-          <w:r>
-            <w:fldChar w:fldCharType="end"/>
-          </w:r>
-          <w:r>
-            <w:fldChar w:fldCharType="end"/>
-          </w:r>
+          <w:hyperlink w:anchor="_Toc32848855" w:history="1">
+            <w:r>
+              <w:rPr>
+                <w:rStyle w:val="ad"/>
+                <w14:scene3d>
+                  <w14:camera w14:prst="orthographicFront"/>
+                  <w14:lightRig w14:rig="threePt" w14:dir="t">
+                    <w14:rot w14:lat="0" w14:lon="0" w14:rev="0"/>
+                  </w14:lightRig>
+                </w14:scene3d>
+              </w:rPr>
+              <w:t>3.2.3</w:t>
+            </w:r>
+            <w:r>
+              <w:rPr>
+                <w:sz w:val="21"/>
+                <w:szCs w:val="22"/>
+              </w:rPr>
+              <w:tab/>
+            </w:r>
+            <w:r>
+              <w:rPr>
+                <w:rStyle w:val="ad"/>
+              </w:rPr>
+              <w:t>高可用性设计</w:t>
+            </w:r>
+            <w:r>
+              <w:tab/>
+            </w:r>
+            <w:r>
+              <w:fldChar w:fldCharType="begin"/>
+            </w:r>
+            <w:r>
+              <w:instrText xml:space="preserve"> PAGEREF _Toc32848855 \h </w:instrText>
+            </w:r>
+            <w:r>
+              <w:fldChar w:fldCharType="separate"/>
+            </w:r>
+            <w:r>
+              <w:t>5</w:t>
+            </w:r>
+            <w:r>
+              <w:fldChar w:fldCharType="end"/>
+            </w:r>
+          </w:hyperlink>
         </w:p>
         <w:p>
           <w:pPr>
-            <w:pStyle w:val="8"/>
+            <w:pStyle w:val="TOC3"/>
             <w:tabs>
               <w:tab w:val="left" w:pos="1680"/>
               <w:tab w:val="right" w:leader="dot" w:pos="8296"/>
@@ -2422,64 +2065,55 @@
               <w:szCs w:val="22"/>
             </w:rPr>
           </w:pPr>
-          <w:r>
-            <w:fldChar w:fldCharType="begin"/>
-          </w:r>
-          <w:r>
-            <w:instrText xml:space="preserve"> HYPERLINK \l "_Toc32848856" </w:instrText>
-          </w:r>
-          <w:r>
-            <w:fldChar w:fldCharType="separate"/>
-          </w:r>
-          <w:r>
-            <w:rPr>
-              <w:rStyle w:val="18"/>
-              <w14:scene3d>
-                <w14:lightRig w14:rig="threePt" w14:dir="t">
-                  <w14:rot w14:lat="0" w14:lon="0" w14:rev="0"/>
-                </w14:lightRig>
-              </w14:scene3d>
-            </w:rPr>
-            <w:t>3.2.4</w:t>
-          </w:r>
-          <w:r>
-            <w:rPr>
-              <w:sz w:val="21"/>
-              <w:szCs w:val="22"/>
-            </w:rPr>
-            <w:tab/>
-          </w:r>
-          <w:r>
-            <w:rPr>
-              <w:rStyle w:val="18"/>
-            </w:rPr>
-            <w:t>高性能设计</w:t>
-          </w:r>
-          <w:r>
-            <w:tab/>
-          </w:r>
-          <w:r>
-            <w:fldChar w:fldCharType="begin"/>
-          </w:r>
-          <w:r>
-            <w:instrText xml:space="preserve"> PAGEREF _Toc32848856 \h </w:instrText>
-          </w:r>
-          <w:r>
-            <w:fldChar w:fldCharType="separate"/>
-          </w:r>
-          <w:r>
-            <w:t>5</w:t>
-          </w:r>
-          <w:r>
-            <w:fldChar w:fldCharType="end"/>
-          </w:r>
-          <w:r>
-            <w:fldChar w:fldCharType="end"/>
-          </w:r>
+          <w:hyperlink w:anchor="_Toc32848856" w:history="1">
+            <w:r>
+              <w:rPr>
+                <w:rStyle w:val="ad"/>
+                <w14:scene3d>
+                  <w14:camera w14:prst="orthographicFront"/>
+                  <w14:lightRig w14:rig="threePt" w14:dir="t">
+                    <w14:rot w14:lat="0" w14:lon="0" w14:rev="0"/>
+                  </w14:lightRig>
+                </w14:scene3d>
+              </w:rPr>
+              <w:t>3.2.4</w:t>
+            </w:r>
+            <w:r>
+              <w:rPr>
+                <w:sz w:val="21"/>
+                <w:szCs w:val="22"/>
+              </w:rPr>
+              <w:tab/>
+            </w:r>
+            <w:r>
+              <w:rPr>
+                <w:rStyle w:val="ad"/>
+              </w:rPr>
+              <w:t>高性能设计</w:t>
+            </w:r>
+            <w:r>
+              <w:tab/>
+            </w:r>
+            <w:r>
+              <w:fldChar w:fldCharType="begin"/>
+            </w:r>
+            <w:r>
+              <w:instrText xml:space="preserve"> PAGEREF _Toc32848856 \h </w:instrText>
+            </w:r>
+            <w:r>
+              <w:fldChar w:fldCharType="separate"/>
+            </w:r>
+            <w:r>
+              <w:t>5</w:t>
+            </w:r>
+            <w:r>
+              <w:fldChar w:fldCharType="end"/>
+            </w:r>
+          </w:hyperlink>
         </w:p>
         <w:p>
           <w:pPr>
-            <w:pStyle w:val="8"/>
+            <w:pStyle w:val="TOC3"/>
             <w:tabs>
               <w:tab w:val="left" w:pos="1680"/>
               <w:tab w:val="right" w:leader="dot" w:pos="8296"/>
@@ -2490,64 +2124,55 @@
               <w:szCs w:val="22"/>
             </w:rPr>
           </w:pPr>
-          <w:r>
-            <w:fldChar w:fldCharType="begin"/>
-          </w:r>
-          <w:r>
-            <w:instrText xml:space="preserve"> HYPERLINK \l "_Toc32848857" </w:instrText>
-          </w:r>
-          <w:r>
-            <w:fldChar w:fldCharType="separate"/>
-          </w:r>
-          <w:r>
-            <w:rPr>
-              <w:rStyle w:val="18"/>
-              <w14:scene3d>
-                <w14:lightRig w14:rig="threePt" w14:dir="t">
-                  <w14:rot w14:lat="0" w14:lon="0" w14:rev="0"/>
-                </w14:lightRig>
-              </w14:scene3d>
-            </w:rPr>
-            <w:t>3.2.5</w:t>
-          </w:r>
-          <w:r>
-            <w:rPr>
-              <w:sz w:val="21"/>
-              <w:szCs w:val="22"/>
-            </w:rPr>
-            <w:tab/>
-          </w:r>
-          <w:r>
-            <w:rPr>
-              <w:rStyle w:val="18"/>
-            </w:rPr>
-            <w:t>可扩展性设计</w:t>
-          </w:r>
-          <w:r>
-            <w:tab/>
-          </w:r>
-          <w:r>
-            <w:fldChar w:fldCharType="begin"/>
-          </w:r>
-          <w:r>
-            <w:instrText xml:space="preserve"> PAGEREF _Toc32848857 \h </w:instrText>
-          </w:r>
-          <w:r>
-            <w:fldChar w:fldCharType="separate"/>
-          </w:r>
-          <w:r>
-            <w:t>6</w:t>
-          </w:r>
-          <w:r>
-            <w:fldChar w:fldCharType="end"/>
-          </w:r>
-          <w:r>
-            <w:fldChar w:fldCharType="end"/>
-          </w:r>
+          <w:hyperlink w:anchor="_Toc32848857" w:history="1">
+            <w:r>
+              <w:rPr>
+                <w:rStyle w:val="ad"/>
+                <w14:scene3d>
+                  <w14:camera w14:prst="orthographicFront"/>
+                  <w14:lightRig w14:rig="threePt" w14:dir="t">
+                    <w14:rot w14:lat="0" w14:lon="0" w14:rev="0"/>
+                  </w14:lightRig>
+                </w14:scene3d>
+              </w:rPr>
+              <w:t>3.2.5</w:t>
+            </w:r>
+            <w:r>
+              <w:rPr>
+                <w:sz w:val="21"/>
+                <w:szCs w:val="22"/>
+              </w:rPr>
+              <w:tab/>
+            </w:r>
+            <w:r>
+              <w:rPr>
+                <w:rStyle w:val="ad"/>
+              </w:rPr>
+              <w:t>可扩展性设计</w:t>
+            </w:r>
+            <w:r>
+              <w:tab/>
+            </w:r>
+            <w:r>
+              <w:fldChar w:fldCharType="begin"/>
+            </w:r>
+            <w:r>
+              <w:instrText xml:space="preserve"> PAGEREF _Toc32848857 \h </w:instrText>
+            </w:r>
+            <w:r>
+              <w:fldChar w:fldCharType="separate"/>
+            </w:r>
+            <w:r>
+              <w:t>6</w:t>
+            </w:r>
+            <w:r>
+              <w:fldChar w:fldCharType="end"/>
+            </w:r>
+          </w:hyperlink>
         </w:p>
         <w:p>
           <w:pPr>
-            <w:pStyle w:val="8"/>
+            <w:pStyle w:val="TOC3"/>
             <w:tabs>
               <w:tab w:val="left" w:pos="1680"/>
               <w:tab w:val="right" w:leader="dot" w:pos="8296"/>
@@ -2558,64 +2183,55 @@
               <w:szCs w:val="22"/>
             </w:rPr>
           </w:pPr>
-          <w:r>
-            <w:fldChar w:fldCharType="begin"/>
-          </w:r>
-          <w:r>
-            <w:instrText xml:space="preserve"> HYPERLINK \l "_Toc32848858" </w:instrText>
-          </w:r>
-          <w:r>
-            <w:fldChar w:fldCharType="separate"/>
-          </w:r>
-          <w:r>
-            <w:rPr>
-              <w:rStyle w:val="18"/>
-              <w14:scene3d>
-                <w14:lightRig w14:rig="threePt" w14:dir="t">
-                  <w14:rot w14:lat="0" w14:lon="0" w14:rev="0"/>
-                </w14:lightRig>
-              </w14:scene3d>
-            </w:rPr>
-            <w:t>3.2.6</w:t>
-          </w:r>
-          <w:r>
-            <w:rPr>
-              <w:sz w:val="21"/>
-              <w:szCs w:val="22"/>
-            </w:rPr>
-            <w:tab/>
-          </w:r>
-          <w:r>
-            <w:rPr>
-              <w:rStyle w:val="18"/>
-            </w:rPr>
-            <w:t>安全性设计</w:t>
-          </w:r>
-          <w:r>
-            <w:tab/>
-          </w:r>
-          <w:r>
-            <w:fldChar w:fldCharType="begin"/>
-          </w:r>
-          <w:r>
-            <w:instrText xml:space="preserve"> PAGEREF _Toc32848858 \h </w:instrText>
-          </w:r>
-          <w:r>
-            <w:fldChar w:fldCharType="separate"/>
-          </w:r>
-          <w:r>
-            <w:t>6</w:t>
-          </w:r>
-          <w:r>
-            <w:fldChar w:fldCharType="end"/>
-          </w:r>
-          <w:r>
-            <w:fldChar w:fldCharType="end"/>
-          </w:r>
+          <w:hyperlink w:anchor="_Toc32848858" w:history="1">
+            <w:r>
+              <w:rPr>
+                <w:rStyle w:val="ad"/>
+                <w14:scene3d>
+                  <w14:camera w14:prst="orthographicFront"/>
+                  <w14:lightRig w14:rig="threePt" w14:dir="t">
+                    <w14:rot w14:lat="0" w14:lon="0" w14:rev="0"/>
+                  </w14:lightRig>
+                </w14:scene3d>
+              </w:rPr>
+              <w:t>3.2.6</w:t>
+            </w:r>
+            <w:r>
+              <w:rPr>
+                <w:sz w:val="21"/>
+                <w:szCs w:val="22"/>
+              </w:rPr>
+              <w:tab/>
+            </w:r>
+            <w:r>
+              <w:rPr>
+                <w:rStyle w:val="ad"/>
+              </w:rPr>
+              <w:t>安全性设计</w:t>
+            </w:r>
+            <w:r>
+              <w:tab/>
+            </w:r>
+            <w:r>
+              <w:fldChar w:fldCharType="begin"/>
+            </w:r>
+            <w:r>
+              <w:instrText xml:space="preserve"> PAGEREF _Toc32848858 \h </w:instrText>
+            </w:r>
+            <w:r>
+              <w:fldChar w:fldCharType="separate"/>
+            </w:r>
+            <w:r>
+              <w:t>6</w:t>
+            </w:r>
+            <w:r>
+              <w:fldChar w:fldCharType="end"/>
+            </w:r>
+          </w:hyperlink>
         </w:p>
         <w:p>
           <w:pPr>
-            <w:pStyle w:val="8"/>
+            <w:pStyle w:val="TOC3"/>
             <w:tabs>
               <w:tab w:val="left" w:pos="1680"/>
               <w:tab w:val="right" w:leader="dot" w:pos="8296"/>
@@ -2626,64 +2242,55 @@
               <w:szCs w:val="22"/>
             </w:rPr>
           </w:pPr>
-          <w:r>
-            <w:fldChar w:fldCharType="begin"/>
-          </w:r>
-          <w:r>
-            <w:instrText xml:space="preserve"> HYPERLINK \l "_Toc32848859" </w:instrText>
-          </w:r>
-          <w:r>
-            <w:fldChar w:fldCharType="separate"/>
-          </w:r>
-          <w:r>
-            <w:rPr>
-              <w:rStyle w:val="18"/>
-              <w14:scene3d>
-                <w14:lightRig w14:rig="threePt" w14:dir="t">
-                  <w14:rot w14:lat="0" w14:lon="0" w14:rev="0"/>
-                </w14:lightRig>
-              </w14:scene3d>
-            </w:rPr>
-            <w:t>3.2.7</w:t>
-          </w:r>
-          <w:r>
-            <w:rPr>
-              <w:sz w:val="21"/>
-              <w:szCs w:val="22"/>
-            </w:rPr>
-            <w:tab/>
-          </w:r>
-          <w:r>
-            <w:rPr>
-              <w:rStyle w:val="18"/>
-            </w:rPr>
-            <w:t>其他设计</w:t>
-          </w:r>
-          <w:r>
-            <w:tab/>
-          </w:r>
-          <w:r>
-            <w:fldChar w:fldCharType="begin"/>
-          </w:r>
-          <w:r>
-            <w:instrText xml:space="preserve"> PAGEREF _Toc32848859 \h </w:instrText>
-          </w:r>
-          <w:r>
-            <w:fldChar w:fldCharType="separate"/>
-          </w:r>
-          <w:r>
-            <w:t>6</w:t>
-          </w:r>
-          <w:r>
-            <w:fldChar w:fldCharType="end"/>
-          </w:r>
-          <w:r>
-            <w:fldChar w:fldCharType="end"/>
-          </w:r>
+          <w:hyperlink w:anchor="_Toc32848859" w:history="1">
+            <w:r>
+              <w:rPr>
+                <w:rStyle w:val="ad"/>
+                <w14:scene3d>
+                  <w14:camera w14:prst="orthographicFront"/>
+                  <w14:lightRig w14:rig="threePt" w14:dir="t">
+                    <w14:rot w14:lat="0" w14:lon="0" w14:rev="0"/>
+                  </w14:lightRig>
+                </w14:scene3d>
+              </w:rPr>
+              <w:t>3.2.7</w:t>
+            </w:r>
+            <w:r>
+              <w:rPr>
+                <w:sz w:val="21"/>
+                <w:szCs w:val="22"/>
+              </w:rPr>
+              <w:tab/>
+            </w:r>
+            <w:r>
+              <w:rPr>
+                <w:rStyle w:val="ad"/>
+              </w:rPr>
+              <w:t>其他设计</w:t>
+            </w:r>
+            <w:r>
+              <w:tab/>
+            </w:r>
+            <w:r>
+              <w:fldChar w:fldCharType="begin"/>
+            </w:r>
+            <w:r>
+              <w:instrText xml:space="preserve"> PAGEREF _Toc32848859 \h </w:instrText>
+            </w:r>
+            <w:r>
+              <w:fldChar w:fldCharType="separate"/>
+            </w:r>
+            <w:r>
+              <w:t>6</w:t>
+            </w:r>
+            <w:r>
+              <w:fldChar w:fldCharType="end"/>
+            </w:r>
+          </w:hyperlink>
         </w:p>
         <w:p>
           <w:pPr>
-            <w:pStyle w:val="11"/>
+            <w:pStyle w:val="TOC1"/>
             <w:tabs>
               <w:tab w:val="left" w:pos="420"/>
               <w:tab w:val="right" w:leader="dot" w:pos="8296"/>
@@ -2693,55 +2300,45 @@
               <w:szCs w:val="22"/>
             </w:rPr>
           </w:pPr>
-          <w:r>
-            <w:fldChar w:fldCharType="begin"/>
-          </w:r>
-          <w:r>
-            <w:instrText xml:space="preserve"> HYPERLINK \l "_Toc32848860" </w:instrText>
-          </w:r>
-          <w:r>
-            <w:fldChar w:fldCharType="separate"/>
-          </w:r>
-          <w:r>
-            <w:rPr>
-              <w:rStyle w:val="18"/>
-            </w:rPr>
-            <w:t>4</w:t>
-          </w:r>
-          <w:r>
-            <w:rPr>
-              <w:sz w:val="21"/>
-              <w:szCs w:val="22"/>
-            </w:rPr>
-            <w:tab/>
-          </w:r>
-          <w:r>
-            <w:rPr>
-              <w:rStyle w:val="18"/>
-            </w:rPr>
-            <w:t>部署方案</w:t>
-          </w:r>
-          <w:r>
-            <w:tab/>
-          </w:r>
-          <w:r>
-            <w:fldChar w:fldCharType="begin"/>
-          </w:r>
-          <w:r>
-            <w:instrText xml:space="preserve"> PAGEREF _Toc32848860 \h </w:instrText>
-          </w:r>
-          <w:r>
-            <w:fldChar w:fldCharType="separate"/>
-          </w:r>
-          <w:r>
-            <w:t>6</w:t>
-          </w:r>
-          <w:r>
-            <w:fldChar w:fldCharType="end"/>
-          </w:r>
-          <w:r>
-            <w:fldChar w:fldCharType="end"/>
-          </w:r>
+          <w:hyperlink w:anchor="_Toc32848860" w:history="1">
+            <w:r>
+              <w:rPr>
+                <w:rStyle w:val="ad"/>
+              </w:rPr>
+              <w:t>4</w:t>
+            </w:r>
+            <w:r>
+              <w:rPr>
+                <w:sz w:val="21"/>
+                <w:szCs w:val="22"/>
+              </w:rPr>
+              <w:tab/>
+            </w:r>
+            <w:r>
+              <w:rPr>
+                <w:rStyle w:val="ad"/>
+              </w:rPr>
+              <w:t>部署方案</w:t>
+            </w:r>
+            <w:r>
+              <w:tab/>
+            </w:r>
+            <w:r>
+              <w:fldChar w:fldCharType="begin"/>
+            </w:r>
+            <w:r>
+              <w:instrText xml:space="preserve"> PAGEREF _Toc32848860 \h </w:instrText>
+            </w:r>
+            <w:r>
+              <w:fldChar w:fldCharType="separate"/>
+            </w:r>
+            <w:r>
+              <w:t>6</w:t>
+            </w:r>
+            <w:r>
+              <w:fldChar w:fldCharType="end"/>
+            </w:r>
+          </w:hyperlink>
         </w:p>
         <w:p>
           <w:r>
@@ -2776,27 +2373,28 @@
     </w:p>
     <w:p>
       <w:pPr>
-        <w:pStyle w:val="2"/>
+        <w:pStyle w:val="1"/>
       </w:pPr>
       <w:bookmarkStart w:id="0" w:name="_Toc32848848"/>
       <w:r>
         <w:rPr>
           <w:rFonts w:hint="eastAsia"/>
         </w:rPr>
+        <w:lastRenderedPageBreak/>
         <w:t>概述</w:t>
       </w:r>
       <w:bookmarkEnd w:id="0"/>
     </w:p>
     <w:p>
       <w:pPr>
-        <w:pStyle w:val="2"/>
+        <w:pStyle w:val="1"/>
         <w:numPr>
           <w:ilvl w:val="0"/>
           <w:numId w:val="0"/>
         </w:numPr>
-        <w:ind w:leftChars="0" w:firstLine="420" w:firstLineChars="0"/>
-        <w:rPr>
-          <w:rFonts w:hint="eastAsia" w:ascii="宋体" w:hAnsi="宋体" w:eastAsia="宋体" w:cs="宋体"/>
+        <w:ind w:firstLine="420"/>
+        <w:rPr>
+          <w:rFonts w:ascii="宋体" w:eastAsia="宋体" w:hAnsi="宋体" w:cs="宋体"/>
           <w:color w:val="auto"/>
           <w:sz w:val="21"/>
           <w:szCs w:val="21"/>
@@ -2805,7 +2403,7 @@
       <w:bookmarkStart w:id="1" w:name="_Toc32848849"/>
       <w:r>
         <w:rPr>
-          <w:rFonts w:hint="eastAsia" w:ascii="宋体" w:hAnsi="宋体" w:eastAsia="宋体" w:cs="宋体"/>
+          <w:rFonts w:ascii="宋体" w:eastAsia="宋体" w:hAnsi="宋体" w:cs="宋体" w:hint="eastAsia"/>
           <w:color w:val="auto"/>
           <w:sz w:val="21"/>
           <w:szCs w:val="21"/>
@@ -2815,14 +2413,14 @@
     </w:p>
     <w:p>
       <w:pPr>
-        <w:pStyle w:val="2"/>
+        <w:pStyle w:val="1"/>
         <w:numPr>
           <w:ilvl w:val="0"/>
           <w:numId w:val="0"/>
         </w:numPr>
-        <w:ind w:leftChars="0" w:firstLine="420" w:firstLineChars="0"/>
-        <w:rPr>
-          <w:rFonts w:hint="eastAsia" w:ascii="宋体" w:hAnsi="宋体" w:eastAsia="宋体" w:cs="宋体"/>
+        <w:ind w:firstLine="420"/>
+        <w:rPr>
+          <w:rFonts w:ascii="宋体" w:eastAsia="宋体" w:hAnsi="宋体" w:cs="宋体"/>
           <w:color w:val="auto"/>
           <w:sz w:val="21"/>
           <w:szCs w:val="21"/>
@@ -2830,91 +2428,60 @@
       </w:pPr>
       <w:r>
         <w:rPr>
-          <w:rFonts w:hint="eastAsia" w:ascii="宋体" w:hAnsi="宋体" w:eastAsia="宋体" w:cs="宋体"/>
+          <w:rFonts w:ascii="宋体" w:eastAsia="宋体" w:hAnsi="宋体" w:cs="宋体" w:hint="eastAsia"/>
           <w:color w:val="auto"/>
           <w:sz w:val="21"/>
           <w:szCs w:val="21"/>
         </w:rPr>
-        <w:t>本平台采用微服务架构，其中包括用户服务、咨询服务、聊天服务、</w:t>
-      </w:r>
-      <w:r>
-        <w:rPr>
-          <w:rFonts w:hint="eastAsia" w:ascii="宋体" w:hAnsi="宋体" w:eastAsia="宋体" w:cs="宋体"/>
+        <w:t>本平台采用微服务架构，其中包括用户服务、咨询服务、聊天服务、评价服务等多个微服务模块。每个微服务模块都可以独立部署、运行和维护，从而保证了系统的高可用性和可扩展性。该平台采用SpringBoot作为后端开发框架，使用MySQL数据库存储数据。前端采用</w:t>
+      </w:r>
+      <w:r>
+        <w:rPr>
+          <w:rFonts w:ascii="宋体" w:eastAsia="宋体" w:hAnsi="宋体" w:cs="宋体"/>
           <w:color w:val="auto"/>
           <w:sz w:val="21"/>
           <w:szCs w:val="21"/>
-          <w:lang w:val="en-US" w:eastAsia="zh-CN"/>
-        </w:rPr>
-        <w:t>评价</w:t>
-      </w:r>
-      <w:r>
-        <w:rPr>
-          <w:rFonts w:hint="eastAsia" w:ascii="宋体" w:hAnsi="宋体" w:eastAsia="宋体" w:cs="宋体"/>
+        </w:rPr>
+        <w:t>Taro-React</w:t>
+      </w:r>
+      <w:r>
+        <w:rPr>
+          <w:rFonts w:ascii="宋体" w:eastAsia="宋体" w:hAnsi="宋体" w:cs="宋体" w:hint="eastAsia"/>
           <w:color w:val="auto"/>
           <w:sz w:val="21"/>
           <w:szCs w:val="21"/>
         </w:rPr>
-        <w:t>服务等多个微服务模块。每个微服务模块都可以独立部署、运行和维护，从而保证了系统的高可用性和可扩展性。该平台采用SpringBoot作为后端开发框架，使用MySQL数据库存储数据。前端采用Vue.js</w:t>
-      </w:r>
-      <w:r>
-        <w:rPr>
-          <w:rFonts w:hint="eastAsia" w:ascii="宋体" w:hAnsi="宋体" w:eastAsia="宋体" w:cs="宋体"/>
+        <w:t>、React</w:t>
+      </w:r>
+      <w:r>
+        <w:rPr>
+          <w:rFonts w:ascii="宋体" w:eastAsia="宋体" w:hAnsi="宋体" w:cs="宋体"/>
           <w:color w:val="auto"/>
           <w:sz w:val="21"/>
           <w:szCs w:val="21"/>
-          <w:lang w:eastAsia="zh-CN"/>
-        </w:rPr>
-        <w:t>、</w:t>
-      </w:r>
-      <w:r>
-        <w:rPr>
-          <w:rFonts w:hint="eastAsia" w:ascii="宋体" w:hAnsi="宋体" w:eastAsia="宋体" w:cs="宋体"/>
+        </w:rPr>
+        <w:t>.js</w:t>
+      </w:r>
+      <w:r>
+        <w:rPr>
+          <w:rFonts w:ascii="宋体" w:eastAsia="宋体" w:hAnsi="宋体" w:cs="宋体" w:hint="eastAsia"/>
           <w:color w:val="auto"/>
           <w:sz w:val="21"/>
           <w:szCs w:val="21"/>
-          <w:lang w:val="en-US" w:eastAsia="zh-CN"/>
-        </w:rPr>
-        <w:t>React、UniApp</w:t>
-      </w:r>
-      <w:r>
-        <w:rPr>
-          <w:rFonts w:hint="eastAsia" w:ascii="宋体" w:hAnsi="宋体" w:eastAsia="宋体" w:cs="宋体"/>
-          <w:color w:val="auto"/>
-          <w:sz w:val="21"/>
-          <w:szCs w:val="21"/>
-        </w:rPr>
-        <w:t>框架进行开发，通过RESTful API</w:t>
-      </w:r>
-      <w:r>
-        <w:rPr>
-          <w:rFonts w:hint="eastAsia" w:ascii="宋体" w:hAnsi="宋体" w:eastAsia="宋体" w:cs="宋体"/>
-          <w:color w:val="auto"/>
-          <w:sz w:val="21"/>
-          <w:szCs w:val="21"/>
-          <w:lang w:val="en-US" w:eastAsia="zh-CN"/>
-        </w:rPr>
-        <w:t>进行前后端的</w:t>
-      </w:r>
-      <w:r>
-        <w:rPr>
-          <w:rFonts w:hint="eastAsia" w:ascii="宋体" w:hAnsi="宋体" w:eastAsia="宋体" w:cs="宋体"/>
-          <w:color w:val="auto"/>
-          <w:sz w:val="21"/>
-          <w:szCs w:val="21"/>
-        </w:rPr>
-        <w:t>交互。</w:t>
-      </w:r>
-    </w:p>
-    <w:p>
-      <w:pPr>
-        <w:pStyle w:val="2"/>
+        </w:rPr>
+        <w:t>框架进行开发，通过RESTful API进行前后端的交互。</w:t>
+      </w:r>
+    </w:p>
+    <w:p>
+      <w:pPr>
+        <w:pStyle w:val="1"/>
         <w:numPr>
           <w:ilvl w:val="0"/>
           <w:numId w:val="0"/>
         </w:numPr>
-        <w:ind w:leftChars="0" w:firstLine="420" w:firstLineChars="0"/>
-        <w:rPr>
-          <w:rFonts w:hint="eastAsia" w:ascii="宋体" w:hAnsi="宋体" w:eastAsia="宋体" w:cs="宋体"/>
+        <w:ind w:firstLine="420"/>
+        <w:rPr>
+          <w:rFonts w:ascii="宋体" w:eastAsia="宋体" w:hAnsi="宋体" w:cs="宋体"/>
           <w:color w:val="auto"/>
           <w:sz w:val="21"/>
           <w:szCs w:val="21"/>
@@ -2922,34 +2489,24 @@
       </w:pPr>
       <w:r>
         <w:rPr>
-          <w:rFonts w:hint="eastAsia" w:ascii="宋体" w:hAnsi="宋体" w:eastAsia="宋体" w:cs="宋体"/>
+          <w:rFonts w:ascii="宋体" w:eastAsia="宋体" w:hAnsi="宋体" w:cs="宋体" w:hint="eastAsia"/>
           <w:color w:val="auto"/>
           <w:sz w:val="21"/>
           <w:szCs w:val="21"/>
-          <w:lang w:val="en-US" w:eastAsia="zh-CN"/>
-        </w:rPr>
-        <w:t>从安全性的角度出发</w:t>
-      </w:r>
-      <w:r>
-        <w:rPr>
-          <w:rFonts w:hint="eastAsia" w:ascii="宋体" w:hAnsi="宋体" w:eastAsia="宋体" w:cs="宋体"/>
-          <w:color w:val="auto"/>
-          <w:sz w:val="21"/>
-          <w:szCs w:val="21"/>
-        </w:rPr>
-        <w:t>，本平台采用了多层安全措施。用户的密码通过加密算法存储，同时还采用了防止SQL注入攻击和XSS攻击等安全措施。在交互过程中，本平台采用HTTPS协议进行数据传输，保证了数据的机密性和完整性。</w:t>
-      </w:r>
-    </w:p>
-    <w:p>
-      <w:pPr>
-        <w:pStyle w:val="2"/>
+        </w:rPr>
+        <w:t>从安全性的角度出发，本平台采用了多层安全措施。用户的密码通过加密算法存储，同时还采用了防止SQL注入攻击和XSS攻击等安全措施。在交互过程中，本平台采用HTTPS协议进行数据传输，保证了数据的机密性和完整性。</w:t>
+      </w:r>
+    </w:p>
+    <w:p>
+      <w:pPr>
+        <w:pStyle w:val="1"/>
         <w:numPr>
           <w:ilvl w:val="0"/>
           <w:numId w:val="0"/>
         </w:numPr>
-        <w:ind w:leftChars="0" w:firstLine="420" w:firstLineChars="0"/>
-        <w:rPr>
-          <w:rFonts w:hint="eastAsia" w:ascii="宋体" w:hAnsi="宋体" w:eastAsia="宋体" w:cs="宋体"/>
+        <w:ind w:firstLine="420"/>
+        <w:rPr>
+          <w:rFonts w:ascii="宋体" w:eastAsia="宋体" w:hAnsi="宋体" w:cs="宋体"/>
           <w:color w:val="auto"/>
           <w:sz w:val="21"/>
           <w:szCs w:val="21"/>
@@ -2957,53 +2514,24 @@
       </w:pPr>
       <w:r>
         <w:rPr>
-          <w:rFonts w:hint="eastAsia" w:ascii="宋体" w:hAnsi="宋体" w:eastAsia="宋体" w:cs="宋体"/>
+          <w:rFonts w:ascii="宋体" w:eastAsia="宋体" w:hAnsi="宋体" w:cs="宋体" w:hint="eastAsia"/>
           <w:color w:val="auto"/>
           <w:sz w:val="21"/>
           <w:szCs w:val="21"/>
-          <w:lang w:val="en-US" w:eastAsia="zh-CN"/>
-        </w:rPr>
-        <w:t>从高性能的角度出发</w:t>
-      </w:r>
-      <w:r>
-        <w:rPr>
-          <w:rFonts w:hint="eastAsia" w:ascii="宋体" w:hAnsi="宋体" w:eastAsia="宋体" w:cs="宋体"/>
-          <w:color w:val="auto"/>
-          <w:sz w:val="21"/>
-          <w:szCs w:val="21"/>
-        </w:rPr>
-        <w:t>，本平台采用了分布式缓存技术和负载均衡技术。通过Redis缓存用户信息和聊天记录等数据，可以加速数据的访问和查询。同时，通过负载均衡技术，可以将请求分散到</w:t>
-      </w:r>
-      <w:r>
-        <w:rPr>
-          <w:rFonts w:hint="eastAsia" w:ascii="宋体" w:hAnsi="宋体" w:eastAsia="宋体" w:cs="宋体"/>
-          <w:color w:val="auto"/>
-          <w:sz w:val="21"/>
-          <w:szCs w:val="21"/>
-          <w:lang w:val="en-US" w:eastAsia="zh-CN"/>
-        </w:rPr>
-        <w:t>我们部署的多</w:t>
-      </w:r>
-      <w:r>
-        <w:rPr>
-          <w:rFonts w:hint="eastAsia" w:ascii="宋体" w:hAnsi="宋体" w:eastAsia="宋体" w:cs="宋体"/>
-          <w:color w:val="auto"/>
-          <w:sz w:val="21"/>
-          <w:szCs w:val="21"/>
-        </w:rPr>
-        <w:t>台服务器上，从而提高系统的并发处理能力和稳定性。</w:t>
-      </w:r>
-    </w:p>
-    <w:p>
-      <w:pPr>
-        <w:pStyle w:val="2"/>
+        </w:rPr>
+        <w:t>从高性能的角度出发，本平台采用了分布式缓存技术和负载均衡技术。通过Redis缓存用户信息和聊天记录等数据，可以加速数据的访问和查询。同时，通过负载均衡技术，可以将请求分散到我们部署的多台服务器上，从而提高系统的并发处理能力和稳定性。</w:t>
+      </w:r>
+    </w:p>
+    <w:p>
+      <w:pPr>
+        <w:pStyle w:val="1"/>
         <w:numPr>
           <w:ilvl w:val="0"/>
           <w:numId w:val="0"/>
         </w:numPr>
-        <w:ind w:leftChars="0" w:firstLine="420" w:firstLineChars="0"/>
-        <w:rPr>
-          <w:rFonts w:hint="eastAsia" w:ascii="宋体" w:hAnsi="宋体" w:eastAsia="宋体" w:cs="宋体"/>
+        <w:ind w:firstLine="420"/>
+        <w:rPr>
+          <w:rFonts w:ascii="宋体" w:eastAsia="宋体" w:hAnsi="宋体" w:cs="宋体"/>
           <w:color w:val="auto"/>
           <w:sz w:val="21"/>
           <w:szCs w:val="21"/>
@@ -3011,7 +2539,7 @@
       </w:pPr>
       <w:r>
         <w:rPr>
-          <w:rFonts w:hint="eastAsia" w:ascii="宋体" w:hAnsi="宋体" w:eastAsia="宋体" w:cs="宋体"/>
+          <w:rFonts w:ascii="宋体" w:eastAsia="宋体" w:hAnsi="宋体" w:cs="宋体" w:hint="eastAsia"/>
           <w:color w:val="auto"/>
           <w:sz w:val="21"/>
           <w:szCs w:val="21"/>
@@ -3022,29 +2550,6 @@
     </w:p>
     <w:p>
       <w:pPr>
-        <w:rPr>
-          <w:rFonts w:hint="eastAsia" w:ascii="宋体" w:hAnsi="宋体"/>
-          <w:bCs/>
-          <w:i/>
-          <w:iCs/>
-          <w:color w:val="0070C0"/>
-          <w:sz w:val="18"/>
-          <w:szCs w:val="18"/>
-        </w:rPr>
-      </w:pPr>
-      <w:r>
-        <w:rPr>
-          <w:rFonts w:hint="eastAsia" w:ascii="宋体" w:hAnsi="宋体"/>
-          <w:bCs/>
-          <w:i/>
-          <w:iCs/>
-          <w:color w:val="0070C0"/>
-          <w:sz w:val="18"/>
-          <w:szCs w:val="18"/>
-        </w:rPr>
-        <w:t>提示：本节描述会显著影响整个系统架构的系统需求和目标</w:t>
-      </w:r>
-      <w:r>
         <w:rPr>
           <w:rFonts w:ascii="宋体" w:hAnsi="宋体"/>
           <w:bCs/>
@@ -3054,11 +2559,10 @@
           <w:sz w:val="18"/>
           <w:szCs w:val="18"/>
         </w:rPr>
-        <w:t>,例如,</w:t>
-      </w:r>
-      <w:r>
-        <w:rPr>
-          <w:rFonts w:hint="eastAsia" w:ascii="宋体" w:hAnsi="宋体"/>
+      </w:pPr>
+      <w:r>
+        <w:rPr>
+          <w:rFonts w:ascii="宋体" w:hAnsi="宋体" w:hint="eastAsia"/>
           <w:bCs/>
           <w:i/>
           <w:iCs/>
@@ -3066,7 +2570,7 @@
           <w:sz w:val="18"/>
           <w:szCs w:val="18"/>
         </w:rPr>
-        <w:t xml:space="preserve"> 包括性能</w:t>
+        <w:t>提示：本节描述会显著影响整个系统架构的系统需求和目标</w:t>
       </w:r>
       <w:r>
         <w:rPr>
@@ -3078,11 +2582,11 @@
           <w:sz w:val="18"/>
           <w:szCs w:val="18"/>
         </w:rPr>
-        <w:t xml:space="preserve"> Performance、成本 Cost、时间 Time、可靠性 Reliability、安全性 Security、合规性 Compliance、技术性 Technology、兼容性 Compatibility。同时，也定义了可能适用于设计和实现策略、开发工具、团队结构、时间表、遗留代码等的约束条件</w:t>
-      </w:r>
-      <w:r>
-        <w:rPr>
-          <w:rFonts w:hint="eastAsia" w:ascii="宋体" w:hAnsi="宋体"/>
+        <w:t>,</w:t>
+      </w:r>
+      <w:r>
+        <w:rPr>
+          <w:rFonts w:ascii="宋体" w:hAnsi="宋体"/>
           <w:bCs/>
           <w:i/>
           <w:iCs/>
@@ -3090,348 +2594,453 @@
           <w:sz w:val="18"/>
           <w:szCs w:val="18"/>
         </w:rPr>
+        <w:t>例如</w:t>
+      </w:r>
+      <w:r>
+        <w:rPr>
+          <w:rFonts w:ascii="宋体" w:hAnsi="宋体"/>
+          <w:bCs/>
+          <w:i/>
+          <w:iCs/>
+          <w:color w:val="0070C0"/>
+          <w:sz w:val="18"/>
+          <w:szCs w:val="18"/>
+        </w:rPr>
+        <w:t>,</w:t>
+      </w:r>
+      <w:r>
+        <w:rPr>
+          <w:rFonts w:ascii="宋体" w:hAnsi="宋体" w:hint="eastAsia"/>
+          <w:bCs/>
+          <w:i/>
+          <w:iCs/>
+          <w:color w:val="0070C0"/>
+          <w:sz w:val="18"/>
+          <w:szCs w:val="18"/>
+        </w:rPr>
+        <w:t xml:space="preserve"> </w:t>
+      </w:r>
+      <w:r>
+        <w:rPr>
+          <w:rFonts w:ascii="宋体" w:hAnsi="宋体" w:hint="eastAsia"/>
+          <w:bCs/>
+          <w:i/>
+          <w:iCs/>
+          <w:color w:val="0070C0"/>
+          <w:sz w:val="18"/>
+          <w:szCs w:val="18"/>
+        </w:rPr>
+        <w:t>包括性能</w:t>
+      </w:r>
+      <w:r>
+        <w:rPr>
+          <w:rFonts w:ascii="宋体" w:hAnsi="宋体"/>
+          <w:bCs/>
+          <w:i/>
+          <w:iCs/>
+          <w:color w:val="0070C0"/>
+          <w:sz w:val="18"/>
+          <w:szCs w:val="18"/>
+        </w:rPr>
+        <w:t xml:space="preserve"> Performance</w:t>
+      </w:r>
+      <w:r>
+        <w:rPr>
+          <w:rFonts w:ascii="宋体" w:hAnsi="宋体"/>
+          <w:bCs/>
+          <w:i/>
+          <w:iCs/>
+          <w:color w:val="0070C0"/>
+          <w:sz w:val="18"/>
+          <w:szCs w:val="18"/>
+        </w:rPr>
+        <w:t>、成本</w:t>
+      </w:r>
+      <w:r>
+        <w:rPr>
+          <w:rFonts w:ascii="宋体" w:hAnsi="宋体"/>
+          <w:bCs/>
+          <w:i/>
+          <w:iCs/>
+          <w:color w:val="0070C0"/>
+          <w:sz w:val="18"/>
+          <w:szCs w:val="18"/>
+        </w:rPr>
+        <w:t xml:space="preserve"> Cost</w:t>
+      </w:r>
+      <w:r>
+        <w:rPr>
+          <w:rFonts w:ascii="宋体" w:hAnsi="宋体"/>
+          <w:bCs/>
+          <w:i/>
+          <w:iCs/>
+          <w:color w:val="0070C0"/>
+          <w:sz w:val="18"/>
+          <w:szCs w:val="18"/>
+        </w:rPr>
+        <w:t>、时间</w:t>
+      </w:r>
+      <w:r>
+        <w:rPr>
+          <w:rFonts w:ascii="宋体" w:hAnsi="宋体"/>
+          <w:bCs/>
+          <w:i/>
+          <w:iCs/>
+          <w:color w:val="0070C0"/>
+          <w:sz w:val="18"/>
+          <w:szCs w:val="18"/>
+        </w:rPr>
+        <w:t xml:space="preserve"> Time</w:t>
+      </w:r>
+      <w:r>
+        <w:rPr>
+          <w:rFonts w:ascii="宋体" w:hAnsi="宋体"/>
+          <w:bCs/>
+          <w:i/>
+          <w:iCs/>
+          <w:color w:val="0070C0"/>
+          <w:sz w:val="18"/>
+          <w:szCs w:val="18"/>
+        </w:rPr>
+        <w:t>、可靠性</w:t>
+      </w:r>
+      <w:r>
+        <w:rPr>
+          <w:rFonts w:ascii="宋体" w:hAnsi="宋体"/>
+          <w:bCs/>
+          <w:i/>
+          <w:iCs/>
+          <w:color w:val="0070C0"/>
+          <w:sz w:val="18"/>
+          <w:szCs w:val="18"/>
+        </w:rPr>
+        <w:t xml:space="preserve"> Reliability</w:t>
+      </w:r>
+      <w:r>
+        <w:rPr>
+          <w:rFonts w:ascii="宋体" w:hAnsi="宋体"/>
+          <w:bCs/>
+          <w:i/>
+          <w:iCs/>
+          <w:color w:val="0070C0"/>
+          <w:sz w:val="18"/>
+          <w:szCs w:val="18"/>
+        </w:rPr>
+        <w:t>、安全性</w:t>
+      </w:r>
+      <w:r>
+        <w:rPr>
+          <w:rFonts w:ascii="宋体" w:hAnsi="宋体"/>
+          <w:bCs/>
+          <w:i/>
+          <w:iCs/>
+          <w:color w:val="0070C0"/>
+          <w:sz w:val="18"/>
+          <w:szCs w:val="18"/>
+        </w:rPr>
+        <w:t xml:space="preserve"> Security</w:t>
+      </w:r>
+      <w:r>
+        <w:rPr>
+          <w:rFonts w:ascii="宋体" w:hAnsi="宋体"/>
+          <w:bCs/>
+          <w:i/>
+          <w:iCs/>
+          <w:color w:val="0070C0"/>
+          <w:sz w:val="18"/>
+          <w:szCs w:val="18"/>
+        </w:rPr>
+        <w:t>、合规性</w:t>
+      </w:r>
+      <w:r>
+        <w:rPr>
+          <w:rFonts w:ascii="宋体" w:hAnsi="宋体"/>
+          <w:bCs/>
+          <w:i/>
+          <w:iCs/>
+          <w:color w:val="0070C0"/>
+          <w:sz w:val="18"/>
+          <w:szCs w:val="18"/>
+        </w:rPr>
+        <w:t xml:space="preserve"> Compliance</w:t>
+      </w:r>
+      <w:r>
+        <w:rPr>
+          <w:rFonts w:ascii="宋体" w:hAnsi="宋体"/>
+          <w:bCs/>
+          <w:i/>
+          <w:iCs/>
+          <w:color w:val="0070C0"/>
+          <w:sz w:val="18"/>
+          <w:szCs w:val="18"/>
+        </w:rPr>
+        <w:t>、技术性</w:t>
+      </w:r>
+      <w:r>
+        <w:rPr>
+          <w:rFonts w:ascii="宋体" w:hAnsi="宋体"/>
+          <w:bCs/>
+          <w:i/>
+          <w:iCs/>
+          <w:color w:val="0070C0"/>
+          <w:sz w:val="18"/>
+          <w:szCs w:val="18"/>
+        </w:rPr>
+        <w:t xml:space="preserve"> Technology</w:t>
+      </w:r>
+      <w:r>
+        <w:rPr>
+          <w:rFonts w:ascii="宋体" w:hAnsi="宋体"/>
+          <w:bCs/>
+          <w:i/>
+          <w:iCs/>
+          <w:color w:val="0070C0"/>
+          <w:sz w:val="18"/>
+          <w:szCs w:val="18"/>
+        </w:rPr>
+        <w:t>、兼容性</w:t>
+      </w:r>
+      <w:r>
+        <w:rPr>
+          <w:rFonts w:ascii="宋体" w:hAnsi="宋体"/>
+          <w:bCs/>
+          <w:i/>
+          <w:iCs/>
+          <w:color w:val="0070C0"/>
+          <w:sz w:val="18"/>
+          <w:szCs w:val="18"/>
+        </w:rPr>
+        <w:t xml:space="preserve"> Compatibility</w:t>
+      </w:r>
+      <w:r>
+        <w:rPr>
+          <w:rFonts w:ascii="宋体" w:hAnsi="宋体"/>
+          <w:bCs/>
+          <w:i/>
+          <w:iCs/>
+          <w:color w:val="0070C0"/>
+          <w:sz w:val="18"/>
+          <w:szCs w:val="18"/>
+        </w:rPr>
+        <w:t>。同时，也定义了可能适用于设计和实现策略、开发工具、团队结构、时间表、遗留代码等的约束条件</w:t>
+      </w:r>
+      <w:r>
+        <w:rPr>
+          <w:rFonts w:ascii="宋体" w:hAnsi="宋体" w:hint="eastAsia"/>
+          <w:bCs/>
+          <w:i/>
+          <w:iCs/>
+          <w:color w:val="0070C0"/>
+          <w:sz w:val="18"/>
+          <w:szCs w:val="18"/>
+        </w:rPr>
         <w:t>。</w:t>
       </w:r>
     </w:p>
     <w:p>
       <w:pPr>
+        <w:pStyle w:val="1"/>
+      </w:pPr>
+      <w:bookmarkStart w:id="2" w:name="_Toc32848850"/>
+      <w:r>
+        <w:rPr>
+          <w:rFonts w:hint="eastAsia"/>
+        </w:rPr>
+        <w:t>架构设计</w:t>
+      </w:r>
+      <w:bookmarkEnd w:id="2"/>
+    </w:p>
+    <w:p>
+      <w:pPr>
         <w:pStyle w:val="2"/>
-      </w:pPr>
-      <w:bookmarkStart w:id="2" w:name="_Toc32848850"/>
+        <w:spacing w:before="326" w:after="326"/>
+      </w:pPr>
+      <w:bookmarkStart w:id="3" w:name="_Toc32848851"/>
       <w:r>
         <w:rPr>
           <w:rFonts w:hint="eastAsia"/>
         </w:rPr>
-        <w:t>架构设计</w:t>
-      </w:r>
-      <w:bookmarkEnd w:id="2"/>
+        <w:t>总体方案</w:t>
+      </w:r>
+      <w:bookmarkEnd w:id="3"/>
+    </w:p>
+    <w:p>
+      <w:pPr>
+        <w:ind w:firstLine="420"/>
+        <w:rPr>
+          <w:rFonts w:ascii="宋体" w:eastAsia="宋体" w:hAnsi="宋体" w:cs="宋体"/>
+          <w:sz w:val="21"/>
+          <w:szCs w:val="21"/>
+        </w:rPr>
+      </w:pPr>
+      <w:r>
+        <w:rPr>
+          <w:rFonts w:ascii="宋体" w:eastAsia="宋体" w:hAnsi="宋体" w:cs="宋体" w:hint="eastAsia"/>
+          <w:sz w:val="21"/>
+          <w:szCs w:val="21"/>
+        </w:rPr>
+        <w:t>微服务架构设计：采用微服务架构设计，各个服务之间采用thrift的方式进行内部调用和通信，并且采用了Dubbo作为服务治理框架，包括负载均衡，降级容灾，注册中心等功能。微服务包括用户服务、咨询服务、聊天服务、评价服务等。每个微服务都可以独立部署、运行和维护，从而保证系统的高可用性和可扩展性。</w:t>
+      </w:r>
+    </w:p>
+    <w:p>
+      <w:pPr>
+        <w:ind w:firstLine="420"/>
+        <w:rPr>
+          <w:rFonts w:ascii="宋体" w:eastAsia="宋体" w:hAnsi="宋体" w:cs="宋体"/>
+          <w:sz w:val="21"/>
+          <w:szCs w:val="21"/>
+        </w:rPr>
+      </w:pPr>
+      <w:r>
+        <w:rPr>
+          <w:rFonts w:ascii="宋体" w:eastAsia="宋体" w:hAnsi="宋体" w:cs="宋体" w:hint="eastAsia"/>
+          <w:sz w:val="21"/>
+          <w:szCs w:val="21"/>
+        </w:rPr>
+        <w:t>后端技术选型：采用Spring Boot作为后端开发框架，使用MySQL数据库存储数据。在持久化框架的选择上，我们采用了MyBatis-Plus逆向工程进行开发，最大化减少代码开发量。在日志文件的标准输出上，我们采用了Log4j进行开发，把每一种类型的日志标准化输出到文件，方便后续的排错和线上回归验证。且为了最大化地提高系统性能，我们采用了负载均衡技术，把请求按照一定的逻辑分配到不同的服务器中去。同时，为了保证用户数据的安全，采用多层安全措施，如密码加密、JWT进行用户回话鉴权和防止SQL注入攻击及XSS攻击等。</w:t>
+      </w:r>
+    </w:p>
+    <w:p>
+      <w:pPr>
+        <w:ind w:firstLine="420"/>
+        <w:rPr>
+          <w:rFonts w:ascii="宋体" w:eastAsia="宋体" w:hAnsi="宋体" w:cs="宋体"/>
+          <w:sz w:val="21"/>
+          <w:szCs w:val="21"/>
+        </w:rPr>
+      </w:pPr>
+      <w:r>
+        <w:rPr>
+          <w:rFonts w:ascii="宋体" w:eastAsia="宋体" w:hAnsi="宋体" w:cs="宋体" w:hint="eastAsia"/>
+          <w:sz w:val="21"/>
+          <w:szCs w:val="21"/>
+        </w:rPr>
+        <w:t>前端技术选型：采用</w:t>
+      </w:r>
+      <w:r>
+        <w:rPr>
+          <w:rFonts w:ascii="宋体" w:eastAsia="宋体" w:hAnsi="宋体" w:cs="宋体"/>
+          <w:sz w:val="21"/>
+          <w:szCs w:val="21"/>
+        </w:rPr>
+        <w:t>Taro-React</w:t>
+      </w:r>
+      <w:r>
+        <w:rPr>
+          <w:rFonts w:ascii="宋体" w:eastAsia="宋体" w:hAnsi="宋体" w:cs="宋体" w:hint="eastAsia"/>
+          <w:sz w:val="21"/>
+          <w:szCs w:val="21"/>
+        </w:rPr>
+        <w:t>和</w:t>
+      </w:r>
+      <w:r>
+        <w:rPr>
+          <w:rFonts w:ascii="宋体" w:eastAsia="宋体" w:hAnsi="宋体" w:cs="宋体"/>
+          <w:sz w:val="21"/>
+          <w:szCs w:val="21"/>
+        </w:rPr>
+        <w:t>React.js</w:t>
+      </w:r>
+      <w:r>
+        <w:rPr>
+          <w:rFonts w:ascii="宋体" w:eastAsia="宋体" w:hAnsi="宋体" w:cs="宋体" w:hint="eastAsia"/>
+          <w:sz w:val="21"/>
+          <w:szCs w:val="21"/>
+        </w:rPr>
+        <w:t>框架进行前端开发，通过RESTful API和后端进行交互。在用户界面设计上，重点考虑用户体验，力求简洁、直观、易用。</w:t>
+      </w:r>
+    </w:p>
+    <w:p>
+      <w:pPr>
+        <w:ind w:firstLine="420"/>
+        <w:rPr>
+          <w:rFonts w:ascii="宋体" w:eastAsia="宋体" w:hAnsi="宋体" w:cs="宋体"/>
+          <w:sz w:val="21"/>
+          <w:szCs w:val="21"/>
+        </w:rPr>
+      </w:pPr>
+      <w:r>
+        <w:rPr>
+          <w:rFonts w:ascii="宋体" w:eastAsia="宋体" w:hAnsi="宋体" w:cs="宋体" w:hint="eastAsia"/>
+          <w:sz w:val="21"/>
+          <w:szCs w:val="21"/>
+        </w:rPr>
+        <w:lastRenderedPageBreak/>
+        <w:t>数据流程设计：为了保证用户数据的安全和隐私，用户数据存储在MySQL数据库中，包括用户个人信息和聊天记录等。同时，通过使用分布式缓存技术和负载均衡技术，可以提高系统的并发处理能力和稳定性。</w:t>
+      </w:r>
+    </w:p>
+    <w:p>
+      <w:pPr>
+        <w:ind w:firstLine="420"/>
+        <w:rPr>
+          <w:rFonts w:ascii="宋体" w:eastAsia="宋体" w:hAnsi="宋体" w:cs="宋体"/>
+          <w:sz w:val="21"/>
+          <w:szCs w:val="21"/>
+        </w:rPr>
+      </w:pPr>
+      <w:r>
+        <w:rPr>
+          <w:rFonts w:ascii="宋体" w:eastAsia="宋体" w:hAnsi="宋体" w:cs="宋体" w:hint="eastAsia"/>
+          <w:sz w:val="21"/>
+          <w:szCs w:val="21"/>
+        </w:rPr>
+        <w:t>安全设计：本平台采用多层安全措施，包括密码加密、防止SQL注入攻击和XSS攻击等。同时，在交互过程中，采用HTTPS协议进行数据传输，保证了数据的机密性和完整性。</w:t>
+      </w:r>
+    </w:p>
+    <w:p>
+      <w:pPr>
+        <w:rPr>
+          <w:rFonts w:ascii="宋体" w:eastAsia="宋体" w:hAnsi="宋体" w:cs="宋体"/>
+          <w:sz w:val="21"/>
+          <w:szCs w:val="21"/>
+        </w:rPr>
+      </w:pPr>
+      <w:r>
+        <w:rPr>
+          <w:rFonts w:ascii="宋体" w:eastAsia="宋体" w:hAnsi="宋体" w:cs="宋体" w:hint="eastAsia"/>
+          <w:sz w:val="21"/>
+          <w:szCs w:val="21"/>
+        </w:rPr>
+        <w:t>性能指标：为了保证平台的性能，我们将采用负载均衡技术和分布式缓存技术，并进行系统性能测试，以确保系统能够承受大量用户请求，并保证响应速度和稳定性。</w:t>
+      </w:r>
+    </w:p>
+    <w:p/>
+    <w:p>
+      <w:pPr>
+        <w:pStyle w:val="2"/>
+        <w:spacing w:before="326" w:after="326"/>
+      </w:pPr>
+      <w:bookmarkStart w:id="4" w:name="_Toc32848852"/>
+      <w:r>
+        <w:rPr>
+          <w:rFonts w:hint="eastAsia"/>
+        </w:rPr>
+        <w:t>架构说明</w:t>
+      </w:r>
+      <w:bookmarkEnd w:id="4"/>
     </w:p>
     <w:p>
       <w:pPr>
         <w:pStyle w:val="3"/>
         <w:spacing w:before="326" w:after="326"/>
       </w:pPr>
-      <w:bookmarkStart w:id="3" w:name="_Toc32848851"/>
+      <w:bookmarkStart w:id="5" w:name="_Toc32848853"/>
       <w:r>
         <w:rPr>
           <w:rFonts w:hint="eastAsia"/>
         </w:rPr>
-        <w:t>总体方案</w:t>
-      </w:r>
-      <w:bookmarkEnd w:id="3"/>
-    </w:p>
-    <w:p>
-      <w:pPr>
-        <w:ind w:firstLine="420" w:firstLineChars="0"/>
-        <w:rPr>
-          <w:rFonts w:hint="eastAsia" w:ascii="宋体" w:hAnsi="宋体" w:eastAsia="宋体" w:cs="宋体"/>
-          <w:sz w:val="21"/>
-          <w:szCs w:val="21"/>
-        </w:rPr>
-      </w:pPr>
-      <w:r>
-        <w:rPr>
-          <w:rFonts w:hint="eastAsia" w:ascii="宋体" w:hAnsi="宋体" w:eastAsia="宋体" w:cs="宋体"/>
-          <w:sz w:val="21"/>
-          <w:szCs w:val="21"/>
-        </w:rPr>
-        <w:t>微服务架构设计：采用微服务架构设计，</w:t>
-      </w:r>
-      <w:r>
-        <w:rPr>
-          <w:rFonts w:hint="eastAsia" w:ascii="宋体" w:hAnsi="宋体" w:eastAsia="宋体" w:cs="宋体"/>
-          <w:sz w:val="21"/>
-          <w:szCs w:val="21"/>
-          <w:lang w:val="en-US" w:eastAsia="zh-CN"/>
-        </w:rPr>
-        <w:t>各个服务之间采用thrift的方式进行内部调用和通信，并且采用了Dubbo作为服务治理框架，包括负载均衡，降级容灾，注册中心等功能。微服务包括</w:t>
-      </w:r>
-      <w:r>
-        <w:rPr>
-          <w:rFonts w:hint="eastAsia" w:ascii="宋体" w:hAnsi="宋体" w:eastAsia="宋体" w:cs="宋体"/>
-          <w:sz w:val="21"/>
-          <w:szCs w:val="21"/>
-        </w:rPr>
-        <w:t>用户服务、咨询服务、聊天服务、</w:t>
-      </w:r>
-      <w:r>
-        <w:rPr>
-          <w:rFonts w:hint="eastAsia" w:ascii="宋体" w:hAnsi="宋体" w:eastAsia="宋体" w:cs="宋体"/>
-          <w:sz w:val="21"/>
-          <w:szCs w:val="21"/>
-          <w:lang w:val="en-US" w:eastAsia="zh-CN"/>
-        </w:rPr>
-        <w:t>评价</w:t>
-      </w:r>
-      <w:r>
-        <w:rPr>
-          <w:rFonts w:hint="eastAsia" w:ascii="宋体" w:hAnsi="宋体" w:eastAsia="宋体" w:cs="宋体"/>
-          <w:sz w:val="21"/>
-          <w:szCs w:val="21"/>
-        </w:rPr>
-        <w:t>服务等。每个微服务都可以独立部署、运行和维护，从而保证系统的高可用性和可扩展性。</w:t>
-      </w:r>
-    </w:p>
-    <w:p>
-      <w:pPr>
-        <w:ind w:firstLine="420" w:firstLineChars="0"/>
-        <w:rPr>
-          <w:rFonts w:hint="eastAsia" w:ascii="宋体" w:hAnsi="宋体" w:eastAsia="宋体" w:cs="宋体"/>
-          <w:sz w:val="21"/>
-          <w:szCs w:val="21"/>
-        </w:rPr>
-      </w:pPr>
-      <w:r>
-        <w:rPr>
-          <w:rFonts w:hint="eastAsia" w:ascii="宋体" w:hAnsi="宋体" w:eastAsia="宋体" w:cs="宋体"/>
-          <w:sz w:val="21"/>
-          <w:szCs w:val="21"/>
-        </w:rPr>
-        <w:t>后端技术选型：采用Spring Boot作为后端开发框架，使用MySQL数据库存储数据。</w:t>
-      </w:r>
-      <w:r>
-        <w:rPr>
-          <w:rFonts w:hint="eastAsia" w:ascii="宋体" w:hAnsi="宋体" w:eastAsia="宋体" w:cs="宋体"/>
-          <w:sz w:val="21"/>
-          <w:szCs w:val="21"/>
-          <w:lang w:val="en-US" w:eastAsia="zh-CN"/>
-        </w:rPr>
-        <w:t>在持久化框架的选择上，我们采用了MyBatis-Plus逆向工程进行开发，最大化减少代码开发量。在日志文件的标准输出上，我们采用了Log4j进行开发，把每一种类型的日志标准化输出到文件，方便后续的排错和线上回归验证。且</w:t>
-      </w:r>
-      <w:r>
-        <w:rPr>
-          <w:rFonts w:hint="eastAsia" w:ascii="宋体" w:hAnsi="宋体" w:eastAsia="宋体" w:cs="宋体"/>
-          <w:sz w:val="21"/>
-          <w:szCs w:val="21"/>
-        </w:rPr>
-        <w:t>为了</w:t>
-      </w:r>
-      <w:r>
-        <w:rPr>
-          <w:rFonts w:hint="eastAsia" w:ascii="宋体" w:hAnsi="宋体" w:eastAsia="宋体" w:cs="宋体"/>
-          <w:sz w:val="21"/>
-          <w:szCs w:val="21"/>
-          <w:lang w:val="en-US" w:eastAsia="zh-CN"/>
-        </w:rPr>
-        <w:t>最大化地</w:t>
-      </w:r>
-      <w:r>
-        <w:rPr>
-          <w:rFonts w:hint="eastAsia" w:ascii="宋体" w:hAnsi="宋体" w:eastAsia="宋体" w:cs="宋体"/>
-          <w:sz w:val="21"/>
-          <w:szCs w:val="21"/>
-        </w:rPr>
-        <w:t>提高系统性能，</w:t>
-      </w:r>
-      <w:r>
-        <w:rPr>
-          <w:rFonts w:hint="eastAsia" w:ascii="宋体" w:hAnsi="宋体" w:eastAsia="宋体" w:cs="宋体"/>
-          <w:sz w:val="21"/>
-          <w:szCs w:val="21"/>
-          <w:lang w:val="en-US" w:eastAsia="zh-CN"/>
-        </w:rPr>
-        <w:t>我们</w:t>
-      </w:r>
-      <w:r>
-        <w:rPr>
-          <w:rFonts w:hint="eastAsia" w:ascii="宋体" w:hAnsi="宋体" w:eastAsia="宋体" w:cs="宋体"/>
-          <w:sz w:val="21"/>
-          <w:szCs w:val="21"/>
-        </w:rPr>
-        <w:t>采用</w:t>
-      </w:r>
-      <w:r>
-        <w:rPr>
-          <w:rFonts w:hint="eastAsia" w:ascii="宋体" w:hAnsi="宋体" w:eastAsia="宋体" w:cs="宋体"/>
-          <w:sz w:val="21"/>
-          <w:szCs w:val="21"/>
-          <w:lang w:val="en-US" w:eastAsia="zh-CN"/>
-        </w:rPr>
-        <w:t>了</w:t>
-      </w:r>
-      <w:r>
-        <w:rPr>
-          <w:rFonts w:hint="eastAsia" w:ascii="宋体" w:hAnsi="宋体" w:eastAsia="宋体" w:cs="宋体"/>
-          <w:sz w:val="21"/>
-          <w:szCs w:val="21"/>
-        </w:rPr>
-        <w:t>负载均衡技术</w:t>
-      </w:r>
-      <w:r>
-        <w:rPr>
-          <w:rFonts w:hint="eastAsia" w:ascii="宋体" w:hAnsi="宋体" w:eastAsia="宋体" w:cs="宋体"/>
-          <w:sz w:val="21"/>
-          <w:szCs w:val="21"/>
-          <w:lang w:eastAsia="zh-CN"/>
-        </w:rPr>
-        <w:t>，</w:t>
-      </w:r>
-      <w:r>
-        <w:rPr>
-          <w:rFonts w:hint="eastAsia" w:ascii="宋体" w:hAnsi="宋体" w:eastAsia="宋体" w:cs="宋体"/>
-          <w:sz w:val="21"/>
-          <w:szCs w:val="21"/>
-          <w:lang w:val="en-US" w:eastAsia="zh-CN"/>
-        </w:rPr>
-        <w:t>把请求按照一定的逻辑分配到不同的服务器中去。</w:t>
-      </w:r>
-      <w:r>
-        <w:rPr>
-          <w:rFonts w:hint="eastAsia" w:ascii="宋体" w:hAnsi="宋体" w:eastAsia="宋体" w:cs="宋体"/>
-          <w:sz w:val="21"/>
-          <w:szCs w:val="21"/>
-        </w:rPr>
-        <w:t>同时，为了保证用户数据的安全，采用多层安全措施，如密码加密、</w:t>
-      </w:r>
-      <w:r>
-        <w:rPr>
-          <w:rFonts w:hint="eastAsia" w:ascii="宋体" w:hAnsi="宋体" w:eastAsia="宋体" w:cs="宋体"/>
-          <w:sz w:val="21"/>
-          <w:szCs w:val="21"/>
-          <w:lang w:val="en-US" w:eastAsia="zh-CN"/>
-        </w:rPr>
-        <w:t>JWT进行用户回话鉴权和</w:t>
-      </w:r>
-      <w:r>
-        <w:rPr>
-          <w:rFonts w:hint="eastAsia" w:ascii="宋体" w:hAnsi="宋体" w:eastAsia="宋体" w:cs="宋体"/>
-          <w:sz w:val="21"/>
-          <w:szCs w:val="21"/>
-        </w:rPr>
-        <w:t>防止SQL注入攻击</w:t>
-      </w:r>
-      <w:r>
-        <w:rPr>
-          <w:rFonts w:hint="eastAsia" w:ascii="宋体" w:hAnsi="宋体" w:eastAsia="宋体" w:cs="宋体"/>
-          <w:sz w:val="21"/>
-          <w:szCs w:val="21"/>
-          <w:lang w:val="en-US" w:eastAsia="zh-CN"/>
-        </w:rPr>
-        <w:t>及</w:t>
-      </w:r>
-      <w:r>
-        <w:rPr>
-          <w:rFonts w:hint="eastAsia" w:ascii="宋体" w:hAnsi="宋体" w:eastAsia="宋体" w:cs="宋体"/>
-          <w:sz w:val="21"/>
-          <w:szCs w:val="21"/>
-        </w:rPr>
-        <w:t>XSS攻击等。</w:t>
-      </w:r>
-    </w:p>
-    <w:p>
-      <w:pPr>
-        <w:ind w:firstLine="420" w:firstLineChars="0"/>
-        <w:rPr>
-          <w:rFonts w:hint="eastAsia" w:ascii="宋体" w:hAnsi="宋体" w:eastAsia="宋体" w:cs="宋体"/>
-          <w:sz w:val="21"/>
-          <w:szCs w:val="21"/>
-        </w:rPr>
-      </w:pPr>
-      <w:r>
-        <w:rPr>
-          <w:rFonts w:hint="eastAsia" w:ascii="宋体" w:hAnsi="宋体" w:eastAsia="宋体" w:cs="宋体"/>
-          <w:sz w:val="21"/>
-          <w:szCs w:val="21"/>
-        </w:rPr>
-        <w:t>前端技术选型：采用Vue.js框架进行前端开发，通过RESTful API和后端进行交互。在用户界面设计上，重点考虑用户体验，力求简洁、直观、易用。</w:t>
-      </w:r>
-    </w:p>
-    <w:p>
-      <w:pPr>
-        <w:ind w:firstLine="420" w:firstLineChars="0"/>
-        <w:rPr>
-          <w:rFonts w:hint="eastAsia" w:ascii="宋体" w:hAnsi="宋体" w:eastAsia="宋体" w:cs="宋体"/>
-          <w:sz w:val="21"/>
-          <w:szCs w:val="21"/>
-        </w:rPr>
-      </w:pPr>
-      <w:r>
-        <w:rPr>
-          <w:rFonts w:hint="eastAsia" w:ascii="宋体" w:hAnsi="宋体" w:eastAsia="宋体" w:cs="宋体"/>
-          <w:sz w:val="21"/>
-          <w:szCs w:val="21"/>
-        </w:rPr>
-        <w:t>数据流程设计：为了保证用户数据的安全和隐私，用户数据存储在MySQL数据库中，包括用户个人信息和聊天记录等。同时，通过使用分布式缓存技术和负载均衡技术，可以提高系统的并发处理能力和稳定性。</w:t>
-      </w:r>
-    </w:p>
-    <w:p>
-      <w:pPr>
-        <w:ind w:firstLine="420" w:firstLineChars="0"/>
-        <w:rPr>
-          <w:rFonts w:hint="eastAsia" w:ascii="宋体" w:hAnsi="宋体" w:eastAsia="宋体" w:cs="宋体"/>
-          <w:sz w:val="21"/>
-          <w:szCs w:val="21"/>
-        </w:rPr>
-      </w:pPr>
-      <w:r>
-        <w:rPr>
-          <w:rFonts w:hint="eastAsia" w:ascii="宋体" w:hAnsi="宋体" w:eastAsia="宋体" w:cs="宋体"/>
-          <w:sz w:val="21"/>
-          <w:szCs w:val="21"/>
-        </w:rPr>
-        <w:t>安全设计：本平台采用多层安全措施，包括密码加密、防止SQL注入攻击和XSS攻击等。同时，在交互过程中，采用HTTPS协议进行数据传输，保证了数据的机密性和完整性。</w:t>
-      </w:r>
-    </w:p>
-    <w:p>
-      <w:pPr>
-        <w:rPr>
-          <w:rFonts w:hint="eastAsia" w:ascii="宋体" w:hAnsi="宋体" w:eastAsia="宋体" w:cs="宋体"/>
-          <w:sz w:val="21"/>
-          <w:szCs w:val="21"/>
-        </w:rPr>
-      </w:pPr>
-      <w:r>
-        <w:rPr>
-          <w:rFonts w:hint="eastAsia" w:ascii="宋体" w:hAnsi="宋体" w:eastAsia="宋体" w:cs="宋体"/>
-          <w:sz w:val="21"/>
-          <w:szCs w:val="21"/>
-        </w:rPr>
-        <w:t>性能指标：为了保证平台的性能，我们将采用负载均衡技术和分布式缓存技术，并进行系统性能测试，以确保系统能够承受大量用户请求，并保证响应速度和稳定性。</w:t>
-      </w:r>
-    </w:p>
-    <w:p/>
-    <w:p>
-      <w:pPr>
-        <w:pStyle w:val="3"/>
-        <w:spacing w:before="326" w:after="326"/>
-      </w:pPr>
-      <w:bookmarkStart w:id="4" w:name="_Toc32848852"/>
+        <w:t>架构图及说明</w:t>
+      </w:r>
+      <w:bookmarkEnd w:id="5"/>
+    </w:p>
+    <w:p>
       <w:r>
         <w:rPr>
           <w:rFonts w:hint="eastAsia"/>
-        </w:rPr>
-        <w:t>架构说明</w:t>
-      </w:r>
-      <w:bookmarkEnd w:id="4"/>
-    </w:p>
-    <w:p>
-      <w:pPr>
-        <w:pStyle w:val="4"/>
-        <w:spacing w:before="326" w:after="326"/>
-      </w:pPr>
-      <w:bookmarkStart w:id="5" w:name="_Toc32848853"/>
-      <w:r>
-        <w:rPr>
-          <w:rFonts w:hint="eastAsia"/>
-        </w:rPr>
-        <w:t>架构图及说明</w:t>
-      </w:r>
-      <w:bookmarkEnd w:id="5"/>
-    </w:p>
-    <w:p>
-      <w:pPr>
-        <w:rPr>
-          <w:rFonts w:hint="eastAsia" w:eastAsiaTheme="minorEastAsia"/>
-          <w:lang w:eastAsia="zh-CN"/>
-        </w:rPr>
-      </w:pPr>
-      <w:r>
-        <w:rPr>
-          <w:rFonts w:hint="eastAsia" w:eastAsiaTheme="minorEastAsia"/>
-          <w:lang w:eastAsia="zh-CN"/>
+          <w:noProof/>
         </w:rPr>
         <w:drawing>
-          <wp:inline distT="0" distB="0" distL="114300" distR="114300">
+          <wp:inline distT="0" distB="0" distL="114300" distR="114300" wp14:anchorId="10807FA4">
             <wp:extent cx="5269230" cy="3546475"/>
             <wp:effectExtent l="0" t="0" r="7620" b="15875"/>
             <wp:docPr id="1" name="图片 1" descr="d226a91ba6fc2091350484540f5e54b"/>
@@ -3469,37 +3078,28 @@
         </w:drawing>
       </w:r>
     </w:p>
-    <w:p>
-      <w:pPr>
-        <w:rPr>
-          <w:rFonts w:hint="eastAsia" w:eastAsiaTheme="minorEastAsia"/>
-          <w:lang w:eastAsia="zh-CN"/>
-        </w:rPr>
-      </w:pPr>
-    </w:p>
-    <w:p>
-      <w:pPr>
-        <w:ind w:firstLine="420" w:firstLineChars="0"/>
-        <w:rPr>
-          <w:rFonts w:hint="eastAsia" w:ascii="宋体" w:hAnsi="宋体" w:eastAsia="宋体" w:cs="宋体"/>
-          <w:sz w:val="21"/>
-          <w:szCs w:val="21"/>
-          <w:lang w:val="en-US" w:eastAsia="zh-CN"/>
-        </w:rPr>
-      </w:pPr>
-      <w:r>
-        <w:rPr>
-          <w:rFonts w:hint="eastAsia" w:ascii="宋体" w:hAnsi="宋体" w:eastAsia="宋体" w:cs="宋体"/>
-          <w:sz w:val="21"/>
-          <w:szCs w:val="21"/>
-          <w:lang w:val="en-US" w:eastAsia="zh-CN"/>
+    <w:p/>
+    <w:p>
+      <w:pPr>
+        <w:ind w:firstLine="420"/>
+        <w:rPr>
+          <w:rFonts w:ascii="宋体" w:eastAsia="宋体" w:hAnsi="宋体" w:cs="宋体"/>
+          <w:sz w:val="21"/>
+          <w:szCs w:val="21"/>
+        </w:rPr>
+      </w:pPr>
+      <w:r>
+        <w:rPr>
+          <w:rFonts w:ascii="宋体" w:eastAsia="宋体" w:hAnsi="宋体" w:cs="宋体" w:hint="eastAsia"/>
+          <w:sz w:val="21"/>
+          <w:szCs w:val="21"/>
         </w:rPr>
         <w:t>说明可参见整体架构方案</w:t>
       </w:r>
     </w:p>
     <w:p>
       <w:pPr>
-        <w:pStyle w:val="4"/>
+        <w:pStyle w:val="3"/>
         <w:spacing w:before="326" w:after="326"/>
       </w:pPr>
       <w:bookmarkStart w:id="6" w:name="_Toc32848854"/>
@@ -3513,27 +3113,34 @@
     </w:p>
     <w:p>
       <w:pPr>
-        <w:ind w:firstLine="420" w:firstLineChars="0"/>
-        <w:rPr>
-          <w:rFonts w:hint="default" w:ascii="宋体" w:hAnsi="宋体" w:eastAsia="宋体" w:cs="宋体"/>
-          <w:sz w:val="21"/>
-          <w:szCs w:val="21"/>
-          <w:lang w:val="en-US" w:eastAsia="zh-CN"/>
-        </w:rPr>
-      </w:pPr>
-      <w:r>
-        <w:rPr>
-          <w:rFonts w:hint="eastAsia" w:ascii="宋体" w:hAnsi="宋体" w:eastAsia="宋体" w:cs="宋体"/>
-          <w:sz w:val="21"/>
-          <w:szCs w:val="21"/>
-          <w:lang w:val="en-US" w:eastAsia="zh-CN"/>
-        </w:rPr>
-        <w:t>整体的关键点可以参考架构图给出的示例，其中从流程出发，首先是通过Spring GateWay + JWT进行网关层面的鉴权，这样保证了整个系统的安全性；其次是整个服务的最核心部分，服务治理框架Dubbo，它提供了注册中心、负载均衡、降级容灾、心跳检测等一系列机制来保证系统的高可用性和高扩展性；SpringBoot提供了后端最基础的能力，包括了整个服务的几个最重要的模块：聊天服务、用户服务、数据服务；最后是持久层框架方面，我们选择了MyBatis-Plus来支持持久层的业务，和MySQL数据库进行交互，同时在MySQL的上层还有Redis，基于内存保存用户的相关信息，提升了系统的整体性能。</w:t>
-      </w:r>
-    </w:p>
-    <w:p>
-      <w:pPr>
-        <w:pStyle w:val="4"/>
+        <w:ind w:firstLine="420"/>
+        <w:rPr>
+          <w:rFonts w:ascii="宋体" w:eastAsia="宋体" w:hAnsi="宋体" w:cs="宋体"/>
+          <w:sz w:val="21"/>
+          <w:szCs w:val="21"/>
+        </w:rPr>
+      </w:pPr>
+      <w:r>
+        <w:rPr>
+          <w:rFonts w:ascii="宋体" w:eastAsia="宋体" w:hAnsi="宋体" w:cs="宋体" w:hint="eastAsia"/>
+          <w:sz w:val="21"/>
+          <w:szCs w:val="21"/>
+        </w:rPr>
+        <w:t>整体的关键点可以参考架构图给出的示例，其中从流程出发，首先是通过Spring GateWay + JWT进行网关层面的鉴权，这样保证了整个系统的安全性；其次是整个服务的最核心部分，服务治理框架Dubbo，它提供了注册中心、负载均衡、降级容灾、心跳检测等一系列机制来保证系统的高可用性和高扩展性；SpringBoot提供了后端最基础的能力，包括了整个服务的几个最重要的模块：聊天服务、用户服务、数据服务；最后是持久层框架方面，我们选择了MyBatis-Plus来支持持久层的业务，和MySQL数据库进行交互，同时在MySQL</w:t>
+      </w:r>
+      <w:r>
+        <w:rPr>
+          <w:rFonts w:ascii="宋体" w:eastAsia="宋体" w:hAnsi="宋体" w:cs="宋体" w:hint="eastAsia"/>
+          <w:sz w:val="21"/>
+          <w:szCs w:val="21"/>
+        </w:rPr>
+        <w:lastRenderedPageBreak/>
+        <w:t>的上层还有Redis，基于内存保存用户的相关信息，提升了系统的整体性能。</w:t>
+      </w:r>
+    </w:p>
+    <w:p>
+      <w:pPr>
+        <w:pStyle w:val="3"/>
         <w:spacing w:before="326" w:after="326"/>
       </w:pPr>
       <w:bookmarkStart w:id="7" w:name="_Toc32848855"/>
@@ -3547,335 +3154,70 @@
     </w:p>
     <w:p>
       <w:pPr>
-        <w:ind w:firstLine="420" w:firstLineChars="0"/>
-        <w:rPr>
-          <w:rFonts w:hint="eastAsia" w:ascii="宋体" w:hAnsi="宋体" w:eastAsia="宋体" w:cs="宋体"/>
-          <w:sz w:val="21"/>
-          <w:szCs w:val="21"/>
-          <w:lang w:val="en-US" w:eastAsia="zh-CN"/>
-        </w:rPr>
-      </w:pPr>
-      <w:r>
-        <w:rPr>
-          <w:rFonts w:hint="eastAsia" w:ascii="宋体" w:hAnsi="宋体" w:eastAsia="宋体" w:cs="宋体"/>
-          <w:sz w:val="21"/>
-          <w:szCs w:val="21"/>
-          <w:lang w:val="en-US" w:eastAsia="zh-CN"/>
+        <w:ind w:firstLine="420"/>
+        <w:rPr>
+          <w:rFonts w:ascii="宋体" w:eastAsia="宋体" w:hAnsi="宋体" w:cs="宋体"/>
+          <w:sz w:val="21"/>
+          <w:szCs w:val="21"/>
+        </w:rPr>
+      </w:pPr>
+      <w:r>
+        <w:rPr>
+          <w:rFonts w:ascii="宋体" w:eastAsia="宋体" w:hAnsi="宋体" w:cs="宋体" w:hint="eastAsia"/>
+          <w:sz w:val="21"/>
+          <w:szCs w:val="21"/>
         </w:rPr>
         <w:t>从整个系统的不同模块出发，分别有以下几部分保证了系统的高可用性：</w:t>
       </w:r>
     </w:p>
     <w:p>
       <w:pPr>
-        <w:ind w:firstLine="420" w:firstLineChars="0"/>
-        <w:rPr>
-          <w:rFonts w:hint="default" w:ascii="宋体" w:hAnsi="宋体" w:eastAsia="宋体" w:cs="宋体"/>
-          <w:sz w:val="21"/>
-          <w:szCs w:val="21"/>
-          <w:lang w:val="en-US" w:eastAsia="zh-CN"/>
-        </w:rPr>
-      </w:pPr>
-      <w:r>
-        <w:rPr>
-          <w:rFonts w:hint="eastAsia" w:ascii="宋体" w:hAnsi="宋体" w:eastAsia="宋体" w:cs="宋体"/>
-          <w:sz w:val="21"/>
-          <w:szCs w:val="21"/>
-          <w:lang w:val="en-US" w:eastAsia="zh-CN"/>
+        <w:ind w:firstLine="420"/>
+        <w:rPr>
+          <w:rFonts w:ascii="宋体" w:eastAsia="宋体" w:hAnsi="宋体" w:cs="宋体"/>
+          <w:sz w:val="21"/>
+          <w:szCs w:val="21"/>
+        </w:rPr>
+      </w:pPr>
+      <w:r>
+        <w:rPr>
+          <w:rFonts w:ascii="宋体" w:eastAsia="宋体" w:hAnsi="宋体" w:cs="宋体" w:hint="eastAsia"/>
+          <w:sz w:val="21"/>
+          <w:szCs w:val="21"/>
         </w:rPr>
         <w:t>微服务架构：每一个模块都是解耦且互相独立的，这样可以保证在一个服务因为有问题出现故障时，其他服务仍然能够正常的提供服务，最大程度地保持系统的可用性；此外，我们运用了Dubbo来做整个微服务的服务治理框架，它提供了一系列机制来保证系统的可用性，拿其中的几个特性举例，注册中心提供了一种机制，即所有在运行中的服务都需要以一定的形式注册到注册中心，并且通过心跳检测的机制向注册中心定时发送一个空的TCP报文，这样处理可以保证在一个服务出现故障时，RD能够第一时间感知并排查相关原因进行应对；降级容灾提供了一种机制，即当大量的流量打入，系统无法承受时，微服务框架会使当前提供的服务降级，以支持原本不能支持的流量，从而最大程度地保证系统能够提供服务，而不是直接崩溃或宕机，这些机制都保证了系统的高可用性。</w:t>
       </w:r>
     </w:p>
     <w:p>
       <w:pPr>
-        <w:ind w:firstLine="420" w:firstLineChars="0"/>
-        <w:rPr>
-          <w:rFonts w:hint="default" w:ascii="宋体" w:hAnsi="宋体" w:eastAsia="宋体" w:cs="宋体"/>
-          <w:sz w:val="21"/>
-          <w:szCs w:val="21"/>
-          <w:lang w:val="en-US" w:eastAsia="zh-CN"/>
-        </w:rPr>
-      </w:pPr>
-      <w:r>
-        <w:rPr>
-          <w:rFonts w:hint="eastAsia" w:ascii="宋体" w:hAnsi="宋体" w:eastAsia="宋体" w:cs="宋体"/>
-          <w:sz w:val="21"/>
-          <w:szCs w:val="21"/>
-          <w:lang w:val="en-US" w:eastAsia="zh-CN"/>
+        <w:ind w:firstLine="420"/>
+        <w:rPr>
+          <w:rFonts w:ascii="宋体" w:eastAsia="宋体" w:hAnsi="宋体" w:cs="宋体"/>
+          <w:sz w:val="21"/>
+          <w:szCs w:val="21"/>
+        </w:rPr>
+      </w:pPr>
+      <w:r>
+        <w:rPr>
+          <w:rFonts w:ascii="宋体" w:eastAsia="宋体" w:hAnsi="宋体" w:cs="宋体" w:hint="eastAsia"/>
+          <w:sz w:val="21"/>
+          <w:szCs w:val="21"/>
         </w:rPr>
         <w:t>Redis集群：Redis集群指的是我们用多个服务器去部署redis，并且使用redis提供的主从哨兵机制，当redis的其中一个节点下线时，这个机制将会生效，如果是最核心的主节点因故障下线，此时哨兵会通过投票机制选出一个新的主节点，并且把数据全部同步到主节点保证redis集群能够继续提供读写能力，从而保证了系统的可用性。</w:t>
       </w:r>
     </w:p>
     <w:p>
       <w:pPr>
-        <w:ind w:firstLine="420" w:firstLineChars="0"/>
-        <w:rPr>
-          <w:rFonts w:hint="default" w:ascii="宋体" w:hAnsi="宋体" w:eastAsia="宋体" w:cs="宋体"/>
-          <w:sz w:val="21"/>
-          <w:szCs w:val="21"/>
-          <w:lang w:val="en-US" w:eastAsia="zh-CN"/>
-        </w:rPr>
-      </w:pPr>
-    </w:p>
-    <w:p>
-      <w:pPr>
-        <w:rPr>
-          <w:rFonts w:hint="eastAsia" w:ascii="宋体" w:hAnsi="宋体"/>
-          <w:bCs/>
-          <w:i/>
-          <w:iCs/>
-          <w:color w:val="0070C0"/>
-          <w:sz w:val="18"/>
-          <w:szCs w:val="18"/>
-        </w:rPr>
-      </w:pPr>
-      <w:r>
-        <w:rPr>
-          <w:rFonts w:hint="eastAsia" w:ascii="宋体" w:hAnsi="宋体"/>
-          <w:bCs/>
-          <w:i/>
-          <w:iCs/>
-          <w:color w:val="0070C0"/>
-          <w:sz w:val="18"/>
-          <w:szCs w:val="18"/>
-        </w:rPr>
-        <w:t>提示：支持系统各个功能满足可靠性的设计方案，即系统如何在其应提供服务时间段提供正确的服务</w:t>
-      </w:r>
-    </w:p>
-    <w:p>
-      <w:pPr>
-        <w:pStyle w:val="4"/>
-        <w:spacing w:before="326" w:after="326"/>
-      </w:pPr>
-      <w:bookmarkStart w:id="8" w:name="_Toc32848856"/>
-      <w:r>
-        <w:rPr>
-          <w:rFonts w:hint="eastAsia"/>
-        </w:rPr>
-        <w:t>高性能设计</w:t>
-      </w:r>
-      <w:bookmarkEnd w:id="8"/>
-    </w:p>
-    <w:p>
-      <w:pPr>
-        <w:ind w:firstLine="420" w:firstLineChars="0"/>
-        <w:rPr>
-          <w:rFonts w:hint="eastAsia" w:ascii="宋体" w:hAnsi="宋体" w:eastAsia="宋体" w:cs="宋体"/>
-          <w:sz w:val="21"/>
-          <w:szCs w:val="21"/>
-          <w:lang w:val="en-US" w:eastAsia="zh-CN"/>
-        </w:rPr>
-      </w:pPr>
-      <w:r>
-        <w:rPr>
-          <w:rFonts w:hint="eastAsia" w:ascii="宋体" w:hAnsi="宋体" w:eastAsia="宋体" w:cs="宋体"/>
-          <w:sz w:val="21"/>
-          <w:szCs w:val="21"/>
-          <w:lang w:val="en-US" w:eastAsia="zh-CN"/>
-        </w:rPr>
-        <w:t>从整个系统的不同模块出发，分别有以下几部分保证了系统的高可用性：</w:t>
-      </w:r>
-    </w:p>
-    <w:p>
-      <w:pPr>
-        <w:ind w:firstLine="420" w:firstLineChars="0"/>
-        <w:rPr>
-          <w:rFonts w:hint="default" w:ascii="宋体" w:hAnsi="宋体" w:eastAsia="宋体" w:cs="宋体"/>
-          <w:sz w:val="21"/>
-          <w:szCs w:val="21"/>
-          <w:lang w:val="en-US" w:eastAsia="zh-CN"/>
-        </w:rPr>
-      </w:pPr>
-      <w:r>
-        <w:rPr>
-          <w:rFonts w:hint="eastAsia" w:ascii="宋体" w:hAnsi="宋体" w:eastAsia="宋体" w:cs="宋体"/>
-          <w:sz w:val="21"/>
-          <w:szCs w:val="21"/>
-          <w:lang w:val="en-US" w:eastAsia="zh-CN"/>
-        </w:rPr>
-        <w:t>Redis架构：redis是基于内存实现的，相较于磁盘有着更快的读写速度，我们用redis来存储用户的相关信息，这样可以减少系统和磁盘的交互次数及时间，而是直接从内存中读取信息，相比于从磁盘读取，性能大幅提高</w:t>
-      </w:r>
-    </w:p>
-    <w:p>
-      <w:pPr>
-        <w:ind w:firstLine="420" w:firstLineChars="0"/>
-        <w:rPr>
-          <w:rFonts w:hint="default" w:ascii="宋体" w:hAnsi="宋体" w:eastAsia="宋体" w:cs="宋体"/>
-          <w:sz w:val="21"/>
-          <w:szCs w:val="21"/>
-          <w:lang w:val="en-US" w:eastAsia="zh-CN"/>
-        </w:rPr>
-      </w:pPr>
-      <w:r>
-        <w:rPr>
-          <w:rFonts w:hint="eastAsia" w:ascii="宋体" w:hAnsi="宋体" w:eastAsia="宋体" w:cs="宋体"/>
-          <w:sz w:val="21"/>
-          <w:szCs w:val="21"/>
-          <w:lang w:val="en-US" w:eastAsia="zh-CN"/>
-        </w:rPr>
-        <w:t>微服务架构：由于整个服务被拆解成相互解耦的独立模块，每一个模块的大小都不会太大，这意味着它们的部署会更加轻松，并且每一个模块的体量相对较小，能够发挥更好的性能，从而提高整个系统的速率</w:t>
-      </w:r>
-    </w:p>
-    <w:p>
-      <w:pPr>
-        <w:ind w:firstLine="420" w:firstLineChars="0"/>
-        <w:rPr>
-          <w:rFonts w:hint="default" w:ascii="宋体" w:hAnsi="宋体" w:eastAsia="宋体" w:cs="宋体"/>
-          <w:sz w:val="21"/>
-          <w:szCs w:val="21"/>
-          <w:lang w:val="en-US" w:eastAsia="zh-CN"/>
-        </w:rPr>
-      </w:pPr>
-      <w:r>
-        <w:rPr>
-          <w:rFonts w:hint="eastAsia" w:ascii="宋体" w:hAnsi="宋体" w:eastAsia="宋体" w:cs="宋体"/>
-          <w:sz w:val="21"/>
-          <w:szCs w:val="21"/>
-          <w:lang w:val="en-US" w:eastAsia="zh-CN"/>
-        </w:rPr>
-        <w:t>数据库架构：对于经常访问的字段，我们建立索引进行查询，这样在查表的时候就不用走全表进行查询，提高速率和性能；此外，对于经常查询到的字段，我们建立联合索引，这样可以减少回表的次数，只需要直接从联合索引中返回结果即可，而不需要回到主索引中再次查询，同样提高了性能和速率。</w:t>
-      </w:r>
-    </w:p>
-    <w:p>
-      <w:pPr>
-        <w:ind w:firstLine="420" w:firstLineChars="0"/>
-        <w:rPr>
-          <w:rFonts w:hint="default" w:ascii="宋体" w:hAnsi="宋体" w:eastAsia="宋体" w:cs="宋体"/>
-          <w:sz w:val="21"/>
-          <w:szCs w:val="21"/>
-          <w:lang w:val="en-US" w:eastAsia="zh-CN"/>
-        </w:rPr>
-      </w:pPr>
-      <w:r>
-        <w:rPr>
-          <w:rFonts w:hint="eastAsia" w:ascii="宋体" w:hAnsi="宋体" w:eastAsia="宋体" w:cs="宋体"/>
-          <w:sz w:val="21"/>
-          <w:szCs w:val="21"/>
-          <w:lang w:val="en-US" w:eastAsia="zh-CN"/>
-        </w:rPr>
-        <w:t>消息队列架构：我们用消息队列解决了两个问题，其一是10分钟自动断开连接的需求，其二是用户的注册功能，考虑传统的情况，对于10分钟自动断开连接的需求，我们需要不断地设置定时器来对当前的回话进行计时，并且需要一个专门的线程来轮询这个会话以确定是否还有消息的发送，这样的效率是很低的，而采用消息队列的方式，我们只需要用一个延迟队列，当消息超过10分钟的TTL时，直接被消费者消费，而消费者只需要去订阅这个延迟队列，只要有消息就拿出并消费即可，从而提高了性能；对于用户注册的需求，传统的模式是用户发起注册请求-&gt;系统响应请求-&gt;系统写数据到数据库-&gt;系统返回请求，这样串行化的执行大大影响了效率，而现在我们使用消息队列的架构方式，用户发起的请求就是一条消息被放入消息队列中，系统作为生产者，感知到消息后只需要订阅队列并将数据写入数据库返回，而用户作为消费者只需要拿到消费即注册的结果即可，彼此不需要感知的进展过程，而是只关注需要的结果，这样做的好处是大大提高了效率，即系统的性能大大提高。</w:t>
-      </w:r>
-    </w:p>
-    <w:p>
-      <w:pPr>
-        <w:pStyle w:val="4"/>
-        <w:spacing w:before="326" w:after="326"/>
-        <w:rPr>
-          <w:rFonts w:hint="eastAsia"/>
-        </w:rPr>
-      </w:pPr>
-      <w:bookmarkStart w:id="9" w:name="_Toc32848857"/>
-      <w:r>
-        <w:rPr>
-          <w:rFonts w:hint="eastAsia"/>
-        </w:rPr>
-        <w:t>可扩展性设计</w:t>
-      </w:r>
-      <w:bookmarkEnd w:id="9"/>
-    </w:p>
-    <w:p>
-      <w:pPr>
-        <w:ind w:firstLine="420" w:firstLineChars="0"/>
-        <w:rPr>
-          <w:rFonts w:hint="eastAsia" w:ascii="宋体" w:hAnsi="宋体" w:eastAsia="宋体" w:cs="宋体"/>
-          <w:sz w:val="21"/>
-          <w:szCs w:val="21"/>
-          <w:lang w:val="en-US" w:eastAsia="zh-CN"/>
-        </w:rPr>
-      </w:pPr>
-      <w:r>
-        <w:rPr>
-          <w:rFonts w:hint="eastAsia" w:ascii="宋体" w:hAnsi="宋体" w:eastAsia="宋体" w:cs="宋体"/>
-          <w:sz w:val="21"/>
-          <w:szCs w:val="21"/>
-          <w:lang w:val="en-US" w:eastAsia="zh-CN"/>
-        </w:rPr>
-        <w:t>系统的可拓展设计主要分为两个方面：纵向拓展性和横向拓展性；</w:t>
-      </w:r>
-    </w:p>
-    <w:p>
-      <w:pPr>
-        <w:ind w:firstLine="420" w:firstLineChars="0"/>
-        <w:rPr>
-          <w:rFonts w:hint="eastAsia" w:ascii="宋体" w:hAnsi="宋体" w:eastAsia="宋体" w:cs="宋体"/>
-          <w:sz w:val="21"/>
-          <w:szCs w:val="21"/>
-          <w:lang w:val="en-US" w:eastAsia="zh-CN"/>
-        </w:rPr>
-      </w:pPr>
-      <w:r>
-        <w:rPr>
-          <w:rFonts w:hint="eastAsia" w:ascii="宋体" w:hAnsi="宋体" w:eastAsia="宋体" w:cs="宋体"/>
-          <w:sz w:val="21"/>
-          <w:szCs w:val="21"/>
-          <w:lang w:val="en-US" w:eastAsia="zh-CN"/>
-        </w:rPr>
-        <w:t>纵向拓展性主要指功能和工具组件上的拓展性。我们根据需求分析得出的领域模型、SDS、用例分析，将系统业务分为一个个模块，模块内部耦合紧密，且力求简洁、贴近实际的API设计，这使得模块内部工作流程简单、调用快速且成本极低，同时模块符合开闭原则，紧密的耦合对修改封闭，抽象的接口使得我们的需求变</w:t>
-      </w:r>
-      <w:bookmarkStart w:id="13" w:name="_GoBack"/>
-      <w:bookmarkEnd w:id="13"/>
-      <w:r>
-        <w:rPr>
-          <w:rFonts w:hint="eastAsia" w:ascii="宋体" w:hAnsi="宋体" w:eastAsia="宋体" w:cs="宋体"/>
-          <w:sz w:val="21"/>
-          <w:szCs w:val="21"/>
-          <w:lang w:val="en-US" w:eastAsia="zh-CN"/>
-        </w:rPr>
-        <w:t>化可以采用拓展接口的方法实现（对扩展开放）；模块与模块之间，在开发初期为调试和测试的方便性采用单体，开发后期转化为微服务架构，模块之间采用TCP/RPC通信，这样对新模块的加入也会很友好，新业务的创建和消除会变得很简单；同时，在技术层面，我们将不同的工具和服务部署在不同的进程中，而不是部署在同一个jar包中，这样可以让我们的工具可以方便的进行替换和更新；同时我们使用Dubbo或Eureka治理我们的服务，可以做到服务的快速注册或下线，这使我们的系统拥有很好的纵向拓展性。</w:t>
-      </w:r>
-    </w:p>
-    <w:p>
-      <w:pPr>
-        <w:ind w:firstLine="420" w:firstLineChars="0"/>
-        <w:rPr>
-          <w:rFonts w:hint="default" w:ascii="宋体" w:hAnsi="宋体" w:eastAsia="宋体" w:cs="宋体"/>
-          <w:sz w:val="21"/>
-          <w:szCs w:val="21"/>
-          <w:lang w:val="en-US" w:eastAsia="zh-CN"/>
-        </w:rPr>
-      </w:pPr>
-      <w:r>
-        <w:rPr>
-          <w:rFonts w:hint="eastAsia" w:ascii="宋体" w:hAnsi="宋体" w:eastAsia="宋体" w:cs="宋体"/>
-          <w:sz w:val="21"/>
-          <w:szCs w:val="21"/>
-          <w:lang w:val="en-US" w:eastAsia="zh-CN"/>
-        </w:rPr>
-        <w:t>横向拓展性主要来源于我们部署的网关服务和服务治理组件，gateway可以做到对客户暴露统一的接口（并做一些流量控制和权限管理等），服务限流和负载均衡则让我们更好地管理我们的服务，使得我们可以使用多个虚拟机或容器进行多个服务实例的部署及管理，当流量逐渐增大或突发流量来临时，我们可以采用多实例部署加实施相应后备策略的方式来应对。</w:t>
-      </w:r>
-    </w:p>
-    <w:p>
-      <w:pPr>
-        <w:pStyle w:val="4"/>
-        <w:spacing w:before="326" w:after="326"/>
-      </w:pPr>
-      <w:bookmarkStart w:id="10" w:name="_Toc32848858"/>
-      <w:r>
-        <w:rPr>
-          <w:rFonts w:hint="eastAsia"/>
-        </w:rPr>
-        <w:t>安全性设计</w:t>
-      </w:r>
-      <w:bookmarkEnd w:id="10"/>
-    </w:p>
-    <w:p>
-      <w:pPr>
-        <w:rPr>
-          <w:rFonts w:hint="eastAsia"/>
-        </w:rPr>
-      </w:pPr>
-      <w:r>
-        <w:rPr>
-          <w:rFonts w:hint="eastAsia" w:ascii="宋体" w:hAnsi="宋体"/>
-          <w:bCs/>
-          <w:i/>
-          <w:iCs/>
-          <w:color w:val="0070C0"/>
-          <w:sz w:val="18"/>
-          <w:szCs w:val="18"/>
-        </w:rPr>
-        <w:t>提示：保证系统信息安全的设计方案。例如系统提供权限控制功能，权限控制包括两部分：身份识别和人员权限控制。身份识别如何设计，人员权限控制如何设</w:t>
-      </w:r>
-      <w:r>
+        <w:ind w:firstLine="420"/>
+        <w:rPr>
+          <w:rFonts w:ascii="宋体" w:eastAsia="宋体" w:hAnsi="宋体" w:cs="宋体"/>
+          <w:sz w:val="21"/>
+          <w:szCs w:val="21"/>
+        </w:rPr>
+      </w:pPr>
+    </w:p>
+    <w:p>
+      <w:pPr>
         <w:rPr>
           <w:rFonts w:ascii="宋体" w:hAnsi="宋体"/>
           <w:bCs/>
@@ -3885,35 +3227,10 @@
           <w:sz w:val="18"/>
           <w:szCs w:val="18"/>
         </w:rPr>
-        <w:t>,</w:t>
-      </w:r>
-    </w:p>
-    <w:p>
-      <w:pPr>
-        <w:pStyle w:val="4"/>
-        <w:spacing w:before="326" w:after="326"/>
-        <w:rPr>
-          <w:rStyle w:val="20"/>
-          <w:b w:val="0"/>
-          <w:bCs w:val="0"/>
-        </w:rPr>
-      </w:pPr>
-      <w:bookmarkStart w:id="11" w:name="_Toc32848859"/>
-      <w:r>
-        <w:rPr>
-          <w:rStyle w:val="20"/>
-          <w:rFonts w:hint="eastAsia"/>
-          <w:b w:val="0"/>
-          <w:bCs w:val="0"/>
-        </w:rPr>
-        <w:t>其他设计</w:t>
-      </w:r>
-      <w:bookmarkEnd w:id="11"/>
-    </w:p>
-    <w:p>
-      <w:pPr>
-        <w:rPr>
-          <w:rFonts w:hint="eastAsia" w:ascii="宋体" w:hAnsi="宋体"/>
+      </w:pPr>
+      <w:r>
+        <w:rPr>
+          <w:rFonts w:ascii="宋体" w:hAnsi="宋体" w:hint="eastAsia"/>
           <w:bCs/>
           <w:i/>
           <w:iCs/>
@@ -3921,10 +3238,208 @@
           <w:sz w:val="18"/>
           <w:szCs w:val="18"/>
         </w:rPr>
-      </w:pPr>
-      <w:r>
-        <w:rPr>
-          <w:rFonts w:hint="eastAsia" w:ascii="宋体" w:hAnsi="宋体"/>
+        <w:t>提示：支持系统各个功能满足可靠性的设计方案，即系统如何在其应提供服务时间段提供正确的服务</w:t>
+      </w:r>
+    </w:p>
+    <w:p>
+      <w:pPr>
+        <w:pStyle w:val="3"/>
+        <w:spacing w:before="326" w:after="326"/>
+      </w:pPr>
+      <w:bookmarkStart w:id="8" w:name="_Toc32848856"/>
+      <w:r>
+        <w:rPr>
+          <w:rFonts w:hint="eastAsia"/>
+        </w:rPr>
+        <w:t>高性能设计</w:t>
+      </w:r>
+      <w:bookmarkEnd w:id="8"/>
+    </w:p>
+    <w:p>
+      <w:pPr>
+        <w:ind w:firstLine="420"/>
+        <w:rPr>
+          <w:rFonts w:ascii="宋体" w:eastAsia="宋体" w:hAnsi="宋体" w:cs="宋体"/>
+          <w:sz w:val="21"/>
+          <w:szCs w:val="21"/>
+        </w:rPr>
+      </w:pPr>
+      <w:r>
+        <w:rPr>
+          <w:rFonts w:ascii="宋体" w:eastAsia="宋体" w:hAnsi="宋体" w:cs="宋体" w:hint="eastAsia"/>
+          <w:sz w:val="21"/>
+          <w:szCs w:val="21"/>
+        </w:rPr>
+        <w:t>从整个系统的不同模块出发，分别有以下几部分保证了系统的高可用性：</w:t>
+      </w:r>
+    </w:p>
+    <w:p>
+      <w:pPr>
+        <w:ind w:firstLine="420"/>
+        <w:rPr>
+          <w:rFonts w:ascii="宋体" w:eastAsia="宋体" w:hAnsi="宋体" w:cs="宋体"/>
+          <w:sz w:val="21"/>
+          <w:szCs w:val="21"/>
+        </w:rPr>
+      </w:pPr>
+      <w:r>
+        <w:rPr>
+          <w:rFonts w:ascii="宋体" w:eastAsia="宋体" w:hAnsi="宋体" w:cs="宋体" w:hint="eastAsia"/>
+          <w:sz w:val="21"/>
+          <w:szCs w:val="21"/>
+        </w:rPr>
+        <w:t>Redis架构：redis是基于内存实现的，相较于磁盘有着更快的读写速度，我们用redis来存储用户的相关信息，这样可以减少系统和磁盘的交互次数及时间，而是直接从内存中读取信息，相比于从磁盘读取，性能大幅提高</w:t>
+      </w:r>
+    </w:p>
+    <w:p>
+      <w:pPr>
+        <w:ind w:firstLine="420"/>
+        <w:rPr>
+          <w:rFonts w:ascii="宋体" w:eastAsia="宋体" w:hAnsi="宋体" w:cs="宋体"/>
+          <w:sz w:val="21"/>
+          <w:szCs w:val="21"/>
+        </w:rPr>
+      </w:pPr>
+      <w:r>
+        <w:rPr>
+          <w:rFonts w:ascii="宋体" w:eastAsia="宋体" w:hAnsi="宋体" w:cs="宋体" w:hint="eastAsia"/>
+          <w:sz w:val="21"/>
+          <w:szCs w:val="21"/>
+        </w:rPr>
+        <w:t>微服务架构：由于整个服务被拆解成相互解耦的独立模块，每一个模块的大小都不会太大，这意味着它们的部署会更加轻松，并且每一个模块的体量相对较小，能够发挥更好的性能，从而提高整个系统的速率</w:t>
+      </w:r>
+    </w:p>
+    <w:p>
+      <w:pPr>
+        <w:ind w:firstLine="420"/>
+        <w:rPr>
+          <w:rFonts w:ascii="宋体" w:eastAsia="宋体" w:hAnsi="宋体" w:cs="宋体"/>
+          <w:sz w:val="21"/>
+          <w:szCs w:val="21"/>
+        </w:rPr>
+      </w:pPr>
+      <w:r>
+        <w:rPr>
+          <w:rFonts w:ascii="宋体" w:eastAsia="宋体" w:hAnsi="宋体" w:cs="宋体" w:hint="eastAsia"/>
+          <w:sz w:val="21"/>
+          <w:szCs w:val="21"/>
+        </w:rPr>
+        <w:t>数据库架构：对于经常访问的字段，我们建立索引进行查询，这样在查表的时候就不用走全表进行查询，提高速率和性能；此外，对于经常查询到的字段，我们建立联合索引，这样可以减少回表的次数，只需要直接从联合索引中返回结果即可，而不需要回到主索引中再次查询，同样提高了性能和速率。</w:t>
+      </w:r>
+    </w:p>
+    <w:p>
+      <w:pPr>
+        <w:ind w:firstLine="420"/>
+        <w:rPr>
+          <w:rFonts w:ascii="宋体" w:eastAsia="宋体" w:hAnsi="宋体" w:cs="宋体"/>
+          <w:sz w:val="21"/>
+          <w:szCs w:val="21"/>
+        </w:rPr>
+      </w:pPr>
+      <w:r>
+        <w:rPr>
+          <w:rFonts w:ascii="宋体" w:eastAsia="宋体" w:hAnsi="宋体" w:cs="宋体" w:hint="eastAsia"/>
+          <w:sz w:val="21"/>
+          <w:szCs w:val="21"/>
+        </w:rPr>
+        <w:t>消息队列架构：我们用消息队列解决了两个问题，其一是10分钟自动断开连接的需求，其二是用户的注册功能，考虑传统的情况，对于10分钟自动断开连接的需求，我们需要不断地设置定时器来对当前的回话进行计时，并且需要一个专门的线程来轮询这个会话以确定是否还有消息的发送，这样的效率是很低的，而采用消息队列的方式，我们只需要用一个延迟队列，当消息超过10分钟的TTL时，直接被消费者消费，而消费者只需要去订阅这个延迟队列，只要有消息就拿出并消费即可，从而提高了性能；对于用户注册的需求，传统的模式是用户发起注册请求-&gt;系统响应请求-&gt;系统写数据到数据库-&gt;系统返回请求，这样串行化的执行大大影响了效率，而现在我们使用消息队列的架构方式，用户发起的请求就是一条消</w:t>
+      </w:r>
+      <w:r>
+        <w:rPr>
+          <w:rFonts w:ascii="宋体" w:eastAsia="宋体" w:hAnsi="宋体" w:cs="宋体" w:hint="eastAsia"/>
+          <w:sz w:val="21"/>
+          <w:szCs w:val="21"/>
+        </w:rPr>
+        <w:lastRenderedPageBreak/>
+        <w:t>息被放入消息队列中，系统作为生产者，感知到消息后只需要订阅队列并将数据写入数据库返回，而用户作为消费者只需要拿到消费即注册的结果即可，彼此不需要感知的进展过程，而是只关注需要的结果，这样做的好处是大大提高了效率，即系统的性能大大提高。</w:t>
+      </w:r>
+    </w:p>
+    <w:p>
+      <w:pPr>
+        <w:pStyle w:val="3"/>
+        <w:spacing w:before="326" w:after="326"/>
+      </w:pPr>
+      <w:bookmarkStart w:id="9" w:name="_Toc32848857"/>
+      <w:r>
+        <w:rPr>
+          <w:rFonts w:hint="eastAsia"/>
+        </w:rPr>
+        <w:t>可扩展性设计</w:t>
+      </w:r>
+      <w:bookmarkEnd w:id="9"/>
+    </w:p>
+    <w:p>
+      <w:pPr>
+        <w:ind w:firstLine="420"/>
+        <w:rPr>
+          <w:rFonts w:ascii="宋体" w:eastAsia="宋体" w:hAnsi="宋体" w:cs="宋体"/>
+          <w:sz w:val="21"/>
+          <w:szCs w:val="21"/>
+        </w:rPr>
+      </w:pPr>
+      <w:r>
+        <w:rPr>
+          <w:rFonts w:ascii="宋体" w:eastAsia="宋体" w:hAnsi="宋体" w:cs="宋体" w:hint="eastAsia"/>
+          <w:sz w:val="21"/>
+          <w:szCs w:val="21"/>
+        </w:rPr>
+        <w:t>系统的可拓展设计主要分为两个方面：纵向拓展性和横向拓展性；</w:t>
+      </w:r>
+    </w:p>
+    <w:p>
+      <w:pPr>
+        <w:ind w:firstLine="420"/>
+        <w:rPr>
+          <w:rFonts w:ascii="宋体" w:eastAsia="宋体" w:hAnsi="宋体" w:cs="宋体"/>
+          <w:sz w:val="21"/>
+          <w:szCs w:val="21"/>
+        </w:rPr>
+      </w:pPr>
+      <w:r>
+        <w:rPr>
+          <w:rFonts w:ascii="宋体" w:eastAsia="宋体" w:hAnsi="宋体" w:cs="宋体" w:hint="eastAsia"/>
+          <w:sz w:val="21"/>
+          <w:szCs w:val="21"/>
+        </w:rPr>
+        <w:t>纵向拓展性主要指功能和工具组件上的拓展性。我们根据需求分析得出的领域模型、SDS、用例分析，将系统业务分为一个个模块，模块内部耦合紧密，且力求简洁、贴近实际的API设计，这使得模块内部工作流程简单、调用快速且成本极低，同时模块符合开闭原则，紧密的耦合对修改封闭，抽象的接口使得我们的需求变化可以采用拓展接口的方法实现（对扩展开放）；模块与模块之间，在开发初期为调试和测试的方便性采用单体，开发后期转化为微服务架构，模块之间采用TCP/RPC通信，这样对新模块的加入也会很友好，新业务的创建和消除会变得很简单；同时，在技术层面，我们将不同的工具和服务部署在不同的进程中，而不是部署在同一个jar包中，这样可以让我们的工具可以方便的进行替换和更新；同时我们使用Dubbo或Eureka治理我们的服务，可以做到服务的快速注册或下线，这使我们的系统拥有很好的纵向拓展性。</w:t>
+      </w:r>
+    </w:p>
+    <w:p>
+      <w:pPr>
+        <w:ind w:firstLine="420"/>
+        <w:rPr>
+          <w:rFonts w:ascii="宋体" w:eastAsia="宋体" w:hAnsi="宋体" w:cs="宋体"/>
+          <w:sz w:val="21"/>
+          <w:szCs w:val="21"/>
+        </w:rPr>
+      </w:pPr>
+      <w:r>
+        <w:rPr>
+          <w:rFonts w:ascii="宋体" w:eastAsia="宋体" w:hAnsi="宋体" w:cs="宋体" w:hint="eastAsia"/>
+          <w:sz w:val="21"/>
+          <w:szCs w:val="21"/>
+        </w:rPr>
+        <w:t>横向拓展性主要来源于我们部署的网关服务和服务治理组件，gateway可以做到对客户暴露统一的接口（并做一些流量控制和权限管理等），服务限流和负载均衡则让我们更好地管理我们的服务，使得我们可以使用多个虚拟机或容器进行多个服务实例的部署及管理，当流量逐渐增大或突发流量来临时，我们可以采用多实例部署加实施相应后备策略的方式来应对。</w:t>
+      </w:r>
+    </w:p>
+    <w:p>
+      <w:pPr>
+        <w:pStyle w:val="3"/>
+        <w:spacing w:before="326" w:after="326"/>
+      </w:pPr>
+      <w:bookmarkStart w:id="10" w:name="_Toc32848858"/>
+      <w:r>
+        <w:rPr>
+          <w:rFonts w:hint="eastAsia"/>
+        </w:rPr>
+        <w:t>安全性设计</w:t>
+      </w:r>
+      <w:bookmarkEnd w:id="10"/>
+    </w:p>
+    <w:p>
+      <w:r>
+        <w:rPr>
+          <w:rFonts w:ascii="宋体" w:hAnsi="宋体" w:hint="eastAsia"/>
           <w:bCs/>
           <w:i/>
           <w:iCs/>
@@ -3932,18 +3447,9 @@
           <w:sz w:val="18"/>
           <w:szCs w:val="18"/>
         </w:rPr>
-        <w:t>提示：上述以外的其他设计考虑点，例如指定开发语言、符合公司的某些标准等</w:t>
-      </w:r>
-    </w:p>
-    <w:p>
-      <w:pPr>
-        <w:rPr>
-          <w:rFonts w:hint="eastAsia"/>
-        </w:rPr>
-      </w:pPr>
-    </w:p>
-    <w:p>
-      <w:pPr>
+        <w:t>提示：保证系统信息安全的设计方案。例如系统提供权限控制功能，权限控制包括两部分：身份识别和人员权限控制。身份识别如何设计，人员权限控制如何设</w:t>
+      </w:r>
+      <w:r>
         <w:rPr>
           <w:rFonts w:ascii="宋体" w:hAnsi="宋体"/>
           <w:bCs/>
@@ -3953,20 +3459,26 @@
           <w:sz w:val="18"/>
           <w:szCs w:val="18"/>
         </w:rPr>
-      </w:pPr>
-    </w:p>
-    <w:p>
-      <w:pPr>
-        <w:pStyle w:val="2"/>
-      </w:pPr>
-      <w:bookmarkStart w:id="12" w:name="_Toc32848860"/>
-      <w:r>
-        <w:rPr>
+        <w:t>,</w:t>
+      </w:r>
+    </w:p>
+    <w:p>
+      <w:pPr>
+        <w:pStyle w:val="3"/>
+        <w:spacing w:before="326" w:after="326"/>
+        <w:rPr>
+          <w:rStyle w:val="30"/>
+        </w:rPr>
+      </w:pPr>
+      <w:bookmarkStart w:id="11" w:name="_Toc32848859"/>
+      <w:r>
+        <w:rPr>
+          <w:rStyle w:val="30"/>
           <w:rFonts w:hint="eastAsia"/>
         </w:rPr>
-        <w:t>部署方案</w:t>
-      </w:r>
-      <w:bookmarkEnd w:id="12"/>
+        <w:t>其他设计</w:t>
+      </w:r>
+      <w:bookmarkEnd w:id="11"/>
     </w:p>
     <w:p>
       <w:pPr>
@@ -3982,7 +3494,7 @@
       </w:pPr>
       <w:r>
         <w:rPr>
-          <w:rFonts w:hint="eastAsia" w:ascii="宋体" w:hAnsi="宋体"/>
+          <w:rFonts w:ascii="宋体" w:hAnsi="宋体" w:hint="eastAsia"/>
           <w:bCs/>
           <w:i/>
           <w:iCs/>
@@ -3990,30 +3502,1278 @@
           <w:sz w:val="18"/>
           <w:szCs w:val="18"/>
         </w:rPr>
+        <w:t>提示：上述以外的其他设计考虑点，例如指定开发语言、符合公司的某些标准等</w:t>
+      </w:r>
+    </w:p>
+    <w:p>
+      <w:pPr>
+        <w:ind w:firstLine="420"/>
+        <w:rPr>
+          <w:rFonts w:ascii="宋体" w:eastAsia="宋体" w:hAnsi="宋体" w:cs="宋体"/>
+          <w:sz w:val="21"/>
+          <w:szCs w:val="21"/>
+        </w:rPr>
+      </w:pPr>
+    </w:p>
+    <w:p>
+      <w:pPr>
+        <w:ind w:firstLine="420"/>
+        <w:rPr>
+          <w:rFonts w:ascii="宋体" w:eastAsia="宋体" w:hAnsi="宋体" w:cs="宋体"/>
+          <w:sz w:val="21"/>
+          <w:szCs w:val="21"/>
+        </w:rPr>
+      </w:pPr>
+      <w:r>
+        <w:rPr>
+          <w:rFonts w:ascii="宋体" w:eastAsia="宋体" w:hAnsi="宋体" w:cs="宋体" w:hint="eastAsia"/>
+          <w:sz w:val="21"/>
+          <w:szCs w:val="21"/>
+        </w:rPr>
+        <w:t>对于</w:t>
+      </w:r>
+      <w:r>
+        <w:rPr>
+          <w:rFonts w:ascii="宋体" w:eastAsia="宋体" w:hAnsi="宋体" w:cs="宋体" w:hint="eastAsia"/>
+          <w:sz w:val="21"/>
+          <w:szCs w:val="21"/>
+        </w:rPr>
+        <w:t>客户端</w:t>
+      </w:r>
+      <w:r>
+        <w:rPr>
+          <w:rFonts w:ascii="宋体" w:eastAsia="宋体" w:hAnsi="宋体" w:cs="宋体" w:hint="eastAsia"/>
+          <w:sz w:val="21"/>
+          <w:szCs w:val="21"/>
+        </w:rPr>
+        <w:t>架构</w:t>
+      </w:r>
+      <w:r>
+        <w:rPr>
+          <w:rFonts w:ascii="宋体" w:eastAsia="宋体" w:hAnsi="宋体" w:cs="宋体" w:hint="eastAsia"/>
+          <w:sz w:val="21"/>
+          <w:szCs w:val="21"/>
+        </w:rPr>
+        <w:t>可以分为微信小程序和网页</w:t>
+      </w:r>
+      <w:r>
+        <w:rPr>
+          <w:rFonts w:ascii="宋体" w:eastAsia="宋体" w:hAnsi="宋体" w:cs="宋体"/>
+          <w:sz w:val="21"/>
+          <w:szCs w:val="21"/>
+        </w:rPr>
+        <w:t>W</w:t>
+      </w:r>
+      <w:r>
+        <w:rPr>
+          <w:rFonts w:ascii="宋体" w:eastAsia="宋体" w:hAnsi="宋体" w:cs="宋体" w:hint="eastAsia"/>
+          <w:sz w:val="21"/>
+          <w:szCs w:val="21"/>
+        </w:rPr>
+        <w:t>eb端两个部分。</w:t>
+      </w:r>
+    </w:p>
+    <w:p>
+      <w:pPr>
+        <w:ind w:firstLine="420"/>
+        <w:rPr>
+          <w:rFonts w:ascii="宋体" w:eastAsia="宋体" w:hAnsi="宋体" w:cs="宋体"/>
+          <w:sz w:val="21"/>
+          <w:szCs w:val="21"/>
+        </w:rPr>
+      </w:pPr>
+    </w:p>
+    <w:p>
+      <w:pPr>
+        <w:ind w:firstLine="420"/>
+        <w:rPr>
+          <w:rFonts w:ascii="宋体" w:eastAsia="宋体" w:hAnsi="宋体" w:cs="宋体"/>
+          <w:sz w:val="21"/>
+          <w:szCs w:val="21"/>
+        </w:rPr>
+      </w:pPr>
+      <w:r>
+        <w:rPr>
+          <w:rFonts w:ascii="宋体" w:eastAsia="宋体" w:hAnsi="宋体" w:cs="宋体" w:hint="eastAsia"/>
+          <w:sz w:val="21"/>
+          <w:szCs w:val="21"/>
+        </w:rPr>
+        <w:t>在设计前端架构时，我们遵循了1）模块化设计：降低代码的耦合度和复杂度；</w:t>
+      </w:r>
+      <w:r>
+        <w:rPr>
+          <w:rFonts w:ascii="宋体" w:eastAsia="宋体" w:hAnsi="宋体" w:cs="宋体"/>
+          <w:sz w:val="21"/>
+          <w:szCs w:val="21"/>
+        </w:rPr>
+        <w:t>2</w:t>
+      </w:r>
+      <w:r>
+        <w:rPr>
+          <w:rFonts w:ascii="宋体" w:eastAsia="宋体" w:hAnsi="宋体" w:cs="宋体" w:hint="eastAsia"/>
+          <w:sz w:val="21"/>
+          <w:szCs w:val="21"/>
+        </w:rPr>
+        <w:t>）组件化设计：提高代码复用性和可维护性；3）状态管理：采用状态管理模式，管理应用程序的数据流和状态变化；4）</w:t>
+      </w:r>
+      <w:r>
+        <w:rPr>
+          <w:rFonts w:ascii="宋体" w:eastAsia="宋体" w:hAnsi="宋体" w:cs="宋体" w:hint="eastAsia"/>
+          <w:sz w:val="21"/>
+          <w:szCs w:val="21"/>
+        </w:rPr>
+        <w:t>测试与验证：采用自动化测试和代码检查等工具，确保应用程序的质量和稳定性。</w:t>
+      </w:r>
+    </w:p>
+    <w:p>
+      <w:pPr>
+        <w:ind w:firstLine="420"/>
+        <w:rPr>
+          <w:rFonts w:ascii="宋体" w:eastAsia="宋体" w:hAnsi="宋体" w:cs="宋体"/>
+          <w:sz w:val="21"/>
+          <w:szCs w:val="21"/>
+        </w:rPr>
+      </w:pPr>
+      <w:r>
+        <w:rPr>
+          <w:rFonts w:ascii="宋体" w:eastAsia="宋体" w:hAnsi="宋体" w:cs="宋体" w:hint="eastAsia"/>
+          <w:sz w:val="21"/>
+          <w:szCs w:val="21"/>
+        </w:rPr>
+        <w:t>在微信小程序端，我们</w:t>
+      </w:r>
+      <w:r>
+        <w:rPr>
+          <w:rFonts w:ascii="宋体" w:eastAsia="宋体" w:hAnsi="宋体" w:cs="宋体" w:hint="eastAsia"/>
+          <w:sz w:val="21"/>
+          <w:szCs w:val="21"/>
+        </w:rPr>
+        <w:t>考虑了</w:t>
+      </w:r>
+      <w:r>
+        <w:rPr>
+          <w:rFonts w:ascii="宋体" w:eastAsia="宋体" w:hAnsi="宋体" w:cs="宋体" w:hint="eastAsia"/>
+          <w:sz w:val="21"/>
+          <w:szCs w:val="21"/>
+        </w:rPr>
+        <w:t>性能和高复用性等</w:t>
+      </w:r>
+      <w:r>
+        <w:rPr>
+          <w:rFonts w:ascii="宋体" w:eastAsia="宋体" w:hAnsi="宋体" w:cs="宋体" w:hint="eastAsia"/>
+          <w:sz w:val="21"/>
+          <w:szCs w:val="21"/>
+        </w:rPr>
+        <w:t>方面的</w:t>
+      </w:r>
+      <w:r>
+        <w:rPr>
+          <w:rFonts w:ascii="宋体" w:eastAsia="宋体" w:hAnsi="宋体" w:cs="宋体" w:hint="eastAsia"/>
+          <w:sz w:val="21"/>
+          <w:szCs w:val="21"/>
+        </w:rPr>
+        <w:t>需求</w:t>
+      </w:r>
+      <w:r>
+        <w:rPr>
+          <w:rFonts w:ascii="宋体" w:eastAsia="宋体" w:hAnsi="宋体" w:cs="宋体" w:hint="eastAsia"/>
+          <w:sz w:val="21"/>
+          <w:szCs w:val="21"/>
+        </w:rPr>
+        <w:t>，</w:t>
+      </w:r>
+      <w:r>
+        <w:rPr>
+          <w:rFonts w:ascii="宋体" w:eastAsia="宋体" w:hAnsi="宋体" w:cs="宋体" w:hint="eastAsia"/>
+          <w:sz w:val="21"/>
+          <w:szCs w:val="21"/>
+        </w:rPr>
+        <w:t>选择了基于</w:t>
+      </w:r>
+      <w:r>
+        <w:rPr>
+          <w:rFonts w:ascii="宋体" w:eastAsia="宋体" w:hAnsi="宋体" w:cs="宋体"/>
+          <w:sz w:val="21"/>
+          <w:szCs w:val="21"/>
+        </w:rPr>
+        <w:t>React</w:t>
+      </w:r>
+      <w:r>
+        <w:rPr>
+          <w:rFonts w:ascii="宋体" w:eastAsia="宋体" w:hAnsi="宋体" w:cs="宋体" w:hint="eastAsia"/>
+          <w:sz w:val="21"/>
+          <w:szCs w:val="21"/>
+        </w:rPr>
+        <w:t>的两种框架：小程序端的T</w:t>
+      </w:r>
+      <w:r>
+        <w:rPr>
+          <w:rFonts w:ascii="宋体" w:eastAsia="宋体" w:hAnsi="宋体" w:cs="宋体"/>
+          <w:sz w:val="21"/>
+          <w:szCs w:val="21"/>
+        </w:rPr>
+        <w:t>ar</w:t>
+      </w:r>
+      <w:r>
+        <w:rPr>
+          <w:rFonts w:ascii="宋体" w:eastAsia="宋体" w:hAnsi="宋体" w:cs="宋体"/>
+          <w:sz w:val="21"/>
+          <w:szCs w:val="21"/>
+        </w:rPr>
+        <w:t>o-React</w:t>
+      </w:r>
+      <w:r>
+        <w:rPr>
+          <w:rFonts w:ascii="宋体" w:eastAsia="宋体" w:hAnsi="宋体" w:cs="宋体" w:hint="eastAsia"/>
+          <w:sz w:val="21"/>
+          <w:szCs w:val="21"/>
+        </w:rPr>
+        <w:t>和Web端的</w:t>
+      </w:r>
+      <w:r>
+        <w:rPr>
+          <w:rFonts w:ascii="宋体" w:eastAsia="宋体" w:hAnsi="宋体" w:cs="宋体"/>
+          <w:sz w:val="21"/>
+          <w:szCs w:val="21"/>
+        </w:rPr>
+        <w:t>React.js</w:t>
+      </w:r>
+      <w:r>
+        <w:rPr>
+          <w:rFonts w:ascii="宋体" w:eastAsia="宋体" w:hAnsi="宋体" w:cs="宋体" w:hint="eastAsia"/>
+          <w:sz w:val="21"/>
+          <w:szCs w:val="21"/>
+        </w:rPr>
+        <w:t>。R</w:t>
+      </w:r>
+      <w:r>
+        <w:rPr>
+          <w:rFonts w:ascii="宋体" w:eastAsia="宋体" w:hAnsi="宋体" w:cs="宋体"/>
+          <w:sz w:val="21"/>
+          <w:szCs w:val="21"/>
+        </w:rPr>
+        <w:t>eact</w:t>
+      </w:r>
+      <w:r>
+        <w:rPr>
+          <w:rFonts w:ascii="宋体" w:eastAsia="宋体" w:hAnsi="宋体" w:cs="宋体" w:hint="eastAsia"/>
+          <w:sz w:val="21"/>
+          <w:szCs w:val="21"/>
+        </w:rPr>
+        <w:t>拥有虚拟</w:t>
+      </w:r>
+      <w:r>
+        <w:rPr>
+          <w:rFonts w:ascii="宋体" w:eastAsia="宋体" w:hAnsi="宋体" w:cs="宋体"/>
+          <w:sz w:val="21"/>
+          <w:szCs w:val="21"/>
+        </w:rPr>
+        <w:t>DOM</w:t>
+      </w:r>
+      <w:r>
+        <w:rPr>
+          <w:rFonts w:ascii="宋体" w:eastAsia="宋体" w:hAnsi="宋体" w:cs="宋体" w:hint="eastAsia"/>
+          <w:sz w:val="21"/>
+          <w:szCs w:val="21"/>
+        </w:rPr>
+        <w:t>，可以在渲染大型应用时提供更好的性能，并且可以根据需求重新渲染特定组件而不是整个</w:t>
+      </w:r>
+      <w:r>
+        <w:rPr>
+          <w:rFonts w:ascii="宋体" w:eastAsia="宋体" w:hAnsi="宋体" w:cs="宋体"/>
+          <w:sz w:val="21"/>
+          <w:szCs w:val="21"/>
+        </w:rPr>
+        <w:t>DOM</w:t>
+      </w:r>
+      <w:r>
+        <w:rPr>
+          <w:rFonts w:ascii="宋体" w:eastAsia="宋体" w:hAnsi="宋体" w:cs="宋体" w:hint="eastAsia"/>
+          <w:sz w:val="21"/>
+          <w:szCs w:val="21"/>
+        </w:rPr>
+        <w:t>树</w:t>
+      </w:r>
+      <w:r>
+        <w:rPr>
+          <w:rFonts w:ascii="宋体" w:eastAsia="宋体" w:hAnsi="宋体" w:cs="宋体" w:hint="eastAsia"/>
+          <w:sz w:val="21"/>
+          <w:szCs w:val="21"/>
+        </w:rPr>
+        <w:t>；因为遵循了单一职责原则和组件化原则，React中的组件可以很好地重用，使得在不同的</w:t>
+      </w:r>
+      <w:r>
+        <w:rPr>
+          <w:rFonts w:ascii="宋体" w:eastAsia="宋体" w:hAnsi="宋体" w:cs="宋体"/>
+          <w:sz w:val="21"/>
+          <w:szCs w:val="21"/>
+        </w:rPr>
+        <w:t>page</w:t>
+      </w:r>
+      <w:r>
+        <w:rPr>
+          <w:rFonts w:ascii="宋体" w:eastAsia="宋体" w:hAnsi="宋体" w:cs="宋体" w:hint="eastAsia"/>
+          <w:sz w:val="21"/>
+          <w:szCs w:val="21"/>
+        </w:rPr>
+        <w:t>中重复使用组件变得更加容易</w:t>
+      </w:r>
+      <w:r>
+        <w:rPr>
+          <w:rFonts w:ascii="宋体" w:eastAsia="宋体" w:hAnsi="宋体" w:cs="宋体" w:hint="eastAsia"/>
+          <w:sz w:val="21"/>
+          <w:szCs w:val="21"/>
+        </w:rPr>
+        <w:t>，提高了可维护性</w:t>
+      </w:r>
+      <w:r>
+        <w:rPr>
+          <w:rFonts w:ascii="宋体" w:eastAsia="宋体" w:hAnsi="宋体" w:cs="宋体" w:hint="eastAsia"/>
+          <w:sz w:val="21"/>
+          <w:szCs w:val="21"/>
+        </w:rPr>
+        <w:t>。</w:t>
+      </w:r>
+      <w:r>
+        <w:rPr>
+          <w:rFonts w:ascii="宋体" w:eastAsia="宋体" w:hAnsi="宋体" w:cs="宋体" w:hint="eastAsia"/>
+          <w:sz w:val="21"/>
+          <w:szCs w:val="21"/>
+        </w:rPr>
+        <w:t>而且在小程序端和Web端使用相似的框架和</w:t>
+      </w:r>
+      <w:r>
+        <w:rPr>
+          <w:rFonts w:ascii="宋体" w:eastAsia="宋体" w:hAnsi="宋体" w:cs="宋体" w:hint="eastAsia"/>
+          <w:sz w:val="21"/>
+          <w:szCs w:val="21"/>
+        </w:rPr>
+        <w:lastRenderedPageBreak/>
+        <w:t>技术，可以大大减少</w:t>
+      </w:r>
+      <w:r>
+        <w:rPr>
+          <w:rFonts w:ascii="宋体" w:eastAsia="宋体" w:hAnsi="宋体" w:cs="宋体" w:hint="eastAsia"/>
+          <w:sz w:val="21"/>
+          <w:szCs w:val="21"/>
+        </w:rPr>
+        <w:t>组员对</w:t>
+      </w:r>
+      <w:r>
+        <w:rPr>
+          <w:rFonts w:ascii="宋体" w:eastAsia="宋体" w:hAnsi="宋体" w:cs="宋体" w:hint="eastAsia"/>
+          <w:sz w:val="21"/>
+          <w:szCs w:val="21"/>
+        </w:rPr>
+        <w:t>项目</w:t>
+      </w:r>
+      <w:r>
+        <w:rPr>
+          <w:rFonts w:ascii="宋体" w:eastAsia="宋体" w:hAnsi="宋体" w:cs="宋体" w:hint="eastAsia"/>
+          <w:sz w:val="21"/>
+          <w:szCs w:val="21"/>
+        </w:rPr>
+        <w:t>所需技术</w:t>
+      </w:r>
+      <w:r>
+        <w:rPr>
+          <w:rFonts w:ascii="宋体" w:eastAsia="宋体" w:hAnsi="宋体" w:cs="宋体" w:hint="eastAsia"/>
+          <w:sz w:val="21"/>
+          <w:szCs w:val="21"/>
+        </w:rPr>
+        <w:t>的学习成本以及可以提高开发效率。</w:t>
+      </w:r>
+    </w:p>
+    <w:p>
+      <w:pPr>
+        <w:ind w:firstLine="420"/>
+        <w:rPr>
+          <w:rFonts w:ascii="宋体" w:eastAsia="宋体" w:hAnsi="宋体" w:cs="宋体"/>
+          <w:sz w:val="21"/>
+          <w:szCs w:val="21"/>
+        </w:rPr>
+      </w:pPr>
+      <w:r>
+        <w:rPr>
+          <w:rFonts w:ascii="宋体" w:eastAsia="宋体" w:hAnsi="宋体" w:cs="宋体" w:hint="eastAsia"/>
+          <w:sz w:val="21"/>
+          <w:szCs w:val="21"/>
+        </w:rPr>
+        <w:t>在聊天功能设计方面，我们采用了腾讯</w:t>
+      </w:r>
+      <w:r>
+        <w:rPr>
+          <w:rFonts w:ascii="宋体" w:eastAsia="宋体" w:hAnsi="宋体" w:cs="宋体"/>
+          <w:sz w:val="21"/>
+          <w:szCs w:val="21"/>
+        </w:rPr>
+        <w:t>IM SDK</w:t>
+      </w:r>
+      <w:r>
+        <w:rPr>
+          <w:rFonts w:ascii="宋体" w:eastAsia="宋体" w:hAnsi="宋体" w:cs="宋体" w:hint="eastAsia"/>
+          <w:sz w:val="21"/>
+          <w:szCs w:val="21"/>
+        </w:rPr>
+        <w:t>，比起通过后端来进行聊天：发送文本消息、发送媒体消息等，直接在前端调用IM工具来进行通信可以进一步提高性能以及可以最大程度上保证消息的实时性。</w:t>
+      </w:r>
+      <w:r>
+        <w:rPr>
+          <w:rFonts w:ascii="宋体" w:eastAsia="宋体" w:hAnsi="宋体" w:cs="宋体" w:hint="eastAsia"/>
+          <w:sz w:val="21"/>
+          <w:szCs w:val="21"/>
+        </w:rPr>
+        <w:t>而且比起从头</w:t>
+      </w:r>
+      <w:r>
+        <w:rPr>
+          <w:rFonts w:ascii="宋体" w:eastAsia="宋体" w:hAnsi="宋体" w:cs="宋体" w:hint="eastAsia"/>
+          <w:sz w:val="21"/>
+          <w:szCs w:val="21"/>
+        </w:rPr>
+        <w:t>开始</w:t>
+      </w:r>
+      <w:r>
+        <w:rPr>
+          <w:rFonts w:ascii="宋体" w:eastAsia="宋体" w:hAnsi="宋体" w:cs="宋体" w:hint="eastAsia"/>
+          <w:sz w:val="21"/>
+          <w:szCs w:val="21"/>
+        </w:rPr>
+        <w:t>实现</w:t>
+      </w:r>
+      <w:r>
+        <w:rPr>
+          <w:rFonts w:ascii="宋体" w:eastAsia="宋体" w:hAnsi="宋体" w:cs="宋体"/>
+          <w:sz w:val="21"/>
+          <w:szCs w:val="21"/>
+        </w:rPr>
+        <w:t>WebSocket</w:t>
+      </w:r>
+      <w:r>
+        <w:rPr>
+          <w:rFonts w:ascii="宋体" w:eastAsia="宋体" w:hAnsi="宋体" w:cs="宋体" w:hint="eastAsia"/>
+          <w:sz w:val="21"/>
+          <w:szCs w:val="21"/>
+        </w:rPr>
+        <w:t>，使用第三方工具也可以减少开发成本。</w:t>
+      </w:r>
+    </w:p>
+    <w:p>
+      <w:pPr>
+        <w:ind w:firstLine="420"/>
+        <w:rPr>
+          <w:rFonts w:ascii="宋体" w:eastAsia="宋体" w:hAnsi="宋体" w:cs="宋体"/>
+          <w:sz w:val="21"/>
+          <w:szCs w:val="21"/>
+        </w:rPr>
+      </w:pPr>
+    </w:p>
+    <w:p>
+      <w:pPr>
+        <w:ind w:firstLine="420"/>
+        <w:rPr>
+          <w:rFonts w:ascii="宋体" w:eastAsia="宋体" w:hAnsi="宋体" w:cs="宋体"/>
+          <w:sz w:val="21"/>
+          <w:szCs w:val="21"/>
+        </w:rPr>
+      </w:pPr>
+      <w:r>
+        <w:rPr>
+          <w:rFonts w:ascii="宋体" w:eastAsia="宋体" w:hAnsi="宋体" w:cs="宋体" w:hint="eastAsia"/>
+          <w:sz w:val="21"/>
+          <w:szCs w:val="21"/>
+        </w:rPr>
+        <w:t>对于组件和模块设计，我们分为：视图层、数据层、路由层和工具库</w:t>
+      </w:r>
+      <w:r>
+        <w:rPr>
+          <w:rFonts w:ascii="宋体" w:eastAsia="宋体" w:hAnsi="宋体" w:cs="宋体" w:hint="eastAsia"/>
+          <w:sz w:val="21"/>
+          <w:szCs w:val="21"/>
+        </w:rPr>
+        <w:t>。</w:t>
+      </w:r>
+    </w:p>
+    <w:p>
+      <w:pPr>
+        <w:ind w:firstLine="420"/>
+        <w:rPr>
+          <w:rFonts w:ascii="宋体" w:eastAsia="宋体" w:hAnsi="宋体" w:cs="宋体"/>
+          <w:sz w:val="21"/>
+          <w:szCs w:val="21"/>
+        </w:rPr>
+      </w:pPr>
+      <w:r>
+        <w:rPr>
+          <w:rFonts w:ascii="宋体" w:eastAsia="宋体" w:hAnsi="宋体" w:cs="宋体"/>
+          <w:sz w:val="21"/>
+          <w:szCs w:val="21"/>
+        </w:rPr>
+        <w:t xml:space="preserve">- </w:t>
+      </w:r>
+      <w:r>
+        <w:rPr>
+          <w:rFonts w:ascii="宋体" w:eastAsia="宋体" w:hAnsi="宋体" w:cs="宋体" w:hint="eastAsia"/>
+          <w:sz w:val="21"/>
+          <w:szCs w:val="21"/>
+        </w:rPr>
+        <w:t>在视图层我们</w:t>
+      </w:r>
+      <w:r>
+        <w:rPr>
+          <w:rFonts w:ascii="宋体" w:eastAsia="宋体" w:hAnsi="宋体" w:cs="宋体" w:hint="eastAsia"/>
+          <w:sz w:val="21"/>
+          <w:szCs w:val="21"/>
+        </w:rPr>
+        <w:t>采用</w:t>
+      </w:r>
+      <w:r>
+        <w:rPr>
+          <w:rFonts w:ascii="宋体" w:eastAsia="宋体" w:hAnsi="宋体" w:cs="宋体"/>
+          <w:sz w:val="21"/>
+          <w:szCs w:val="21"/>
+        </w:rPr>
+        <w:t>React</w:t>
+      </w:r>
+      <w:r>
+        <w:rPr>
+          <w:rFonts w:ascii="宋体" w:eastAsia="宋体" w:hAnsi="宋体" w:cs="宋体" w:hint="eastAsia"/>
+          <w:sz w:val="21"/>
+          <w:szCs w:val="21"/>
+        </w:rPr>
+        <w:t>框架</w:t>
+      </w:r>
+      <w:r>
+        <w:rPr>
+          <w:rFonts w:ascii="宋体" w:eastAsia="宋体" w:hAnsi="宋体" w:cs="宋体" w:hint="eastAsia"/>
+          <w:sz w:val="21"/>
+          <w:szCs w:val="21"/>
+        </w:rPr>
+        <w:t>来完成一个页面</w:t>
+      </w:r>
+      <w:r>
+        <w:rPr>
+          <w:rFonts w:ascii="宋体" w:eastAsia="宋体" w:hAnsi="宋体" w:cs="宋体" w:hint="eastAsia"/>
+          <w:sz w:val="21"/>
+          <w:szCs w:val="21"/>
+        </w:rPr>
+        <w:t>，而且会将界面拆分为多个组件</w:t>
+      </w:r>
+      <w:r>
+        <w:rPr>
+          <w:rFonts w:ascii="宋体" w:eastAsia="宋体" w:hAnsi="宋体" w:cs="宋体" w:hint="eastAsia"/>
+          <w:sz w:val="21"/>
+          <w:szCs w:val="21"/>
+        </w:rPr>
+        <w:t>。</w:t>
+      </w:r>
+    </w:p>
+    <w:p>
+      <w:pPr>
+        <w:ind w:firstLine="420"/>
+        <w:rPr>
+          <w:rFonts w:ascii="宋体" w:eastAsia="宋体" w:hAnsi="宋体" w:cs="宋体"/>
+          <w:sz w:val="21"/>
+          <w:szCs w:val="21"/>
+        </w:rPr>
+      </w:pPr>
+      <w:r>
+        <w:rPr>
+          <w:rFonts w:ascii="宋体" w:eastAsia="宋体" w:hAnsi="宋体" w:cs="宋体"/>
+          <w:sz w:val="21"/>
+          <w:szCs w:val="21"/>
+        </w:rPr>
+        <w:t xml:space="preserve">- </w:t>
+      </w:r>
+      <w:r>
+        <w:rPr>
+          <w:rFonts w:ascii="宋体" w:eastAsia="宋体" w:hAnsi="宋体" w:cs="宋体" w:hint="eastAsia"/>
+          <w:sz w:val="21"/>
+          <w:szCs w:val="21"/>
+        </w:rPr>
+        <w:t>在</w:t>
+      </w:r>
+      <w:r>
+        <w:rPr>
+          <w:rFonts w:ascii="宋体" w:eastAsia="宋体" w:hAnsi="宋体" w:cs="宋体" w:hint="eastAsia"/>
+          <w:sz w:val="21"/>
+          <w:szCs w:val="21"/>
+        </w:rPr>
+        <w:t>数据层负责管理应用程序的数据流和状态变化，我们采用</w:t>
+      </w:r>
+      <w:r>
+        <w:rPr>
+          <w:rFonts w:ascii="宋体" w:eastAsia="宋体" w:hAnsi="宋体" w:cs="宋体"/>
+          <w:sz w:val="21"/>
+          <w:szCs w:val="21"/>
+        </w:rPr>
+        <w:t>Redux</w:t>
+      </w:r>
+      <w:r>
+        <w:rPr>
+          <w:rFonts w:ascii="宋体" w:eastAsia="宋体" w:hAnsi="宋体" w:cs="宋体" w:hint="eastAsia"/>
+          <w:sz w:val="21"/>
+          <w:szCs w:val="21"/>
+        </w:rPr>
+        <w:t>库作为数据层的开发工具，并通过</w:t>
+      </w:r>
+      <w:r>
+        <w:rPr>
+          <w:rFonts w:ascii="宋体" w:eastAsia="宋体" w:hAnsi="宋体" w:cs="宋体"/>
+          <w:sz w:val="21"/>
+          <w:szCs w:val="21"/>
+        </w:rPr>
+        <w:t>Redux-Saga</w:t>
+      </w:r>
+      <w:r>
+        <w:rPr>
+          <w:rFonts w:ascii="宋体" w:eastAsia="宋体" w:hAnsi="宋体" w:cs="宋体" w:hint="eastAsia"/>
+          <w:sz w:val="21"/>
+          <w:szCs w:val="21"/>
+        </w:rPr>
+        <w:t>中间件实现异步数据请求和处理。</w:t>
+      </w:r>
+    </w:p>
+    <w:p>
+      <w:pPr>
+        <w:ind w:firstLine="420"/>
+        <w:rPr>
+          <w:rFonts w:ascii="宋体" w:eastAsia="宋体" w:hAnsi="宋体" w:cs="宋体"/>
+          <w:sz w:val="21"/>
+          <w:szCs w:val="21"/>
+        </w:rPr>
+      </w:pPr>
+      <w:r>
+        <w:rPr>
+          <w:rFonts w:ascii="宋体" w:eastAsia="宋体" w:hAnsi="宋体" w:cs="宋体" w:hint="eastAsia"/>
+          <w:sz w:val="21"/>
+          <w:szCs w:val="21"/>
+        </w:rPr>
+        <w:t>-</w:t>
+      </w:r>
+      <w:r>
+        <w:rPr>
+          <w:rFonts w:ascii="宋体" w:eastAsia="宋体" w:hAnsi="宋体" w:cs="宋体"/>
+          <w:sz w:val="21"/>
+          <w:szCs w:val="21"/>
+        </w:rPr>
+        <w:t xml:space="preserve"> </w:t>
+      </w:r>
+      <w:r>
+        <w:rPr>
+          <w:rFonts w:ascii="宋体" w:eastAsia="宋体" w:hAnsi="宋体" w:cs="宋体" w:hint="eastAsia"/>
+          <w:sz w:val="21"/>
+          <w:szCs w:val="21"/>
+        </w:rPr>
+        <w:t>路由层负责管理前端应用程序的路由和页面导航，我们采用</w:t>
+      </w:r>
+      <w:r>
+        <w:rPr>
+          <w:rFonts w:ascii="宋体" w:eastAsia="宋体" w:hAnsi="宋体" w:cs="宋体"/>
+          <w:sz w:val="21"/>
+          <w:szCs w:val="21"/>
+        </w:rPr>
+        <w:t>React Router</w:t>
+      </w:r>
+      <w:r>
+        <w:rPr>
+          <w:rFonts w:ascii="宋体" w:eastAsia="宋体" w:hAnsi="宋体" w:cs="宋体" w:hint="eastAsia"/>
+          <w:sz w:val="21"/>
+          <w:szCs w:val="21"/>
+        </w:rPr>
+        <w:t>来完成。</w:t>
+      </w:r>
+    </w:p>
+    <w:p>
+      <w:pPr>
+        <w:ind w:firstLine="420"/>
+        <w:rPr>
+          <w:rFonts w:ascii="宋体" w:eastAsia="宋体" w:hAnsi="宋体" w:cs="宋体"/>
+          <w:sz w:val="21"/>
+          <w:szCs w:val="21"/>
+        </w:rPr>
+      </w:pPr>
+      <w:r>
+        <w:rPr>
+          <w:rFonts w:ascii="宋体" w:eastAsia="宋体" w:hAnsi="宋体" w:cs="宋体" w:hint="eastAsia"/>
+          <w:sz w:val="21"/>
+          <w:szCs w:val="21"/>
+        </w:rPr>
+        <w:t>-</w:t>
+      </w:r>
+      <w:r>
+        <w:rPr>
+          <w:rFonts w:ascii="宋体" w:eastAsia="宋体" w:hAnsi="宋体" w:cs="宋体"/>
+          <w:sz w:val="21"/>
+          <w:szCs w:val="21"/>
+        </w:rPr>
+        <w:t xml:space="preserve"> </w:t>
+      </w:r>
+      <w:r>
+        <w:rPr>
+          <w:rFonts w:ascii="宋体" w:eastAsia="宋体" w:hAnsi="宋体" w:cs="宋体" w:hint="eastAsia"/>
+          <w:sz w:val="21"/>
+          <w:szCs w:val="21"/>
+        </w:rPr>
+        <w:t>工具库包括各种前端开发工具和第三方库，例如构建工具、</w:t>
+      </w:r>
+      <w:r>
+        <w:rPr>
+          <w:rFonts w:ascii="宋体" w:eastAsia="宋体" w:hAnsi="宋体" w:cs="宋体" w:hint="eastAsia"/>
+          <w:sz w:val="21"/>
+          <w:szCs w:val="21"/>
+        </w:rPr>
+        <w:t>前端数据请求和响应处理工具、</w:t>
+      </w:r>
+      <w:r>
+        <w:rPr>
+          <w:rFonts w:ascii="宋体" w:eastAsia="宋体" w:hAnsi="宋体" w:cs="宋体" w:hint="eastAsia"/>
+          <w:sz w:val="21"/>
+          <w:szCs w:val="21"/>
+        </w:rPr>
+        <w:t>代码分析工具</w:t>
+      </w:r>
+      <w:r>
+        <w:rPr>
+          <w:rFonts w:ascii="宋体" w:eastAsia="宋体" w:hAnsi="宋体" w:cs="宋体" w:hint="eastAsia"/>
+          <w:sz w:val="21"/>
+          <w:szCs w:val="21"/>
+        </w:rPr>
+        <w:t>、测试工具、UI组件库等。</w:t>
+      </w:r>
+      <w:r>
+        <w:rPr>
+          <w:rFonts w:ascii="宋体" w:eastAsia="宋体" w:hAnsi="宋体" w:cs="宋体" w:hint="eastAsia"/>
+          <w:sz w:val="21"/>
+          <w:szCs w:val="21"/>
+        </w:rPr>
+        <w:t>以上这些工具对应的是</w:t>
+      </w:r>
+      <w:r>
+        <w:rPr>
+          <w:rFonts w:ascii="宋体" w:eastAsia="宋体" w:hAnsi="宋体" w:cs="宋体"/>
+          <w:sz w:val="21"/>
+          <w:szCs w:val="21"/>
+        </w:rPr>
+        <w:t>Webpack</w:t>
+      </w:r>
+      <w:r>
+        <w:rPr>
+          <w:rFonts w:ascii="宋体" w:eastAsia="宋体" w:hAnsi="宋体" w:cs="宋体" w:hint="eastAsia"/>
+          <w:sz w:val="21"/>
+          <w:szCs w:val="21"/>
+        </w:rPr>
+        <w:t>、</w:t>
+      </w:r>
+      <w:r>
+        <w:rPr>
+          <w:rFonts w:ascii="宋体" w:eastAsia="宋体" w:hAnsi="宋体" w:cs="宋体"/>
+          <w:sz w:val="21"/>
+          <w:szCs w:val="21"/>
+        </w:rPr>
+        <w:t>Axios</w:t>
+      </w:r>
+      <w:r>
+        <w:rPr>
+          <w:rFonts w:ascii="宋体" w:eastAsia="宋体" w:hAnsi="宋体" w:cs="宋体" w:hint="eastAsia"/>
+          <w:sz w:val="21"/>
+          <w:szCs w:val="21"/>
+        </w:rPr>
+        <w:t>、</w:t>
+      </w:r>
+      <w:r>
+        <w:rPr>
+          <w:rFonts w:ascii="宋体" w:eastAsia="宋体" w:hAnsi="宋体" w:cs="宋体" w:hint="eastAsia"/>
+          <w:sz w:val="21"/>
+          <w:szCs w:val="21"/>
+        </w:rPr>
+        <w:t>E</w:t>
+      </w:r>
+      <w:r>
+        <w:rPr>
+          <w:rFonts w:ascii="宋体" w:eastAsia="宋体" w:hAnsi="宋体" w:cs="宋体"/>
+          <w:sz w:val="21"/>
+          <w:szCs w:val="21"/>
+        </w:rPr>
+        <w:t>SLint</w:t>
+      </w:r>
+      <w:r>
+        <w:rPr>
+          <w:rFonts w:ascii="宋体" w:eastAsia="宋体" w:hAnsi="宋体" w:cs="宋体" w:hint="eastAsia"/>
+          <w:sz w:val="21"/>
+          <w:szCs w:val="21"/>
+        </w:rPr>
+        <w:t>、J</w:t>
+      </w:r>
+      <w:r>
+        <w:rPr>
+          <w:rFonts w:ascii="宋体" w:eastAsia="宋体" w:hAnsi="宋体" w:cs="宋体"/>
+          <w:sz w:val="21"/>
+          <w:szCs w:val="21"/>
+        </w:rPr>
+        <w:t>est</w:t>
+      </w:r>
+      <w:r>
+        <w:rPr>
+          <w:rFonts w:ascii="宋体" w:eastAsia="宋体" w:hAnsi="宋体" w:cs="宋体" w:hint="eastAsia"/>
+          <w:sz w:val="21"/>
+          <w:szCs w:val="21"/>
+        </w:rPr>
+        <w:t>和</w:t>
+      </w:r>
+      <w:r>
+        <w:rPr>
+          <w:rFonts w:ascii="宋体" w:eastAsia="宋体" w:hAnsi="宋体" w:cs="宋体"/>
+          <w:sz w:val="21"/>
+          <w:szCs w:val="21"/>
+        </w:rPr>
+        <w:t>AntD</w:t>
+      </w:r>
+      <w:r>
+        <w:rPr>
+          <w:rFonts w:ascii="宋体" w:eastAsia="宋体" w:hAnsi="宋体" w:cs="宋体" w:hint="eastAsia"/>
+          <w:sz w:val="21"/>
+          <w:szCs w:val="21"/>
+        </w:rPr>
+        <w:t>。</w:t>
+      </w:r>
+    </w:p>
+    <w:p>
+      <w:pPr>
+        <w:ind w:firstLine="420"/>
+        <w:rPr>
+          <w:rFonts w:ascii="宋体" w:eastAsia="宋体" w:hAnsi="宋体" w:cs="宋体"/>
+          <w:sz w:val="21"/>
+          <w:szCs w:val="21"/>
+        </w:rPr>
+      </w:pPr>
+    </w:p>
+    <w:p>
+      <w:pPr>
+        <w:ind w:firstLine="420"/>
+        <w:rPr>
+          <w:rFonts w:ascii="宋体" w:eastAsia="宋体" w:hAnsi="宋体" w:cs="宋体"/>
+          <w:sz w:val="21"/>
+          <w:szCs w:val="21"/>
+        </w:rPr>
+      </w:pPr>
+      <w:r>
+        <w:rPr>
+          <w:rFonts w:ascii="宋体" w:eastAsia="宋体" w:hAnsi="宋体" w:cs="宋体" w:hint="eastAsia"/>
+          <w:sz w:val="21"/>
+          <w:szCs w:val="21"/>
+        </w:rPr>
+        <w:t>组件规范：</w:t>
+      </w:r>
+    </w:p>
+    <w:p>
+      <w:pPr>
+        <w:ind w:firstLine="420"/>
+        <w:rPr>
+          <w:rFonts w:ascii="宋体" w:eastAsia="宋体" w:hAnsi="宋体" w:cs="宋体"/>
+          <w:sz w:val="21"/>
+          <w:szCs w:val="21"/>
+        </w:rPr>
+      </w:pPr>
+      <w:r>
+        <w:rPr>
+          <w:rFonts w:ascii="宋体" w:eastAsia="宋体" w:hAnsi="宋体" w:cs="宋体" w:hint="eastAsia"/>
+          <w:sz w:val="21"/>
+          <w:szCs w:val="21"/>
+        </w:rPr>
+        <w:t>-</w:t>
+      </w:r>
+      <w:r>
+        <w:rPr>
+          <w:rFonts w:ascii="宋体" w:eastAsia="宋体" w:hAnsi="宋体" w:cs="宋体"/>
+          <w:sz w:val="21"/>
+          <w:szCs w:val="21"/>
+        </w:rPr>
+        <w:t xml:space="preserve"> </w:t>
+      </w:r>
+      <w:r>
+        <w:rPr>
+          <w:rFonts w:ascii="宋体" w:eastAsia="宋体" w:hAnsi="宋体" w:cs="宋体" w:hint="eastAsia"/>
+          <w:sz w:val="21"/>
+          <w:szCs w:val="21"/>
+        </w:rPr>
+        <w:t>拆分组件，避免出现单个组件代码过于庞大和复杂</w:t>
+      </w:r>
+    </w:p>
+    <w:p>
+      <w:pPr>
+        <w:ind w:firstLine="420"/>
+        <w:rPr>
+          <w:rFonts w:ascii="宋体" w:eastAsia="宋体" w:hAnsi="宋体" w:cs="宋体"/>
+          <w:sz w:val="21"/>
+          <w:szCs w:val="21"/>
+        </w:rPr>
+      </w:pPr>
+      <w:r>
+        <w:rPr>
+          <w:rFonts w:ascii="宋体" w:eastAsia="宋体" w:hAnsi="宋体" w:cs="宋体" w:hint="eastAsia"/>
+          <w:sz w:val="21"/>
+          <w:szCs w:val="21"/>
+        </w:rPr>
+        <w:t>-</w:t>
+      </w:r>
+      <w:r>
+        <w:rPr>
+          <w:rFonts w:ascii="宋体" w:eastAsia="宋体" w:hAnsi="宋体" w:cs="宋体"/>
+          <w:sz w:val="21"/>
+          <w:szCs w:val="21"/>
+        </w:rPr>
+        <w:t xml:space="preserve"> </w:t>
+      </w:r>
+      <w:r>
+        <w:rPr>
+          <w:rFonts w:ascii="宋体" w:eastAsia="宋体" w:hAnsi="宋体" w:cs="宋体" w:hint="eastAsia"/>
+          <w:sz w:val="21"/>
+          <w:szCs w:val="21"/>
+        </w:rPr>
+        <w:t>采用无状态组件或纯函数组件，避免出现副作用和状态管理混乱的问题</w:t>
+      </w:r>
+    </w:p>
+    <w:p>
+      <w:pPr>
+        <w:ind w:firstLine="420"/>
+        <w:rPr>
+          <w:rFonts w:ascii="宋体" w:eastAsia="宋体" w:hAnsi="宋体" w:cs="宋体"/>
+          <w:sz w:val="21"/>
+          <w:szCs w:val="21"/>
+        </w:rPr>
+      </w:pPr>
+      <w:r>
+        <w:rPr>
+          <w:rFonts w:ascii="宋体" w:eastAsia="宋体" w:hAnsi="宋体" w:cs="宋体" w:hint="eastAsia"/>
+          <w:sz w:val="21"/>
+          <w:szCs w:val="21"/>
+        </w:rPr>
+        <w:t>-</w:t>
+      </w:r>
+      <w:r>
+        <w:rPr>
+          <w:rFonts w:ascii="宋体" w:eastAsia="宋体" w:hAnsi="宋体" w:cs="宋体"/>
+          <w:sz w:val="21"/>
+          <w:szCs w:val="21"/>
+        </w:rPr>
+        <w:t xml:space="preserve"> </w:t>
+      </w:r>
+      <w:r>
+        <w:rPr>
+          <w:rFonts w:ascii="宋体" w:eastAsia="宋体" w:hAnsi="宋体" w:cs="宋体" w:hint="eastAsia"/>
+          <w:sz w:val="21"/>
+          <w:szCs w:val="21"/>
+        </w:rPr>
+        <w:t>将组件的样式和行为分离，避免样式和行为耦合在一起</w:t>
+      </w:r>
+    </w:p>
+    <w:p>
+      <w:pPr>
+        <w:ind w:firstLine="420"/>
+        <w:rPr>
+          <w:rFonts w:ascii="宋体" w:eastAsia="宋体" w:hAnsi="宋体" w:cs="宋体"/>
+          <w:sz w:val="21"/>
+          <w:szCs w:val="21"/>
+        </w:rPr>
+      </w:pPr>
+    </w:p>
+    <w:p>
+      <w:pPr>
+        <w:ind w:firstLine="420"/>
+        <w:rPr>
+          <w:rFonts w:ascii="宋体" w:eastAsia="宋体" w:hAnsi="宋体" w:cs="宋体"/>
+          <w:sz w:val="21"/>
+          <w:szCs w:val="21"/>
+        </w:rPr>
+      </w:pPr>
+      <w:r>
+        <w:rPr>
+          <w:rFonts w:ascii="宋体" w:eastAsia="宋体" w:hAnsi="宋体" w:cs="宋体" w:hint="eastAsia"/>
+          <w:sz w:val="21"/>
+          <w:szCs w:val="21"/>
+        </w:rPr>
+        <w:t>前端模块化设计遵循了</w:t>
+      </w:r>
+      <w:r>
+        <w:rPr>
+          <w:rFonts w:ascii="宋体" w:eastAsia="宋体" w:hAnsi="宋体" w:cs="宋体"/>
+          <w:sz w:val="21"/>
+          <w:szCs w:val="21"/>
+        </w:rPr>
+        <w:t>redux</w:t>
+      </w:r>
+      <w:r>
+        <w:rPr>
+          <w:rFonts w:ascii="宋体" w:eastAsia="宋体" w:hAnsi="宋体" w:cs="宋体" w:hint="eastAsia"/>
+          <w:sz w:val="21"/>
+          <w:szCs w:val="21"/>
+        </w:rPr>
+        <w:t>工具库的思想，分为：展示数据的</w:t>
+      </w:r>
+      <w:r>
+        <w:rPr>
+          <w:rFonts w:ascii="宋体" w:eastAsia="宋体" w:hAnsi="宋体" w:cs="宋体"/>
+          <w:sz w:val="21"/>
+          <w:szCs w:val="21"/>
+        </w:rPr>
+        <w:t>UI</w:t>
+      </w:r>
+      <w:r>
+        <w:rPr>
+          <w:rFonts w:ascii="宋体" w:eastAsia="宋体" w:hAnsi="宋体" w:cs="宋体" w:hint="eastAsia"/>
+          <w:sz w:val="21"/>
+          <w:szCs w:val="21"/>
+        </w:rPr>
+        <w:t>部分、对数据进行操作和修改的</w:t>
+      </w:r>
+      <w:r>
+        <w:rPr>
+          <w:rFonts w:ascii="宋体" w:eastAsia="宋体" w:hAnsi="宋体" w:cs="宋体"/>
+          <w:sz w:val="21"/>
+          <w:szCs w:val="21"/>
+        </w:rPr>
+        <w:t>Action</w:t>
+      </w:r>
+      <w:r>
+        <w:rPr>
+          <w:rFonts w:ascii="宋体" w:eastAsia="宋体" w:hAnsi="宋体" w:cs="宋体" w:hint="eastAsia"/>
+          <w:sz w:val="21"/>
+          <w:szCs w:val="21"/>
+        </w:rPr>
+        <w:t>部分和存储数据的</w:t>
+      </w:r>
+      <w:r>
+        <w:rPr>
+          <w:rFonts w:ascii="宋体" w:eastAsia="宋体" w:hAnsi="宋体" w:cs="宋体"/>
+          <w:sz w:val="21"/>
+          <w:szCs w:val="21"/>
+        </w:rPr>
+        <w:t>State</w:t>
+      </w:r>
+      <w:r>
+        <w:rPr>
+          <w:rFonts w:ascii="宋体" w:eastAsia="宋体" w:hAnsi="宋体" w:cs="宋体" w:hint="eastAsia"/>
+          <w:sz w:val="21"/>
+          <w:szCs w:val="21"/>
+        </w:rPr>
+        <w:t>部分，可以参考下图</w:t>
+      </w:r>
+      <w:r>
+        <w:rPr>
+          <w:rFonts w:ascii="宋体" w:eastAsia="宋体" w:hAnsi="宋体" w:cs="宋体"/>
+          <w:sz w:val="21"/>
+          <w:szCs w:val="21"/>
+        </w:rPr>
+        <w:t>:</w:t>
+      </w:r>
+    </w:p>
+    <w:p>
+      <w:pPr>
+        <w:ind w:firstLine="420"/>
+        <w:rPr>
+          <w:rFonts w:ascii="宋体" w:eastAsia="宋体" w:hAnsi="宋体" w:cs="宋体"/>
+          <w:sz w:val="21"/>
+          <w:szCs w:val="21"/>
+        </w:rPr>
+      </w:pPr>
+      <w:r>
+        <w:rPr>
+          <w:rFonts w:ascii="宋体" w:eastAsia="宋体" w:hAnsi="宋体" w:cs="宋体"/>
+          <w:noProof/>
+          <w:sz w:val="21"/>
+          <w:szCs w:val="21"/>
+        </w:rPr>
+        <w:drawing>
+          <wp:inline distT="0" distB="0" distL="0" distR="0" wp14:anchorId="44511F3D" wp14:editId="02FDC63F">
+            <wp:extent cx="5274310" cy="3679190"/>
+            <wp:effectExtent l="0" t="0" r="0" b="3810"/>
+            <wp:docPr id="1270155442" name="图片 2"/>
+            <wp:cNvGraphicFramePr>
+              <a:graphicFrameLocks xmlns:a="http://schemas.openxmlformats.org/drawingml/2006/main" noChangeAspect="1"/>
+            </wp:cNvGraphicFramePr>
+            <a:graphic xmlns:a="http://schemas.openxmlformats.org/drawingml/2006/main">
+              <a:graphicData uri="http://schemas.openxmlformats.org/drawingml/2006/picture">
+                <pic:pic xmlns:pic="http://schemas.openxmlformats.org/drawingml/2006/picture">
+                  <pic:nvPicPr>
+                    <pic:cNvPr id="1270155442" name="图片 1270155442"/>
+                    <pic:cNvPicPr/>
+                  </pic:nvPicPr>
+                  <pic:blipFill>
+                    <a:blip r:embed="rId14">
+                      <a:extLst>
+                        <a:ext uri="{28A0092B-C50C-407E-A947-70E740481C1C}">
+                          <a14:useLocalDpi xmlns:a14="http://schemas.microsoft.com/office/drawing/2010/main" val="0"/>
+                        </a:ext>
+                      </a:extLst>
+                    </a:blip>
+                    <a:stretch>
+                      <a:fillRect/>
+                    </a:stretch>
+                  </pic:blipFill>
+                  <pic:spPr>
+                    <a:xfrm>
+                      <a:off x="0" y="0"/>
+                      <a:ext cx="5274310" cy="3679190"/>
+                    </a:xfrm>
+                    <a:prstGeom prst="rect">
+                      <a:avLst/>
+                    </a:prstGeom>
+                  </pic:spPr>
+                </pic:pic>
+              </a:graphicData>
+            </a:graphic>
+          </wp:inline>
+        </w:drawing>
+      </w:r>
+    </w:p>
+    <w:p>
+      <w:pPr>
+        <w:ind w:firstLine="420"/>
+        <w:rPr>
+          <w:rFonts w:ascii="宋体" w:eastAsia="宋体" w:hAnsi="宋体" w:cs="宋体"/>
+          <w:sz w:val="21"/>
+          <w:szCs w:val="21"/>
+        </w:rPr>
+      </w:pPr>
+    </w:p>
+    <w:p>
+      <w:pPr>
+        <w:ind w:firstLine="420"/>
+        <w:rPr>
+          <w:rFonts w:ascii="宋体" w:eastAsia="宋体" w:hAnsi="宋体" w:cs="宋体" w:hint="eastAsia"/>
+          <w:sz w:val="21"/>
+          <w:szCs w:val="21"/>
+        </w:rPr>
+      </w:pPr>
+      <w:r>
+        <w:rPr>
+          <w:rFonts w:ascii="宋体" w:eastAsia="宋体" w:hAnsi="宋体" w:cs="宋体" w:hint="eastAsia"/>
+          <w:sz w:val="21"/>
+          <w:szCs w:val="21"/>
+        </w:rPr>
+        <w:t>以下是前端的架构图：</w:t>
+      </w:r>
+    </w:p>
+    <w:p>
+      <w:pPr>
+        <w:ind w:firstLine="420"/>
+        <w:rPr>
+          <w:rFonts w:ascii="宋体" w:eastAsia="宋体" w:hAnsi="宋体" w:cs="宋体"/>
+          <w:sz w:val="21"/>
+          <w:szCs w:val="21"/>
+        </w:rPr>
+      </w:pPr>
+      <w:r>
+        <w:rPr>
+          <w:rFonts w:ascii="宋体" w:eastAsia="宋体" w:hAnsi="宋体" w:cs="宋体"/>
+          <w:noProof/>
+          <w:sz w:val="21"/>
+          <w:szCs w:val="21"/>
+        </w:rPr>
+        <w:lastRenderedPageBreak/>
+        <w:drawing>
+          <wp:inline distT="0" distB="0" distL="0" distR="0" wp14:anchorId="7F57DAED" wp14:editId="70413F6D">
+            <wp:extent cx="5274310" cy="3997325"/>
+            <wp:effectExtent l="0" t="0" r="0" b="3175"/>
+            <wp:docPr id="1136527596" name="图片 1"/>
+            <wp:cNvGraphicFramePr>
+              <a:graphicFrameLocks xmlns:a="http://schemas.openxmlformats.org/drawingml/2006/main" noChangeAspect="1"/>
+            </wp:cNvGraphicFramePr>
+            <a:graphic xmlns:a="http://schemas.openxmlformats.org/drawingml/2006/main">
+              <a:graphicData uri="http://schemas.openxmlformats.org/drawingml/2006/picture">
+                <pic:pic xmlns:pic="http://schemas.openxmlformats.org/drawingml/2006/picture">
+                  <pic:nvPicPr>
+                    <pic:cNvPr id="1136527596" name="图片 1136527596"/>
+                    <pic:cNvPicPr/>
+                  </pic:nvPicPr>
+                  <pic:blipFill>
+                    <a:blip r:embed="rId15" cstate="print">
+                      <a:extLst>
+                        <a:ext uri="{28A0092B-C50C-407E-A947-70E740481C1C}">
+                          <a14:useLocalDpi xmlns:a14="http://schemas.microsoft.com/office/drawing/2010/main" val="0"/>
+                        </a:ext>
+                      </a:extLst>
+                    </a:blip>
+                    <a:stretch>
+                      <a:fillRect/>
+                    </a:stretch>
+                  </pic:blipFill>
+                  <pic:spPr>
+                    <a:xfrm>
+                      <a:off x="0" y="0"/>
+                      <a:ext cx="5274310" cy="3997325"/>
+                    </a:xfrm>
+                    <a:prstGeom prst="rect">
+                      <a:avLst/>
+                    </a:prstGeom>
+                  </pic:spPr>
+                </pic:pic>
+              </a:graphicData>
+            </a:graphic>
+          </wp:inline>
+        </w:drawing>
+      </w:r>
+    </w:p>
+    <w:p>
+      <w:pPr>
+        <w:pStyle w:val="1"/>
+      </w:pPr>
+      <w:bookmarkStart w:id="12" w:name="_Toc32848860"/>
+      <w:r>
+        <w:rPr>
+          <w:rFonts w:hint="eastAsia"/>
+        </w:rPr>
+        <w:t>部署方案</w:t>
+      </w:r>
+      <w:bookmarkEnd w:id="12"/>
+    </w:p>
+    <w:p>
+      <w:pPr>
+        <w:rPr>
+          <w:rFonts w:ascii="宋体" w:hAnsi="宋体"/>
+          <w:bCs/>
+          <w:i/>
+          <w:iCs/>
+          <w:color w:val="0070C0"/>
+          <w:sz w:val="18"/>
+          <w:szCs w:val="18"/>
+        </w:rPr>
+      </w:pPr>
+      <w:r>
+        <w:rPr>
+          <w:rFonts w:ascii="宋体" w:hAnsi="宋体" w:hint="eastAsia"/>
+          <w:bCs/>
+          <w:i/>
+          <w:iCs/>
+          <w:color w:val="0070C0"/>
+          <w:sz w:val="18"/>
+          <w:szCs w:val="18"/>
+        </w:rPr>
         <w:t>提示：部署视图显示的是系统的实际部署情况，包括硬件要求、服务器部署方式、组网方式，它是为了便于理解系统在一组处理节点上的物理分布。在系统中，只包含有一个部署视图，用来说明各种处理活动在系统各节点的分布。但是，这个部署视图可以在每次迭代过程中都加以改进。部署视图中包括进程、处理器和设备。进程是在自己的内存空间执行的线程；处理器是任何有处理功能的机器，一个进程可以在一个或多个处理器上运行；设备是指没有任何处理功能的机器。</w:t>
       </w:r>
     </w:p>
     <w:sectPr>
-      <w:headerReference r:id="rId7" w:type="first"/>
-      <w:footerReference r:id="rId10" w:type="first"/>
-      <w:headerReference r:id="rId5" w:type="default"/>
-      <w:footerReference r:id="rId8" w:type="default"/>
-      <w:headerReference r:id="rId6" w:type="even"/>
-      <w:footerReference r:id="rId9" w:type="even"/>
+      <w:headerReference w:type="even" r:id="rId16"/>
+      <w:headerReference w:type="default" r:id="rId17"/>
+      <w:footerReference w:type="even" r:id="rId18"/>
+      <w:footerReference w:type="default" r:id="rId19"/>
+      <w:headerReference w:type="first" r:id="rId20"/>
+      <w:footerReference w:type="first" r:id="rId21"/>
       <w:pgSz w:w="11906" w:h="16838"/>
       <w:pgMar w:top="1440" w:right="1800" w:bottom="1440" w:left="1800" w:header="851" w:footer="992" w:gutter="0"/>
       <w:pgNumType w:start="0"/>
-      <w:cols w:space="425" w:num="1"/>
+      <w:cols w:space="425"/>
       <w:titlePg/>
-      <w:docGrid w:type="lines" w:linePitch="326" w:charSpace="0"/>
+      <w:docGrid w:type="lines" w:linePitch="326"/>
     </w:sectPr>
   </w:body>
 </w:document>
 </file>
 
 <file path=word/endnotes.xml><?xml version="1.0" encoding="utf-8"?>
-<w:endnotes xmlns:wpc="http://schemas.microsoft.com/office/word/2010/wordprocessingCanvas" xmlns:mc="http://schemas.openxmlformats.org/markup-compatibility/2006" xmlns:o="urn:schemas-microsoft-com:office:office" xmlns:r="http://schemas.openxmlformats.org/officeDocument/2006/relationships" xmlns:m="http://schemas.openxmlformats.org/officeDocument/2006/math" xmlns:v="urn:schemas-microsoft-com:vml" xmlns:wp14="http://schemas.microsoft.com/office/word/2010/wordprocessingDrawing" xmlns:wp="http://schemas.openxmlformats.org/drawingml/2006/wordprocessingDrawing" xmlns:w="http://schemas.openxmlformats.org/wordprocessingml/2006/main" xmlns:w14="http://schemas.microsoft.com/office/word/2010/wordml" xmlns:w15="http://schemas.microsoft.com/office/word/2012/wordml" xmlns:w10="urn:schemas-microsoft-com:office:word" xmlns:wpg="http://schemas.microsoft.com/office/word/2010/wordprocessingGroup" xmlns:wpi="http://schemas.microsoft.com/office/word/2010/wordprocessingInk" xmlns:wne="http://schemas.microsoft.com/office/word/2006/wordml" xmlns:wps="http://schemas.microsoft.com/office/word/2010/wordprocessingShape" xmlns:wpsCustomData="http://www.wps.cn/officeDocument/2013/wpsCustomData" mc:Ignorable="w14 w15 wp14">
-  <w:endnote w:type="separator" w:id="0">
+<w:endnotes xmlns:wpc="http://schemas.microsoft.com/office/word/2010/wordprocessingCanvas" xmlns:cx="http://schemas.microsoft.com/office/drawing/2014/chartex" xmlns:cx1="http://schemas.microsoft.com/office/drawing/2015/9/8/chartex" xmlns:cx2="http://schemas.microsoft.com/office/drawing/2015/10/21/chartex" xmlns:cx3="http://schemas.microsoft.com/office/drawing/2016/5/9/chartex" xmlns:cx4="http://schemas.microsoft.com/office/drawing/2016/5/10/chartex" xmlns:cx5="http://schemas.microsoft.com/office/drawing/2016/5/11/chartex" xmlns:cx6="http://schemas.microsoft.com/office/drawing/2016/5/12/chartex" xmlns:cx7="http://schemas.microsoft.com/office/drawing/2016/5/13/chartex" xmlns:cx8="http://schemas.microsoft.com/office/drawing/2016/5/14/chartex" xmlns:mc="http://schemas.openxmlformats.org/markup-compatibility/2006" xmlns:aink="http://schemas.microsoft.com/office/drawing/2016/ink" xmlns:am3d="http://schemas.microsoft.com/office/drawing/2017/model3d" xmlns:o="urn:schemas-microsoft-com:office:office" xmlns:oel="http://schemas.microsoft.com/office/2019/extlst" xmlns:r="http://schemas.openxmlformats.org/officeDocument/2006/relationships" xmlns:m="http://schemas.openxmlformats.org/officeDocument/2006/math" xmlns:v="urn:schemas-microsoft-com:vml" xmlns:wp14="http://schemas.microsoft.com/office/word/2010/wordprocessingDrawing" xmlns:wp="http://schemas.openxmlformats.org/drawingml/2006/wordprocessingDrawing" xmlns:w10="urn:schemas-microsoft-com:office:word" xmlns:w="http://schemas.openxmlformats.org/wordprocessingml/2006/main" xmlns:w14="http://schemas.microsoft.com/office/word/2010/wordml" xmlns:w15="http://schemas.microsoft.com/office/word/2012/wordml" xmlns:w16cex="http://schemas.microsoft.com/office/word/2018/wordml/cex" xmlns:w16cid="http://schemas.microsoft.com/office/word/2016/wordml/cid" xmlns:w16="http://schemas.microsoft.com/office/word/2018/wordml" xmlns:w16du="http://schemas.microsoft.com/office/word/2023/wordml/word16du" xmlns:w16sdtdh="http://schemas.microsoft.com/office/word/2020/wordml/sdtdatahash" xmlns:w16se="http://schemas.microsoft.com/office/word/2015/wordml/symex" xmlns:wpg="http://schemas.microsoft.com/office/word/2010/wordprocessingGroup" xmlns:wpi="http://schemas.microsoft.com/office/word/2010/wordprocessingInk" xmlns:wne="http://schemas.microsoft.com/office/word/2006/wordml" xmlns:wps="http://schemas.microsoft.com/office/word/2010/wordprocessingShape" mc:Ignorable="w14 w15 w16se w16cid w16 w16cex w16sdtdh wp14">
+  <w:endnote w:type="separator" w:id="-1">
     <w:p>
       <w:pPr>
         <w:spacing w:line="240" w:lineRule="auto"/>
@@ -4023,7 +4783,7 @@
       </w:r>
     </w:p>
   </w:endnote>
-  <w:endnote w:type="continuationSeparator" w:id="1">
+  <w:endnote w:type="continuationSeparator" w:id="0">
     <w:p>
       <w:pPr>
         <w:spacing w:line="240" w:lineRule="auto"/>
@@ -4037,26 +4797,30 @@
 </file>
 
 <file path=word/footer1.xml><?xml version="1.0" encoding="utf-8"?>
-<w:ftr xmlns:wpc="http://schemas.microsoft.com/office/word/2010/wordprocessingCanvas" xmlns:mc="http://schemas.openxmlformats.org/markup-compatibility/2006" xmlns:o="urn:schemas-microsoft-com:office:office" xmlns:r="http://schemas.openxmlformats.org/officeDocument/2006/relationships" xmlns:m="http://schemas.openxmlformats.org/officeDocument/2006/math" xmlns:v="urn:schemas-microsoft-com:vml" xmlns:wp14="http://schemas.microsoft.com/office/word/2010/wordprocessingDrawing" xmlns:wp="http://schemas.openxmlformats.org/drawingml/2006/wordprocessingDrawing" xmlns:w10="urn:schemas-microsoft-com:office:word" xmlns:w="http://schemas.openxmlformats.org/wordprocessingml/2006/main" xmlns:w14="http://schemas.microsoft.com/office/word/2010/wordml" xmlns:w15="http://schemas.microsoft.com/office/word/2012/wordml" xmlns:wpg="http://schemas.microsoft.com/office/word/2010/wordprocessingGroup" xmlns:wpi="http://schemas.microsoft.com/office/word/2010/wordprocessingInk" xmlns:wne="http://schemas.microsoft.com/office/word/2006/wordml" xmlns:wps="http://schemas.microsoft.com/office/word/2010/wordprocessingShape" xmlns:wpsCustomData="http://www.wps.cn/officeDocument/2013/wpsCustomData" mc:Ignorable="w14 w15 wp14">
+<w:ftr xmlns:wpc="http://schemas.microsoft.com/office/word/2010/wordprocessingCanvas" xmlns:cx="http://schemas.microsoft.com/office/drawing/2014/chartex" xmlns:cx1="http://schemas.microsoft.com/office/drawing/2015/9/8/chartex" xmlns:cx2="http://schemas.microsoft.com/office/drawing/2015/10/21/chartex" xmlns:cx3="http://schemas.microsoft.com/office/drawing/2016/5/9/chartex" xmlns:cx4="http://schemas.microsoft.com/office/drawing/2016/5/10/chartex" xmlns:cx5="http://schemas.microsoft.com/office/drawing/2016/5/11/chartex" xmlns:cx6="http://schemas.microsoft.com/office/drawing/2016/5/12/chartex" xmlns:cx7="http://schemas.microsoft.com/office/drawing/2016/5/13/chartex" xmlns:cx8="http://schemas.microsoft.com/office/drawing/2016/5/14/chartex" xmlns:mc="http://schemas.openxmlformats.org/markup-compatibility/2006" xmlns:aink="http://schemas.microsoft.com/office/drawing/2016/ink" xmlns:am3d="http://schemas.microsoft.com/office/drawing/2017/model3d" xmlns:o="urn:schemas-microsoft-com:office:office" xmlns:oel="http://schemas.microsoft.com/office/2019/extlst" xmlns:r="http://schemas.openxmlformats.org/officeDocument/2006/relationships" xmlns:m="http://schemas.openxmlformats.org/officeDocument/2006/math" xmlns:v="urn:schemas-microsoft-com:vml" xmlns:wp14="http://schemas.microsoft.com/office/word/2010/wordprocessingDrawing" xmlns:wp="http://schemas.openxmlformats.org/drawingml/2006/wordprocessingDrawing" xmlns:w10="urn:schemas-microsoft-com:office:word" xmlns:w="http://schemas.openxmlformats.org/wordprocessingml/2006/main" xmlns:w14="http://schemas.microsoft.com/office/word/2010/wordml" xmlns:w15="http://schemas.microsoft.com/office/word/2012/wordml" xmlns:w16cex="http://schemas.microsoft.com/office/word/2018/wordml/cex" xmlns:w16cid="http://schemas.microsoft.com/office/word/2016/wordml/cid" xmlns:w16="http://schemas.microsoft.com/office/word/2018/wordml" xmlns:w16du="http://schemas.microsoft.com/office/word/2023/wordml/word16du" xmlns:w16sdtdh="http://schemas.microsoft.com/office/word/2020/wordml/sdtdatahash" xmlns:w16se="http://schemas.microsoft.com/office/word/2015/wordml/symex" xmlns:wpg="http://schemas.microsoft.com/office/word/2010/wordprocessingGroup" xmlns:wpi="http://schemas.microsoft.com/office/word/2010/wordprocessingInk" xmlns:wne="http://schemas.microsoft.com/office/word/2006/wordml" xmlns:wps="http://schemas.microsoft.com/office/word/2010/wordprocessingShape" mc:Ignorable="w14 w15 w16se w16cid w16 w16cex w16sdtdh wp14">
+  <w:p>
+    <w:pPr>
+      <w:pStyle w:val="a6"/>
+    </w:pPr>
+  </w:p>
+</w:ftr>
+</file>
+
+<file path=word/footer2.xml><?xml version="1.0" encoding="utf-8"?>
+<w:ftr xmlns:wpc="http://schemas.microsoft.com/office/word/2010/wordprocessingCanvas" xmlns:cx="http://schemas.microsoft.com/office/drawing/2014/chartex" xmlns:cx1="http://schemas.microsoft.com/office/drawing/2015/9/8/chartex" xmlns:cx2="http://schemas.microsoft.com/office/drawing/2015/10/21/chartex" xmlns:cx3="http://schemas.microsoft.com/office/drawing/2016/5/9/chartex" xmlns:cx4="http://schemas.microsoft.com/office/drawing/2016/5/10/chartex" xmlns:cx5="http://schemas.microsoft.com/office/drawing/2016/5/11/chartex" xmlns:cx6="http://schemas.microsoft.com/office/drawing/2016/5/12/chartex" xmlns:cx7="http://schemas.microsoft.com/office/drawing/2016/5/13/chartex" xmlns:cx8="http://schemas.microsoft.com/office/drawing/2016/5/14/chartex" xmlns:mc="http://schemas.openxmlformats.org/markup-compatibility/2006" xmlns:aink="http://schemas.microsoft.com/office/drawing/2016/ink" xmlns:am3d="http://schemas.microsoft.com/office/drawing/2017/model3d" xmlns:o="urn:schemas-microsoft-com:office:office" xmlns:oel="http://schemas.microsoft.com/office/2019/extlst" xmlns:r="http://schemas.openxmlformats.org/officeDocument/2006/relationships" xmlns:m="http://schemas.openxmlformats.org/officeDocument/2006/math" xmlns:v="urn:schemas-microsoft-com:vml" xmlns:wp14="http://schemas.microsoft.com/office/word/2010/wordprocessingDrawing" xmlns:wp="http://schemas.openxmlformats.org/drawingml/2006/wordprocessingDrawing" xmlns:w10="urn:schemas-microsoft-com:office:word" xmlns:w="http://schemas.openxmlformats.org/wordprocessingml/2006/main" xmlns:w14="http://schemas.microsoft.com/office/word/2010/wordml" xmlns:w15="http://schemas.microsoft.com/office/word/2012/wordml" xmlns:w16cex="http://schemas.microsoft.com/office/word/2018/wordml/cex" xmlns:w16cid="http://schemas.microsoft.com/office/word/2016/wordml/cid" xmlns:w16="http://schemas.microsoft.com/office/word/2018/wordml" xmlns:w16du="http://schemas.microsoft.com/office/word/2023/wordml/word16du" xmlns:w16sdtdh="http://schemas.microsoft.com/office/word/2020/wordml/sdtdatahash" xmlns:w16se="http://schemas.microsoft.com/office/word/2015/wordml/symex" xmlns:wpg="http://schemas.microsoft.com/office/word/2010/wordprocessingGroup" xmlns:wpi="http://schemas.microsoft.com/office/word/2010/wordprocessingInk" xmlns:wne="http://schemas.microsoft.com/office/word/2006/wordml" xmlns:wps="http://schemas.microsoft.com/office/word/2010/wordprocessingShape" mc:Ignorable="w14 w15 w16se w16cid w16 w16cex w16sdtdh wp14">
   <w:sdt>
     <w:sdtPr>
       <w:id w:val="1849063251"/>
-      <w:docPartObj>
-        <w:docPartGallery w:val="autotext"/>
-      </w:docPartObj>
     </w:sdtPr>
     <w:sdtContent>
       <w:sdt>
         <w:sdtPr>
           <w:id w:val="1728636285"/>
-          <w:docPartObj>
-            <w:docPartGallery w:val="autotext"/>
-          </w:docPartObj>
         </w:sdtPr>
         <w:sdtContent>
           <w:p>
             <w:pPr>
-              <w:pStyle w:val="9"/>
+              <w:pStyle w:val="a6"/>
               <w:jc w:val="center"/>
             </w:pPr>
             <w:r>
@@ -4079,7 +4843,7 @@
                 <w:b/>
                 <w:bCs/>
               </w:rPr>
-              <w:instrText xml:space="preserve">PAGE</w:instrText>
+              <w:instrText>PAGE</w:instrText>
             </w:r>
             <w:r>
               <w:rPr>
@@ -4126,7 +4890,7 @@
                 <w:b/>
                 <w:bCs/>
               </w:rPr>
-              <w:instrText xml:space="preserve">NUMPAGES</w:instrText>
+              <w:instrText>NUMPAGES</w:instrText>
             </w:r>
             <w:r>
               <w:rPr>
@@ -4160,27 +4924,17 @@
   </w:sdt>
   <w:p>
     <w:pPr>
-      <w:pStyle w:val="9"/>
-    </w:pPr>
-  </w:p>
-</w:ftr>
-</file>
-
-<file path=word/footer2.xml><?xml version="1.0" encoding="utf-8"?>
-<w:ftr xmlns:wpc="http://schemas.microsoft.com/office/word/2010/wordprocessingCanvas" xmlns:mc="http://schemas.openxmlformats.org/markup-compatibility/2006" xmlns:o="urn:schemas-microsoft-com:office:office" xmlns:r="http://schemas.openxmlformats.org/officeDocument/2006/relationships" xmlns:m="http://schemas.openxmlformats.org/officeDocument/2006/math" xmlns:v="urn:schemas-microsoft-com:vml" xmlns:wp14="http://schemas.microsoft.com/office/word/2010/wordprocessingDrawing" xmlns:wp="http://schemas.openxmlformats.org/drawingml/2006/wordprocessingDrawing" xmlns:w10="urn:schemas-microsoft-com:office:word" xmlns:w="http://schemas.openxmlformats.org/wordprocessingml/2006/main" xmlns:w14="http://schemas.microsoft.com/office/word/2010/wordml" xmlns:w15="http://schemas.microsoft.com/office/word/2012/wordml" xmlns:wpg="http://schemas.microsoft.com/office/word/2010/wordprocessingGroup" xmlns:wpi="http://schemas.microsoft.com/office/word/2010/wordprocessingInk" xmlns:wne="http://schemas.microsoft.com/office/word/2006/wordml" xmlns:wps="http://schemas.microsoft.com/office/word/2010/wordprocessingShape" xmlns:wpsCustomData="http://www.wps.cn/officeDocument/2013/wpsCustomData" mc:Ignorable="w14 w15 wp14">
-  <w:p>
-    <w:pPr>
-      <w:pStyle w:val="9"/>
+      <w:pStyle w:val="a6"/>
     </w:pPr>
   </w:p>
 </w:ftr>
 </file>
 
 <file path=word/footer3.xml><?xml version="1.0" encoding="utf-8"?>
-<w:ftr xmlns:wpc="http://schemas.microsoft.com/office/word/2010/wordprocessingCanvas" xmlns:mc="http://schemas.openxmlformats.org/markup-compatibility/2006" xmlns:o="urn:schemas-microsoft-com:office:office" xmlns:r="http://schemas.openxmlformats.org/officeDocument/2006/relationships" xmlns:m="http://schemas.openxmlformats.org/officeDocument/2006/math" xmlns:v="urn:schemas-microsoft-com:vml" xmlns:wp14="http://schemas.microsoft.com/office/word/2010/wordprocessingDrawing" xmlns:wp="http://schemas.openxmlformats.org/drawingml/2006/wordprocessingDrawing" xmlns:w10="urn:schemas-microsoft-com:office:word" xmlns:w="http://schemas.openxmlformats.org/wordprocessingml/2006/main" xmlns:w14="http://schemas.microsoft.com/office/word/2010/wordml" xmlns:w15="http://schemas.microsoft.com/office/word/2012/wordml" xmlns:wpg="http://schemas.microsoft.com/office/word/2010/wordprocessingGroup" xmlns:wpi="http://schemas.microsoft.com/office/word/2010/wordprocessingInk" xmlns:wne="http://schemas.microsoft.com/office/word/2006/wordml" xmlns:wps="http://schemas.microsoft.com/office/word/2010/wordprocessingShape" xmlns:wpsCustomData="http://www.wps.cn/officeDocument/2013/wpsCustomData" mc:Ignorable="w14 w15 wp14">
+<w:ftr xmlns:wpc="http://schemas.microsoft.com/office/word/2010/wordprocessingCanvas" xmlns:cx="http://schemas.microsoft.com/office/drawing/2014/chartex" xmlns:cx1="http://schemas.microsoft.com/office/drawing/2015/9/8/chartex" xmlns:cx2="http://schemas.microsoft.com/office/drawing/2015/10/21/chartex" xmlns:cx3="http://schemas.microsoft.com/office/drawing/2016/5/9/chartex" xmlns:cx4="http://schemas.microsoft.com/office/drawing/2016/5/10/chartex" xmlns:cx5="http://schemas.microsoft.com/office/drawing/2016/5/11/chartex" xmlns:cx6="http://schemas.microsoft.com/office/drawing/2016/5/12/chartex" xmlns:cx7="http://schemas.microsoft.com/office/drawing/2016/5/13/chartex" xmlns:cx8="http://schemas.microsoft.com/office/drawing/2016/5/14/chartex" xmlns:mc="http://schemas.openxmlformats.org/markup-compatibility/2006" xmlns:aink="http://schemas.microsoft.com/office/drawing/2016/ink" xmlns:am3d="http://schemas.microsoft.com/office/drawing/2017/model3d" xmlns:o="urn:schemas-microsoft-com:office:office" xmlns:oel="http://schemas.microsoft.com/office/2019/extlst" xmlns:r="http://schemas.openxmlformats.org/officeDocument/2006/relationships" xmlns:m="http://schemas.openxmlformats.org/officeDocument/2006/math" xmlns:v="urn:schemas-microsoft-com:vml" xmlns:wp14="http://schemas.microsoft.com/office/word/2010/wordprocessingDrawing" xmlns:wp="http://schemas.openxmlformats.org/drawingml/2006/wordprocessingDrawing" xmlns:w10="urn:schemas-microsoft-com:office:word" xmlns:w="http://schemas.openxmlformats.org/wordprocessingml/2006/main" xmlns:w14="http://schemas.microsoft.com/office/word/2010/wordml" xmlns:w15="http://schemas.microsoft.com/office/word/2012/wordml" xmlns:w16cex="http://schemas.microsoft.com/office/word/2018/wordml/cex" xmlns:w16cid="http://schemas.microsoft.com/office/word/2016/wordml/cid" xmlns:w16="http://schemas.microsoft.com/office/word/2018/wordml" xmlns:w16du="http://schemas.microsoft.com/office/word/2023/wordml/word16du" xmlns:w16sdtdh="http://schemas.microsoft.com/office/word/2020/wordml/sdtdatahash" xmlns:w16se="http://schemas.microsoft.com/office/word/2015/wordml/symex" xmlns:wpg="http://schemas.microsoft.com/office/word/2010/wordprocessingGroup" xmlns:wpi="http://schemas.microsoft.com/office/word/2010/wordprocessingInk" xmlns:wne="http://schemas.microsoft.com/office/word/2006/wordml" xmlns:wps="http://schemas.microsoft.com/office/word/2010/wordprocessingShape" mc:Ignorable="w14 w15 w16se w16cid w16 w16cex w16sdtdh wp14">
   <w:p>
     <w:pPr>
-      <w:pStyle w:val="9"/>
+      <w:pStyle w:val="a6"/>
     </w:pPr>
     <w:r>
       <w:ptab w:relativeTo="margin" w:alignment="center" w:leader="none"/>
@@ -4190,22 +4944,16 @@
 </file>
 
 <file path=word/footnotes.xml><?xml version="1.0" encoding="utf-8"?>
-<w:footnotes xmlns:wpc="http://schemas.microsoft.com/office/word/2010/wordprocessingCanvas" xmlns:mc="http://schemas.openxmlformats.org/markup-compatibility/2006" xmlns:o="urn:schemas-microsoft-com:office:office" xmlns:r="http://schemas.openxmlformats.org/officeDocument/2006/relationships" xmlns:m="http://schemas.openxmlformats.org/officeDocument/2006/math" xmlns:v="urn:schemas-microsoft-com:vml" xmlns:wp14="http://schemas.microsoft.com/office/word/2010/wordprocessingDrawing" xmlns:wp="http://schemas.openxmlformats.org/drawingml/2006/wordprocessingDrawing" xmlns:w="http://schemas.openxmlformats.org/wordprocessingml/2006/main" xmlns:w14="http://schemas.microsoft.com/office/word/2010/wordml" xmlns:w15="http://schemas.microsoft.com/office/word/2012/wordml" xmlns:w10="urn:schemas-microsoft-com:office:word" xmlns:wpg="http://schemas.microsoft.com/office/word/2010/wordprocessingGroup" xmlns:wpi="http://schemas.microsoft.com/office/word/2010/wordprocessingInk" xmlns:wne="http://schemas.microsoft.com/office/word/2006/wordml" xmlns:wps="http://schemas.microsoft.com/office/word/2010/wordprocessingShape" xmlns:wpsCustomData="http://www.wps.cn/officeDocument/2013/wpsCustomData" mc:Ignorable="w14 w15 wp14">
-  <w:footnote w:type="separator" w:id="0">
-    <w:p>
-      <w:pPr>
-        <w:spacing w:line="288" w:lineRule="auto"/>
-      </w:pPr>
+<w:footnotes xmlns:wpc="http://schemas.microsoft.com/office/word/2010/wordprocessingCanvas" xmlns:cx="http://schemas.microsoft.com/office/drawing/2014/chartex" xmlns:cx1="http://schemas.microsoft.com/office/drawing/2015/9/8/chartex" xmlns:cx2="http://schemas.microsoft.com/office/drawing/2015/10/21/chartex" xmlns:cx3="http://schemas.microsoft.com/office/drawing/2016/5/9/chartex" xmlns:cx4="http://schemas.microsoft.com/office/drawing/2016/5/10/chartex" xmlns:cx5="http://schemas.microsoft.com/office/drawing/2016/5/11/chartex" xmlns:cx6="http://schemas.microsoft.com/office/drawing/2016/5/12/chartex" xmlns:cx7="http://schemas.microsoft.com/office/drawing/2016/5/13/chartex" xmlns:cx8="http://schemas.microsoft.com/office/drawing/2016/5/14/chartex" xmlns:mc="http://schemas.openxmlformats.org/markup-compatibility/2006" xmlns:aink="http://schemas.microsoft.com/office/drawing/2016/ink" xmlns:am3d="http://schemas.microsoft.com/office/drawing/2017/model3d" xmlns:o="urn:schemas-microsoft-com:office:office" xmlns:oel="http://schemas.microsoft.com/office/2019/extlst" xmlns:r="http://schemas.openxmlformats.org/officeDocument/2006/relationships" xmlns:m="http://schemas.openxmlformats.org/officeDocument/2006/math" xmlns:v="urn:schemas-microsoft-com:vml" xmlns:wp14="http://schemas.microsoft.com/office/word/2010/wordprocessingDrawing" xmlns:wp="http://schemas.openxmlformats.org/drawingml/2006/wordprocessingDrawing" xmlns:w10="urn:schemas-microsoft-com:office:word" xmlns:w="http://schemas.openxmlformats.org/wordprocessingml/2006/main" xmlns:w14="http://schemas.microsoft.com/office/word/2010/wordml" xmlns:w15="http://schemas.microsoft.com/office/word/2012/wordml" xmlns:w16cex="http://schemas.microsoft.com/office/word/2018/wordml/cex" xmlns:w16cid="http://schemas.microsoft.com/office/word/2016/wordml/cid" xmlns:w16="http://schemas.microsoft.com/office/word/2018/wordml" xmlns:w16du="http://schemas.microsoft.com/office/word/2023/wordml/word16du" xmlns:w16sdtdh="http://schemas.microsoft.com/office/word/2020/wordml/sdtdatahash" xmlns:w16se="http://schemas.microsoft.com/office/word/2015/wordml/symex" xmlns:wpg="http://schemas.microsoft.com/office/word/2010/wordprocessingGroup" xmlns:wpi="http://schemas.microsoft.com/office/word/2010/wordprocessingInk" xmlns:wne="http://schemas.microsoft.com/office/word/2006/wordml" xmlns:wps="http://schemas.microsoft.com/office/word/2010/wordprocessingShape" mc:Ignorable="w14 w15 w16se w16cid w16 w16cex w16sdtdh wp14">
+  <w:footnote w:type="separator" w:id="-1">
+    <w:p>
       <w:r>
         <w:separator/>
       </w:r>
     </w:p>
   </w:footnote>
-  <w:footnote w:type="continuationSeparator" w:id="1">
-    <w:p>
-      <w:pPr>
-        <w:spacing w:line="288" w:lineRule="auto"/>
-      </w:pPr>
+  <w:footnote w:type="continuationSeparator" w:id="0">
+    <w:p>
       <w:r>
         <w:continuationSeparator/>
       </w:r>
@@ -4215,10 +4963,20 @@
 </file>
 
 <file path=word/header1.xml><?xml version="1.0" encoding="utf-8"?>
-<w:hdr xmlns:wpc="http://schemas.microsoft.com/office/word/2010/wordprocessingCanvas" xmlns:mc="http://schemas.openxmlformats.org/markup-compatibility/2006" xmlns:o="urn:schemas-microsoft-com:office:office" xmlns:r="http://schemas.openxmlformats.org/officeDocument/2006/relationships" xmlns:m="http://schemas.openxmlformats.org/officeDocument/2006/math" xmlns:v="urn:schemas-microsoft-com:vml" xmlns:wp14="http://schemas.microsoft.com/office/word/2010/wordprocessingDrawing" xmlns:wp="http://schemas.openxmlformats.org/drawingml/2006/wordprocessingDrawing" xmlns:w10="urn:schemas-microsoft-com:office:word" xmlns:w="http://schemas.openxmlformats.org/wordprocessingml/2006/main" xmlns:w14="http://schemas.microsoft.com/office/word/2010/wordml" xmlns:w15="http://schemas.microsoft.com/office/word/2012/wordml" xmlns:wpg="http://schemas.microsoft.com/office/word/2010/wordprocessingGroup" xmlns:wpi="http://schemas.microsoft.com/office/word/2010/wordprocessingInk" xmlns:wne="http://schemas.microsoft.com/office/word/2006/wordml" xmlns:wps="http://schemas.microsoft.com/office/word/2010/wordprocessingShape" xmlns:wpsCustomData="http://www.wps.cn/officeDocument/2013/wpsCustomData" mc:Ignorable="w14 w15 wp14">
+<w:hdr xmlns:wpc="http://schemas.microsoft.com/office/word/2010/wordprocessingCanvas" xmlns:cx="http://schemas.microsoft.com/office/drawing/2014/chartex" xmlns:cx1="http://schemas.microsoft.com/office/drawing/2015/9/8/chartex" xmlns:cx2="http://schemas.microsoft.com/office/drawing/2015/10/21/chartex" xmlns:cx3="http://schemas.microsoft.com/office/drawing/2016/5/9/chartex" xmlns:cx4="http://schemas.microsoft.com/office/drawing/2016/5/10/chartex" xmlns:cx5="http://schemas.microsoft.com/office/drawing/2016/5/11/chartex" xmlns:cx6="http://schemas.microsoft.com/office/drawing/2016/5/12/chartex" xmlns:cx7="http://schemas.microsoft.com/office/drawing/2016/5/13/chartex" xmlns:cx8="http://schemas.microsoft.com/office/drawing/2016/5/14/chartex" xmlns:mc="http://schemas.openxmlformats.org/markup-compatibility/2006" xmlns:aink="http://schemas.microsoft.com/office/drawing/2016/ink" xmlns:am3d="http://schemas.microsoft.com/office/drawing/2017/model3d" xmlns:o="urn:schemas-microsoft-com:office:office" xmlns:oel="http://schemas.microsoft.com/office/2019/extlst" xmlns:r="http://schemas.openxmlformats.org/officeDocument/2006/relationships" xmlns:m="http://schemas.openxmlformats.org/officeDocument/2006/math" xmlns:v="urn:schemas-microsoft-com:vml" xmlns:wp14="http://schemas.microsoft.com/office/word/2010/wordprocessingDrawing" xmlns:wp="http://schemas.openxmlformats.org/drawingml/2006/wordprocessingDrawing" xmlns:w10="urn:schemas-microsoft-com:office:word" xmlns:w="http://schemas.openxmlformats.org/wordprocessingml/2006/main" xmlns:w14="http://schemas.microsoft.com/office/word/2010/wordml" xmlns:w15="http://schemas.microsoft.com/office/word/2012/wordml" xmlns:w16cex="http://schemas.microsoft.com/office/word/2018/wordml/cex" xmlns:w16cid="http://schemas.microsoft.com/office/word/2016/wordml/cid" xmlns:w16="http://schemas.microsoft.com/office/word/2018/wordml" xmlns:w16du="http://schemas.microsoft.com/office/word/2023/wordml/word16du" xmlns:w16sdtdh="http://schemas.microsoft.com/office/word/2020/wordml/sdtdatahash" xmlns:w16se="http://schemas.microsoft.com/office/word/2015/wordml/symex" xmlns:wpg="http://schemas.microsoft.com/office/word/2010/wordprocessingGroup" xmlns:wpi="http://schemas.microsoft.com/office/word/2010/wordprocessingInk" xmlns:wne="http://schemas.microsoft.com/office/word/2006/wordml" xmlns:wps="http://schemas.microsoft.com/office/word/2010/wordprocessingShape" mc:Ignorable="w14 w15 w16se w16cid w16 w16cex w16sdtdh wp14">
   <w:p>
     <w:pPr>
-      <w:pStyle w:val="10"/>
+      <w:pStyle w:val="a8"/>
+    </w:pPr>
+  </w:p>
+</w:hdr>
+</file>
+
+<file path=word/header2.xml><?xml version="1.0" encoding="utf-8"?>
+<w:hdr xmlns:wpc="http://schemas.microsoft.com/office/word/2010/wordprocessingCanvas" xmlns:cx="http://schemas.microsoft.com/office/drawing/2014/chartex" xmlns:cx1="http://schemas.microsoft.com/office/drawing/2015/9/8/chartex" xmlns:cx2="http://schemas.microsoft.com/office/drawing/2015/10/21/chartex" xmlns:cx3="http://schemas.microsoft.com/office/drawing/2016/5/9/chartex" xmlns:cx4="http://schemas.microsoft.com/office/drawing/2016/5/10/chartex" xmlns:cx5="http://schemas.microsoft.com/office/drawing/2016/5/11/chartex" xmlns:cx6="http://schemas.microsoft.com/office/drawing/2016/5/12/chartex" xmlns:cx7="http://schemas.microsoft.com/office/drawing/2016/5/13/chartex" xmlns:cx8="http://schemas.microsoft.com/office/drawing/2016/5/14/chartex" xmlns:mc="http://schemas.openxmlformats.org/markup-compatibility/2006" xmlns:aink="http://schemas.microsoft.com/office/drawing/2016/ink" xmlns:am3d="http://schemas.microsoft.com/office/drawing/2017/model3d" xmlns:o="urn:schemas-microsoft-com:office:office" xmlns:oel="http://schemas.microsoft.com/office/2019/extlst" xmlns:r="http://schemas.openxmlformats.org/officeDocument/2006/relationships" xmlns:m="http://schemas.openxmlformats.org/officeDocument/2006/math" xmlns:v="urn:schemas-microsoft-com:vml" xmlns:wp14="http://schemas.microsoft.com/office/word/2010/wordprocessingDrawing" xmlns:wp="http://schemas.openxmlformats.org/drawingml/2006/wordprocessingDrawing" xmlns:w10="urn:schemas-microsoft-com:office:word" xmlns:w="http://schemas.openxmlformats.org/wordprocessingml/2006/main" xmlns:w14="http://schemas.microsoft.com/office/word/2010/wordml" xmlns:w15="http://schemas.microsoft.com/office/word/2012/wordml" xmlns:w16cex="http://schemas.microsoft.com/office/word/2018/wordml/cex" xmlns:w16cid="http://schemas.microsoft.com/office/word/2016/wordml/cid" xmlns:w16="http://schemas.microsoft.com/office/word/2018/wordml" xmlns:w16du="http://schemas.microsoft.com/office/word/2023/wordml/word16du" xmlns:w16sdtdh="http://schemas.microsoft.com/office/word/2020/wordml/sdtdatahash" xmlns:w16se="http://schemas.microsoft.com/office/word/2015/wordml/symex" xmlns:wpg="http://schemas.microsoft.com/office/word/2010/wordprocessingGroup" xmlns:wpi="http://schemas.microsoft.com/office/word/2010/wordprocessingInk" xmlns:wne="http://schemas.microsoft.com/office/word/2006/wordml" xmlns:wps="http://schemas.microsoft.com/office/word/2010/wordprocessingShape" mc:Ignorable="w14 w15 w16se w16cid w16 w16cex w16sdtdh wp14">
+  <w:p>
+    <w:pPr>
+      <w:pStyle w:val="a8"/>
     </w:pPr>
     <w:r>
       <w:rPr>
@@ -4230,21 +4988,11 @@
 </w:hdr>
 </file>
 
-<file path=word/header2.xml><?xml version="1.0" encoding="utf-8"?>
-<w:hdr xmlns:wpc="http://schemas.microsoft.com/office/word/2010/wordprocessingCanvas" xmlns:mc="http://schemas.openxmlformats.org/markup-compatibility/2006" xmlns:o="urn:schemas-microsoft-com:office:office" xmlns:r="http://schemas.openxmlformats.org/officeDocument/2006/relationships" xmlns:m="http://schemas.openxmlformats.org/officeDocument/2006/math" xmlns:v="urn:schemas-microsoft-com:vml" xmlns:wp14="http://schemas.microsoft.com/office/word/2010/wordprocessingDrawing" xmlns:wp="http://schemas.openxmlformats.org/drawingml/2006/wordprocessingDrawing" xmlns:w10="urn:schemas-microsoft-com:office:word" xmlns:w="http://schemas.openxmlformats.org/wordprocessingml/2006/main" xmlns:w14="http://schemas.microsoft.com/office/word/2010/wordml" xmlns:w15="http://schemas.microsoft.com/office/word/2012/wordml" xmlns:wpg="http://schemas.microsoft.com/office/word/2010/wordprocessingGroup" xmlns:wpi="http://schemas.microsoft.com/office/word/2010/wordprocessingInk" xmlns:wne="http://schemas.microsoft.com/office/word/2006/wordml" xmlns:wps="http://schemas.microsoft.com/office/word/2010/wordprocessingShape" xmlns:wpsCustomData="http://www.wps.cn/officeDocument/2013/wpsCustomData" mc:Ignorable="w14 w15 wp14">
+<file path=word/header3.xml><?xml version="1.0" encoding="utf-8"?>
+<w:hdr xmlns:wpc="http://schemas.microsoft.com/office/word/2010/wordprocessingCanvas" xmlns:cx="http://schemas.microsoft.com/office/drawing/2014/chartex" xmlns:cx1="http://schemas.microsoft.com/office/drawing/2015/9/8/chartex" xmlns:cx2="http://schemas.microsoft.com/office/drawing/2015/10/21/chartex" xmlns:cx3="http://schemas.microsoft.com/office/drawing/2016/5/9/chartex" xmlns:cx4="http://schemas.microsoft.com/office/drawing/2016/5/10/chartex" xmlns:cx5="http://schemas.microsoft.com/office/drawing/2016/5/11/chartex" xmlns:cx6="http://schemas.microsoft.com/office/drawing/2016/5/12/chartex" xmlns:cx7="http://schemas.microsoft.com/office/drawing/2016/5/13/chartex" xmlns:cx8="http://schemas.microsoft.com/office/drawing/2016/5/14/chartex" xmlns:mc="http://schemas.openxmlformats.org/markup-compatibility/2006" xmlns:aink="http://schemas.microsoft.com/office/drawing/2016/ink" xmlns:am3d="http://schemas.microsoft.com/office/drawing/2017/model3d" xmlns:o="urn:schemas-microsoft-com:office:office" xmlns:oel="http://schemas.microsoft.com/office/2019/extlst" xmlns:r="http://schemas.openxmlformats.org/officeDocument/2006/relationships" xmlns:m="http://schemas.openxmlformats.org/officeDocument/2006/math" xmlns:v="urn:schemas-microsoft-com:vml" xmlns:wp14="http://schemas.microsoft.com/office/word/2010/wordprocessingDrawing" xmlns:wp="http://schemas.openxmlformats.org/drawingml/2006/wordprocessingDrawing" xmlns:w10="urn:schemas-microsoft-com:office:word" xmlns:w="http://schemas.openxmlformats.org/wordprocessingml/2006/main" xmlns:w14="http://schemas.microsoft.com/office/word/2010/wordml" xmlns:w15="http://schemas.microsoft.com/office/word/2012/wordml" xmlns:w16cex="http://schemas.microsoft.com/office/word/2018/wordml/cex" xmlns:w16cid="http://schemas.microsoft.com/office/word/2016/wordml/cid" xmlns:w16="http://schemas.microsoft.com/office/word/2018/wordml" xmlns:w16du="http://schemas.microsoft.com/office/word/2023/wordml/word16du" xmlns:w16sdtdh="http://schemas.microsoft.com/office/word/2020/wordml/sdtdatahash" xmlns:w16se="http://schemas.microsoft.com/office/word/2015/wordml/symex" xmlns:wpg="http://schemas.microsoft.com/office/word/2010/wordprocessingGroup" xmlns:wpi="http://schemas.microsoft.com/office/word/2010/wordprocessingInk" xmlns:wne="http://schemas.microsoft.com/office/word/2006/wordml" xmlns:wps="http://schemas.microsoft.com/office/word/2010/wordprocessingShape" mc:Ignorable="w14 w15 w16se w16cid w16 w16cex w16sdtdh wp14">
   <w:p>
     <w:pPr>
-      <w:pStyle w:val="10"/>
-    </w:pPr>
-  </w:p>
-</w:hdr>
-</file>
-
-<file path=word/header3.xml><?xml version="1.0" encoding="utf-8"?>
-<w:hdr xmlns:wpc="http://schemas.microsoft.com/office/word/2010/wordprocessingCanvas" xmlns:mc="http://schemas.openxmlformats.org/markup-compatibility/2006" xmlns:o="urn:schemas-microsoft-com:office:office" xmlns:r="http://schemas.openxmlformats.org/officeDocument/2006/relationships" xmlns:m="http://schemas.openxmlformats.org/officeDocument/2006/math" xmlns:v="urn:schemas-microsoft-com:vml" xmlns:wp14="http://schemas.microsoft.com/office/word/2010/wordprocessingDrawing" xmlns:wp="http://schemas.openxmlformats.org/drawingml/2006/wordprocessingDrawing" xmlns:w10="urn:schemas-microsoft-com:office:word" xmlns:w="http://schemas.openxmlformats.org/wordprocessingml/2006/main" xmlns:w14="http://schemas.microsoft.com/office/word/2010/wordml" xmlns:w15="http://schemas.microsoft.com/office/word/2012/wordml" xmlns:wpg="http://schemas.microsoft.com/office/word/2010/wordprocessingGroup" xmlns:wpi="http://schemas.microsoft.com/office/word/2010/wordprocessingInk" xmlns:wne="http://schemas.microsoft.com/office/word/2006/wordml" xmlns:wps="http://schemas.microsoft.com/office/word/2010/wordprocessingShape" xmlns:wpsCustomData="http://www.wps.cn/officeDocument/2013/wpsCustomData" mc:Ignorable="w14 w15 wp14">
-  <w:p>
-    <w:pPr>
-      <w:pStyle w:val="10"/>
+      <w:pStyle w:val="a8"/>
     </w:pPr>
     <w:sdt>
       <w:sdtPr>
@@ -4314,15 +5062,15 @@
 </file>
 
 <file path=word/numbering.xml><?xml version="1.0" encoding="utf-8"?>
-<w:numbering xmlns:wpc="http://schemas.microsoft.com/office/word/2010/wordprocessingCanvas" xmlns:mc="http://schemas.openxmlformats.org/markup-compatibility/2006" xmlns:o="urn:schemas-microsoft-com:office:office" xmlns:r="http://schemas.openxmlformats.org/officeDocument/2006/relationships" xmlns:m="http://schemas.openxmlformats.org/officeDocument/2006/math" xmlns:v="urn:schemas-microsoft-com:vml" xmlns:wp14="http://schemas.microsoft.com/office/word/2010/wordprocessingDrawing" xmlns:wp="http://schemas.openxmlformats.org/drawingml/2006/wordprocessingDrawing" xmlns:w10="urn:schemas-microsoft-com:office:word" xmlns:w="http://schemas.openxmlformats.org/wordprocessingml/2006/main" xmlns:w14="http://schemas.microsoft.com/office/word/2010/wordml" xmlns:wpg="http://schemas.microsoft.com/office/word/2010/wordprocessingGroup" xmlns:wpi="http://schemas.microsoft.com/office/word/2010/wordprocessingInk" xmlns:wne="http://schemas.microsoft.com/office/word/2006/wordml" xmlns:wps="http://schemas.microsoft.com/office/word/2010/wordprocessingShape" xmlns:wpsCustomData="http://www.wps.cn/officeDocument/2013/wpsCustomData" mc:Ignorable="w14 wp14">
-  <w:abstractNum w:abstractNumId="0">
+<w:numbering xmlns:wpc="http://schemas.microsoft.com/office/word/2010/wordprocessingCanvas" xmlns:cx="http://schemas.microsoft.com/office/drawing/2014/chartex" xmlns:cx1="http://schemas.microsoft.com/office/drawing/2015/9/8/chartex" xmlns:cx2="http://schemas.microsoft.com/office/drawing/2015/10/21/chartex" xmlns:cx3="http://schemas.microsoft.com/office/drawing/2016/5/9/chartex" xmlns:cx4="http://schemas.microsoft.com/office/drawing/2016/5/10/chartex" xmlns:cx5="http://schemas.microsoft.com/office/drawing/2016/5/11/chartex" xmlns:cx6="http://schemas.microsoft.com/office/drawing/2016/5/12/chartex" xmlns:cx7="http://schemas.microsoft.com/office/drawing/2016/5/13/chartex" xmlns:cx8="http://schemas.microsoft.com/office/drawing/2016/5/14/chartex" xmlns:mc="http://schemas.openxmlformats.org/markup-compatibility/2006" xmlns:aink="http://schemas.microsoft.com/office/drawing/2016/ink" xmlns:am3d="http://schemas.microsoft.com/office/drawing/2017/model3d" xmlns:o="urn:schemas-microsoft-com:office:office" xmlns:oel="http://schemas.microsoft.com/office/2019/extlst" xmlns:r="http://schemas.openxmlformats.org/officeDocument/2006/relationships" xmlns:m="http://schemas.openxmlformats.org/officeDocument/2006/math" xmlns:v="urn:schemas-microsoft-com:vml" xmlns:wp14="http://schemas.microsoft.com/office/word/2010/wordprocessingDrawing" xmlns:wp="http://schemas.openxmlformats.org/drawingml/2006/wordprocessingDrawing" xmlns:w10="urn:schemas-microsoft-com:office:word" xmlns:w="http://schemas.openxmlformats.org/wordprocessingml/2006/main" xmlns:w14="http://schemas.microsoft.com/office/word/2010/wordml" xmlns:w15="http://schemas.microsoft.com/office/word/2012/wordml" xmlns:w16cex="http://schemas.microsoft.com/office/word/2018/wordml/cex" xmlns:w16cid="http://schemas.microsoft.com/office/word/2016/wordml/cid" xmlns:w16="http://schemas.microsoft.com/office/word/2018/wordml" xmlns:w16du="http://schemas.microsoft.com/office/word/2023/wordml/word16du" xmlns:w16sdtdh="http://schemas.microsoft.com/office/word/2020/wordml/sdtdatahash" xmlns:w16se="http://schemas.microsoft.com/office/word/2015/wordml/symex" xmlns:wpg="http://schemas.microsoft.com/office/word/2010/wordprocessingGroup" xmlns:wpi="http://schemas.microsoft.com/office/word/2010/wordprocessingInk" xmlns:wne="http://schemas.microsoft.com/office/word/2006/wordml" xmlns:wps="http://schemas.microsoft.com/office/word/2010/wordprocessingShape" mc:Ignorable="w14 w15 w16se w16cid w16 w16cex w16sdtdh wp14">
+  <w:abstractNum w:abstractNumId="0" w15:restartNumberingAfterBreak="0">
     <w:nsid w:val="1AD217B6"/>
     <w:multiLevelType w:val="multilevel"/>
     <w:tmpl w:val="1AD217B6"/>
-    <w:lvl w:ilvl="0" w:tentative="0">
+    <w:lvl w:ilvl="0">
       <w:start w:val="1"/>
       <w:numFmt w:val="decimal"/>
-      <w:pStyle w:val="2"/>
+      <w:pStyle w:val="1"/>
       <w:lvlText w:val="%1"/>
       <w:lvlJc w:val="left"/>
       <w:pPr>
@@ -4332,10 +5080,10 @@
         <w:rFonts w:hint="eastAsia"/>
       </w:rPr>
     </w:lvl>
-    <w:lvl w:ilvl="1" w:tentative="0">
+    <w:lvl w:ilvl="1">
       <w:start w:val="1"/>
       <w:numFmt w:val="decimal"/>
-      <w:pStyle w:val="3"/>
+      <w:pStyle w:val="2"/>
       <w:lvlText w:val="%1.%2"/>
       <w:lvlJc w:val="left"/>
       <w:pPr>
@@ -4345,10 +5093,10 @@
         <w:rFonts w:hint="eastAsia"/>
       </w:rPr>
     </w:lvl>
-    <w:lvl w:ilvl="2" w:tentative="0">
+    <w:lvl w:ilvl="2">
       <w:start w:val="1"/>
       <w:numFmt w:val="decimal"/>
-      <w:pStyle w:val="4"/>
+      <w:pStyle w:val="3"/>
       <w:lvlText w:val="%1.%2.%3"/>
       <w:lvlJc w:val="left"/>
       <w:pPr>
@@ -4379,19 +5127,19 @@
           <w14:srgbClr w14:val="000000"/>
         </w14:shadow>
         <w14:reflection w14:blurRad="0" w14:stA="0" w14:stPos="0" w14:endA="0" w14:endPos="0" w14:dist="0" w14:dir="0" w14:fadeDir="0" w14:sx="0" w14:sy="0" w14:kx="0" w14:ky="0" w14:algn="none"/>
-        <w14:props3d w14:extrusionH="0" w14:contourW="0" w14:prstMaterial="none"/>
         <w14:scene3d>
+          <w14:camera w14:prst="orthographicFront"/>
           <w14:lightRig w14:rig="threePt" w14:dir="t">
             <w14:rot w14:lat="0" w14:lon="0" w14:rev="0"/>
           </w14:lightRig>
         </w14:scene3d>
+        <w14:props3d w14:extrusionH="0" w14:contourW="0" w14:prstMaterial="none"/>
         <w14:ligatures w14:val="none"/>
         <w14:numForm w14:val="default"/>
         <w14:numSpacing w14:val="default"/>
-        <w14:cntxtalts w14:val="0"/>
       </w:rPr>
     </w:lvl>
-    <w:lvl w:ilvl="3" w:tentative="0">
+    <w:lvl w:ilvl="3">
       <w:start w:val="1"/>
       <w:numFmt w:val="decimal"/>
       <w:lvlText w:val="%1.%2.%3.%4"/>
@@ -4403,7 +5151,7 @@
         <w:rFonts w:hint="eastAsia"/>
       </w:rPr>
     </w:lvl>
-    <w:lvl w:ilvl="4" w:tentative="0">
+    <w:lvl w:ilvl="4">
       <w:start w:val="1"/>
       <w:numFmt w:val="decimal"/>
       <w:lvlText w:val="%1.%2.%3.%4.%5"/>
@@ -4415,7 +5163,7 @@
         <w:rFonts w:hint="eastAsia"/>
       </w:rPr>
     </w:lvl>
-    <w:lvl w:ilvl="5" w:tentative="0">
+    <w:lvl w:ilvl="5">
       <w:start w:val="1"/>
       <w:numFmt w:val="decimal"/>
       <w:lvlText w:val="%1.%2.%3.%4.%5.%6"/>
@@ -4427,7 +5175,7 @@
         <w:rFonts w:hint="eastAsia"/>
       </w:rPr>
     </w:lvl>
-    <w:lvl w:ilvl="6" w:tentative="0">
+    <w:lvl w:ilvl="6">
       <w:start w:val="1"/>
       <w:numFmt w:val="decimal"/>
       <w:lvlText w:val="%1.%2.%3.%4.%5.%6.%7"/>
@@ -4439,7 +5187,7 @@
         <w:rFonts w:hint="eastAsia"/>
       </w:rPr>
     </w:lvl>
-    <w:lvl w:ilvl="7" w:tentative="0">
+    <w:lvl w:ilvl="7">
       <w:start w:val="1"/>
       <w:numFmt w:val="decimal"/>
       <w:lvlText w:val="%1.%2.%3.%4.%5.%6.%7.%8"/>
@@ -4451,7 +5199,7 @@
         <w:rFonts w:hint="eastAsia"/>
       </w:rPr>
     </w:lvl>
-    <w:lvl w:ilvl="8" w:tentative="0">
+    <w:lvl w:ilvl="8">
       <w:start w:val="1"/>
       <w:numFmt w:val="decimal"/>
       <w:lvlText w:val="%1.%2.%3.%4.%5.%6.%7.%8.%9"/>
@@ -4464,278 +5212,402 @@
       </w:rPr>
     </w:lvl>
   </w:abstractNum>
-  <w:num w:numId="1">
+  <w:num w:numId="1" w16cid:durableId="266696386">
     <w:abstractNumId w:val="0"/>
   </w:num>
 </w:numbering>
 </file>
 
 <file path=word/styles.xml><?xml version="1.0" encoding="utf-8"?>
-<w:styles xmlns:mc="http://schemas.openxmlformats.org/markup-compatibility/2006" xmlns:o="urn:schemas-microsoft-com:office:office" xmlns:r="http://schemas.openxmlformats.org/officeDocument/2006/relationships" xmlns:m="http://schemas.openxmlformats.org/officeDocument/2006/math" xmlns:v="urn:schemas-microsoft-com:vml" xmlns:w="http://schemas.openxmlformats.org/wordprocessingml/2006/main" xmlns:w14="http://schemas.microsoft.com/office/word/2010/wordml" xmlns:w10="urn:schemas-microsoft-com:office:word" xmlns:sl="http://schemas.openxmlformats.org/schemaLibrary/2006/main" xmlns:wpsCustomData="http://www.wps.cn/officeDocument/2013/wpsCustomData" mc:Ignorable="w14">
+<w:styles xmlns:mc="http://schemas.openxmlformats.org/markup-compatibility/2006" xmlns:r="http://schemas.openxmlformats.org/officeDocument/2006/relationships" xmlns:w="http://schemas.openxmlformats.org/wordprocessingml/2006/main" xmlns:w14="http://schemas.microsoft.com/office/word/2010/wordml" xmlns:w15="http://schemas.microsoft.com/office/word/2012/wordml" xmlns:w16cex="http://schemas.microsoft.com/office/word/2018/wordml/cex" xmlns:w16cid="http://schemas.microsoft.com/office/word/2016/wordml/cid" xmlns:w16="http://schemas.microsoft.com/office/word/2018/wordml" xmlns:w16sdtdh="http://schemas.microsoft.com/office/word/2020/wordml/sdtdatahash" xmlns:w16se="http://schemas.microsoft.com/office/word/2015/wordml/symex" mc:Ignorable="w14 w15 w16se w16cid w16 w16cex w16sdtdh">
   <w:docDefaults>
     <w:rPrDefault>
       <w:rPr>
-        <w:rFonts w:ascii="Times New Roman" w:hAnsi="Times New Roman" w:eastAsia="宋体" w:cs="Times New Roman"/>
+        <w:rFonts w:ascii="Times New Roman" w:eastAsia="宋体" w:hAnsi="Times New Roman" w:cs="Times New Roman"/>
+        <w:lang w:val="en-US" w:eastAsia="zh-CN" w:bidi="ar-SA"/>
       </w:rPr>
     </w:rPrDefault>
     <w:pPrDefault/>
   </w:docDefaults>
-  <w:latentStyles w:count="260" w:defQFormat="0" w:defUnhideWhenUsed="1" w:defSemiHidden="1" w:defUIPriority="99" w:defLockedState="0">
-    <w:lsdException w:qFormat="1" w:unhideWhenUsed="0" w:uiPriority="0" w:semiHidden="0" w:name="Normal"/>
-    <w:lsdException w:qFormat="1" w:unhideWhenUsed="0" w:uiPriority="9" w:semiHidden="0" w:name="heading 1"/>
-    <w:lsdException w:qFormat="1" w:uiPriority="9" w:semiHidden="0" w:name="heading 2"/>
-    <w:lsdException w:qFormat="1" w:uiPriority="9" w:semiHidden="0" w:name="heading 3"/>
-    <w:lsdException w:qFormat="1" w:uiPriority="9" w:name="heading 4"/>
-    <w:lsdException w:qFormat="1" w:uiPriority="9" w:name="heading 5"/>
-    <w:lsdException w:qFormat="1" w:uiPriority="9" w:name="heading 6"/>
-    <w:lsdException w:qFormat="1" w:uiPriority="9" w:name="heading 7"/>
-    <w:lsdException w:qFormat="1" w:uiPriority="9" w:name="heading 8"/>
-    <w:lsdException w:qFormat="1" w:uiPriority="9" w:name="heading 9"/>
-    <w:lsdException w:uiPriority="99" w:name="index 1"/>
-    <w:lsdException w:uiPriority="99" w:name="index 2"/>
-    <w:lsdException w:uiPriority="99" w:name="index 3"/>
-    <w:lsdException w:uiPriority="99" w:name="index 4"/>
-    <w:lsdException w:uiPriority="99" w:name="index 5"/>
-    <w:lsdException w:uiPriority="99" w:name="index 6"/>
-    <w:lsdException w:uiPriority="99" w:name="index 7"/>
-    <w:lsdException w:uiPriority="99" w:name="index 8"/>
-    <w:lsdException w:uiPriority="99" w:name="index 9"/>
-    <w:lsdException w:qFormat="1" w:uiPriority="39" w:semiHidden="0" w:name="toc 1"/>
-    <w:lsdException w:qFormat="1" w:uiPriority="39" w:semiHidden="0" w:name="toc 2"/>
-    <w:lsdException w:uiPriority="39" w:semiHidden="0" w:name="toc 3"/>
-    <w:lsdException w:uiPriority="39" w:name="toc 4"/>
-    <w:lsdException w:uiPriority="39" w:name="toc 5"/>
-    <w:lsdException w:uiPriority="39" w:name="toc 6"/>
-    <w:lsdException w:uiPriority="39" w:name="toc 7"/>
-    <w:lsdException w:uiPriority="39" w:name="toc 8"/>
-    <w:lsdException w:uiPriority="39" w:name="toc 9"/>
-    <w:lsdException w:uiPriority="99" w:name="Normal Indent"/>
-    <w:lsdException w:uiPriority="99" w:name="footnote text"/>
-    <w:lsdException w:uiPriority="99" w:name="annotation text"/>
-    <w:lsdException w:qFormat="1" w:uiPriority="99" w:semiHidden="0" w:name="header"/>
-    <w:lsdException w:qFormat="1" w:uiPriority="99" w:semiHidden="0" w:name="footer"/>
-    <w:lsdException w:uiPriority="99" w:name="index heading"/>
-    <w:lsdException w:qFormat="1" w:uiPriority="35" w:semiHidden="0" w:name="caption"/>
-    <w:lsdException w:uiPriority="99" w:semiHidden="0" w:name="table of figures"/>
-    <w:lsdException w:uiPriority="99" w:name="envelope address"/>
-    <w:lsdException w:uiPriority="99" w:name="envelope return"/>
-    <w:lsdException w:uiPriority="99" w:name="footnote reference"/>
-    <w:lsdException w:uiPriority="99" w:name="annotation reference"/>
-    <w:lsdException w:uiPriority="99" w:name="line number"/>
-    <w:lsdException w:uiPriority="99" w:name="page number"/>
-    <w:lsdException w:uiPriority="99" w:name="endnote reference"/>
-    <w:lsdException w:uiPriority="99" w:name="endnote text"/>
-    <w:lsdException w:uiPriority="99" w:name="table of authorities"/>
-    <w:lsdException w:uiPriority="99" w:name="macro"/>
-    <w:lsdException w:uiPriority="99" w:name="toa heading"/>
-    <w:lsdException w:uiPriority="99" w:name="List"/>
-    <w:lsdException w:uiPriority="99" w:name="List Bullet"/>
-    <w:lsdException w:uiPriority="99" w:name="List Number"/>
-    <w:lsdException w:uiPriority="99" w:name="List 2"/>
-    <w:lsdException w:uiPriority="99" w:name="List 3"/>
-    <w:lsdException w:uiPriority="99" w:name="List 4"/>
-    <w:lsdException w:uiPriority="99" w:name="List 5"/>
-    <w:lsdException w:uiPriority="99" w:name="List Bullet 2"/>
-    <w:lsdException w:uiPriority="99" w:name="List Bullet 3"/>
-    <w:lsdException w:uiPriority="99" w:name="List Bullet 4"/>
-    <w:lsdException w:uiPriority="99" w:name="List Bullet 5"/>
-    <w:lsdException w:uiPriority="99" w:name="List Number 2"/>
-    <w:lsdException w:uiPriority="99" w:name="List Number 3"/>
-    <w:lsdException w:uiPriority="99" w:name="List Number 4"/>
-    <w:lsdException w:uiPriority="99" w:name="List Number 5"/>
-    <w:lsdException w:qFormat="1" w:unhideWhenUsed="0" w:uiPriority="10" w:semiHidden="0" w:name="Title"/>
-    <w:lsdException w:uiPriority="99" w:name="Closing"/>
-    <w:lsdException w:uiPriority="99" w:name="Signature"/>
-    <w:lsdException w:qFormat="1" w:uiPriority="1" w:name="Default Paragraph Font"/>
-    <w:lsdException w:uiPriority="99" w:name="Body Text"/>
-    <w:lsdException w:qFormat="1" w:unhideWhenUsed="0" w:uiPriority="0" w:semiHidden="0" w:name="Body Text Indent"/>
-    <w:lsdException w:uiPriority="99" w:name="List Continue"/>
-    <w:lsdException w:uiPriority="99" w:name="List Continue 2"/>
-    <w:lsdException w:uiPriority="99" w:name="List Continue 3"/>
-    <w:lsdException w:uiPriority="99" w:name="List Continue 4"/>
-    <w:lsdException w:uiPriority="99" w:name="List Continue 5"/>
-    <w:lsdException w:uiPriority="99" w:name="Message Header"/>
-    <w:lsdException w:qFormat="1" w:unhideWhenUsed="0" w:uiPriority="11" w:semiHidden="0" w:name="Subtitle"/>
-    <w:lsdException w:uiPriority="99" w:name="Salutation"/>
-    <w:lsdException w:uiPriority="99" w:name="Date"/>
-    <w:lsdException w:uiPriority="99" w:name="Body Text First Indent"/>
-    <w:lsdException w:uiPriority="99" w:name="Body Text First Indent 2"/>
-    <w:lsdException w:uiPriority="99" w:name="Note Heading"/>
-    <w:lsdException w:uiPriority="99" w:name="Body Text 2"/>
-    <w:lsdException w:qFormat="1" w:unhideWhenUsed="0" w:uiPriority="0" w:semiHidden="0" w:name="Body Text 3"/>
-    <w:lsdException w:uiPriority="99" w:name="Body Text Indent 2"/>
-    <w:lsdException w:uiPriority="99" w:name="Body Text Indent 3"/>
-    <w:lsdException w:uiPriority="99" w:name="Block Text"/>
-    <w:lsdException w:uiPriority="99" w:semiHidden="0" w:name="Hyperlink"/>
-    <w:lsdException w:uiPriority="99" w:name="FollowedHyperlink"/>
-    <w:lsdException w:qFormat="1" w:unhideWhenUsed="0" w:uiPriority="22" w:semiHidden="0" w:name="Strong"/>
-    <w:lsdException w:qFormat="1" w:unhideWhenUsed="0" w:uiPriority="20" w:semiHidden="0" w:name="Emphasis"/>
-    <w:lsdException w:uiPriority="99" w:name="Document Map"/>
-    <w:lsdException w:uiPriority="99" w:name="Plain Text"/>
-    <w:lsdException w:uiPriority="99" w:name="E-mail Signature"/>
-    <w:lsdException w:qFormat="1" w:uiPriority="99" w:name="Normal (Web)"/>
-    <w:lsdException w:uiPriority="99" w:name="HTML Acronym"/>
-    <w:lsdException w:uiPriority="99" w:name="HTML Address"/>
-    <w:lsdException w:uiPriority="99" w:name="HTML Cite"/>
-    <w:lsdException w:uiPriority="99" w:name="HTML Code"/>
-    <w:lsdException w:uiPriority="99" w:name="HTML Definition"/>
-    <w:lsdException w:uiPriority="99" w:name="HTML Keyboard"/>
-    <w:lsdException w:uiPriority="99" w:name="HTML Preformatted"/>
-    <w:lsdException w:uiPriority="99" w:name="HTML Sample"/>
-    <w:lsdException w:uiPriority="99" w:name="HTML Typewriter"/>
-    <w:lsdException w:uiPriority="99" w:name="HTML Variable"/>
-    <w:lsdException w:qFormat="1" w:uiPriority="99" w:name="Normal Table"/>
-    <w:lsdException w:uiPriority="99" w:name="annotation subject"/>
-    <w:lsdException w:uiPriority="99" w:name="Table Simple 1"/>
-    <w:lsdException w:uiPriority="99" w:name="Table Simple 2"/>
-    <w:lsdException w:uiPriority="99" w:name="Table Simple 3"/>
-    <w:lsdException w:uiPriority="99" w:name="Table Classic 1"/>
-    <w:lsdException w:uiPriority="99" w:name="Table Classic 2"/>
-    <w:lsdException w:uiPriority="99" w:name="Table Classic 3"/>
-    <w:lsdException w:uiPriority="99" w:name="Table Classic 4"/>
-    <w:lsdException w:uiPriority="99" w:name="Table Colorful 1"/>
-    <w:lsdException w:uiPriority="99" w:name="Table Colorful 2"/>
-    <w:lsdException w:uiPriority="99" w:name="Table Colorful 3"/>
-    <w:lsdException w:uiPriority="99" w:name="Table Columns 1"/>
-    <w:lsdException w:uiPriority="99" w:name="Table Columns 2"/>
-    <w:lsdException w:uiPriority="99" w:name="Table Columns 3"/>
-    <w:lsdException w:uiPriority="99" w:name="Table Columns 4"/>
-    <w:lsdException w:uiPriority="99" w:name="Table Columns 5"/>
-    <w:lsdException w:uiPriority="99" w:name="Table Grid 1"/>
-    <w:lsdException w:uiPriority="99" w:name="Table Grid 2"/>
-    <w:lsdException w:uiPriority="99" w:name="Table Grid 3"/>
-    <w:lsdException w:uiPriority="99" w:name="Table Grid 4"/>
-    <w:lsdException w:uiPriority="99" w:name="Table Grid 5"/>
-    <w:lsdException w:uiPriority="99" w:name="Table Grid 6"/>
-    <w:lsdException w:uiPriority="99" w:name="Table Grid 7"/>
-    <w:lsdException w:uiPriority="99" w:name="Table Grid 8"/>
-    <w:lsdException w:uiPriority="99" w:name="Table List 1"/>
-    <w:lsdException w:uiPriority="99" w:name="Table List 2"/>
-    <w:lsdException w:uiPriority="99" w:name="Table List 3"/>
-    <w:lsdException w:uiPriority="99" w:name="Table List 4"/>
-    <w:lsdException w:uiPriority="99" w:name="Table List 5"/>
-    <w:lsdException w:uiPriority="99" w:name="Table List 6"/>
-    <w:lsdException w:uiPriority="99" w:name="Table List 7"/>
-    <w:lsdException w:uiPriority="99" w:name="Table List 8"/>
-    <w:lsdException w:uiPriority="99" w:name="Table 3D effects 1"/>
-    <w:lsdException w:uiPriority="99" w:name="Table 3D effects 2"/>
-    <w:lsdException w:uiPriority="99" w:name="Table 3D effects 3"/>
-    <w:lsdException w:uiPriority="99" w:name="Table Contemporary"/>
-    <w:lsdException w:uiPriority="99" w:name="Table Elegant"/>
-    <w:lsdException w:uiPriority="99" w:name="Table Professional"/>
-    <w:lsdException w:uiPriority="99" w:name="Table Subtle 1"/>
-    <w:lsdException w:uiPriority="99" w:name="Table Subtle 2"/>
-    <w:lsdException w:uiPriority="99" w:name="Table Web 1"/>
-    <w:lsdException w:uiPriority="99" w:name="Table Web 2"/>
-    <w:lsdException w:unhideWhenUsed="0" w:uiPriority="99" w:semiHidden="0" w:name="Table Web 3"/>
-    <w:lsdException w:uiPriority="99" w:name="Balloon Text"/>
-    <w:lsdException w:qFormat="1" w:unhideWhenUsed="0" w:uiPriority="39" w:semiHidden="0" w:name="Table Grid"/>
-    <w:lsdException w:unhideWhenUsed="0" w:uiPriority="99" w:semiHidden="0" w:name="Table Theme"/>
-    <w:lsdException w:qFormat="1" w:unhideWhenUsed="0" w:uiPriority="1" w:semiHidden="0" w:name="No Spacing"/>
-    <w:lsdException w:unhideWhenUsed="0" w:uiPriority="60" w:semiHidden="0" w:name="Light Shading"/>
-    <w:lsdException w:unhideWhenUsed="0" w:uiPriority="61" w:semiHidden="0" w:name="Light List"/>
-    <w:lsdException w:unhideWhenUsed="0" w:uiPriority="62" w:semiHidden="0" w:name="Light Grid"/>
-    <w:lsdException w:unhideWhenUsed="0" w:uiPriority="63" w:semiHidden="0" w:name="Medium Shading 1"/>
-    <w:lsdException w:unhideWhenUsed="0" w:uiPriority="64" w:semiHidden="0" w:name="Medium Shading 2"/>
-    <w:lsdException w:unhideWhenUsed="0" w:uiPriority="65" w:semiHidden="0" w:name="Medium List 1"/>
-    <w:lsdException w:unhideWhenUsed="0" w:uiPriority="66" w:semiHidden="0" w:name="Medium List 2"/>
-    <w:lsdException w:unhideWhenUsed="0" w:uiPriority="67" w:semiHidden="0" w:name="Medium Grid 1"/>
-    <w:lsdException w:unhideWhenUsed="0" w:uiPriority="68" w:semiHidden="0" w:name="Medium Grid 2"/>
-    <w:lsdException w:unhideWhenUsed="0" w:uiPriority="69" w:semiHidden="0" w:name="Medium Grid 3"/>
-    <w:lsdException w:unhideWhenUsed="0" w:uiPriority="70" w:semiHidden="0" w:name="Dark List"/>
-    <w:lsdException w:unhideWhenUsed="0" w:uiPriority="71" w:semiHidden="0" w:name="Colorful Shading"/>
-    <w:lsdException w:unhideWhenUsed="0" w:uiPriority="72" w:semiHidden="0" w:name="Colorful List"/>
-    <w:lsdException w:unhideWhenUsed="0" w:uiPriority="73" w:semiHidden="0" w:name="Colorful Grid"/>
-    <w:lsdException w:unhideWhenUsed="0" w:uiPriority="60" w:semiHidden="0" w:name="Light Shading Accent 1"/>
-    <w:lsdException w:unhideWhenUsed="0" w:uiPriority="61" w:semiHidden="0" w:name="Light List Accent 1"/>
-    <w:lsdException w:unhideWhenUsed="0" w:uiPriority="62" w:semiHidden="0" w:name="Light Grid Accent 1"/>
-    <w:lsdException w:unhideWhenUsed="0" w:uiPriority="63" w:semiHidden="0" w:name="Medium Shading 1 Accent 1"/>
-    <w:lsdException w:unhideWhenUsed="0" w:uiPriority="64" w:semiHidden="0" w:name="Medium Shading 2 Accent 1"/>
-    <w:lsdException w:unhideWhenUsed="0" w:uiPriority="65" w:semiHidden="0" w:name="Medium List 1 Accent 1"/>
-    <w:lsdException w:qFormat="1" w:unhideWhenUsed="0" w:uiPriority="34" w:semiHidden="0" w:name="List Paragraph"/>
-    <w:lsdException w:unhideWhenUsed="0" w:uiPriority="66" w:semiHidden="0" w:name="Medium List 2 Accent 1"/>
-    <w:lsdException w:unhideWhenUsed="0" w:uiPriority="67" w:semiHidden="0" w:name="Medium Grid 1 Accent 1"/>
-    <w:lsdException w:unhideWhenUsed="0" w:uiPriority="68" w:semiHidden="0" w:name="Medium Grid 2 Accent 1"/>
-    <w:lsdException w:unhideWhenUsed="0" w:uiPriority="69" w:semiHidden="0" w:name="Medium Grid 3 Accent 1"/>
-    <w:lsdException w:unhideWhenUsed="0" w:uiPriority="70" w:semiHidden="0" w:name="Dark List Accent 1"/>
-    <w:lsdException w:unhideWhenUsed="0" w:uiPriority="71" w:semiHidden="0" w:name="Colorful Shading Accent 1"/>
-    <w:lsdException w:unhideWhenUsed="0" w:uiPriority="72" w:semiHidden="0" w:name="Colorful List Accent 1"/>
-    <w:lsdException w:unhideWhenUsed="0" w:uiPriority="73" w:semiHidden="0" w:name="Colorful Grid Accent 1"/>
-    <w:lsdException w:unhideWhenUsed="0" w:uiPriority="60" w:semiHidden="0" w:name="Light Shading Accent 2"/>
-    <w:lsdException w:unhideWhenUsed="0" w:uiPriority="61" w:semiHidden="0" w:name="Light List Accent 2"/>
-    <w:lsdException w:unhideWhenUsed="0" w:uiPriority="62" w:semiHidden="0" w:name="Light Grid Accent 2"/>
-    <w:lsdException w:unhideWhenUsed="0" w:uiPriority="63" w:semiHidden="0" w:name="Medium Shading 1 Accent 2"/>
-    <w:lsdException w:unhideWhenUsed="0" w:uiPriority="64" w:semiHidden="0" w:name="Medium Shading 2 Accent 2"/>
-    <w:lsdException w:unhideWhenUsed="0" w:uiPriority="65" w:semiHidden="0" w:name="Medium List 1 Accent 2"/>
-    <w:lsdException w:unhideWhenUsed="0" w:uiPriority="66" w:semiHidden="0" w:name="Medium List 2 Accent 2"/>
-    <w:lsdException w:unhideWhenUsed="0" w:uiPriority="67" w:semiHidden="0" w:name="Medium Grid 1 Accent 2"/>
-    <w:lsdException w:unhideWhenUsed="0" w:uiPriority="68" w:semiHidden="0" w:name="Medium Grid 2 Accent 2"/>
-    <w:lsdException w:unhideWhenUsed="0" w:uiPriority="69" w:semiHidden="0" w:name="Medium Grid 3 Accent 2"/>
-    <w:lsdException w:unhideWhenUsed="0" w:uiPriority="70" w:semiHidden="0" w:name="Dark List Accent 2"/>
-    <w:lsdException w:unhideWhenUsed="0" w:uiPriority="71" w:semiHidden="0" w:name="Colorful Shading Accent 2"/>
-    <w:lsdException w:unhideWhenUsed="0" w:uiPriority="72" w:semiHidden="0" w:name="Colorful List Accent 2"/>
-    <w:lsdException w:unhideWhenUsed="0" w:uiPriority="73" w:semiHidden="0" w:name="Colorful Grid Accent 2"/>
-    <w:lsdException w:unhideWhenUsed="0" w:uiPriority="60" w:semiHidden="0" w:name="Light Shading Accent 3"/>
-    <w:lsdException w:unhideWhenUsed="0" w:uiPriority="61" w:semiHidden="0" w:name="Light List Accent 3"/>
-    <w:lsdException w:unhideWhenUsed="0" w:uiPriority="62" w:semiHidden="0" w:name="Light Grid Accent 3"/>
-    <w:lsdException w:unhideWhenUsed="0" w:uiPriority="63" w:semiHidden="0" w:name="Medium Shading 1 Accent 3"/>
-    <w:lsdException w:unhideWhenUsed="0" w:uiPriority="64" w:semiHidden="0" w:name="Medium Shading 2 Accent 3"/>
-    <w:lsdException w:unhideWhenUsed="0" w:uiPriority="65" w:semiHidden="0" w:name="Medium List 1 Accent 3"/>
-    <w:lsdException w:unhideWhenUsed="0" w:uiPriority="66" w:semiHidden="0" w:name="Medium List 2 Accent 3"/>
-    <w:lsdException w:unhideWhenUsed="0" w:uiPriority="67" w:semiHidden="0" w:name="Medium Grid 1 Accent 3"/>
-    <w:lsdException w:unhideWhenUsed="0" w:uiPriority="68" w:semiHidden="0" w:name="Medium Grid 2 Accent 3"/>
-    <w:lsdException w:unhideWhenUsed="0" w:uiPriority="69" w:semiHidden="0" w:name="Medium Grid 3 Accent 3"/>
-    <w:lsdException w:unhideWhenUsed="0" w:uiPriority="70" w:semiHidden="0" w:name="Dark List Accent 3"/>
-    <w:lsdException w:unhideWhenUsed="0" w:uiPriority="71" w:semiHidden="0" w:name="Colorful Shading Accent 3"/>
-    <w:lsdException w:unhideWhenUsed="0" w:uiPriority="72" w:semiHidden="0" w:name="Colorful List Accent 3"/>
-    <w:lsdException w:unhideWhenUsed="0" w:uiPriority="73" w:semiHidden="0" w:name="Colorful Grid Accent 3"/>
-    <w:lsdException w:unhideWhenUsed="0" w:uiPriority="60" w:semiHidden="0" w:name="Light Shading Accent 4"/>
-    <w:lsdException w:unhideWhenUsed="0" w:uiPriority="61" w:semiHidden="0" w:name="Light List Accent 4"/>
-    <w:lsdException w:unhideWhenUsed="0" w:uiPriority="62" w:semiHidden="0" w:name="Light Grid Accent 4"/>
-    <w:lsdException w:unhideWhenUsed="0" w:uiPriority="63" w:semiHidden="0" w:name="Medium Shading 1 Accent 4"/>
-    <w:lsdException w:unhideWhenUsed="0" w:uiPriority="64" w:semiHidden="0" w:name="Medium Shading 2 Accent 4"/>
-    <w:lsdException w:unhideWhenUsed="0" w:uiPriority="65" w:semiHidden="0" w:name="Medium List 1 Accent 4"/>
-    <w:lsdException w:unhideWhenUsed="0" w:uiPriority="66" w:semiHidden="0" w:name="Medium List 2 Accent 4"/>
-    <w:lsdException w:unhideWhenUsed="0" w:uiPriority="67" w:semiHidden="0" w:name="Medium Grid 1 Accent 4"/>
-    <w:lsdException w:unhideWhenUsed="0" w:uiPriority="68" w:semiHidden="0" w:name="Medium Grid 2 Accent 4"/>
-    <w:lsdException w:unhideWhenUsed="0" w:uiPriority="69" w:semiHidden="0" w:name="Medium Grid 3 Accent 4"/>
-    <w:lsdException w:unhideWhenUsed="0" w:uiPriority="70" w:semiHidden="0" w:name="Dark List Accent 4"/>
-    <w:lsdException w:unhideWhenUsed="0" w:uiPriority="71" w:semiHidden="0" w:name="Colorful Shading Accent 4"/>
-    <w:lsdException w:unhideWhenUsed="0" w:uiPriority="72" w:semiHidden="0" w:name="Colorful List Accent 4"/>
-    <w:lsdException w:unhideWhenUsed="0" w:uiPriority="73" w:semiHidden="0" w:name="Colorful Grid Accent 4"/>
-    <w:lsdException w:unhideWhenUsed="0" w:uiPriority="60" w:semiHidden="0" w:name="Light Shading Accent 5"/>
-    <w:lsdException w:unhideWhenUsed="0" w:uiPriority="61" w:semiHidden="0" w:name="Light List Accent 5"/>
-    <w:lsdException w:unhideWhenUsed="0" w:uiPriority="62" w:semiHidden="0" w:name="Light Grid Accent 5"/>
-    <w:lsdException w:unhideWhenUsed="0" w:uiPriority="63" w:semiHidden="0" w:name="Medium Shading 1 Accent 5"/>
-    <w:lsdException w:unhideWhenUsed="0" w:uiPriority="64" w:semiHidden="0" w:name="Medium Shading 2 Accent 5"/>
-    <w:lsdException w:unhideWhenUsed="0" w:uiPriority="65" w:semiHidden="0" w:name="Medium List 1 Accent 5"/>
-    <w:lsdException w:unhideWhenUsed="0" w:uiPriority="66" w:semiHidden="0" w:name="Medium List 2 Accent 5"/>
-    <w:lsdException w:unhideWhenUsed="0" w:uiPriority="67" w:semiHidden="0" w:name="Medium Grid 1 Accent 5"/>
-    <w:lsdException w:unhideWhenUsed="0" w:uiPriority="68" w:semiHidden="0" w:name="Medium Grid 2 Accent 5"/>
-    <w:lsdException w:unhideWhenUsed="0" w:uiPriority="69" w:semiHidden="0" w:name="Medium Grid 3 Accent 5"/>
-    <w:lsdException w:unhideWhenUsed="0" w:uiPriority="70" w:semiHidden="0" w:name="Dark List Accent 5"/>
-    <w:lsdException w:unhideWhenUsed="0" w:uiPriority="71" w:semiHidden="0" w:name="Colorful Shading Accent 5"/>
-    <w:lsdException w:unhideWhenUsed="0" w:uiPriority="72" w:semiHidden="0" w:name="Colorful List Accent 5"/>
-    <w:lsdException w:unhideWhenUsed="0" w:uiPriority="73" w:semiHidden="0" w:name="Colorful Grid Accent 5"/>
-    <w:lsdException w:unhideWhenUsed="0" w:uiPriority="60" w:semiHidden="0" w:name="Light Shading Accent 6"/>
-    <w:lsdException w:unhideWhenUsed="0" w:uiPriority="61" w:semiHidden="0" w:name="Light List Accent 6"/>
-    <w:lsdException w:unhideWhenUsed="0" w:uiPriority="62" w:semiHidden="0" w:name="Light Grid Accent 6"/>
-    <w:lsdException w:unhideWhenUsed="0" w:uiPriority="63" w:semiHidden="0" w:name="Medium Shading 1 Accent 6"/>
-    <w:lsdException w:unhideWhenUsed="0" w:uiPriority="64" w:semiHidden="0" w:name="Medium Shading 2 Accent 6"/>
-    <w:lsdException w:unhideWhenUsed="0" w:uiPriority="65" w:semiHidden="0" w:name="Medium List 1 Accent 6"/>
-    <w:lsdException w:unhideWhenUsed="0" w:uiPriority="66" w:semiHidden="0" w:name="Medium List 2 Accent 6"/>
-    <w:lsdException w:unhideWhenUsed="0" w:uiPriority="67" w:semiHidden="0" w:name="Medium Grid 1 Accent 6"/>
-    <w:lsdException w:unhideWhenUsed="0" w:uiPriority="68" w:semiHidden="0" w:name="Medium Grid 2 Accent 6"/>
-    <w:lsdException w:unhideWhenUsed="0" w:uiPriority="69" w:semiHidden="0" w:name="Medium Grid 3 Accent 6"/>
-    <w:lsdException w:unhideWhenUsed="0" w:uiPriority="70" w:semiHidden="0" w:name="Dark List Accent 6"/>
-    <w:lsdException w:unhideWhenUsed="0" w:uiPriority="71" w:semiHidden="0" w:name="Colorful Shading Accent 6"/>
-    <w:lsdException w:unhideWhenUsed="0" w:uiPriority="72" w:semiHidden="0" w:name="Colorful List Accent 6"/>
-    <w:lsdException w:unhideWhenUsed="0" w:uiPriority="73" w:semiHidden="0" w:name="Colorful Grid Accent 6"/>
+  <w:latentStyles w:defLockedState="0" w:defUIPriority="99" w:defSemiHidden="0" w:defUnhideWhenUsed="0" w:defQFormat="0" w:count="376">
+    <w:lsdException w:name="Normal" w:uiPriority="0" w:qFormat="1"/>
+    <w:lsdException w:name="heading 1" w:uiPriority="9" w:qFormat="1"/>
+    <w:lsdException w:name="heading 2" w:uiPriority="9" w:unhideWhenUsed="1" w:qFormat="1"/>
+    <w:lsdException w:name="heading 3" w:uiPriority="9" w:unhideWhenUsed="1" w:qFormat="1"/>
+    <w:lsdException w:name="heading 4" w:semiHidden="1" w:uiPriority="9" w:unhideWhenUsed="1" w:qFormat="1"/>
+    <w:lsdException w:name="heading 5" w:semiHidden="1" w:uiPriority="9" w:unhideWhenUsed="1" w:qFormat="1"/>
+    <w:lsdException w:name="heading 6" w:semiHidden="1" w:uiPriority="9" w:unhideWhenUsed="1" w:qFormat="1"/>
+    <w:lsdException w:name="heading 7" w:semiHidden="1" w:uiPriority="9" w:unhideWhenUsed="1" w:qFormat="1"/>
+    <w:lsdException w:name="heading 8" w:semiHidden="1" w:uiPriority="9" w:unhideWhenUsed="1" w:qFormat="1"/>
+    <w:lsdException w:name="heading 9" w:semiHidden="1" w:uiPriority="9" w:unhideWhenUsed="1" w:qFormat="1"/>
+    <w:lsdException w:name="index 1" w:semiHidden="1" w:unhideWhenUsed="1"/>
+    <w:lsdException w:name="index 2" w:semiHidden="1" w:unhideWhenUsed="1"/>
+    <w:lsdException w:name="index 3" w:semiHidden="1" w:unhideWhenUsed="1"/>
+    <w:lsdException w:name="index 4" w:semiHidden="1" w:unhideWhenUsed="1"/>
+    <w:lsdException w:name="index 5" w:semiHidden="1" w:unhideWhenUsed="1"/>
+    <w:lsdException w:name="index 6" w:semiHidden="1" w:unhideWhenUsed="1"/>
+    <w:lsdException w:name="index 7" w:semiHidden="1" w:unhideWhenUsed="1"/>
+    <w:lsdException w:name="index 8" w:semiHidden="1" w:unhideWhenUsed="1"/>
+    <w:lsdException w:name="index 9" w:semiHidden="1" w:unhideWhenUsed="1"/>
+    <w:lsdException w:name="toc 1" w:uiPriority="39" w:unhideWhenUsed="1" w:qFormat="1"/>
+    <w:lsdException w:name="toc 2" w:uiPriority="39" w:unhideWhenUsed="1" w:qFormat="1"/>
+    <w:lsdException w:name="toc 3" w:uiPriority="39" w:unhideWhenUsed="1"/>
+    <w:lsdException w:name="toc 4" w:semiHidden="1" w:uiPriority="39" w:unhideWhenUsed="1"/>
+    <w:lsdException w:name="toc 5" w:semiHidden="1" w:uiPriority="39" w:unhideWhenUsed="1"/>
+    <w:lsdException w:name="toc 6" w:semiHidden="1" w:uiPriority="39" w:unhideWhenUsed="1"/>
+    <w:lsdException w:name="toc 7" w:semiHidden="1" w:uiPriority="39" w:unhideWhenUsed="1"/>
+    <w:lsdException w:name="toc 8" w:semiHidden="1" w:uiPriority="39" w:unhideWhenUsed="1"/>
+    <w:lsdException w:name="toc 9" w:semiHidden="1" w:uiPriority="39" w:unhideWhenUsed="1"/>
+    <w:lsdException w:name="Normal Indent" w:semiHidden="1" w:unhideWhenUsed="1"/>
+    <w:lsdException w:name="footnote text" w:semiHidden="1" w:unhideWhenUsed="1"/>
+    <w:lsdException w:name="annotation text" w:semiHidden="1" w:unhideWhenUsed="1"/>
+    <w:lsdException w:name="header" w:unhideWhenUsed="1" w:qFormat="1"/>
+    <w:lsdException w:name="footer" w:unhideWhenUsed="1" w:qFormat="1"/>
+    <w:lsdException w:name="index heading" w:semiHidden="1" w:unhideWhenUsed="1"/>
+    <w:lsdException w:name="caption" w:uiPriority="35" w:unhideWhenUsed="1" w:qFormat="1"/>
+    <w:lsdException w:name="table of figures" w:unhideWhenUsed="1"/>
+    <w:lsdException w:name="envelope address" w:semiHidden="1" w:unhideWhenUsed="1"/>
+    <w:lsdException w:name="envelope return" w:semiHidden="1" w:unhideWhenUsed="1"/>
+    <w:lsdException w:name="footnote reference" w:semiHidden="1" w:unhideWhenUsed="1"/>
+    <w:lsdException w:name="annotation reference" w:semiHidden="1" w:unhideWhenUsed="1"/>
+    <w:lsdException w:name="line number" w:semiHidden="1" w:unhideWhenUsed="1"/>
+    <w:lsdException w:name="page number" w:semiHidden="1" w:unhideWhenUsed="1"/>
+    <w:lsdException w:name="endnote reference" w:semiHidden="1" w:unhideWhenUsed="1"/>
+    <w:lsdException w:name="endnote text" w:semiHidden="1" w:unhideWhenUsed="1"/>
+    <w:lsdException w:name="table of authorities" w:semiHidden="1" w:unhideWhenUsed="1"/>
+    <w:lsdException w:name="macro" w:semiHidden="1" w:unhideWhenUsed="1"/>
+    <w:lsdException w:name="toa heading" w:semiHidden="1" w:unhideWhenUsed="1"/>
+    <w:lsdException w:name="List" w:semiHidden="1" w:unhideWhenUsed="1"/>
+    <w:lsdException w:name="List Bullet" w:semiHidden="1" w:unhideWhenUsed="1"/>
+    <w:lsdException w:name="List Number" w:semiHidden="1" w:unhideWhenUsed="1"/>
+    <w:lsdException w:name="List 2" w:semiHidden="1" w:unhideWhenUsed="1"/>
+    <w:lsdException w:name="List 3" w:semiHidden="1" w:unhideWhenUsed="1"/>
+    <w:lsdException w:name="List 4" w:semiHidden="1" w:unhideWhenUsed="1"/>
+    <w:lsdException w:name="List 5" w:semiHidden="1" w:unhideWhenUsed="1"/>
+    <w:lsdException w:name="List Bullet 2" w:semiHidden="1" w:unhideWhenUsed="1"/>
+    <w:lsdException w:name="List Bullet 3" w:semiHidden="1" w:unhideWhenUsed="1"/>
+    <w:lsdException w:name="List Bullet 4" w:semiHidden="1" w:unhideWhenUsed="1"/>
+    <w:lsdException w:name="List Bullet 5" w:semiHidden="1" w:unhideWhenUsed="1"/>
+    <w:lsdException w:name="List Number 2" w:semiHidden="1" w:unhideWhenUsed="1"/>
+    <w:lsdException w:name="List Number 3" w:semiHidden="1" w:unhideWhenUsed="1"/>
+    <w:lsdException w:name="List Number 4" w:semiHidden="1" w:unhideWhenUsed="1"/>
+    <w:lsdException w:name="List Number 5" w:semiHidden="1" w:unhideWhenUsed="1"/>
+    <w:lsdException w:name="Title" w:uiPriority="10" w:qFormat="1"/>
+    <w:lsdException w:name="Closing" w:semiHidden="1" w:unhideWhenUsed="1"/>
+    <w:lsdException w:name="Signature" w:semiHidden="1" w:unhideWhenUsed="1"/>
+    <w:lsdException w:name="Default Paragraph Font" w:semiHidden="1" w:uiPriority="1" w:unhideWhenUsed="1" w:qFormat="1"/>
+    <w:lsdException w:name="Body Text" w:semiHidden="1" w:unhideWhenUsed="1"/>
+    <w:lsdException w:name="Body Text Indent" w:uiPriority="0" w:qFormat="1"/>
+    <w:lsdException w:name="List Continue" w:semiHidden="1" w:unhideWhenUsed="1"/>
+    <w:lsdException w:name="List Continue 2" w:semiHidden="1" w:unhideWhenUsed="1"/>
+    <w:lsdException w:name="List Continue 3" w:semiHidden="1" w:unhideWhenUsed="1"/>
+    <w:lsdException w:name="List Continue 4" w:semiHidden="1" w:unhideWhenUsed="1"/>
+    <w:lsdException w:name="List Continue 5" w:semiHidden="1" w:unhideWhenUsed="1"/>
+    <w:lsdException w:name="Message Header" w:semiHidden="1" w:unhideWhenUsed="1"/>
+    <w:lsdException w:name="Subtitle" w:uiPriority="11" w:qFormat="1"/>
+    <w:lsdException w:name="Salutation" w:semiHidden="1" w:unhideWhenUsed="1"/>
+    <w:lsdException w:name="Date" w:semiHidden="1" w:unhideWhenUsed="1"/>
+    <w:lsdException w:name="Body Text First Indent" w:semiHidden="1" w:unhideWhenUsed="1"/>
+    <w:lsdException w:name="Body Text First Indent 2" w:semiHidden="1" w:unhideWhenUsed="1"/>
+    <w:lsdException w:name="Note Heading" w:semiHidden="1" w:unhideWhenUsed="1"/>
+    <w:lsdException w:name="Body Text 2" w:semiHidden="1" w:unhideWhenUsed="1"/>
+    <w:lsdException w:name="Body Text 3" w:uiPriority="0" w:qFormat="1"/>
+    <w:lsdException w:name="Body Text Indent 2" w:semiHidden="1" w:unhideWhenUsed="1"/>
+    <w:lsdException w:name="Body Text Indent 3" w:semiHidden="1" w:unhideWhenUsed="1"/>
+    <w:lsdException w:name="Block Text" w:semiHidden="1" w:unhideWhenUsed="1"/>
+    <w:lsdException w:name="Hyperlink" w:unhideWhenUsed="1"/>
+    <w:lsdException w:name="FollowedHyperlink" w:semiHidden="1" w:unhideWhenUsed="1"/>
+    <w:lsdException w:name="Strong" w:uiPriority="22" w:qFormat="1"/>
+    <w:lsdException w:name="Emphasis" w:uiPriority="20" w:qFormat="1"/>
+    <w:lsdException w:name="Document Map" w:semiHidden="1" w:unhideWhenUsed="1"/>
+    <w:lsdException w:name="Plain Text" w:semiHidden="1" w:unhideWhenUsed="1"/>
+    <w:lsdException w:name="E-mail Signature" w:semiHidden="1" w:unhideWhenUsed="1"/>
+    <w:lsdException w:name="HTML Top of Form" w:semiHidden="1" w:unhideWhenUsed="1"/>
+    <w:lsdException w:name="HTML Bottom of Form" w:semiHidden="1" w:unhideWhenUsed="1"/>
+    <w:lsdException w:name="Normal (Web)" w:semiHidden="1" w:unhideWhenUsed="1" w:qFormat="1"/>
+    <w:lsdException w:name="HTML Acronym" w:semiHidden="1" w:unhideWhenUsed="1"/>
+    <w:lsdException w:name="HTML Address" w:semiHidden="1" w:unhideWhenUsed="1"/>
+    <w:lsdException w:name="HTML Cite" w:semiHidden="1" w:unhideWhenUsed="1"/>
+    <w:lsdException w:name="HTML Code" w:semiHidden="1" w:unhideWhenUsed="1"/>
+    <w:lsdException w:name="HTML Definition" w:semiHidden="1" w:unhideWhenUsed="1"/>
+    <w:lsdException w:name="HTML Keyboard" w:semiHidden="1" w:unhideWhenUsed="1"/>
+    <w:lsdException w:name="HTML Preformatted" w:semiHidden="1" w:unhideWhenUsed="1"/>
+    <w:lsdException w:name="HTML Sample" w:semiHidden="1" w:unhideWhenUsed="1"/>
+    <w:lsdException w:name="HTML Typewriter" w:semiHidden="1" w:unhideWhenUsed="1"/>
+    <w:lsdException w:name="HTML Variable" w:semiHidden="1" w:unhideWhenUsed="1"/>
+    <w:lsdException w:name="Normal Table" w:semiHidden="1" w:unhideWhenUsed="1" w:qFormat="1"/>
+    <w:lsdException w:name="annotation subject" w:semiHidden="1" w:unhideWhenUsed="1"/>
+    <w:lsdException w:name="No List" w:semiHidden="1" w:unhideWhenUsed="1"/>
+    <w:lsdException w:name="Outline List 1" w:semiHidden="1" w:unhideWhenUsed="1"/>
+    <w:lsdException w:name="Outline List 2" w:semiHidden="1" w:unhideWhenUsed="1"/>
+    <w:lsdException w:name="Outline List 3" w:semiHidden="1" w:unhideWhenUsed="1"/>
+    <w:lsdException w:name="Table Simple 1" w:semiHidden="1" w:unhideWhenUsed="1"/>
+    <w:lsdException w:name="Table Simple 2" w:semiHidden="1" w:unhideWhenUsed="1"/>
+    <w:lsdException w:name="Table Simple 3" w:semiHidden="1" w:unhideWhenUsed="1"/>
+    <w:lsdException w:name="Table Classic 1" w:semiHidden="1" w:unhideWhenUsed="1"/>
+    <w:lsdException w:name="Table Classic 2" w:semiHidden="1" w:unhideWhenUsed="1"/>
+    <w:lsdException w:name="Table Classic 3" w:semiHidden="1" w:unhideWhenUsed="1"/>
+    <w:lsdException w:name="Table Classic 4" w:semiHidden="1" w:unhideWhenUsed="1"/>
+    <w:lsdException w:name="Table Colorful 1" w:semiHidden="1" w:unhideWhenUsed="1"/>
+    <w:lsdException w:name="Table Colorful 2" w:semiHidden="1" w:unhideWhenUsed="1"/>
+    <w:lsdException w:name="Table Colorful 3" w:semiHidden="1" w:unhideWhenUsed="1"/>
+    <w:lsdException w:name="Table Columns 1" w:semiHidden="1" w:unhideWhenUsed="1"/>
+    <w:lsdException w:name="Table Columns 2" w:semiHidden="1" w:unhideWhenUsed="1"/>
+    <w:lsdException w:name="Table Columns 3" w:semiHidden="1" w:unhideWhenUsed="1"/>
+    <w:lsdException w:name="Table Columns 4" w:semiHidden="1" w:unhideWhenUsed="1"/>
+    <w:lsdException w:name="Table Columns 5" w:semiHidden="1" w:unhideWhenUsed="1"/>
+    <w:lsdException w:name="Table Grid 1" w:semiHidden="1" w:unhideWhenUsed="1"/>
+    <w:lsdException w:name="Table Grid 2" w:semiHidden="1" w:unhideWhenUsed="1"/>
+    <w:lsdException w:name="Table Grid 3" w:semiHidden="1" w:unhideWhenUsed="1"/>
+    <w:lsdException w:name="Table Grid 4" w:semiHidden="1" w:unhideWhenUsed="1"/>
+    <w:lsdException w:name="Table Grid 5" w:semiHidden="1" w:unhideWhenUsed="1"/>
+    <w:lsdException w:name="Table Grid 6" w:semiHidden="1" w:unhideWhenUsed="1"/>
+    <w:lsdException w:name="Table Grid 7" w:semiHidden="1" w:unhideWhenUsed="1"/>
+    <w:lsdException w:name="Table Grid 8" w:semiHidden="1" w:unhideWhenUsed="1"/>
+    <w:lsdException w:name="Table List 1" w:semiHidden="1" w:unhideWhenUsed="1"/>
+    <w:lsdException w:name="Table List 2" w:semiHidden="1" w:unhideWhenUsed="1"/>
+    <w:lsdException w:name="Table List 3" w:semiHidden="1" w:unhideWhenUsed="1"/>
+    <w:lsdException w:name="Table List 4" w:semiHidden="1" w:unhideWhenUsed="1"/>
+    <w:lsdException w:name="Table List 5" w:semiHidden="1" w:unhideWhenUsed="1"/>
+    <w:lsdException w:name="Table List 6" w:semiHidden="1" w:unhideWhenUsed="1"/>
+    <w:lsdException w:name="Table List 7" w:semiHidden="1" w:unhideWhenUsed="1"/>
+    <w:lsdException w:name="Table List 8" w:semiHidden="1" w:unhideWhenUsed="1"/>
+    <w:lsdException w:name="Table 3D effects 1" w:semiHidden="1" w:unhideWhenUsed="1"/>
+    <w:lsdException w:name="Table 3D effects 2" w:semiHidden="1" w:unhideWhenUsed="1"/>
+    <w:lsdException w:name="Table 3D effects 3" w:semiHidden="1" w:unhideWhenUsed="1"/>
+    <w:lsdException w:name="Table Contemporary" w:semiHidden="1" w:unhideWhenUsed="1"/>
+    <w:lsdException w:name="Table Elegant" w:semiHidden="1" w:unhideWhenUsed="1"/>
+    <w:lsdException w:name="Table Professional" w:semiHidden="1" w:unhideWhenUsed="1"/>
+    <w:lsdException w:name="Table Subtle 1" w:semiHidden="1" w:unhideWhenUsed="1"/>
+    <w:lsdException w:name="Table Subtle 2" w:semiHidden="1" w:unhideWhenUsed="1"/>
+    <w:lsdException w:name="Table Web 1" w:semiHidden="1" w:unhideWhenUsed="1"/>
+    <w:lsdException w:name="Table Web 2" w:semiHidden="1" w:unhideWhenUsed="1"/>
+    <w:lsdException w:name="Table Web 3" w:semiHidden="1" w:unhideWhenUsed="1"/>
+    <w:lsdException w:name="Balloon Text" w:semiHidden="1" w:unhideWhenUsed="1"/>
+    <w:lsdException w:name="Table Grid" w:uiPriority="39" w:qFormat="1"/>
+    <w:lsdException w:name="Table Theme" w:semiHidden="1" w:unhideWhenUsed="1"/>
+    <w:lsdException w:name="Placeholder Text" w:semiHidden="1"/>
+    <w:lsdException w:name="No Spacing" w:uiPriority="1" w:qFormat="1"/>
+    <w:lsdException w:name="Light Shading" w:uiPriority="60"/>
+    <w:lsdException w:name="Light List" w:uiPriority="61"/>
+    <w:lsdException w:name="Light Grid" w:uiPriority="62"/>
+    <w:lsdException w:name="Medium Shading 1" w:uiPriority="63"/>
+    <w:lsdException w:name="Medium Shading 2" w:uiPriority="64"/>
+    <w:lsdException w:name="Medium List 1" w:uiPriority="65"/>
+    <w:lsdException w:name="Medium List 2" w:uiPriority="66"/>
+    <w:lsdException w:name="Medium Grid 1" w:uiPriority="67"/>
+    <w:lsdException w:name="Medium Grid 2" w:uiPriority="68"/>
+    <w:lsdException w:name="Medium Grid 3" w:uiPriority="69"/>
+    <w:lsdException w:name="Dark List" w:uiPriority="70"/>
+    <w:lsdException w:name="Colorful Shading" w:uiPriority="71"/>
+    <w:lsdException w:name="Colorful List" w:uiPriority="72"/>
+    <w:lsdException w:name="Colorful Grid" w:uiPriority="73"/>
+    <w:lsdException w:name="Light Shading Accent 1" w:uiPriority="60"/>
+    <w:lsdException w:name="Light List Accent 1" w:uiPriority="61"/>
+    <w:lsdException w:name="Light Grid Accent 1" w:uiPriority="62"/>
+    <w:lsdException w:name="Medium Shading 1 Accent 1" w:uiPriority="63"/>
+    <w:lsdException w:name="Medium Shading 2 Accent 1" w:uiPriority="64"/>
+    <w:lsdException w:name="Medium List 1 Accent 1" w:uiPriority="65"/>
+    <w:lsdException w:name="Revision" w:semiHidden="1"/>
+    <w:lsdException w:name="List Paragraph" w:uiPriority="34" w:qFormat="1"/>
+    <w:lsdException w:name="Medium List 2 Accent 1" w:uiPriority="66"/>
+    <w:lsdException w:name="Medium Grid 1 Accent 1" w:uiPriority="67"/>
+    <w:lsdException w:name="Medium Grid 2 Accent 1" w:uiPriority="68"/>
+    <w:lsdException w:name="Medium Grid 3 Accent 1" w:uiPriority="69"/>
+    <w:lsdException w:name="Dark List Accent 1" w:uiPriority="70"/>
+    <w:lsdException w:name="Colorful Shading Accent 1" w:uiPriority="71"/>
+    <w:lsdException w:name="Colorful List Accent 1" w:uiPriority="72"/>
+    <w:lsdException w:name="Colorful Grid Accent 1" w:uiPriority="73"/>
+    <w:lsdException w:name="Light Shading Accent 2" w:uiPriority="60"/>
+    <w:lsdException w:name="Light List Accent 2" w:uiPriority="61"/>
+    <w:lsdException w:name="Light Grid Accent 2" w:uiPriority="62"/>
+    <w:lsdException w:name="Medium Shading 1 Accent 2" w:uiPriority="63"/>
+    <w:lsdException w:name="Medium Shading 2 Accent 2" w:uiPriority="64"/>
+    <w:lsdException w:name="Medium List 1 Accent 2" w:uiPriority="65"/>
+    <w:lsdException w:name="Medium List 2 Accent 2" w:uiPriority="66"/>
+    <w:lsdException w:name="Medium Grid 1 Accent 2" w:uiPriority="67"/>
+    <w:lsdException w:name="Medium Grid 2 Accent 2" w:uiPriority="68"/>
+    <w:lsdException w:name="Medium Grid 3 Accent 2" w:uiPriority="69"/>
+    <w:lsdException w:name="Dark List Accent 2" w:uiPriority="70"/>
+    <w:lsdException w:name="Colorful Shading Accent 2" w:uiPriority="71"/>
+    <w:lsdException w:name="Colorful List Accent 2" w:uiPriority="72"/>
+    <w:lsdException w:name="Colorful Grid Accent 2" w:uiPriority="73"/>
+    <w:lsdException w:name="Light Shading Accent 3" w:uiPriority="60"/>
+    <w:lsdException w:name="Light List Accent 3" w:uiPriority="61"/>
+    <w:lsdException w:name="Light Grid Accent 3" w:uiPriority="62"/>
+    <w:lsdException w:name="Medium Shading 1 Accent 3" w:uiPriority="63"/>
+    <w:lsdException w:name="Medium Shading 2 Accent 3" w:uiPriority="64"/>
+    <w:lsdException w:name="Medium List 1 Accent 3" w:uiPriority="65"/>
+    <w:lsdException w:name="Medium List 2 Accent 3" w:uiPriority="66"/>
+    <w:lsdException w:name="Medium Grid 1 Accent 3" w:uiPriority="67"/>
+    <w:lsdException w:name="Medium Grid 2 Accent 3" w:uiPriority="68"/>
+    <w:lsdException w:name="Medium Grid 3 Accent 3" w:uiPriority="69"/>
+    <w:lsdException w:name="Dark List Accent 3" w:uiPriority="70"/>
+    <w:lsdException w:name="Colorful Shading Accent 3" w:uiPriority="71"/>
+    <w:lsdException w:name="Colorful List Accent 3" w:uiPriority="72"/>
+    <w:lsdException w:name="Colorful Grid Accent 3" w:uiPriority="73"/>
+    <w:lsdException w:name="Light Shading Accent 4" w:uiPriority="60"/>
+    <w:lsdException w:name="Light List Accent 4" w:uiPriority="61"/>
+    <w:lsdException w:name="Light Grid Accent 4" w:uiPriority="62"/>
+    <w:lsdException w:name="Medium Shading 1 Accent 4" w:uiPriority="63"/>
+    <w:lsdException w:name="Medium Shading 2 Accent 4" w:uiPriority="64"/>
+    <w:lsdException w:name="Medium List 1 Accent 4" w:uiPriority="65"/>
+    <w:lsdException w:name="Medium List 2 Accent 4" w:uiPriority="66"/>
+    <w:lsdException w:name="Medium Grid 1 Accent 4" w:uiPriority="67"/>
+    <w:lsdException w:name="Medium Grid 2 Accent 4" w:uiPriority="68"/>
+    <w:lsdException w:name="Medium Grid 3 Accent 4" w:uiPriority="69"/>
+    <w:lsdException w:name="Dark List Accent 4" w:uiPriority="70"/>
+    <w:lsdException w:name="Colorful Shading Accent 4" w:uiPriority="71"/>
+    <w:lsdException w:name="Colorful List Accent 4" w:uiPriority="72"/>
+    <w:lsdException w:name="Colorful Grid Accent 4" w:uiPriority="73"/>
+    <w:lsdException w:name="Light Shading Accent 5" w:uiPriority="60"/>
+    <w:lsdException w:name="Light List Accent 5" w:uiPriority="61"/>
+    <w:lsdException w:name="Light Grid Accent 5" w:uiPriority="62"/>
+    <w:lsdException w:name="Medium Shading 1 Accent 5" w:uiPriority="63"/>
+    <w:lsdException w:name="Medium Shading 2 Accent 5" w:uiPriority="64"/>
+    <w:lsdException w:name="Medium List 1 Accent 5" w:uiPriority="65"/>
+    <w:lsdException w:name="Medium List 2 Accent 5" w:uiPriority="66"/>
+    <w:lsdException w:name="Medium Grid 1 Accent 5" w:uiPriority="67"/>
+    <w:lsdException w:name="Medium Grid 2 Accent 5" w:uiPriority="68"/>
+    <w:lsdException w:name="Medium Grid 3 Accent 5" w:uiPriority="69"/>
+    <w:lsdException w:name="Dark List Accent 5" w:uiPriority="70"/>
+    <w:lsdException w:name="Colorful Shading Accent 5" w:uiPriority="71"/>
+    <w:lsdException w:name="Colorful List Accent 5" w:uiPriority="72"/>
+    <w:lsdException w:name="Colorful Grid Accent 5" w:uiPriority="73"/>
+    <w:lsdException w:name="Light Shading Accent 6" w:uiPriority="60"/>
+    <w:lsdException w:name="Light List Accent 6" w:uiPriority="61"/>
+    <w:lsdException w:name="Light Grid Accent 6" w:uiPriority="62"/>
+    <w:lsdException w:name="Medium Shading 1 Accent 6" w:uiPriority="63"/>
+    <w:lsdException w:name="Medium Shading 2 Accent 6" w:uiPriority="64"/>
+    <w:lsdException w:name="Medium List 1 Accent 6" w:uiPriority="65"/>
+    <w:lsdException w:name="Medium List 2 Accent 6" w:uiPriority="66"/>
+    <w:lsdException w:name="Medium Grid 1 Accent 6" w:uiPriority="67"/>
+    <w:lsdException w:name="Medium Grid 2 Accent 6" w:uiPriority="68"/>
+    <w:lsdException w:name="Medium Grid 3 Accent 6" w:uiPriority="69"/>
+    <w:lsdException w:name="Dark List Accent 6" w:uiPriority="70"/>
+    <w:lsdException w:name="Colorful Shading Accent 6" w:uiPriority="71"/>
+    <w:lsdException w:name="Colorful List Accent 6" w:uiPriority="72"/>
+    <w:lsdException w:name="Colorful Grid Accent 6" w:uiPriority="73"/>
+    <w:lsdException w:name="Subtle Emphasis" w:uiPriority="19" w:qFormat="1"/>
+    <w:lsdException w:name="Intense Emphasis" w:uiPriority="21" w:qFormat="1"/>
+    <w:lsdException w:name="Subtle Reference" w:uiPriority="31" w:qFormat="1"/>
+    <w:lsdException w:name="Intense Reference" w:uiPriority="32" w:qFormat="1"/>
+    <w:lsdException w:name="Book Title" w:uiPriority="33" w:qFormat="1"/>
+    <w:lsdException w:name="Bibliography" w:semiHidden="1" w:uiPriority="37" w:unhideWhenUsed="1"/>
+    <w:lsdException w:name="TOC Heading" w:semiHidden="1" w:uiPriority="39" w:unhideWhenUsed="1" w:qFormat="1"/>
+    <w:lsdException w:name="Plain Table 1" w:uiPriority="41"/>
+    <w:lsdException w:name="Plain Table 2" w:uiPriority="42"/>
+    <w:lsdException w:name="Plain Table 3" w:uiPriority="43"/>
+    <w:lsdException w:name="Plain Table 4" w:uiPriority="44"/>
+    <w:lsdException w:name="Plain Table 5" w:uiPriority="45"/>
+    <w:lsdException w:name="Grid Table Light" w:uiPriority="40"/>
+    <w:lsdException w:name="Grid Table 1 Light" w:uiPriority="46"/>
+    <w:lsdException w:name="Grid Table 2" w:uiPriority="47"/>
+    <w:lsdException w:name="Grid Table 3" w:uiPriority="48"/>
+    <w:lsdException w:name="Grid Table 4" w:uiPriority="49"/>
+    <w:lsdException w:name="Grid Table 5 Dark" w:uiPriority="50"/>
+    <w:lsdException w:name="Grid Table 6 Colorful" w:uiPriority="51"/>
+    <w:lsdException w:name="Grid Table 7 Colorful" w:uiPriority="52"/>
+    <w:lsdException w:name="Grid Table 1 Light Accent 1" w:uiPriority="46"/>
+    <w:lsdException w:name="Grid Table 2 Accent 1" w:uiPriority="47"/>
+    <w:lsdException w:name="Grid Table 3 Accent 1" w:uiPriority="48"/>
+    <w:lsdException w:name="Grid Table 4 Accent 1" w:uiPriority="49"/>
+    <w:lsdException w:name="Grid Table 5 Dark Accent 1" w:uiPriority="50"/>
+    <w:lsdException w:name="Grid Table 6 Colorful Accent 1" w:uiPriority="51"/>
+    <w:lsdException w:name="Grid Table 7 Colorful Accent 1" w:uiPriority="52"/>
+    <w:lsdException w:name="Grid Table 1 Light Accent 2" w:uiPriority="46"/>
+    <w:lsdException w:name="Grid Table 2 Accent 2" w:uiPriority="47"/>
+    <w:lsdException w:name="Grid Table 3 Accent 2" w:uiPriority="48"/>
+    <w:lsdException w:name="Grid Table 4 Accent 2" w:uiPriority="49"/>
+    <w:lsdException w:name="Grid Table 5 Dark Accent 2" w:uiPriority="50"/>
+    <w:lsdException w:name="Grid Table 6 Colorful Accent 2" w:uiPriority="51"/>
+    <w:lsdException w:name="Grid Table 7 Colorful Accent 2" w:uiPriority="52"/>
+    <w:lsdException w:name="Grid Table 1 Light Accent 3" w:uiPriority="46"/>
+    <w:lsdException w:name="Grid Table 2 Accent 3" w:uiPriority="47"/>
+    <w:lsdException w:name="Grid Table 3 Accent 3" w:uiPriority="48"/>
+    <w:lsdException w:name="Grid Table 4 Accent 3" w:uiPriority="49"/>
+    <w:lsdException w:name="Grid Table 5 Dark Accent 3" w:uiPriority="50"/>
+    <w:lsdException w:name="Grid Table 6 Colorful Accent 3" w:uiPriority="51"/>
+    <w:lsdException w:name="Grid Table 7 Colorful Accent 3" w:uiPriority="52"/>
+    <w:lsdException w:name="Grid Table 1 Light Accent 4" w:uiPriority="46"/>
+    <w:lsdException w:name="Grid Table 2 Accent 4" w:uiPriority="47"/>
+    <w:lsdException w:name="Grid Table 3 Accent 4" w:uiPriority="48"/>
+    <w:lsdException w:name="Grid Table 4 Accent 4" w:uiPriority="49"/>
+    <w:lsdException w:name="Grid Table 5 Dark Accent 4" w:uiPriority="50"/>
+    <w:lsdException w:name="Grid Table 6 Colorful Accent 4" w:uiPriority="51"/>
+    <w:lsdException w:name="Grid Table 7 Colorful Accent 4" w:uiPriority="52"/>
+    <w:lsdException w:name="Grid Table 1 Light Accent 5" w:uiPriority="46"/>
+    <w:lsdException w:name="Grid Table 2 Accent 5" w:uiPriority="47"/>
+    <w:lsdException w:name="Grid Table 3 Accent 5" w:uiPriority="48"/>
+    <w:lsdException w:name="Grid Table 4 Accent 5" w:uiPriority="49"/>
+    <w:lsdException w:name="Grid Table 5 Dark Accent 5" w:uiPriority="50"/>
+    <w:lsdException w:name="Grid Table 6 Colorful Accent 5" w:uiPriority="51"/>
+    <w:lsdException w:name="Grid Table 7 Colorful Accent 5" w:uiPriority="52"/>
+    <w:lsdException w:name="Grid Table 1 Light Accent 6" w:uiPriority="46"/>
+    <w:lsdException w:name="Grid Table 2 Accent 6" w:uiPriority="47"/>
+    <w:lsdException w:name="Grid Table 3 Accent 6" w:uiPriority="48"/>
+    <w:lsdException w:name="Grid Table 4 Accent 6" w:uiPriority="49"/>
+    <w:lsdException w:name="Grid Table 5 Dark Accent 6" w:uiPriority="50"/>
+    <w:lsdException w:name="Grid Table 6 Colorful Accent 6" w:uiPriority="51"/>
+    <w:lsdException w:name="Grid Table 7 Colorful Accent 6" w:uiPriority="52"/>
+    <w:lsdException w:name="List Table 1 Light" w:uiPriority="46"/>
+    <w:lsdException w:name="List Table 2" w:uiPriority="47"/>
+    <w:lsdException w:name="List Table 3" w:uiPriority="48"/>
+    <w:lsdException w:name="List Table 4" w:uiPriority="49"/>
+    <w:lsdException w:name="List Table 5 Dark" w:uiPriority="50"/>
+    <w:lsdException w:name="List Table 6 Colorful" w:uiPriority="51"/>
+    <w:lsdException w:name="List Table 7 Colorful" w:uiPriority="52"/>
+    <w:lsdException w:name="List Table 1 Light Accent 1" w:uiPriority="46"/>
+    <w:lsdException w:name="List Table 2 Accent 1" w:uiPriority="47"/>
+    <w:lsdException w:name="List Table 3 Accent 1" w:uiPriority="48"/>
+    <w:lsdException w:name="List Table 4 Accent 1" w:uiPriority="49"/>
+    <w:lsdException w:name="List Table 5 Dark Accent 1" w:uiPriority="50"/>
+    <w:lsdException w:name="List Table 6 Colorful Accent 1" w:uiPriority="51"/>
+    <w:lsdException w:name="List Table 7 Colorful Accent 1" w:uiPriority="52"/>
+    <w:lsdException w:name="List Table 1 Light Accent 2" w:uiPriority="46"/>
+    <w:lsdException w:name="List Table 2 Accent 2" w:uiPriority="47"/>
+    <w:lsdException w:name="List Table 3 Accent 2" w:uiPriority="48"/>
+    <w:lsdException w:name="List Table 4 Accent 2" w:uiPriority="49"/>
+    <w:lsdException w:name="List Table 5 Dark Accent 2" w:uiPriority="50"/>
+    <w:lsdException w:name="List Table 6 Colorful Accent 2" w:uiPriority="51"/>
+    <w:lsdException w:name="List Table 7 Colorful Accent 2" w:uiPriority="52"/>
+    <w:lsdException w:name="List Table 1 Light Accent 3" w:uiPriority="46"/>
+    <w:lsdException w:name="List Table 2 Accent 3" w:uiPriority="47"/>
+    <w:lsdException w:name="List Table 3 Accent 3" w:uiPriority="48"/>
+    <w:lsdException w:name="List Table 4 Accent 3" w:uiPriority="49"/>
+    <w:lsdException w:name="List Table 5 Dark Accent 3" w:uiPriority="50"/>
+    <w:lsdException w:name="List Table 6 Colorful Accent 3" w:uiPriority="51"/>
+    <w:lsdException w:name="List Table 7 Colorful Accent 3" w:uiPriority="52"/>
+    <w:lsdException w:name="List Table 1 Light Accent 4" w:uiPriority="46"/>
+    <w:lsdException w:name="List Table 2 Accent 4" w:uiPriority="47"/>
+    <w:lsdException w:name="List Table 3 Accent 4" w:uiPriority="48"/>
+    <w:lsdException w:name="List Table 4 Accent 4" w:uiPriority="49"/>
+    <w:lsdException w:name="List Table 5 Dark Accent 4" w:uiPriority="50"/>
+    <w:lsdException w:name="List Table 6 Colorful Accent 4" w:uiPriority="51"/>
+    <w:lsdException w:name="List Table 7 Colorful Accent 4" w:uiPriority="52"/>
+    <w:lsdException w:name="List Table 1 Light Accent 5" w:uiPriority="46"/>
+    <w:lsdException w:name="List Table 2 Accent 5" w:uiPriority="47"/>
+    <w:lsdException w:name="List Table 3 Accent 5" w:uiPriority="48"/>
+    <w:lsdException w:name="List Table 4 Accent 5" w:uiPriority="49"/>
+    <w:lsdException w:name="List Table 5 Dark Accent 5" w:uiPriority="50"/>
+    <w:lsdException w:name="List Table 6 Colorful Accent 5" w:uiPriority="51"/>
+    <w:lsdException w:name="List Table 7 Colorful Accent 5" w:uiPriority="52"/>
+    <w:lsdException w:name="List Table 1 Light Accent 6" w:uiPriority="46"/>
+    <w:lsdException w:name="List Table 2 Accent 6" w:uiPriority="47"/>
+    <w:lsdException w:name="List Table 3 Accent 6" w:uiPriority="48"/>
+    <w:lsdException w:name="List Table 4 Accent 6" w:uiPriority="49"/>
+    <w:lsdException w:name="List Table 5 Dark Accent 6" w:uiPriority="50"/>
+    <w:lsdException w:name="List Table 6 Colorful Accent 6" w:uiPriority="51"/>
+    <w:lsdException w:name="List Table 7 Colorful Accent 6" w:uiPriority="52"/>
+    <w:lsdException w:name="Mention" w:semiHidden="1" w:unhideWhenUsed="1"/>
+    <w:lsdException w:name="Smart Hyperlink" w:semiHidden="1" w:unhideWhenUsed="1"/>
+    <w:lsdException w:name="Hashtag" w:semiHidden="1" w:unhideWhenUsed="1"/>
+    <w:lsdException w:name="Unresolved Mention" w:semiHidden="1" w:unhideWhenUsed="1"/>
+    <w:lsdException w:name="Smart Link" w:semiHidden="1" w:unhideWhenUsed="1"/>
   </w:latentStyles>
-  <w:style w:type="paragraph" w:default="1" w:styleId="1">
+  <w:style w:type="paragraph" w:default="1" w:styleId="a">
     <w:name w:val="Normal"/>
     <w:qFormat/>
-    <w:uiPriority w:val="0"/>
     <w:pPr>
       <w:widowControl w:val="0"/>
       <w:snapToGrid w:val="0"/>
@@ -4743,51 +5615,44 @@
       <w:jc w:val="both"/>
     </w:pPr>
     <w:rPr>
-      <w:rFonts w:asciiTheme="minorHAnsi" w:hAnsiTheme="minorHAnsi" w:eastAsiaTheme="minorEastAsia" w:cstheme="minorBidi"/>
+      <w:rFonts w:asciiTheme="minorHAnsi" w:eastAsiaTheme="minorEastAsia" w:hAnsiTheme="minorHAnsi" w:cstheme="minorBidi"/>
       <w:kern w:val="2"/>
       <w:sz w:val="24"/>
       <w:szCs w:val="24"/>
-      <w:lang w:val="en-US" w:eastAsia="zh-CN" w:bidi="ar-SA"/>
     </w:rPr>
   </w:style>
-  <w:style w:type="paragraph" w:styleId="2">
+  <w:style w:type="paragraph" w:styleId="1">
     <w:name w:val="heading 1"/>
-    <w:basedOn w:val="1"/>
-    <w:next w:val="1"/>
-    <w:link w:val="19"/>
+    <w:basedOn w:val="a"/>
+    <w:next w:val="a"/>
+    <w:link w:val="10"/>
+    <w:uiPriority w:val="9"/>
     <w:qFormat/>
-    <w:uiPriority w:val="9"/>
     <w:pPr>
       <w:keepNext/>
       <w:keepLines/>
       <w:numPr>
-        <w:ilvl w:val="0"/>
         <w:numId w:val="1"/>
       </w:numPr>
-      <w:spacing w:before="326" w:beforeLines="100" w:after="326" w:afterLines="100" w:line="240" w:lineRule="auto"/>
+      <w:spacing w:beforeLines="100" w:before="326" w:afterLines="100" w:after="326" w:line="240" w:lineRule="auto"/>
       <w:outlineLvl w:val="0"/>
     </w:pPr>
     <w:rPr>
-      <w:rFonts w:asciiTheme="majorEastAsia" w:hAnsiTheme="majorEastAsia" w:eastAsiaTheme="majorEastAsia"/>
+      <w:rFonts w:asciiTheme="majorEastAsia" w:eastAsiaTheme="majorEastAsia" w:hAnsiTheme="majorEastAsia"/>
       <w:bCs/>
       <w:color w:val="4472C4" w:themeColor="accent1"/>
       <w:kern w:val="44"/>
       <w:sz w:val="30"/>
       <w:szCs w:val="30"/>
-      <w14:textFill>
-        <w14:solidFill>
-          <w14:schemeClr w14:val="accent1"/>
-        </w14:solidFill>
-      </w14:textFill>
     </w:rPr>
   </w:style>
-  <w:style w:type="paragraph" w:styleId="3">
+  <w:style w:type="paragraph" w:styleId="2">
     <w:name w:val="heading 2"/>
-    <w:next w:val="1"/>
-    <w:link w:val="22"/>
+    <w:next w:val="a"/>
+    <w:link w:val="20"/>
+    <w:uiPriority w:val="9"/>
     <w:unhideWhenUsed/>
     <w:qFormat/>
-    <w:uiPriority w:val="9"/>
     <w:pPr>
       <w:keepNext/>
       <w:keepLines/>
@@ -4796,27 +5661,26 @@
         <w:numId w:val="1"/>
       </w:numPr>
       <w:snapToGrid w:val="0"/>
-      <w:spacing w:before="312" w:beforeLines="100" w:after="312" w:afterLines="100"/>
+      <w:spacing w:beforeLines="100" w:before="312" w:afterLines="100" w:after="312"/>
       <w:ind w:left="0"/>
       <w:outlineLvl w:val="1"/>
     </w:pPr>
     <w:rPr>
-      <w:rFonts w:asciiTheme="majorHAnsi" w:hAnsiTheme="majorHAnsi" w:eastAsiaTheme="majorEastAsia" w:cstheme="majorBidi"/>
+      <w:rFonts w:asciiTheme="majorHAnsi" w:eastAsiaTheme="majorEastAsia" w:hAnsiTheme="majorHAnsi" w:cstheme="majorBidi"/>
       <w:bCs/>
       <w:kern w:val="2"/>
       <w:sz w:val="28"/>
       <w:szCs w:val="28"/>
-      <w:lang w:val="en-US" w:eastAsia="zh-CN" w:bidi="ar-SA"/>
     </w:rPr>
   </w:style>
-  <w:style w:type="paragraph" w:styleId="4">
+  <w:style w:type="paragraph" w:styleId="3">
     <w:name w:val="heading 3"/>
-    <w:basedOn w:val="1"/>
-    <w:next w:val="1"/>
-    <w:link w:val="20"/>
+    <w:basedOn w:val="a"/>
+    <w:next w:val="a"/>
+    <w:link w:val="30"/>
+    <w:uiPriority w:val="9"/>
     <w:unhideWhenUsed/>
     <w:qFormat/>
-    <w:uiPriority w:val="9"/>
     <w:pPr>
       <w:keepNext/>
       <w:keepLines/>
@@ -4824,30 +5688,29 @@
         <w:ilvl w:val="2"/>
         <w:numId w:val="1"/>
       </w:numPr>
-      <w:spacing w:before="312" w:beforeLines="100" w:after="312" w:afterLines="100" w:line="240" w:lineRule="auto"/>
+      <w:spacing w:beforeLines="100" w:before="312" w:afterLines="100" w:after="312" w:line="240" w:lineRule="auto"/>
       <w:ind w:left="851"/>
       <w:outlineLvl w:val="2"/>
     </w:pPr>
     <w:rPr>
-      <w:rFonts w:asciiTheme="majorEastAsia" w:hAnsiTheme="majorEastAsia" w:eastAsiaTheme="majorEastAsia"/>
+      <w:rFonts w:asciiTheme="majorEastAsia" w:eastAsiaTheme="majorEastAsia" w:hAnsiTheme="majorEastAsia"/>
       <w:b/>
       <w:bCs/>
     </w:rPr>
   </w:style>
-  <w:style w:type="character" w:default="1" w:styleId="17">
+  <w:style w:type="character" w:default="1" w:styleId="a0">
     <w:name w:val="Default Paragraph Font"/>
+    <w:uiPriority w:val="1"/>
     <w:semiHidden/>
     <w:unhideWhenUsed/>
-    <w:qFormat/>
-    <w:uiPriority w:val="1"/>
   </w:style>
-  <w:style w:type="table" w:default="1" w:styleId="15">
+  <w:style w:type="table" w:default="1" w:styleId="a1">
     <w:name w:val="Normal Table"/>
+    <w:uiPriority w:val="99"/>
     <w:semiHidden/>
     <w:unhideWhenUsed/>
-    <w:qFormat/>
-    <w:uiPriority w:val="99"/>
     <w:tblPr>
+      <w:tblInd w:w="0" w:type="dxa"/>
       <w:tblCellMar>
         <w:top w:w="0" w:type="dxa"/>
         <w:left w:w="108" w:type="dxa"/>
@@ -4856,42 +5719,46 @@
       </w:tblCellMar>
     </w:tblPr>
   </w:style>
-  <w:style w:type="paragraph" w:styleId="5">
+  <w:style w:type="numbering" w:default="1" w:styleId="a2">
+    <w:name w:val="No List"/>
+    <w:uiPriority w:val="99"/>
+    <w:semiHidden/>
+    <w:unhideWhenUsed/>
+  </w:style>
+  <w:style w:type="paragraph" w:styleId="a3">
     <w:name w:val="caption"/>
-    <w:basedOn w:val="1"/>
-    <w:next w:val="1"/>
+    <w:basedOn w:val="a"/>
+    <w:next w:val="a"/>
+    <w:uiPriority w:val="35"/>
     <w:unhideWhenUsed/>
     <w:qFormat/>
-    <w:uiPriority w:val="35"/>
     <w:rPr>
-      <w:rFonts w:eastAsia="黑体" w:asciiTheme="majorHAnsi" w:hAnsiTheme="majorHAnsi" w:cstheme="majorBidi"/>
+      <w:rFonts w:asciiTheme="majorHAnsi" w:eastAsia="黑体" w:hAnsiTheme="majorHAnsi" w:cstheme="majorBidi"/>
       <w:sz w:val="20"/>
       <w:szCs w:val="20"/>
     </w:rPr>
   </w:style>
-  <w:style w:type="paragraph" w:styleId="6">
+  <w:style w:type="paragraph" w:styleId="31">
     <w:name w:val="Body Text 3"/>
-    <w:basedOn w:val="1"/>
-    <w:link w:val="29"/>
+    <w:basedOn w:val="a"/>
+    <w:link w:val="32"/>
     <w:qFormat/>
-    <w:uiPriority w:val="0"/>
     <w:pPr>
       <w:snapToGrid/>
       <w:spacing w:line="240" w:lineRule="auto"/>
     </w:pPr>
     <w:rPr>
-      <w:rFonts w:ascii="Times New Roman" w:hAnsi="Times New Roman" w:eastAsia="宋体" w:cs="Times New Roman"/>
+      <w:rFonts w:ascii="Times New Roman" w:eastAsia="宋体" w:hAnsi="Times New Roman" w:cs="Times New Roman"/>
       <w:i/>
       <w:iCs/>
       <w:sz w:val="21"/>
     </w:rPr>
   </w:style>
-  <w:style w:type="paragraph" w:styleId="7">
+  <w:style w:type="paragraph" w:styleId="a4">
     <w:name w:val="Body Text Indent"/>
-    <w:basedOn w:val="1"/>
-    <w:link w:val="28"/>
+    <w:basedOn w:val="a"/>
+    <w:link w:val="a5"/>
     <w:qFormat/>
-    <w:uiPriority w:val="0"/>
     <w:pPr>
       <w:tabs>
         <w:tab w:val="left" w:pos="3346"/>
@@ -4901,29 +5768,29 @@
       <w:ind w:firstLine="495"/>
     </w:pPr>
     <w:rPr>
-      <w:rFonts w:ascii="Times New Roman" w:hAnsi="Times New Roman" w:eastAsia="宋体" w:cs="Times New Roman"/>
+      <w:rFonts w:ascii="Times New Roman" w:eastAsia="宋体" w:hAnsi="Times New Roman" w:cs="Times New Roman"/>
       <w:i/>
       <w:iCs/>
       <w:sz w:val="21"/>
     </w:rPr>
   </w:style>
-  <w:style w:type="paragraph" w:styleId="8">
+  <w:style w:type="paragraph" w:styleId="TOC3">
     <w:name w:val="toc 3"/>
-    <w:basedOn w:val="1"/>
-    <w:next w:val="1"/>
+    <w:basedOn w:val="a"/>
+    <w:next w:val="a"/>
+    <w:uiPriority w:val="39"/>
     <w:unhideWhenUsed/>
-    <w:uiPriority w:val="39"/>
     <w:pPr>
-      <w:ind w:left="840" w:leftChars="400"/>
+      <w:ind w:leftChars="400" w:left="840"/>
     </w:pPr>
   </w:style>
-  <w:style w:type="paragraph" w:styleId="9">
+  <w:style w:type="paragraph" w:styleId="a6">
     <w:name w:val="footer"/>
-    <w:basedOn w:val="1"/>
-    <w:link w:val="27"/>
+    <w:basedOn w:val="a"/>
+    <w:link w:val="a7"/>
+    <w:uiPriority w:val="99"/>
     <w:unhideWhenUsed/>
     <w:qFormat/>
-    <w:uiPriority w:val="99"/>
     <w:pPr>
       <w:tabs>
         <w:tab w:val="center" w:pos="4153"/>
@@ -4937,16 +5804,16 @@
       <w:szCs w:val="18"/>
     </w:rPr>
   </w:style>
-  <w:style w:type="paragraph" w:styleId="10">
+  <w:style w:type="paragraph" w:styleId="a8">
     <w:name w:val="header"/>
-    <w:basedOn w:val="1"/>
-    <w:link w:val="26"/>
+    <w:basedOn w:val="a"/>
+    <w:link w:val="a9"/>
+    <w:uiPriority w:val="99"/>
     <w:unhideWhenUsed/>
     <w:qFormat/>
-    <w:uiPriority w:val="99"/>
     <w:pPr>
       <w:pBdr>
-        <w:bottom w:val="single" w:color="auto" w:sz="6" w:space="1"/>
+        <w:bottom w:val="single" w:sz="6" w:space="1" w:color="auto"/>
       </w:pBdr>
       <w:tabs>
         <w:tab w:val="center" w:pos="4153"/>
@@ -4960,169 +5827,155 @@
       <w:szCs w:val="18"/>
     </w:rPr>
   </w:style>
-  <w:style w:type="paragraph" w:styleId="11">
+  <w:style w:type="paragraph" w:styleId="TOC1">
     <w:name w:val="toc 1"/>
-    <w:basedOn w:val="1"/>
-    <w:next w:val="1"/>
+    <w:basedOn w:val="a"/>
+    <w:next w:val="a"/>
+    <w:uiPriority w:val="39"/>
     <w:unhideWhenUsed/>
     <w:qFormat/>
-    <w:uiPriority w:val="39"/>
   </w:style>
-  <w:style w:type="paragraph" w:styleId="12">
+  <w:style w:type="paragraph" w:styleId="aa">
     <w:name w:val="table of figures"/>
-    <w:basedOn w:val="1"/>
-    <w:next w:val="1"/>
+    <w:basedOn w:val="a"/>
+    <w:next w:val="a"/>
+    <w:uiPriority w:val="99"/>
     <w:unhideWhenUsed/>
-    <w:uiPriority w:val="99"/>
     <w:pPr>
-      <w:ind w:left="200" w:leftChars="200" w:hanging="200" w:hangingChars="200"/>
+      <w:ind w:leftChars="200" w:left="200" w:hangingChars="200" w:hanging="200"/>
     </w:pPr>
   </w:style>
-  <w:style w:type="paragraph" w:styleId="13">
+  <w:style w:type="paragraph" w:styleId="TOC2">
     <w:name w:val="toc 2"/>
-    <w:basedOn w:val="1"/>
-    <w:next w:val="1"/>
+    <w:basedOn w:val="a"/>
+    <w:next w:val="a"/>
+    <w:uiPriority w:val="39"/>
     <w:unhideWhenUsed/>
     <w:qFormat/>
-    <w:uiPriority w:val="39"/>
     <w:pPr>
-      <w:ind w:left="420" w:leftChars="200"/>
+      <w:ind w:leftChars="200" w:left="420"/>
     </w:pPr>
   </w:style>
-  <w:style w:type="paragraph" w:styleId="14">
+  <w:style w:type="paragraph" w:styleId="ab">
     <w:name w:val="Normal (Web)"/>
-    <w:basedOn w:val="1"/>
+    <w:basedOn w:val="a"/>
+    <w:uiPriority w:val="99"/>
     <w:semiHidden/>
     <w:unhideWhenUsed/>
     <w:qFormat/>
-    <w:uiPriority w:val="99"/>
     <w:pPr>
-      <w:spacing w:before="0" w:beforeAutospacing="1" w:after="0" w:afterAutospacing="1"/>
-      <w:ind w:left="0" w:right="0"/>
+      <w:spacing w:beforeAutospacing="1" w:afterAutospacing="1"/>
       <w:jc w:val="left"/>
     </w:pPr>
     <w:rPr>
+      <w:rFonts w:cs="Times New Roman"/>
       <w:kern w:val="0"/>
-      <w:sz w:val="24"/>
-      <w:lang w:val="en-US" w:eastAsia="zh-CN" w:bidi="ar"/>
     </w:rPr>
   </w:style>
-  <w:style w:type="table" w:styleId="16">
+  <w:style w:type="table" w:styleId="ac">
     <w:name w:val="Table Grid"/>
-    <w:basedOn w:val="15"/>
+    <w:basedOn w:val="a1"/>
+    <w:uiPriority w:val="39"/>
     <w:qFormat/>
-    <w:uiPriority w:val="39"/>
     <w:tblPr>
       <w:tblBorders>
-        <w:top w:val="single" w:color="auto" w:sz="4" w:space="0"/>
-        <w:left w:val="single" w:color="auto" w:sz="4" w:space="0"/>
-        <w:bottom w:val="single" w:color="auto" w:sz="4" w:space="0"/>
-        <w:right w:val="single" w:color="auto" w:sz="4" w:space="0"/>
-        <w:insideH w:val="single" w:color="auto" w:sz="4" w:space="0"/>
-        <w:insideV w:val="single" w:color="auto" w:sz="4" w:space="0"/>
+        <w:top w:val="single" w:sz="4" w:space="0" w:color="auto"/>
+        <w:left w:val="single" w:sz="4" w:space="0" w:color="auto"/>
+        <w:bottom w:val="single" w:sz="4" w:space="0" w:color="auto"/>
+        <w:right w:val="single" w:sz="4" w:space="0" w:color="auto"/>
+        <w:insideH w:val="single" w:sz="4" w:space="0" w:color="auto"/>
+        <w:insideV w:val="single" w:sz="4" w:space="0" w:color="auto"/>
       </w:tblBorders>
     </w:tblPr>
   </w:style>
-  <w:style w:type="character" w:styleId="18">
+  <w:style w:type="character" w:styleId="ad">
     <w:name w:val="Hyperlink"/>
-    <w:basedOn w:val="17"/>
+    <w:basedOn w:val="a0"/>
+    <w:uiPriority w:val="99"/>
     <w:unhideWhenUsed/>
-    <w:uiPriority w:val="99"/>
     <w:rPr>
       <w:color w:val="0563C1" w:themeColor="hyperlink"/>
       <w:u w:val="single"/>
-      <w14:textFill>
-        <w14:solidFill>
-          <w14:schemeClr w14:val="hlink"/>
-        </w14:solidFill>
-      </w14:textFill>
     </w:rPr>
   </w:style>
-  <w:style w:type="character" w:customStyle="1" w:styleId="19">
+  <w:style w:type="character" w:customStyle="1" w:styleId="10">
     <w:name w:val="标题 1 字符"/>
-    <w:basedOn w:val="17"/>
-    <w:link w:val="2"/>
+    <w:basedOn w:val="a0"/>
+    <w:link w:val="1"/>
     <w:uiPriority w:val="9"/>
     <w:rPr>
-      <w:rFonts w:asciiTheme="majorEastAsia" w:hAnsiTheme="majorEastAsia" w:eastAsiaTheme="majorEastAsia"/>
+      <w:rFonts w:asciiTheme="majorEastAsia" w:eastAsiaTheme="majorEastAsia" w:hAnsiTheme="majorEastAsia"/>
       <w:bCs/>
       <w:color w:val="4472C4" w:themeColor="accent1"/>
       <w:kern w:val="44"/>
       <w:sz w:val="30"/>
       <w:szCs w:val="30"/>
-      <w14:textFill>
-        <w14:solidFill>
-          <w14:schemeClr w14:val="accent1"/>
-        </w14:solidFill>
-      </w14:textFill>
     </w:rPr>
   </w:style>
-  <w:style w:type="character" w:customStyle="1" w:styleId="20">
+  <w:style w:type="character" w:customStyle="1" w:styleId="30">
     <w:name w:val="标题 3 字符"/>
-    <w:basedOn w:val="17"/>
-    <w:link w:val="4"/>
+    <w:basedOn w:val="a0"/>
+    <w:link w:val="3"/>
     <w:uiPriority w:val="9"/>
     <w:rPr>
-      <w:rFonts w:asciiTheme="majorEastAsia" w:hAnsiTheme="majorEastAsia" w:eastAsiaTheme="majorEastAsia"/>
+      <w:rFonts w:asciiTheme="majorEastAsia" w:eastAsiaTheme="majorEastAsia" w:hAnsiTheme="majorEastAsia"/>
       <w:b/>
       <w:bCs/>
       <w:sz w:val="24"/>
       <w:szCs w:val="24"/>
     </w:rPr>
   </w:style>
-  <w:style w:type="paragraph" w:styleId="21">
+  <w:style w:type="paragraph" w:styleId="ae">
     <w:name w:val="List Paragraph"/>
-    <w:basedOn w:val="1"/>
+    <w:basedOn w:val="a"/>
+    <w:uiPriority w:val="34"/>
     <w:qFormat/>
-    <w:uiPriority w:val="34"/>
     <w:pPr>
-      <w:ind w:firstLine="420" w:firstLineChars="200"/>
+      <w:ind w:firstLineChars="200" w:firstLine="420"/>
     </w:pPr>
   </w:style>
-  <w:style w:type="character" w:customStyle="1" w:styleId="22">
+  <w:style w:type="character" w:customStyle="1" w:styleId="20">
     <w:name w:val="标题 2 字符"/>
-    <w:basedOn w:val="17"/>
-    <w:link w:val="3"/>
+    <w:basedOn w:val="a0"/>
+    <w:link w:val="2"/>
+    <w:uiPriority w:val="9"/>
     <w:qFormat/>
-    <w:uiPriority w:val="9"/>
     <w:rPr>
-      <w:rFonts w:asciiTheme="majorHAnsi" w:hAnsiTheme="majorHAnsi" w:eastAsiaTheme="majorEastAsia" w:cstheme="majorBidi"/>
+      <w:rFonts w:asciiTheme="majorHAnsi" w:eastAsiaTheme="majorEastAsia" w:hAnsiTheme="majorHAnsi" w:cstheme="majorBidi"/>
       <w:bCs/>
       <w:sz w:val="28"/>
       <w:szCs w:val="28"/>
     </w:rPr>
   </w:style>
-  <w:style w:type="paragraph" w:styleId="23">
+  <w:style w:type="paragraph" w:styleId="af">
     <w:name w:val="No Spacing"/>
-    <w:link w:val="24"/>
+    <w:link w:val="af0"/>
+    <w:uiPriority w:val="1"/>
     <w:qFormat/>
-    <w:uiPriority w:val="1"/>
     <w:rPr>
-      <w:rFonts w:asciiTheme="minorHAnsi" w:hAnsiTheme="minorHAnsi" w:eastAsiaTheme="minorEastAsia" w:cstheme="minorBidi"/>
-      <w:kern w:val="0"/>
+      <w:rFonts w:asciiTheme="minorHAnsi" w:eastAsiaTheme="minorEastAsia" w:hAnsiTheme="minorHAnsi" w:cstheme="minorBidi"/>
       <w:sz w:val="22"/>
       <w:szCs w:val="22"/>
-      <w:lang w:val="en-US" w:eastAsia="zh-CN" w:bidi="ar-SA"/>
     </w:rPr>
   </w:style>
-  <w:style w:type="character" w:customStyle="1" w:styleId="24">
+  <w:style w:type="character" w:customStyle="1" w:styleId="af0">
     <w:name w:val="无间隔 字符"/>
-    <w:basedOn w:val="17"/>
-    <w:link w:val="23"/>
+    <w:basedOn w:val="a0"/>
+    <w:link w:val="af"/>
+    <w:uiPriority w:val="1"/>
     <w:qFormat/>
-    <w:uiPriority w:val="1"/>
     <w:rPr>
       <w:kern w:val="0"/>
       <w:sz w:val="22"/>
     </w:rPr>
   </w:style>
-  <w:style w:type="paragraph" w:customStyle="1" w:styleId="25">
-    <w:name w:val="TOC Heading"/>
-    <w:basedOn w:val="2"/>
-    <w:next w:val="1"/>
+  <w:style w:type="paragraph" w:customStyle="1" w:styleId="TOC10">
+    <w:name w:val="TOC 标题1"/>
+    <w:basedOn w:val="1"/>
+    <w:next w:val="a"/>
+    <w:uiPriority w:val="39"/>
     <w:unhideWhenUsed/>
     <w:qFormat/>
-    <w:uiPriority w:val="39"/>
     <w:pPr>
       <w:widowControl/>
       <w:numPr>
@@ -5136,65 +5989,62 @@
     <w:rPr>
       <w:rFonts w:asciiTheme="majorHAnsi" w:hAnsiTheme="majorHAnsi" w:cstheme="majorBidi"/>
       <w:bCs w:val="0"/>
-      <w:color w:val="2F5597" w:themeColor="accent1" w:themeShade="BF"/>
+      <w:color w:val="2F5496" w:themeColor="accent1" w:themeShade="BF"/>
       <w:kern w:val="0"/>
       <w:sz w:val="32"/>
       <w:szCs w:val="32"/>
     </w:rPr>
   </w:style>
-  <w:style w:type="character" w:customStyle="1" w:styleId="26">
+  <w:style w:type="character" w:customStyle="1" w:styleId="a9">
     <w:name w:val="页眉 字符"/>
-    <w:basedOn w:val="17"/>
-    <w:link w:val="10"/>
+    <w:basedOn w:val="a0"/>
+    <w:link w:val="a8"/>
+    <w:uiPriority w:val="99"/>
     <w:qFormat/>
-    <w:uiPriority w:val="99"/>
     <w:rPr>
       <w:sz w:val="18"/>
       <w:szCs w:val="18"/>
     </w:rPr>
   </w:style>
-  <w:style w:type="character" w:customStyle="1" w:styleId="27">
+  <w:style w:type="character" w:customStyle="1" w:styleId="a7">
     <w:name w:val="页脚 字符"/>
-    <w:basedOn w:val="17"/>
-    <w:link w:val="9"/>
+    <w:basedOn w:val="a0"/>
+    <w:link w:val="a6"/>
+    <w:uiPriority w:val="99"/>
     <w:qFormat/>
-    <w:uiPriority w:val="99"/>
     <w:rPr>
       <w:sz w:val="18"/>
       <w:szCs w:val="18"/>
     </w:rPr>
   </w:style>
-  <w:style w:type="character" w:customStyle="1" w:styleId="28">
+  <w:style w:type="character" w:customStyle="1" w:styleId="a5">
     <w:name w:val="正文文本缩进 字符"/>
-    <w:basedOn w:val="17"/>
-    <w:link w:val="7"/>
+    <w:basedOn w:val="a0"/>
+    <w:link w:val="a4"/>
     <w:qFormat/>
-    <w:uiPriority w:val="0"/>
     <w:rPr>
-      <w:rFonts w:ascii="Times New Roman" w:hAnsi="Times New Roman" w:eastAsia="宋体" w:cs="Times New Roman"/>
+      <w:rFonts w:ascii="Times New Roman" w:eastAsia="宋体" w:hAnsi="Times New Roman" w:cs="Times New Roman"/>
       <w:i/>
       <w:iCs/>
       <w:szCs w:val="24"/>
     </w:rPr>
   </w:style>
-  <w:style w:type="character" w:customStyle="1" w:styleId="29">
+  <w:style w:type="character" w:customStyle="1" w:styleId="32">
     <w:name w:val="正文文本 3 字符"/>
-    <w:basedOn w:val="17"/>
-    <w:link w:val="6"/>
+    <w:basedOn w:val="a0"/>
+    <w:link w:val="31"/>
     <w:qFormat/>
-    <w:uiPriority w:val="0"/>
     <w:rPr>
-      <w:rFonts w:ascii="Times New Roman" w:hAnsi="Times New Roman" w:eastAsia="宋体" w:cs="Times New Roman"/>
+      <w:rFonts w:ascii="Times New Roman" w:eastAsia="宋体" w:hAnsi="Times New Roman" w:cs="Times New Roman"/>
       <w:i/>
       <w:iCs/>
       <w:szCs w:val="24"/>
     </w:rPr>
   </w:style>
-  <w:style w:type="paragraph" w:customStyle="1" w:styleId="30">
+  <w:style w:type="paragraph" w:customStyle="1" w:styleId="infoblue">
     <w:name w:val="infoblue"/>
-    <w:basedOn w:val="1"/>
+    <w:basedOn w:val="a"/>
     <w:qFormat/>
-    <w:uiPriority w:val="0"/>
     <w:pPr>
       <w:widowControl/>
       <w:snapToGrid/>
@@ -5202,7 +6052,7 @@
       <w:jc w:val="left"/>
     </w:pPr>
     <w:rPr>
-      <w:rFonts w:ascii="Times New Roman" w:hAnsi="Times New Roman" w:eastAsia="宋体" w:cs="Times New Roman"/>
+      <w:rFonts w:ascii="Times New Roman" w:eastAsia="宋体" w:hAnsi="Times New Roman" w:cs="Times New Roman"/>
       <w:i/>
       <w:iCs/>
       <w:color w:val="0000FF"/>
@@ -5215,12 +6065,11 @@
 </file>
 
 <file path=word/glossary/document.xml><?xml version="1.0" encoding="utf-8"?>
-<w:glossaryDocument xmlns:wpc="http://schemas.microsoft.com/office/word/2010/wordprocessingCanvas" xmlns:mc="http://schemas.openxmlformats.org/markup-compatibility/2006" xmlns:o="urn:schemas-microsoft-com:office:office" xmlns:r="http://schemas.openxmlformats.org/officeDocument/2006/relationships" xmlns:m="http://schemas.openxmlformats.org/officeDocument/2006/math" xmlns:v="urn:schemas-microsoft-com:vml" xmlns:wp14="http://schemas.microsoft.com/office/word/2010/wordprocessingDrawing" xmlns:wp="http://schemas.openxmlformats.org/drawingml/2006/wordprocessingDrawing" xmlns:w="http://schemas.openxmlformats.org/wordprocessingml/2006/main" xmlns:w14="http://schemas.microsoft.com/office/word/2010/wordml" xmlns:w10="urn:schemas-microsoft-com:office:word" xmlns:w15="http://schemas.microsoft.com/office/word/2012/wordml" xmlns:wpg="http://schemas.microsoft.com/office/word/2010/wordprocessingGroup" xmlns:wpi="http://schemas.microsoft.com/office/word/2010/wordprocessingInk" xmlns:wne="http://schemas.microsoft.com/office/word/2006/wordml" xmlns:wps="http://schemas.microsoft.com/office/word/2010/wordprocessingShape" xmlns:wpsCustomData="http://www.wps.cn/officeDocument/2013/wpsCustomData" mc:Ignorable="w14 w15 wp14">
+<w:glossaryDocument xmlns:wpc="http://schemas.microsoft.com/office/word/2010/wordprocessingCanvas" xmlns:cx="http://schemas.microsoft.com/office/drawing/2014/chartex" xmlns:cx1="http://schemas.microsoft.com/office/drawing/2015/9/8/chartex" xmlns:cx2="http://schemas.microsoft.com/office/drawing/2015/10/21/chartex" xmlns:cx3="http://schemas.microsoft.com/office/drawing/2016/5/9/chartex" xmlns:cx4="http://schemas.microsoft.com/office/drawing/2016/5/10/chartex" xmlns:cx5="http://schemas.microsoft.com/office/drawing/2016/5/11/chartex" xmlns:cx6="http://schemas.microsoft.com/office/drawing/2016/5/12/chartex" xmlns:cx7="http://schemas.microsoft.com/office/drawing/2016/5/13/chartex" xmlns:cx8="http://schemas.microsoft.com/office/drawing/2016/5/14/chartex" xmlns:mc="http://schemas.openxmlformats.org/markup-compatibility/2006" xmlns:aink="http://schemas.microsoft.com/office/drawing/2016/ink" xmlns:am3d="http://schemas.microsoft.com/office/drawing/2017/model3d" xmlns:o="urn:schemas-microsoft-com:office:office" xmlns:oel="http://schemas.microsoft.com/office/2019/extlst" xmlns:r="http://schemas.openxmlformats.org/officeDocument/2006/relationships" xmlns:m="http://schemas.openxmlformats.org/officeDocument/2006/math" xmlns:v="urn:schemas-microsoft-com:vml" xmlns:wp14="http://schemas.microsoft.com/office/word/2010/wordprocessingDrawing" xmlns:wp="http://schemas.openxmlformats.org/drawingml/2006/wordprocessingDrawing" xmlns:w10="urn:schemas-microsoft-com:office:word" xmlns:w="http://schemas.openxmlformats.org/wordprocessingml/2006/main" xmlns:w14="http://schemas.microsoft.com/office/word/2010/wordml" xmlns:w15="http://schemas.microsoft.com/office/word/2012/wordml" xmlns:w16cex="http://schemas.microsoft.com/office/word/2018/wordml/cex" xmlns:w16cid="http://schemas.microsoft.com/office/word/2016/wordml/cid" xmlns:w16="http://schemas.microsoft.com/office/word/2018/wordml" xmlns:w16du="http://schemas.microsoft.com/office/word/2023/wordml/word16du" xmlns:w16sdtdh="http://schemas.microsoft.com/office/word/2020/wordml/sdtdatahash" xmlns:w16se="http://schemas.microsoft.com/office/word/2015/wordml/symex" xmlns:wpg="http://schemas.microsoft.com/office/word/2010/wordprocessingGroup" xmlns:wpi="http://schemas.microsoft.com/office/word/2010/wordprocessingInk" xmlns:wne="http://schemas.microsoft.com/office/word/2006/wordml" xmlns:wps="http://schemas.microsoft.com/office/word/2010/wordprocessingShape" mc:Ignorable="w14 w15 w16se w16cid w16 w16cex w16sdtdh wp14">
   <w:docParts>
     <w:docPart>
       <w:docPartPr>
         <w:name w:val="0BC03A7C46954392B5E1A1ACCAF6144E"/>
-        <w:style w:val=""/>
         <w:category>
           <w:name w:val="常规"/>
           <w:gallery w:val="placeholder"/>
@@ -5231,13 +6080,12 @@
         <w:behaviors>
           <w:behavior w:val="content"/>
         </w:behaviors>
-        <w:description w:val=""/>
         <w:guid w:val="{2E7C8779-1814-4596-BD00-51C6D0524FA0}"/>
       </w:docPartPr>
       <w:docPartBody>
         <w:p>
           <w:pPr>
-            <w:pStyle w:val="4"/>
+            <w:pStyle w:val="0BC03A7C46954392B5E1A1ACCAF6144E"/>
           </w:pPr>
           <w:r>
             <w:rPr>
@@ -5253,77 +6101,52 @@
 </file>
 
 <file path=word/glossary/fontTable.xml><?xml version="1.0" encoding="utf-8"?>
-<w:fonts xmlns:mc="http://schemas.openxmlformats.org/markup-compatibility/2006" xmlns:r="http://schemas.openxmlformats.org/officeDocument/2006/relationships" xmlns:w="http://schemas.openxmlformats.org/wordprocessingml/2006/main" xmlns:w14="http://schemas.microsoft.com/office/word/2010/wordml" mc:Ignorable="w14">
+<w:fonts xmlns:mc="http://schemas.openxmlformats.org/markup-compatibility/2006" xmlns:r="http://schemas.openxmlformats.org/officeDocument/2006/relationships" xmlns:w="http://schemas.openxmlformats.org/wordprocessingml/2006/main" xmlns:w14="http://schemas.microsoft.com/office/word/2010/wordml" xmlns:w15="http://schemas.microsoft.com/office/word/2012/wordml" xmlns:w16cex="http://schemas.microsoft.com/office/word/2018/wordml/cex" xmlns:w16cid="http://schemas.microsoft.com/office/word/2016/wordml/cid" xmlns:w16="http://schemas.microsoft.com/office/word/2018/wordml" xmlns:w16sdtdh="http://schemas.microsoft.com/office/word/2020/wordml/sdtdatahash" xmlns:w16se="http://schemas.microsoft.com/office/word/2015/wordml/symex" mc:Ignorable="w14 w15 w16se w16cid w16 w16cex w16sdtdh">
   <w:font w:name="Times New Roman">
     <w:panose1 w:val="02020603050405020304"/>
     <w:charset w:val="00"/>
     <w:family w:val="roman"/>
     <w:pitch w:val="variable"/>
-    <w:sig w:usb0="20007A87" w:usb1="80000000" w:usb2="00000008" w:usb3="00000000" w:csb0="000001FF" w:csb1="00000000"/>
+    <w:sig w:usb0="E0007EFF" w:usb1="C000785B" w:usb2="00000009" w:usb3="00000000" w:csb0="000001FF" w:csb1="00000000"/>
   </w:font>
   <w:font w:name="宋体">
+    <w:altName w:val="SimSun"/>
     <w:panose1 w:val="02010600030101010101"/>
     <w:charset w:val="86"/>
     <w:family w:val="auto"/>
-    <w:pitch w:val="default"/>
-    <w:sig w:usb0="00000203" w:usb1="288F0000" w:usb2="00000006" w:usb3="00000000" w:csb0="00040001" w:csb1="00000000"/>
+    <w:pitch w:val="variable"/>
+    <w:sig w:usb0="00000003" w:usb1="288F0000" w:usb2="00000016" w:usb3="00000000" w:csb0="00040001" w:csb1="00000000"/>
   </w:font>
-  <w:font w:name="Wingdings">
-    <w:panose1 w:val="05000000000000000000"/>
-    <w:charset w:val="02"/>
-    <w:family w:val="auto"/>
-    <w:pitch w:val="default"/>
-    <w:sig w:usb0="00000000" w:usb1="00000000" w:usb2="00000000" w:usb3="00000000" w:csb0="80000000" w:csb1="00000000"/>
-  </w:font>
-  <w:font w:name="Arial">
-    <w:panose1 w:val="020B0604020202020204"/>
-    <w:charset w:val="01"/>
-    <w:family w:val="swiss"/>
-    <w:pitch w:val="default"/>
-    <w:sig w:usb0="E0002EFF" w:usb1="C000785B" w:usb2="00000009" w:usb3="00000000" w:csb0="400001FF" w:csb1="FFFF0000"/>
-  </w:font>
-  <w:font w:name="黑体">
-    <w:panose1 w:val="02010609060101010101"/>
-    <w:charset w:val="86"/>
-    <w:family w:val="auto"/>
-    <w:pitch w:val="default"/>
-    <w:sig w:usb0="800002BF" w:usb1="38CF7CFA" w:usb2="00000016" w:usb3="00000000" w:csb0="00040001" w:csb1="00000000"/>
-  </w:font>
-  <w:font w:name="Courier New">
-    <w:panose1 w:val="02070309020205020404"/>
-    <w:charset w:val="01"/>
-    <w:family w:val="modern"/>
-    <w:pitch w:val="default"/>
-    <w:sig w:usb0="E0002EFF" w:usb1="C0007843" w:usb2="00000009" w:usb3="00000000" w:csb0="400001FF" w:csb1="FFFF0000"/>
-  </w:font>
-  <w:font w:name="Symbol">
-    <w:panose1 w:val="05050102010706020507"/>
-    <w:charset w:val="02"/>
-    <w:family w:val="roman"/>
-    <w:pitch w:val="default"/>
-    <w:sig w:usb0="00000000" w:usb1="00000000" w:usb2="00000000" w:usb3="00000000" w:csb0="80000000" w:csb1="00000000"/>
-  </w:font>
-  <w:font w:name="Calibri">
-    <w:panose1 w:val="020F0502020204030204"/>
-    <w:charset w:val="00"/>
-    <w:family w:val="swiss"/>
-    <w:pitch w:val="default"/>
-    <w:sig w:usb0="E4002EFF" w:usb1="C200247B" w:usb2="00000009" w:usb3="00000000" w:csb0="200001FF" w:csb1="00000000"/>
-  </w:font>
-  <w:font w:name="等线">
+  <w:font w:name="DengXian">
+    <w:altName w:val="等线"/>
     <w:panose1 w:val="02010600030101010101"/>
     <w:charset w:val="86"/>
     <w:family w:val="auto"/>
-    <w:pitch w:val="default"/>
+    <w:pitch w:val="variable"/>
     <w:sig w:usb0="A00002BF" w:usb1="38CF7CFA" w:usb2="00000016" w:usb3="00000000" w:csb0="0004000F" w:csb1="00000000"/>
+  </w:font>
+  <w:font w:name="等线 Light">
+    <w:panose1 w:val="02010600030101010101"/>
+    <w:charset w:val="86"/>
+    <w:family w:val="auto"/>
+    <w:pitch w:val="variable"/>
+    <w:sig w:usb0="A00002BF" w:usb1="38CF7CFA" w:usb2="00000016" w:usb3="00000000" w:csb0="0004000F" w:csb1="00000000"/>
+  </w:font>
+  <w:font w:name="黑体">
+    <w:altName w:val="SimHei"/>
+    <w:panose1 w:val="02010609060101010101"/>
+    <w:charset w:val="86"/>
+    <w:family w:val="modern"/>
+    <w:pitch w:val="fixed"/>
+    <w:sig w:usb0="800002BF" w:usb1="38CF7CFA" w:usb2="00000016" w:usb3="00000000" w:csb0="00040001" w:csb1="00000000"/>
   </w:font>
 </w:fonts>
 </file>
 
 <file path=word/glossary/settings.xml><?xml version="1.0" encoding="utf-8"?>
-<w:settings xmlns:mc="http://schemas.openxmlformats.org/markup-compatibility/2006" xmlns:o="urn:schemas-microsoft-com:office:office" xmlns:r="http://schemas.openxmlformats.org/officeDocument/2006/relationships" xmlns:m="http://schemas.openxmlformats.org/officeDocument/2006/math" xmlns:v="urn:schemas-microsoft-com:vml" xmlns:w10="urn:schemas-microsoft-com:office:word" xmlns:w="http://schemas.openxmlformats.org/wordprocessingml/2006/main" xmlns:w14="http://schemas.microsoft.com/office/word/2010/wordml" xmlns:sl="http://schemas.openxmlformats.org/schemaLibrary/2006/main" xmlns:wpsCustomData="http://www.wps.cn/officeDocument/2013/wpsCustomData" mc:Ignorable="w14">
-  <w:bordersDoNotSurroundHeader w:val="1"/>
-  <w:bordersDoNotSurroundFooter w:val="1"/>
+<w:settings xmlns:mc="http://schemas.openxmlformats.org/markup-compatibility/2006" xmlns:o="urn:schemas-microsoft-com:office:office" xmlns:r="http://schemas.openxmlformats.org/officeDocument/2006/relationships" xmlns:m="http://schemas.openxmlformats.org/officeDocument/2006/math" xmlns:v="urn:schemas-microsoft-com:vml" xmlns:w10="urn:schemas-microsoft-com:office:word" xmlns:w="http://schemas.openxmlformats.org/wordprocessingml/2006/main" xmlns:w14="http://schemas.microsoft.com/office/word/2010/wordml" xmlns:w15="http://schemas.microsoft.com/office/word/2012/wordml" xmlns:w16cex="http://schemas.microsoft.com/office/word/2018/wordml/cex" xmlns:w16cid="http://schemas.microsoft.com/office/word/2016/wordml/cid" xmlns:w16="http://schemas.microsoft.com/office/word/2018/wordml" xmlns:w16sdtdh="http://schemas.microsoft.com/office/word/2020/wordml/sdtdatahash" xmlns:w16se="http://schemas.microsoft.com/office/word/2015/wordml/symex" xmlns:sl="http://schemas.openxmlformats.org/schemaLibrary/2006/main" mc:Ignorable="w14 w15 w16se w16cid w16 w16cex w16sdtdh">
+  <w:bordersDoNotSurroundHeader/>
+  <w:bordersDoNotSurroundFooter/>
   <w:defaultTabStop w:val="420"/>
   <w:drawingGridVerticalSpacing w:val="156"/>
   <w:displayHorizontalDrawingGridEvery w:val="0"/>
@@ -5342,14 +6165,18 @@
     <w:compatSetting w:name="enableOpenTypeFeatures" w:uri="http://schemas.microsoft.com/office/word" w:val="1"/>
     <w:compatSetting w:name="doNotFlipMirrorIndents" w:uri="http://schemas.microsoft.com/office/word" w:val="1"/>
     <w:compatSetting w:name="differentiateMultirowTableHeaders" w:uri="http://schemas.microsoft.com/office/word" w:val="1"/>
+    <w:compatSetting w:name="useWord2013TrackBottomHyphenation" w:uri="http://schemas.microsoft.com/office/word" w:val="1"/>
   </w:compat>
   <w:rsids>
     <w:rsidRoot w:val="007B468C"/>
     <w:rsid w:val="0000003C"/>
+    <w:rsid w:val="00643184"/>
+    <w:rsid w:val="006D6377"/>
     <w:rsid w:val="007B468C"/>
     <w:rsid w:val="007D01E6"/>
     <w:rsid w:val="008D23B9"/>
     <w:rsid w:val="00C043D9"/>
+    <w:rsid w:val="00F44293"/>
   </w:rsids>
   <m:mathPr>
     <m:mathFont m:val="Cambria Math"/>
@@ -5366,52 +6193,417 @@
   </m:mathPr>
   <w:themeFontLang w:val="en-US" w:eastAsia="zh-CN"/>
   <w:clrSchemeMapping w:bg1="light1" w:t1="dark1" w:bg2="light2" w:t2="dark2" w:accent1="accent1" w:accent2="accent2" w:accent3="accent3" w:accent4="accent4" w:accent5="accent5" w:accent6="accent6" w:hyperlink="hyperlink" w:followedHyperlink="followedHyperlink"/>
+  <w:decimalSymbol w:val="."/>
+  <w:listSeparator w:val=","/>
 </w:settings>
 </file>
 
 <file path=word/glossary/styles.xml><?xml version="1.0" encoding="utf-8"?>
-<w:styles xmlns:mc="http://schemas.openxmlformats.org/markup-compatibility/2006" xmlns:o="urn:schemas-microsoft-com:office:office" xmlns:r="http://schemas.openxmlformats.org/officeDocument/2006/relationships" xmlns:m="http://schemas.openxmlformats.org/officeDocument/2006/math" xmlns:v="urn:schemas-microsoft-com:vml" xmlns:w="http://schemas.openxmlformats.org/wordprocessingml/2006/main" xmlns:w14="http://schemas.microsoft.com/office/word/2010/wordml" xmlns:w10="urn:schemas-microsoft-com:office:word" xmlns:sl="http://schemas.openxmlformats.org/schemaLibrary/2006/main" xmlns:wpsCustomData="http://www.wps.cn/officeDocument/2013/wpsCustomData" mc:Ignorable="w14">
+<w:styles xmlns:mc="http://schemas.openxmlformats.org/markup-compatibility/2006" xmlns:r="http://schemas.openxmlformats.org/officeDocument/2006/relationships" xmlns:w="http://schemas.openxmlformats.org/wordprocessingml/2006/main" xmlns:w14="http://schemas.microsoft.com/office/word/2010/wordml" xmlns:w15="http://schemas.microsoft.com/office/word/2012/wordml" xmlns:w16cex="http://schemas.microsoft.com/office/word/2018/wordml/cex" xmlns:w16cid="http://schemas.microsoft.com/office/word/2016/wordml/cid" xmlns:w16="http://schemas.microsoft.com/office/word/2018/wordml" xmlns:w16sdtdh="http://schemas.microsoft.com/office/word/2020/wordml/sdtdatahash" xmlns:w16se="http://schemas.microsoft.com/office/word/2015/wordml/symex" mc:Ignorable="w14 w15 w16se w16cid w16 w16cex w16sdtdh">
   <w:docDefaults>
     <w:rPrDefault>
       <w:rPr>
-        <w:rFonts w:asciiTheme="minorHAnsi" w:hAnsiTheme="minorHAnsi" w:eastAsiaTheme="minorEastAsia" w:cstheme="minorBidi"/>
+        <w:rFonts w:asciiTheme="minorHAnsi" w:eastAsiaTheme="minorEastAsia" w:hAnsiTheme="minorHAnsi" w:cstheme="minorBidi"/>
+        <w:lang w:val="en-US" w:eastAsia="zh-CN" w:bidi="ar-SA"/>
       </w:rPr>
     </w:rPrDefault>
     <w:pPrDefault/>
   </w:docDefaults>
-  <w:latentStyles w:count="260" w:defQFormat="0" w:defUnhideWhenUsed="1" w:defSemiHidden="1" w:defUIPriority="99" w:defLockedState="0">
-    <w:lsdException w:qFormat="1" w:unhideWhenUsed="0" w:uiPriority="0" w:semiHidden="0" w:name="Normal"/>
-    <w:lsdException w:uiPriority="1" w:name="Default Paragraph Font"/>
-    <w:lsdException w:uiPriority="99" w:name="Normal Table"/>
+  <w:latentStyles w:defLockedState="0" w:defUIPriority="99" w:defSemiHidden="0" w:defUnhideWhenUsed="0" w:defQFormat="0" w:count="376">
+    <w:lsdException w:name="Normal" w:uiPriority="0" w:qFormat="1"/>
+    <w:lsdException w:name="heading 2" w:semiHidden="1" w:unhideWhenUsed="1"/>
+    <w:lsdException w:name="heading 3" w:semiHidden="1" w:unhideWhenUsed="1"/>
+    <w:lsdException w:name="heading 4" w:semiHidden="1" w:unhideWhenUsed="1"/>
+    <w:lsdException w:name="heading 5" w:semiHidden="1" w:unhideWhenUsed="1"/>
+    <w:lsdException w:name="heading 6" w:semiHidden="1" w:unhideWhenUsed="1"/>
+    <w:lsdException w:name="heading 7" w:semiHidden="1" w:unhideWhenUsed="1"/>
+    <w:lsdException w:name="heading 8" w:semiHidden="1" w:unhideWhenUsed="1"/>
+    <w:lsdException w:name="heading 9" w:semiHidden="1" w:unhideWhenUsed="1"/>
+    <w:lsdException w:name="index 1" w:semiHidden="1" w:unhideWhenUsed="1"/>
+    <w:lsdException w:name="index 2" w:semiHidden="1" w:unhideWhenUsed="1"/>
+    <w:lsdException w:name="index 3" w:semiHidden="1" w:unhideWhenUsed="1"/>
+    <w:lsdException w:name="index 4" w:semiHidden="1" w:unhideWhenUsed="1"/>
+    <w:lsdException w:name="index 5" w:semiHidden="1" w:unhideWhenUsed="1"/>
+    <w:lsdException w:name="index 6" w:semiHidden="1" w:unhideWhenUsed="1"/>
+    <w:lsdException w:name="index 7" w:semiHidden="1" w:unhideWhenUsed="1"/>
+    <w:lsdException w:name="index 8" w:semiHidden="1" w:unhideWhenUsed="1"/>
+    <w:lsdException w:name="index 9" w:semiHidden="1" w:unhideWhenUsed="1"/>
+    <w:lsdException w:name="toc 1" w:semiHidden="1" w:unhideWhenUsed="1"/>
+    <w:lsdException w:name="toc 2" w:semiHidden="1" w:unhideWhenUsed="1"/>
+    <w:lsdException w:name="toc 3" w:semiHidden="1" w:unhideWhenUsed="1"/>
+    <w:lsdException w:name="toc 4" w:semiHidden="1" w:unhideWhenUsed="1"/>
+    <w:lsdException w:name="toc 5" w:semiHidden="1" w:unhideWhenUsed="1"/>
+    <w:lsdException w:name="toc 6" w:semiHidden="1" w:unhideWhenUsed="1"/>
+    <w:lsdException w:name="toc 7" w:semiHidden="1" w:unhideWhenUsed="1"/>
+    <w:lsdException w:name="toc 8" w:semiHidden="1" w:unhideWhenUsed="1"/>
+    <w:lsdException w:name="toc 9" w:semiHidden="1" w:unhideWhenUsed="1"/>
+    <w:lsdException w:name="Normal Indent" w:semiHidden="1" w:unhideWhenUsed="1"/>
+    <w:lsdException w:name="footnote text" w:semiHidden="1" w:unhideWhenUsed="1"/>
+    <w:lsdException w:name="annotation text" w:semiHidden="1" w:unhideWhenUsed="1"/>
+    <w:lsdException w:name="header" w:semiHidden="1" w:unhideWhenUsed="1"/>
+    <w:lsdException w:name="footer" w:semiHidden="1" w:unhideWhenUsed="1"/>
+    <w:lsdException w:name="index heading" w:semiHidden="1" w:unhideWhenUsed="1"/>
+    <w:lsdException w:name="caption" w:semiHidden="1" w:unhideWhenUsed="1"/>
+    <w:lsdException w:name="table of figures" w:semiHidden="1" w:unhideWhenUsed="1"/>
+    <w:lsdException w:name="envelope address" w:semiHidden="1" w:unhideWhenUsed="1"/>
+    <w:lsdException w:name="envelope return" w:semiHidden="1" w:unhideWhenUsed="1"/>
+    <w:lsdException w:name="footnote reference" w:semiHidden="1" w:unhideWhenUsed="1"/>
+    <w:lsdException w:name="annotation reference" w:semiHidden="1" w:unhideWhenUsed="1"/>
+    <w:lsdException w:name="line number" w:semiHidden="1" w:unhideWhenUsed="1"/>
+    <w:lsdException w:name="page number" w:semiHidden="1" w:unhideWhenUsed="1"/>
+    <w:lsdException w:name="endnote reference" w:semiHidden="1" w:unhideWhenUsed="1"/>
+    <w:lsdException w:name="endnote text" w:semiHidden="1" w:unhideWhenUsed="1"/>
+    <w:lsdException w:name="table of authorities" w:semiHidden="1" w:unhideWhenUsed="1"/>
+    <w:lsdException w:name="macro" w:semiHidden="1" w:unhideWhenUsed="1"/>
+    <w:lsdException w:name="toa heading" w:semiHidden="1" w:unhideWhenUsed="1"/>
+    <w:lsdException w:name="List" w:semiHidden="1" w:unhideWhenUsed="1"/>
+    <w:lsdException w:name="List Bullet" w:semiHidden="1" w:unhideWhenUsed="1"/>
+    <w:lsdException w:name="List Number" w:semiHidden="1" w:unhideWhenUsed="1"/>
+    <w:lsdException w:name="List 2" w:semiHidden="1" w:unhideWhenUsed="1"/>
+    <w:lsdException w:name="List 3" w:semiHidden="1" w:unhideWhenUsed="1"/>
+    <w:lsdException w:name="List 4" w:semiHidden="1" w:unhideWhenUsed="1"/>
+    <w:lsdException w:name="List 5" w:semiHidden="1" w:unhideWhenUsed="1"/>
+    <w:lsdException w:name="List Bullet 2" w:semiHidden="1" w:unhideWhenUsed="1"/>
+    <w:lsdException w:name="List Bullet 3" w:semiHidden="1" w:unhideWhenUsed="1"/>
+    <w:lsdException w:name="List Bullet 4" w:semiHidden="1" w:unhideWhenUsed="1"/>
+    <w:lsdException w:name="List Bullet 5" w:semiHidden="1" w:unhideWhenUsed="1"/>
+    <w:lsdException w:name="List Number 2" w:semiHidden="1" w:unhideWhenUsed="1"/>
+    <w:lsdException w:name="List Number 3" w:semiHidden="1" w:unhideWhenUsed="1"/>
+    <w:lsdException w:name="List Number 4" w:semiHidden="1" w:unhideWhenUsed="1"/>
+    <w:lsdException w:name="List Number 5" w:semiHidden="1" w:unhideWhenUsed="1"/>
+    <w:lsdException w:name="Title" w:semiHidden="1" w:unhideWhenUsed="1"/>
+    <w:lsdException w:name="Closing" w:semiHidden="1" w:unhideWhenUsed="1"/>
+    <w:lsdException w:name="Signature" w:semiHidden="1" w:unhideWhenUsed="1"/>
+    <w:lsdException w:name="Default Paragraph Font" w:semiHidden="1" w:uiPriority="1" w:unhideWhenUsed="1"/>
+    <w:lsdException w:name="Body Text" w:semiHidden="1" w:unhideWhenUsed="1"/>
+    <w:lsdException w:name="Body Text Indent" w:semiHidden="1" w:unhideWhenUsed="1"/>
+    <w:lsdException w:name="List Continue" w:semiHidden="1" w:unhideWhenUsed="1"/>
+    <w:lsdException w:name="List Continue 2" w:semiHidden="1" w:unhideWhenUsed="1"/>
+    <w:lsdException w:name="List Continue 3" w:semiHidden="1" w:unhideWhenUsed="1"/>
+    <w:lsdException w:name="List Continue 4" w:semiHidden="1" w:unhideWhenUsed="1"/>
+    <w:lsdException w:name="List Continue 5" w:semiHidden="1" w:unhideWhenUsed="1"/>
+    <w:lsdException w:name="Message Header" w:semiHidden="1" w:unhideWhenUsed="1"/>
+    <w:lsdException w:name="Salutation" w:semiHidden="1" w:unhideWhenUsed="1"/>
+    <w:lsdException w:name="Date" w:semiHidden="1" w:unhideWhenUsed="1"/>
+    <w:lsdException w:name="Body Text First Indent" w:semiHidden="1" w:unhideWhenUsed="1"/>
+    <w:lsdException w:name="Body Text First Indent 2" w:semiHidden="1" w:unhideWhenUsed="1"/>
+    <w:lsdException w:name="Note Heading" w:semiHidden="1" w:unhideWhenUsed="1"/>
+    <w:lsdException w:name="Body Text 2" w:semiHidden="1" w:unhideWhenUsed="1"/>
+    <w:lsdException w:name="Body Text 3" w:semiHidden="1" w:unhideWhenUsed="1"/>
+    <w:lsdException w:name="Body Text Indent 2" w:semiHidden="1" w:unhideWhenUsed="1"/>
+    <w:lsdException w:name="Body Text Indent 3" w:semiHidden="1" w:unhideWhenUsed="1"/>
+    <w:lsdException w:name="Block Text" w:semiHidden="1" w:unhideWhenUsed="1"/>
+    <w:lsdException w:name="Hyperlink" w:semiHidden="1" w:unhideWhenUsed="1"/>
+    <w:lsdException w:name="FollowedHyperlink" w:semiHidden="1" w:unhideWhenUsed="1"/>
+    <w:lsdException w:name="Document Map" w:semiHidden="1" w:unhideWhenUsed="1"/>
+    <w:lsdException w:name="Plain Text" w:semiHidden="1" w:unhideWhenUsed="1"/>
+    <w:lsdException w:name="E-mail Signature" w:semiHidden="1" w:unhideWhenUsed="1"/>
+    <w:lsdException w:name="HTML Top of Form" w:semiHidden="1" w:unhideWhenUsed="1"/>
+    <w:lsdException w:name="HTML Bottom of Form" w:semiHidden="1" w:unhideWhenUsed="1"/>
+    <w:lsdException w:name="Normal (Web)" w:semiHidden="1" w:unhideWhenUsed="1"/>
+    <w:lsdException w:name="HTML Acronym" w:semiHidden="1" w:unhideWhenUsed="1"/>
+    <w:lsdException w:name="HTML Address" w:semiHidden="1" w:unhideWhenUsed="1"/>
+    <w:lsdException w:name="HTML Cite" w:semiHidden="1" w:unhideWhenUsed="1"/>
+    <w:lsdException w:name="HTML Code" w:semiHidden="1" w:unhideWhenUsed="1"/>
+    <w:lsdException w:name="HTML Definition" w:semiHidden="1" w:unhideWhenUsed="1"/>
+    <w:lsdException w:name="HTML Keyboard" w:semiHidden="1" w:unhideWhenUsed="1"/>
+    <w:lsdException w:name="HTML Preformatted" w:semiHidden="1" w:unhideWhenUsed="1"/>
+    <w:lsdException w:name="HTML Sample" w:semiHidden="1" w:unhideWhenUsed="1"/>
+    <w:lsdException w:name="HTML Typewriter" w:semiHidden="1" w:unhideWhenUsed="1"/>
+    <w:lsdException w:name="HTML Variable" w:semiHidden="1" w:unhideWhenUsed="1"/>
+    <w:lsdException w:name="Normal Table" w:semiHidden="1" w:unhideWhenUsed="1"/>
+    <w:lsdException w:name="annotation subject" w:semiHidden="1" w:unhideWhenUsed="1"/>
+    <w:lsdException w:name="No List" w:semiHidden="1" w:unhideWhenUsed="1"/>
+    <w:lsdException w:name="Outline List 1" w:semiHidden="1" w:unhideWhenUsed="1"/>
+    <w:lsdException w:name="Outline List 2" w:semiHidden="1" w:unhideWhenUsed="1"/>
+    <w:lsdException w:name="Outline List 3" w:semiHidden="1" w:unhideWhenUsed="1"/>
+    <w:lsdException w:name="Table Simple 1" w:semiHidden="1" w:unhideWhenUsed="1"/>
+    <w:lsdException w:name="Table Simple 2" w:semiHidden="1" w:unhideWhenUsed="1"/>
+    <w:lsdException w:name="Table Simple 3" w:semiHidden="1" w:unhideWhenUsed="1"/>
+    <w:lsdException w:name="Table Classic 1" w:semiHidden="1" w:unhideWhenUsed="1"/>
+    <w:lsdException w:name="Table Classic 2" w:semiHidden="1" w:unhideWhenUsed="1"/>
+    <w:lsdException w:name="Table Classic 3" w:semiHidden="1" w:unhideWhenUsed="1"/>
+    <w:lsdException w:name="Table Classic 4" w:semiHidden="1" w:unhideWhenUsed="1"/>
+    <w:lsdException w:name="Table Colorful 1" w:semiHidden="1" w:unhideWhenUsed="1"/>
+    <w:lsdException w:name="Table Colorful 2" w:semiHidden="1" w:unhideWhenUsed="1"/>
+    <w:lsdException w:name="Table Colorful 3" w:semiHidden="1" w:unhideWhenUsed="1"/>
+    <w:lsdException w:name="Table Columns 1" w:semiHidden="1" w:unhideWhenUsed="1"/>
+    <w:lsdException w:name="Table Columns 2" w:semiHidden="1" w:unhideWhenUsed="1"/>
+    <w:lsdException w:name="Table Columns 3" w:semiHidden="1" w:unhideWhenUsed="1"/>
+    <w:lsdException w:name="Table Columns 4" w:semiHidden="1" w:unhideWhenUsed="1"/>
+    <w:lsdException w:name="Table Columns 5" w:semiHidden="1" w:unhideWhenUsed="1"/>
+    <w:lsdException w:name="Table Grid 1" w:semiHidden="1" w:unhideWhenUsed="1"/>
+    <w:lsdException w:name="Table Grid 2" w:semiHidden="1" w:unhideWhenUsed="1"/>
+    <w:lsdException w:name="Table Grid 3" w:semiHidden="1" w:unhideWhenUsed="1"/>
+    <w:lsdException w:name="Table Grid 4" w:semiHidden="1" w:unhideWhenUsed="1"/>
+    <w:lsdException w:name="Table Grid 5" w:semiHidden="1" w:unhideWhenUsed="1"/>
+    <w:lsdException w:name="Table Grid 6" w:semiHidden="1" w:unhideWhenUsed="1"/>
+    <w:lsdException w:name="Table Grid 7" w:semiHidden="1" w:unhideWhenUsed="1"/>
+    <w:lsdException w:name="Table Grid 8" w:semiHidden="1" w:unhideWhenUsed="1"/>
+    <w:lsdException w:name="Table List 1" w:semiHidden="1" w:unhideWhenUsed="1"/>
+    <w:lsdException w:name="Table List 2" w:semiHidden="1" w:unhideWhenUsed="1"/>
+    <w:lsdException w:name="Table List 3" w:semiHidden="1" w:unhideWhenUsed="1"/>
+    <w:lsdException w:name="Table List 4" w:semiHidden="1" w:unhideWhenUsed="1"/>
+    <w:lsdException w:name="Table List 5" w:semiHidden="1" w:unhideWhenUsed="1"/>
+    <w:lsdException w:name="Table List 6" w:semiHidden="1" w:unhideWhenUsed="1"/>
+    <w:lsdException w:name="Table List 7" w:semiHidden="1" w:unhideWhenUsed="1"/>
+    <w:lsdException w:name="Table List 8" w:semiHidden="1" w:unhideWhenUsed="1"/>
+    <w:lsdException w:name="Table 3D effects 1" w:semiHidden="1" w:unhideWhenUsed="1"/>
+    <w:lsdException w:name="Table 3D effects 2" w:semiHidden="1" w:unhideWhenUsed="1"/>
+    <w:lsdException w:name="Table 3D effects 3" w:semiHidden="1" w:unhideWhenUsed="1"/>
+    <w:lsdException w:name="Table Contemporary" w:semiHidden="1" w:unhideWhenUsed="1"/>
+    <w:lsdException w:name="Table Elegant" w:semiHidden="1" w:unhideWhenUsed="1"/>
+    <w:lsdException w:name="Table Professional" w:semiHidden="1" w:unhideWhenUsed="1"/>
+    <w:lsdException w:name="Table Subtle 1" w:semiHidden="1" w:unhideWhenUsed="1"/>
+    <w:lsdException w:name="Table Subtle 2" w:semiHidden="1" w:unhideWhenUsed="1"/>
+    <w:lsdException w:name="Table Web 1" w:semiHidden="1" w:unhideWhenUsed="1"/>
+    <w:lsdException w:name="Table Web 2" w:semiHidden="1" w:unhideWhenUsed="1"/>
+    <w:lsdException w:name="Table Web 3" w:semiHidden="1" w:unhideWhenUsed="1"/>
+    <w:lsdException w:name="Balloon Text" w:semiHidden="1" w:unhideWhenUsed="1"/>
+    <w:lsdException w:name="Table Theme" w:semiHidden="1" w:unhideWhenUsed="1"/>
+    <w:lsdException w:name="Placeholder Text" w:semiHidden="1"/>
+    <w:lsdException w:name="Light Shading"/>
+    <w:lsdException w:name="Light List"/>
+    <w:lsdException w:name="Light Grid"/>
+    <w:lsdException w:name="Medium Shading 1"/>
+    <w:lsdException w:name="Medium Shading 2"/>
+    <w:lsdException w:name="Medium List 1"/>
+    <w:lsdException w:name="Medium List 2"/>
+    <w:lsdException w:name="Medium Grid 1"/>
+    <w:lsdException w:name="Medium Grid 2"/>
+    <w:lsdException w:name="Medium Grid 3"/>
+    <w:lsdException w:name="Dark List"/>
+    <w:lsdException w:name="Colorful Shading"/>
+    <w:lsdException w:name="Colorful List"/>
+    <w:lsdException w:name="Colorful Grid"/>
+    <w:lsdException w:name="Light Shading Accent 1"/>
+    <w:lsdException w:name="Light List Accent 1"/>
+    <w:lsdException w:name="Light Grid Accent 1"/>
+    <w:lsdException w:name="Medium Shading 1 Accent 1"/>
+    <w:lsdException w:name="Medium Shading 2 Accent 1"/>
+    <w:lsdException w:name="Medium List 1 Accent 1"/>
+    <w:lsdException w:name="Revision" w:semiHidden="1"/>
+    <w:lsdException w:name="Medium List 2 Accent 1"/>
+    <w:lsdException w:name="Medium Grid 1 Accent 1"/>
+    <w:lsdException w:name="Medium Grid 2 Accent 1"/>
+    <w:lsdException w:name="Medium Grid 3 Accent 1"/>
+    <w:lsdException w:name="Dark List Accent 1"/>
+    <w:lsdException w:name="Colorful Shading Accent 1"/>
+    <w:lsdException w:name="Colorful List Accent 1"/>
+    <w:lsdException w:name="Colorful Grid Accent 1"/>
+    <w:lsdException w:name="Light Shading Accent 2"/>
+    <w:lsdException w:name="Light List Accent 2"/>
+    <w:lsdException w:name="Light Grid Accent 2"/>
+    <w:lsdException w:name="Medium Shading 1 Accent 2"/>
+    <w:lsdException w:name="Medium Shading 2 Accent 2"/>
+    <w:lsdException w:name="Medium List 1 Accent 2"/>
+    <w:lsdException w:name="Medium List 2 Accent 2"/>
+    <w:lsdException w:name="Medium Grid 1 Accent 2"/>
+    <w:lsdException w:name="Medium Grid 2 Accent 2"/>
+    <w:lsdException w:name="Medium Grid 3 Accent 2"/>
+    <w:lsdException w:name="Dark List Accent 2"/>
+    <w:lsdException w:name="Colorful Shading Accent 2"/>
+    <w:lsdException w:name="Colorful List Accent 2"/>
+    <w:lsdException w:name="Colorful Grid Accent 2"/>
+    <w:lsdException w:name="Light Shading Accent 3"/>
+    <w:lsdException w:name="Light List Accent 3"/>
+    <w:lsdException w:name="Light Grid Accent 3"/>
+    <w:lsdException w:name="Medium Shading 1 Accent 3"/>
+    <w:lsdException w:name="Medium Shading 2 Accent 3"/>
+    <w:lsdException w:name="Medium List 1 Accent 3"/>
+    <w:lsdException w:name="Medium List 2 Accent 3"/>
+    <w:lsdException w:name="Medium Grid 1 Accent 3"/>
+    <w:lsdException w:name="Medium Grid 2 Accent 3"/>
+    <w:lsdException w:name="Medium Grid 3 Accent 3"/>
+    <w:lsdException w:name="Dark List Accent 3"/>
+    <w:lsdException w:name="Colorful Shading Accent 3"/>
+    <w:lsdException w:name="Colorful List Accent 3"/>
+    <w:lsdException w:name="Colorful Grid Accent 3"/>
+    <w:lsdException w:name="Light Shading Accent 4"/>
+    <w:lsdException w:name="Light List Accent 4"/>
+    <w:lsdException w:name="Light Grid Accent 4"/>
+    <w:lsdException w:name="Medium Shading 1 Accent 4"/>
+    <w:lsdException w:name="Medium Shading 2 Accent 4"/>
+    <w:lsdException w:name="Medium List 1 Accent 4"/>
+    <w:lsdException w:name="Medium List 2 Accent 4"/>
+    <w:lsdException w:name="Medium Grid 1 Accent 4"/>
+    <w:lsdException w:name="Medium Grid 2 Accent 4"/>
+    <w:lsdException w:name="Medium Grid 3 Accent 4"/>
+    <w:lsdException w:name="Dark List Accent 4"/>
+    <w:lsdException w:name="Colorful Shading Accent 4"/>
+    <w:lsdException w:name="Colorful List Accent 4"/>
+    <w:lsdException w:name="Colorful Grid Accent 4"/>
+    <w:lsdException w:name="Light Shading Accent 5"/>
+    <w:lsdException w:name="Light List Accent 5"/>
+    <w:lsdException w:name="Light Grid Accent 5"/>
+    <w:lsdException w:name="Medium Shading 1 Accent 5"/>
+    <w:lsdException w:name="Medium Shading 2 Accent 5"/>
+    <w:lsdException w:name="Medium List 1 Accent 5"/>
+    <w:lsdException w:name="Medium List 2 Accent 5"/>
+    <w:lsdException w:name="Medium Grid 1 Accent 5"/>
+    <w:lsdException w:name="Medium Grid 2 Accent 5"/>
+    <w:lsdException w:name="Medium Grid 3 Accent 5"/>
+    <w:lsdException w:name="Dark List Accent 5"/>
+    <w:lsdException w:name="Colorful Shading Accent 5"/>
+    <w:lsdException w:name="Colorful List Accent 5"/>
+    <w:lsdException w:name="Colorful Grid Accent 5"/>
+    <w:lsdException w:name="Light Shading Accent 6"/>
+    <w:lsdException w:name="Light List Accent 6"/>
+    <w:lsdException w:name="Light Grid Accent 6"/>
+    <w:lsdException w:name="Medium Shading 1 Accent 6"/>
+    <w:lsdException w:name="Medium Shading 2 Accent 6"/>
+    <w:lsdException w:name="Medium List 1 Accent 6"/>
+    <w:lsdException w:name="Medium List 2 Accent 6"/>
+    <w:lsdException w:name="Medium Grid 1 Accent 6"/>
+    <w:lsdException w:name="Medium Grid 2 Accent 6"/>
+    <w:lsdException w:name="Medium Grid 3 Accent 6"/>
+    <w:lsdException w:name="Dark List Accent 6"/>
+    <w:lsdException w:name="Colorful Shading Accent 6"/>
+    <w:lsdException w:name="Colorful List Accent 6"/>
+    <w:lsdException w:name="Colorful Grid Accent 6"/>
+    <w:lsdException w:name="Subtle Emphasis" w:uiPriority="19" w:qFormat="1"/>
+    <w:lsdException w:name="Intense Emphasis" w:uiPriority="21" w:qFormat="1"/>
+    <w:lsdException w:name="Subtle Reference" w:uiPriority="31" w:qFormat="1"/>
+    <w:lsdException w:name="Intense Reference" w:uiPriority="32" w:qFormat="1"/>
+    <w:lsdException w:name="Book Title" w:uiPriority="33" w:qFormat="1"/>
+    <w:lsdException w:name="Bibliography" w:semiHidden="1" w:uiPriority="37" w:unhideWhenUsed="1"/>
+    <w:lsdException w:name="TOC Heading" w:semiHidden="1" w:uiPriority="39" w:unhideWhenUsed="1" w:qFormat="1"/>
+    <w:lsdException w:name="Plain Table 1" w:uiPriority="41"/>
+    <w:lsdException w:name="Plain Table 2" w:uiPriority="42"/>
+    <w:lsdException w:name="Plain Table 3" w:uiPriority="43"/>
+    <w:lsdException w:name="Plain Table 4" w:uiPriority="44"/>
+    <w:lsdException w:name="Plain Table 5" w:uiPriority="45"/>
+    <w:lsdException w:name="Grid Table Light" w:uiPriority="40"/>
+    <w:lsdException w:name="Grid Table 1 Light" w:uiPriority="46"/>
+    <w:lsdException w:name="Grid Table 2" w:uiPriority="47"/>
+    <w:lsdException w:name="Grid Table 3" w:uiPriority="48"/>
+    <w:lsdException w:name="Grid Table 4" w:uiPriority="49"/>
+    <w:lsdException w:name="Grid Table 5 Dark" w:uiPriority="50"/>
+    <w:lsdException w:name="Grid Table 6 Colorful" w:uiPriority="51"/>
+    <w:lsdException w:name="Grid Table 7 Colorful" w:uiPriority="52"/>
+    <w:lsdException w:name="Grid Table 1 Light Accent 1" w:uiPriority="46"/>
+    <w:lsdException w:name="Grid Table 2 Accent 1" w:uiPriority="47"/>
+    <w:lsdException w:name="Grid Table 3 Accent 1" w:uiPriority="48"/>
+    <w:lsdException w:name="Grid Table 4 Accent 1" w:uiPriority="49"/>
+    <w:lsdException w:name="Grid Table 5 Dark Accent 1" w:uiPriority="50"/>
+    <w:lsdException w:name="Grid Table 6 Colorful Accent 1" w:uiPriority="51"/>
+    <w:lsdException w:name="Grid Table 7 Colorful Accent 1" w:uiPriority="52"/>
+    <w:lsdException w:name="Grid Table 1 Light Accent 2" w:uiPriority="46"/>
+    <w:lsdException w:name="Grid Table 2 Accent 2" w:uiPriority="47"/>
+    <w:lsdException w:name="Grid Table 3 Accent 2" w:uiPriority="48"/>
+    <w:lsdException w:name="Grid Table 4 Accent 2" w:uiPriority="49"/>
+    <w:lsdException w:name="Grid Table 5 Dark Accent 2" w:uiPriority="50"/>
+    <w:lsdException w:name="Grid Table 6 Colorful Accent 2" w:uiPriority="51"/>
+    <w:lsdException w:name="Grid Table 7 Colorful Accent 2" w:uiPriority="52"/>
+    <w:lsdException w:name="Grid Table 1 Light Accent 3" w:uiPriority="46"/>
+    <w:lsdException w:name="Grid Table 2 Accent 3" w:uiPriority="47"/>
+    <w:lsdException w:name="Grid Table 3 Accent 3" w:uiPriority="48"/>
+    <w:lsdException w:name="Grid Table 4 Accent 3" w:uiPriority="49"/>
+    <w:lsdException w:name="Grid Table 5 Dark Accent 3" w:uiPriority="50"/>
+    <w:lsdException w:name="Grid Table 6 Colorful Accent 3" w:uiPriority="51"/>
+    <w:lsdException w:name="Grid Table 7 Colorful Accent 3" w:uiPriority="52"/>
+    <w:lsdException w:name="Grid Table 1 Light Accent 4" w:uiPriority="46"/>
+    <w:lsdException w:name="Grid Table 2 Accent 4" w:uiPriority="47"/>
+    <w:lsdException w:name="Grid Table 3 Accent 4" w:uiPriority="48"/>
+    <w:lsdException w:name="Grid Table 4 Accent 4" w:uiPriority="49"/>
+    <w:lsdException w:name="Grid Table 5 Dark Accent 4" w:uiPriority="50"/>
+    <w:lsdException w:name="Grid Table 6 Colorful Accent 4" w:uiPriority="51"/>
+    <w:lsdException w:name="Grid Table 7 Colorful Accent 4" w:uiPriority="52"/>
+    <w:lsdException w:name="Grid Table 1 Light Accent 5" w:uiPriority="46"/>
+    <w:lsdException w:name="Grid Table 2 Accent 5" w:uiPriority="47"/>
+    <w:lsdException w:name="Grid Table 3 Accent 5" w:uiPriority="48"/>
+    <w:lsdException w:name="Grid Table 4 Accent 5" w:uiPriority="49"/>
+    <w:lsdException w:name="Grid Table 5 Dark Accent 5" w:uiPriority="50"/>
+    <w:lsdException w:name="Grid Table 6 Colorful Accent 5" w:uiPriority="51"/>
+    <w:lsdException w:name="Grid Table 7 Colorful Accent 5" w:uiPriority="52"/>
+    <w:lsdException w:name="Grid Table 1 Light Accent 6" w:uiPriority="46"/>
+    <w:lsdException w:name="Grid Table 2 Accent 6" w:uiPriority="47"/>
+    <w:lsdException w:name="Grid Table 3 Accent 6" w:uiPriority="48"/>
+    <w:lsdException w:name="Grid Table 4 Accent 6" w:uiPriority="49"/>
+    <w:lsdException w:name="Grid Table 5 Dark Accent 6" w:uiPriority="50"/>
+    <w:lsdException w:name="Grid Table 6 Colorful Accent 6" w:uiPriority="51"/>
+    <w:lsdException w:name="Grid Table 7 Colorful Accent 6" w:uiPriority="52"/>
+    <w:lsdException w:name="List Table 1 Light" w:uiPriority="46"/>
+    <w:lsdException w:name="List Table 2" w:uiPriority="47"/>
+    <w:lsdException w:name="List Table 3" w:uiPriority="48"/>
+    <w:lsdException w:name="List Table 4" w:uiPriority="49"/>
+    <w:lsdException w:name="List Table 5 Dark" w:uiPriority="50"/>
+    <w:lsdException w:name="List Table 6 Colorful" w:uiPriority="51"/>
+    <w:lsdException w:name="List Table 7 Colorful" w:uiPriority="52"/>
+    <w:lsdException w:name="List Table 1 Light Accent 1" w:uiPriority="46"/>
+    <w:lsdException w:name="List Table 2 Accent 1" w:uiPriority="47"/>
+    <w:lsdException w:name="List Table 3 Accent 1" w:uiPriority="48"/>
+    <w:lsdException w:name="List Table 4 Accent 1" w:uiPriority="49"/>
+    <w:lsdException w:name="List Table 5 Dark Accent 1" w:uiPriority="50"/>
+    <w:lsdException w:name="List Table 6 Colorful Accent 1" w:uiPriority="51"/>
+    <w:lsdException w:name="List Table 7 Colorful Accent 1" w:uiPriority="52"/>
+    <w:lsdException w:name="List Table 1 Light Accent 2" w:uiPriority="46"/>
+    <w:lsdException w:name="List Table 2 Accent 2" w:uiPriority="47"/>
+    <w:lsdException w:name="List Table 3 Accent 2" w:uiPriority="48"/>
+    <w:lsdException w:name="List Table 4 Accent 2" w:uiPriority="49"/>
+    <w:lsdException w:name="List Table 5 Dark Accent 2" w:uiPriority="50"/>
+    <w:lsdException w:name="List Table 6 Colorful Accent 2" w:uiPriority="51"/>
+    <w:lsdException w:name="List Table 7 Colorful Accent 2" w:uiPriority="52"/>
+    <w:lsdException w:name="List Table 1 Light Accent 3" w:uiPriority="46"/>
+    <w:lsdException w:name="List Table 2 Accent 3" w:uiPriority="47"/>
+    <w:lsdException w:name="List Table 3 Accent 3" w:uiPriority="48"/>
+    <w:lsdException w:name="List Table 4 Accent 3" w:uiPriority="49"/>
+    <w:lsdException w:name="List Table 5 Dark Accent 3" w:uiPriority="50"/>
+    <w:lsdException w:name="List Table 6 Colorful Accent 3" w:uiPriority="51"/>
+    <w:lsdException w:name="List Table 7 Colorful Accent 3" w:uiPriority="52"/>
+    <w:lsdException w:name="List Table 1 Light Accent 4" w:uiPriority="46"/>
+    <w:lsdException w:name="List Table 2 Accent 4" w:uiPriority="47"/>
+    <w:lsdException w:name="List Table 3 Accent 4" w:uiPriority="48"/>
+    <w:lsdException w:name="List Table 4 Accent 4" w:uiPriority="49"/>
+    <w:lsdException w:name="List Table 5 Dark Accent 4" w:uiPriority="50"/>
+    <w:lsdException w:name="List Table 6 Colorful Accent 4" w:uiPriority="51"/>
+    <w:lsdException w:name="List Table 7 Colorful Accent 4" w:uiPriority="52"/>
+    <w:lsdException w:name="List Table 1 Light Accent 5" w:uiPriority="46"/>
+    <w:lsdException w:name="List Table 2 Accent 5" w:uiPriority="47"/>
+    <w:lsdException w:name="List Table 3 Accent 5" w:uiPriority="48"/>
+    <w:lsdException w:name="List Table 4 Accent 5" w:uiPriority="49"/>
+    <w:lsdException w:name="List Table 5 Dark Accent 5" w:uiPriority="50"/>
+    <w:lsdException w:name="List Table 6 Colorful Accent 5" w:uiPriority="51"/>
+    <w:lsdException w:name="List Table 7 Colorful Accent 5" w:uiPriority="52"/>
+    <w:lsdException w:name="List Table 1 Light Accent 6" w:uiPriority="46"/>
+    <w:lsdException w:name="List Table 2 Accent 6" w:uiPriority="47"/>
+    <w:lsdException w:name="List Table 3 Accent 6" w:uiPriority="48"/>
+    <w:lsdException w:name="List Table 4 Accent 6" w:uiPriority="49"/>
+    <w:lsdException w:name="List Table 5 Dark Accent 6" w:uiPriority="50"/>
+    <w:lsdException w:name="List Table 6 Colorful Accent 6" w:uiPriority="51"/>
+    <w:lsdException w:name="List Table 7 Colorful Accent 6" w:uiPriority="52"/>
+    <w:lsdException w:name="Mention" w:semiHidden="1" w:unhideWhenUsed="1"/>
+    <w:lsdException w:name="Smart Hyperlink" w:semiHidden="1" w:unhideWhenUsed="1"/>
+    <w:lsdException w:name="Hashtag" w:semiHidden="1" w:unhideWhenUsed="1"/>
+    <w:lsdException w:name="Unresolved Mention" w:semiHidden="1" w:unhideWhenUsed="1"/>
+    <w:lsdException w:name="Smart Link" w:semiHidden="1" w:unhideWhenUsed="1"/>
   </w:latentStyles>
-  <w:style w:type="paragraph" w:default="1" w:styleId="1">
+  <w:style w:type="paragraph" w:default="1" w:styleId="a">
     <w:name w:val="Normal"/>
     <w:qFormat/>
-    <w:uiPriority w:val="0"/>
     <w:pPr>
       <w:widowControl w:val="0"/>
       <w:jc w:val="both"/>
     </w:pPr>
     <w:rPr>
-      <w:rFonts w:asciiTheme="minorHAnsi" w:hAnsiTheme="minorHAnsi" w:eastAsiaTheme="minorEastAsia" w:cstheme="minorBidi"/>
       <w:kern w:val="2"/>
       <w:sz w:val="21"/>
       <w:szCs w:val="22"/>
-      <w:lang w:val="en-US" w:eastAsia="zh-CN" w:bidi="ar-SA"/>
     </w:rPr>
   </w:style>
-  <w:style w:type="character" w:default="1" w:styleId="2">
+  <w:style w:type="character" w:default="1" w:styleId="a0">
     <w:name w:val="Default Paragraph Font"/>
+    <w:uiPriority w:val="1"/>
     <w:semiHidden/>
     <w:unhideWhenUsed/>
-    <w:uiPriority w:val="1"/>
   </w:style>
-  <w:style w:type="table" w:default="1" w:styleId="3">
+  <w:style w:type="table" w:default="1" w:styleId="a1">
     <w:name w:val="Normal Table"/>
+    <w:uiPriority w:val="99"/>
     <w:semiHidden/>
     <w:unhideWhenUsed/>
-    <w:uiPriority w:val="99"/>
     <w:tblPr>
+      <w:tblInd w:w="0" w:type="dxa"/>
       <w:tblCellMar>
         <w:top w:w="0" w:type="dxa"/>
         <w:left w:w="108" w:type="dxa"/>
@@ -5420,37 +6612,29 @@
       </w:tblCellMar>
     </w:tblPr>
   </w:style>
-  <w:style w:type="paragraph" w:customStyle="1" w:styleId="4">
+  <w:style w:type="numbering" w:default="1" w:styleId="a2">
+    <w:name w:val="No List"/>
+    <w:uiPriority w:val="99"/>
+    <w:semiHidden/>
+    <w:unhideWhenUsed/>
+  </w:style>
+  <w:style w:type="paragraph" w:customStyle="1" w:styleId="0BC03A7C46954392B5E1A1ACCAF6144E">
     <w:name w:val="0BC03A7C46954392B5E1A1ACCAF6144E"/>
-    <w:uiPriority w:val="0"/>
     <w:pPr>
       <w:widowControl w:val="0"/>
       <w:jc w:val="both"/>
     </w:pPr>
     <w:rPr>
-      <w:rFonts w:asciiTheme="minorHAnsi" w:hAnsiTheme="minorHAnsi" w:eastAsiaTheme="minorEastAsia" w:cstheme="minorBidi"/>
       <w:kern w:val="2"/>
       <w:sz w:val="21"/>
       <w:szCs w:val="22"/>
-      <w:lang w:val="en-US" w:eastAsia="zh-CN" w:bidi="ar-SA"/>
-    </w:rPr>
-  </w:style>
-  <w:style w:type="paragraph" w:customStyle="1" w:styleId="5">
-    <w:name w:val="382724F03B0F4066AFBBD95BDCBF60FA"/>
-    <w:uiPriority w:val="0"/>
-    <w:pPr>
-      <w:widowControl w:val="0"/>
-      <w:jc w:val="both"/>
-    </w:pPr>
-    <w:rPr>
-      <w:rFonts w:asciiTheme="minorHAnsi" w:hAnsiTheme="minorHAnsi" w:eastAsiaTheme="minorEastAsia" w:cstheme="minorBidi"/>
-      <w:kern w:val="2"/>
-      <w:sz w:val="21"/>
-      <w:szCs w:val="22"/>
-      <w:lang w:val="en-US" w:eastAsia="zh-CN" w:bidi="ar-SA"/>
     </w:rPr>
   </w:style>
 </w:styles>
+</file>
+
+<file path=word/glossary/webSettings.xml><?xml version="1.0" encoding="utf-8"?>
+<w:webSettings xmlns:mc="http://schemas.openxmlformats.org/markup-compatibility/2006" xmlns:r="http://schemas.openxmlformats.org/officeDocument/2006/relationships" xmlns:w="http://schemas.openxmlformats.org/wordprocessingml/2006/main" xmlns:w14="http://schemas.microsoft.com/office/word/2010/wordml" xmlns:w15="http://schemas.microsoft.com/office/word/2012/wordml" xmlns:w16cex="http://schemas.microsoft.com/office/word/2018/wordml/cex" xmlns:w16cid="http://schemas.microsoft.com/office/word/2016/wordml/cid" xmlns:w16="http://schemas.microsoft.com/office/word/2018/wordml" xmlns:w16sdtdh="http://schemas.microsoft.com/office/word/2020/wordml/sdtdatahash" xmlns:w16se="http://schemas.microsoft.com/office/word/2015/wordml/symex" mc:Ignorable="w14 w15 w16se w16cid w16 w16cex w16sdtdh"/>
 </file>
 
 <file path=word/theme/theme1.xml><?xml version="1.0" encoding="utf-8"?>
@@ -5705,10 +6889,26 @@
     </a:fmtScheme>
   </a:themeElements>
   <a:objectDefaults/>
+  <a:extraClrSchemeLst/>
 </a:theme>
 </file>
 
 <file path=customXml/item1.xml><?xml version="1.0" encoding="utf-8"?>
+<CoverPageProperties xmlns="http://schemas.microsoft.com/office/2006/coverPageProps">
+  <PublishDate/>
+  <Abstract/>
+  <CompanyAddress/>
+  <CompanyPhone/>
+  <CompanyFax/>
+  <CompanyEmail>华东师范大学 计算机科学与软件工程学院</CompanyEmail>
+</CoverPageProperties>
+</file>
+
+<file path=customXml/item2.xml><?xml version="1.0" encoding="utf-8"?>
+<b:Sources xmlns:b="http://schemas.openxmlformats.org/officeDocument/2006/bibliography" xmlns="http://schemas.openxmlformats.org/officeDocument/2006/bibliography" SelectedStyle="\APASixthEditionOfficeOnline.xsl" StyleName="APA" Version="6"/>
+</file>
+
+<file path=customXml/item3.xml><?xml version="1.0" encoding="utf-8"?>
 <s:customData xmlns="http://www.wps.cn/officeDocument/2013/wpsCustomData" xmlns:s="http://www.wps.cn/officeDocument/2013/wpsCustomData">
   <customSectProps>
     <customSectPr/>
@@ -5719,37 +6919,26 @@
 </s:customData>
 </file>
 
-<file path=customXml/item2.xml><?xml version="1.0" encoding="utf-8"?>
-<b:Sources xmlns:b="http://schemas.openxmlformats.org/officeDocument/2006/bibliography" xmlns="http://schemas.openxmlformats.org/officeDocument/2006/bibliography" SelectedStyle="\APASixthEditionOfficeOnline.xsl" StyleName="APA" Version="6"/>
-</file>
-
-<file path=customXml/item3.xml><?xml version="1.0" encoding="utf-8"?>
-<CoverPageProperties xmlns="http://schemas.microsoft.com/office/2006/coverPageProps">
-  <PublishDate/>
-  <Abstract/>
-  <CompanyAddress/>
-  <CompanyPhone/>
-  <CompanyFax/>
-  <CompanyEmail>华东师范大学 计算机科学与软件工程学院</CompanyEmail>
-</CoverPageProperties>
-</file>
-
 <file path=customXml/itemProps1.xml><?xml version="1.0" encoding="utf-8"?>
-<ds:datastoreItem xmlns:ds="http://schemas.openxmlformats.org/officeDocument/2006/customXml" ds:itemID="{B1977F7D-205B-4081-913C-38D41E755F92}">
+<ds:datastoreItem xmlns:ds="http://schemas.openxmlformats.org/officeDocument/2006/customXml" ds:itemID="{55AF091B-3C7A-41E3-B477-F2FDAA23CFDA}">
   <ds:schemaRefs>
-    <ds:schemaRef ds:uri="http://www.wps.cn/officeDocument/2013/wpsCustomData"/>
+    <ds:schemaRef ds:uri="http://schemas.microsoft.com/office/2006/coverPageProps"/>
   </ds:schemaRefs>
 </ds:datastoreItem>
 </file>
 
 <file path=customXml/itemProps2.xml><?xml version="1.0" encoding="utf-8"?>
 <ds:datastoreItem xmlns:ds="http://schemas.openxmlformats.org/officeDocument/2006/customXml" ds:itemID="{3927AB84-17F4-4203-BA74-D64FE3C52CD8}">
-  <ds:schemaRefs/>
+  <ds:schemaRefs>
+    <ds:schemaRef ds:uri="http://schemas.openxmlformats.org/officeDocument/2006/bibliography"/>
+  </ds:schemaRefs>
 </ds:datastoreItem>
 </file>
 
 <file path=customXml/itemProps3.xml><?xml version="1.0" encoding="utf-8"?>
-<ds:datastoreItem xmlns:ds="http://schemas.openxmlformats.org/officeDocument/2006/customXml" ds:itemID="{55AF091B-3C7A-41E3-B477-F2FDAA23CFDA}">
-  <ds:schemaRefs/>
+<ds:datastoreItem xmlns:ds="http://schemas.openxmlformats.org/officeDocument/2006/customXml" ds:itemID="{B1977F7D-205B-4081-913C-38D41E755F92}">
+  <ds:schemaRefs>
+    <ds:schemaRef ds:uri="http://www.wps.cn/officeDocument/2013/wpsCustomData"/>
+  </ds:schemaRefs>
 </ds:datastoreItem>
 </file>
--- a/软件架构设计说明书_G07_B_v0.1 .docx
+++ b/软件架构设计说明书_G07_B_v0.1 .docx
@@ -18,7 +18,7 @@
             <mc:AlternateContent>
               <mc:Choice Requires="wps">
                 <w:drawing>
-                  <wp:anchor distT="0" distB="0" distL="114300" distR="114300" simplePos="0" relativeHeight="251659264" behindDoc="0" locked="0" layoutInCell="1" allowOverlap="1" wp14:anchorId="457A1C89">
+                  <wp:anchor distT="0" distB="0" distL="114300" distR="114300" simplePos="0" relativeHeight="251659264" behindDoc="0" locked="0" layoutInCell="1" allowOverlap="1" wp14:anchorId="17A4D28D">
                     <wp:simplePos x="0" y="0"/>
                     <wp:positionH relativeFrom="page">
                       <wp:posOffset>284480</wp:posOffset>
@@ -182,14 +182,14 @@
                   </wp:anchor>
                 </w:drawing>
               </mc:Choice>
-              <mc:Fallback xmlns:wpsCustomData="http://www.wps.cn/officeDocument/2013/wpsCustomData">
+              <mc:Fallback>
                 <w:pict>
-                  <v:shape id="_x0000_s1026" o:spid="_x0000_s1026" o:spt="202" type="#_x0000_t202" style="position:absolute;left:0pt;margin-left:22.4pt;margin-top:114.55pt;height:286.5pt;width:576pt;mso-position-horizontal-relative:page;mso-position-vertical-relative:page;mso-wrap-distance-bottom:0pt;mso-wrap-distance-left:9pt;mso-wrap-distance-right:9pt;mso-wrap-distance-top:0pt;z-index:251659264;v-text-anchor:bottom;mso-width-relative:page;mso-height-relative:page;mso-width-percent:941;mso-height-percent:363;" filled="f" stroked="f" coordsize="21600,21600" o:gfxdata="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">
-                    <v:fill on="f" focussize="0,0"/>
-                    <v:stroke on="f" weight="0.5pt"/>
-                    <v:imagedata o:title=""/>
-                    <o:lock v:ext="edit" aspectratio="f"/>
-                    <v:textbox inset="44.45mm,0mm,19.05mm,0mm">
+                  <v:shapetype w14:anchorId="17A4D28D" id="_x0000_t202" coordsize="21600,21600" o:spt="202" path="m,l,21600r21600,l21600,xe">
+                    <v:stroke joinstyle="miter"/>
+                    <v:path gradientshapeok="t" o:connecttype="rect"/>
+                  </v:shapetype>
+                  <v:shape id="文本框 154" o:spid="_x0000_s1026" type="#_x0000_t202" style="position:absolute;left:0;text-align:left;margin-left:22.4pt;margin-top:114.55pt;width:8in;height:286.5pt;z-index:251659264;visibility:visible;mso-wrap-style:square;mso-width-percent:941;mso-height-percent:363;mso-wrap-distance-left:9pt;mso-wrap-distance-top:0;mso-wrap-distance-right:9pt;mso-wrap-distance-bottom:0;mso-position-horizontal:absolute;mso-position-horizontal-relative:page;mso-position-vertical:absolute;mso-position-vertical-relative:page;mso-width-percent:941;mso-height-percent:363;mso-width-relative:page;mso-height-relative:page;v-text-anchor:bottom" o:gfxdata="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" filled="f" stroked="f" strokeweight=".5pt">
+                    <v:textbox inset="126pt,0,54pt,0">
                       <w:txbxContent>
                         <w:p>
                           <w:pPr>
@@ -197,11 +197,6 @@
                               <w:color w:val="4472C4" w:themeColor="accent1"/>
                               <w:sz w:val="64"/>
                               <w:szCs w:val="64"/>
-                              <w14:textFill>
-                                <w14:solidFill>
-                                  <w14:schemeClr w14:val="accent1"/>
-                                </w14:solidFill>
-                              </w14:textFill>
                             </w:rPr>
                           </w:pPr>
                           <w:r>
@@ -211,12 +206,6 @@
                               <w:color w:val="4472C4" w:themeColor="accent1"/>
                               <w:sz w:val="64"/>
                               <w:szCs w:val="64"/>
-                              <w:lang w:val="en-US" w:eastAsia="zh-CN"/>
-                              <w14:textFill>
-                                <w14:solidFill>
-                                  <w14:schemeClr w14:val="accent1"/>
-                                </w14:solidFill>
-                              </w14:textFill>
                             </w:rPr>
                             <w:t>社会心理热线服务平台</w:t>
                           </w:r>
@@ -227,11 +216,6 @@
                                 <w:color w:val="4472C4" w:themeColor="accent1"/>
                                 <w:sz w:val="64"/>
                                 <w:szCs w:val="64"/>
-                                <w14:textFill>
-                                  <w14:solidFill>
-                                    <w14:schemeClr w14:val="accent1"/>
-                                  </w14:solidFill>
-                                </w14:textFill>
                               </w:rPr>
                               <w:alias w:val="标题"/>
                               <w:id w:val="-1797828482"/>
@@ -241,14 +225,6 @@
                             <w:sdtEndPr>
                               <w:rPr>
                                 <w:caps w:val="0"/>
-                                <w:color w:val="4472C4" w:themeColor="accent1"/>
-                                <w:sz w:val="64"/>
-                                <w:szCs w:val="64"/>
-                                <w14:textFill>
-                                  <w14:solidFill>
-                                    <w14:schemeClr w14:val="accent1"/>
-                                  </w14:solidFill>
-                                </w14:textFill>
                               </w:rPr>
                             </w:sdtEndPr>
                             <w:sdtContent>
@@ -259,29 +235,8 @@
                                   <w:color w:val="4472C4" w:themeColor="accent1"/>
                                   <w:sz w:val="64"/>
                                   <w:szCs w:val="64"/>
-                                  <w:lang w:eastAsia="zh-CN"/>
-                                  <w14:textFill>
-                                    <w14:solidFill>
-                                      <w14:schemeClr w14:val="accent1"/>
-                                    </w14:solidFill>
-                                  </w14:textFill>
                                 </w:rPr>
-                                <w:br w:type="textWrapping"/>
-                              </w:r>
-                              <w:r>
-                                <w:rPr>
-                                  <w:rFonts w:hint="eastAsia"/>
-                                  <w:caps/>
-                                  <w:color w:val="4472C4" w:themeColor="accent1"/>
-                                  <w:sz w:val="64"/>
-                                  <w:szCs w:val="64"/>
-                                  <w:lang w:eastAsia="zh-CN"/>
-                                  <w14:textFill>
-                                    <w14:solidFill>
-                                      <w14:schemeClr w14:val="accent1"/>
-                                    </w14:solidFill>
-                                  </w14:textFill>
-                                </w:rPr>
+                                <w:br/>
                                 <w:t>软件架构设计说明书</w:t>
                               </w:r>
                             </w:sdtContent>
@@ -295,14 +250,6 @@
                               <w:color w:val="404040" w:themeColor="text1" w:themeTint="BF"/>
                               <w:sz w:val="36"/>
                               <w:szCs w:val="36"/>
-                              <w14:textFill>
-                                <w14:solidFill>
-                                  <w14:schemeClr w14:val="tx1">
-                                    <w14:lumMod w14:val="75000"/>
-                                    <w14:lumOff w14:val="25000"/>
-                                  </w14:schemeClr>
-                                </w14:solidFill>
-                              </w14:textFill>
                             </w:rPr>
                           </w:pPr>
                           <w:sdt>
@@ -318,11 +265,6 @@
                                     <w14:alpha w14:val="60000"/>
                                   </w14:srgbClr>
                                 </w14:shadow>
-                                <w14:textFill>
-                                  <w14:solidFill>
-                                    <w14:schemeClr w14:val="accent2"/>
-                                  </w14:solidFill>
-                                </w14:textFill>
                               </w:rPr>
                               <w:alias w:val="副标题"/>
                               <w:id w:val="-420879750"/>
@@ -330,25 +272,6 @@
                               <w:dataBinding w:prefixMappings="xmlns:ns0='http://purl.org/dc/elements/1.1/' xmlns:ns1='http://schemas.openxmlformats.org/package/2006/metadata/core-properties' " w:xpath="/ns1:coreProperties[1]/ns0:subject[1]" w:storeItemID="{6C3C8BC8-F283-45AE-878A-BAB7291924A1}"/>
                               <w:text/>
                             </w:sdtPr>
-                            <w:sdtEndPr>
-                              <w:rPr>
-                                <w:b/>
-                                <w:color w:val="ED7D31" w:themeColor="accent2"/>
-                                <w:kern w:val="0"/>
-                                <w:sz w:val="22"/>
-                                <w:szCs w:val="18"/>
-                                <w14:shadow w14:blurRad="50800" w14:dist="38100" w14:dir="2700000" w14:sx="100000" w14:sy="100000" w14:kx="0" w14:ky="0" w14:algn="tl">
-                                  <w14:srgbClr w14:val="000000">
-                                    <w14:alpha w14:val="60000"/>
-                                  </w14:srgbClr>
-                                </w14:shadow>
-                                <w14:textFill>
-                                  <w14:solidFill>
-                                    <w14:schemeClr w14:val="accent2"/>
-                                  </w14:solidFill>
-                                </w14:textFill>
-                              </w:rPr>
-                            </w:sdtEndPr>
                             <w:sdtContent>
                               <w:r>
                                 <w:rPr>
@@ -362,11 +285,6 @@
                                       <w14:alpha w14:val="60000"/>
                                     </w14:srgbClr>
                                   </w14:shadow>
-                                  <w14:textFill>
-                                    <w14:solidFill>
-                                      <w14:schemeClr w14:val="accent2"/>
-                                    </w14:solidFill>
-                                  </w14:textFill>
                                 </w:rPr>
                                 <w:t xml:space="preserve">     </w:t>
                               </w:r>
@@ -375,7 +293,7 @@
                         </w:p>
                       </w:txbxContent>
                     </v:textbox>
-                    <w10:wrap type="square"/>
+                    <w10:wrap type="square" anchorx="page" anchory="page"/>
                   </v:shape>
                 </w:pict>
               </mc:Fallback>
@@ -388,7 +306,7 @@
             <mc:AlternateContent>
               <mc:Choice Requires="wpg">
                 <w:drawing>
-                  <wp:anchor distT="0" distB="0" distL="114300" distR="114300" simplePos="0" relativeHeight="251661312" behindDoc="0" locked="0" layoutInCell="1" allowOverlap="1" wp14:anchorId="78A58B5C">
+                  <wp:anchor distT="0" distB="0" distL="114300" distR="114300" simplePos="0" relativeHeight="251661312" behindDoc="0" locked="0" layoutInCell="1" allowOverlap="1" wp14:anchorId="292E1BB4">
                     <wp:simplePos x="0" y="0"/>
                     <wp:positionH relativeFrom="page">
                       <wp:align>center</wp:align>
@@ -949,8 +867,18 @@
                     <w:sz w:val="21"/>
                     <w:szCs w:val="21"/>
                   </w:rPr>
-                  <w:t>王维一</w:t>
+                  <w:t>王维</w:t>
                 </w:r>
+                <w:proofErr w:type="gramStart"/>
+                <w:r>
+                  <w:rPr>
+                    <w:rFonts w:hint="eastAsia"/>
+                    <w:sz w:val="21"/>
+                    <w:szCs w:val="21"/>
+                  </w:rPr>
+                  <w:t>一</w:t>
+                </w:r>
+                <w:proofErr w:type="gramEnd"/>
               </w:p>
             </w:tc>
           </w:tr>
@@ -1043,7 +971,7 @@
             <mc:AlternateContent>
               <mc:Choice Requires="wps">
                 <w:drawing>
-                  <wp:anchor distT="0" distB="0" distL="114300" distR="114300" simplePos="0" relativeHeight="251660288" behindDoc="0" locked="0" layoutInCell="1" allowOverlap="1" wp14:anchorId="01E02F3A">
+                  <wp:anchor distT="0" distB="0" distL="114300" distR="114300" simplePos="0" relativeHeight="251660288" behindDoc="0" locked="0" layoutInCell="1" allowOverlap="1" wp14:anchorId="68E98FDF">
                     <wp:simplePos x="0" y="0"/>
                     <wp:positionH relativeFrom="page">
                       <wp:posOffset>722630</wp:posOffset>
@@ -1142,14 +1070,10 @@
                   </wp:anchor>
                 </w:drawing>
               </mc:Choice>
-              <mc:Fallback xmlns:wpsCustomData="http://www.wps.cn/officeDocument/2013/wpsCustomData">
+              <mc:Fallback>
                 <w:pict>
-                  <v:shape id="_x0000_s1026" o:spid="_x0000_s1026" o:spt="202" type="#_x0000_t202" style="position:absolute;left:0pt;margin-left:56.9pt;margin-top:597.45pt;height:79.5pt;width:576pt;mso-position-horizontal-relative:page;mso-position-vertical-relative:page;mso-wrap-distance-bottom:0pt;mso-wrap-distance-left:9pt;mso-wrap-distance-right:9pt;mso-wrap-distance-top:0pt;z-index:251660288;mso-width-relative:page;mso-height-relative:page;mso-width-percent:941;mso-height-percent:100;" filled="f" stroked="f" coordsize="21600,21600" o:gfxdata="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">
-                    <v:fill on="f" focussize="0,0"/>
-                    <v:stroke on="f" weight="0.5pt"/>
-                    <v:imagedata o:title=""/>
-                    <o:lock v:ext="edit" aspectratio="f"/>
-                    <v:textbox inset="44.45mm,0mm,19.05mm,0mm" style="mso-fit-shape-to-text:t;">
+                  <v:shape w14:anchorId="68E98FDF" id="文本框 153" o:spid="_x0000_s1027" type="#_x0000_t202" style="position:absolute;left:0;text-align:left;margin-left:56.9pt;margin-top:597.45pt;width:8in;height:79.5pt;z-index:251660288;visibility:visible;mso-wrap-style:square;mso-width-percent:941;mso-height-percent:100;mso-wrap-distance-left:9pt;mso-wrap-distance-top:0;mso-wrap-distance-right:9pt;mso-wrap-distance-bottom:0;mso-position-horizontal:absolute;mso-position-horizontal-relative:page;mso-position-vertical:absolute;mso-position-vertical-relative:page;mso-width-percent:941;mso-height-percent:100;mso-width-relative:page;mso-height-relative:page;v-text-anchor:top" o:gfxdata="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" filled="f" stroked="f" strokeweight=".5pt">
+                    <v:textbox style="mso-fit-shape-to-text:t" inset="126pt,0,54pt,0">
                       <w:txbxContent>
                         <w:sdt>
                           <w:sdtPr>
@@ -1157,14 +1081,6 @@
                               <w:color w:val="595959" w:themeColor="text1" w:themeTint="A6"/>
                               <w:sz w:val="20"/>
                               <w:szCs w:val="20"/>
-                              <w14:textFill>
-                                <w14:solidFill>
-                                  <w14:schemeClr w14:val="tx1">
-                                    <w14:lumMod w14:val="65000"/>
-                                    <w14:lumOff w14:val="35000"/>
-                                  </w14:schemeClr>
-                                </w14:solidFill>
-                              </w14:textFill>
                             </w:rPr>
                             <w:alias w:val="摘要"/>
                             <w:id w:val="-1515448980"/>
@@ -1172,38 +1088,15 @@
                             <w:dataBinding w:prefixMappings="xmlns:ns0='http://schemas.microsoft.com/office/2006/coverPageProps' " w:xpath="/ns0:CoverPageProperties[1]/ns0:Abstract[1]" w:storeItemID="{55AF091B-3C7A-41E3-B477-F2FDAA23CFDA}"/>
                             <w:text w:multiLine="1"/>
                           </w:sdtPr>
-                          <w:sdtEndPr>
-                            <w:rPr>
-                              <w:color w:val="595959" w:themeColor="text1" w:themeTint="A6"/>
-                              <w:sz w:val="20"/>
-                              <w:szCs w:val="20"/>
-                              <w14:textFill>
-                                <w14:solidFill>
-                                  <w14:schemeClr w14:val="tx1">
-                                    <w14:lumMod w14:val="65000"/>
-                                    <w14:lumOff w14:val="35000"/>
-                                  </w14:schemeClr>
-                                </w14:solidFill>
-                              </w14:textFill>
-                            </w:rPr>
-                          </w:sdtEndPr>
                           <w:sdtContent>
                             <w:p>
                               <w:pPr>
-                                <w:pStyle w:val="23"/>
+                                <w:pStyle w:val="af"/>
                                 <w:jc w:val="right"/>
                                 <w:rPr>
                                   <w:color w:val="595959" w:themeColor="text1" w:themeTint="A6"/>
                                   <w:sz w:val="20"/>
                                   <w:szCs w:val="20"/>
-                                  <w14:textFill>
-                                    <w14:solidFill>
-                                      <w14:schemeClr w14:val="tx1">
-                                        <w14:lumMod w14:val="65000"/>
-                                        <w14:lumOff w14:val="35000"/>
-                                      </w14:schemeClr>
-                                    </w14:solidFill>
-                                  </w14:textFill>
                                 </w:rPr>
                               </w:pPr>
                               <w:r>
@@ -1211,14 +1104,6 @@
                                   <w:color w:val="595959" w:themeColor="text1" w:themeTint="A6"/>
                                   <w:sz w:val="20"/>
                                   <w:szCs w:val="20"/>
-                                  <w14:textFill>
-                                    <w14:solidFill>
-                                      <w14:schemeClr w14:val="tx1">
-                                        <w14:lumMod w14:val="65000"/>
-                                        <w14:lumOff w14:val="35000"/>
-                                      </w14:schemeClr>
-                                    </w14:solidFill>
-                                  </w14:textFill>
                                 </w:rPr>
                                 <w:t xml:space="preserve">     </w:t>
                               </w:r>
@@ -1227,7 +1112,7 @@
                         </w:sdt>
                       </w:txbxContent>
                     </v:textbox>
-                    <w10:wrap type="square"/>
+                    <w10:wrap type="square" anchorx="page" anchory="page"/>
                   </v:shape>
                 </w:pict>
               </mc:Fallback>
@@ -1447,8 +1332,16 @@
               <w:rPr>
                 <w:rFonts w:hint="eastAsia"/>
               </w:rPr>
-              <w:t>王维一</w:t>
-            </w:r>
+              <w:t>王维</w:t>
+            </w:r>
+            <w:proofErr w:type="gramStart"/>
+            <w:r>
+              <w:rPr>
+                <w:rFonts w:hint="eastAsia"/>
+              </w:rPr>
+              <w:t>一</w:t>
+            </w:r>
+            <w:proofErr w:type="gramEnd"/>
           </w:p>
         </w:tc>
         <w:tc>
@@ -1456,12 +1349,14 @@
             <w:tcW w:w="939" w:type="dxa"/>
           </w:tcPr>
           <w:p>
+            <w:proofErr w:type="gramStart"/>
             <w:r>
               <w:rPr>
                 <w:rFonts w:hint="eastAsia"/>
               </w:rPr>
               <w:t>刘赛威</w:t>
             </w:r>
+            <w:proofErr w:type="gramEnd"/>
           </w:p>
         </w:tc>
         <w:tc>
@@ -2433,7 +2328,87 @@
           <w:sz w:val="21"/>
           <w:szCs w:val="21"/>
         </w:rPr>
-        <w:t>本平台采用微服务架构，其中包括用户服务、咨询服务、聊天服务、评价服务等多个微服务模块。每个微服务模块都可以独立部署、运行和维护，从而保证了系统的高可用性和可扩展性。该平台采用SpringBoot作为后端开发框架，使用MySQL数据库存储数据。前端采用</w:t>
+        <w:t>本平台采用</w:t>
+      </w:r>
+      <w:proofErr w:type="gramStart"/>
+      <w:r>
+        <w:rPr>
+          <w:rFonts w:ascii="宋体" w:eastAsia="宋体" w:hAnsi="宋体" w:cs="宋体" w:hint="eastAsia"/>
+          <w:color w:val="auto"/>
+          <w:sz w:val="21"/>
+          <w:szCs w:val="21"/>
+        </w:rPr>
+        <w:t>微服务</w:t>
+      </w:r>
+      <w:proofErr w:type="gramEnd"/>
+      <w:r>
+        <w:rPr>
+          <w:rFonts w:ascii="宋体" w:eastAsia="宋体" w:hAnsi="宋体" w:cs="宋体" w:hint="eastAsia"/>
+          <w:color w:val="auto"/>
+          <w:sz w:val="21"/>
+          <w:szCs w:val="21"/>
+        </w:rPr>
+        <w:t>架构，其中包括用户服务、咨询服务、聊天服务、评价服务等多个</w:t>
+      </w:r>
+      <w:proofErr w:type="gramStart"/>
+      <w:r>
+        <w:rPr>
+          <w:rFonts w:ascii="宋体" w:eastAsia="宋体" w:hAnsi="宋体" w:cs="宋体" w:hint="eastAsia"/>
+          <w:color w:val="auto"/>
+          <w:sz w:val="21"/>
+          <w:szCs w:val="21"/>
+        </w:rPr>
+        <w:t>微服务</w:t>
+      </w:r>
+      <w:proofErr w:type="gramEnd"/>
+      <w:r>
+        <w:rPr>
+          <w:rFonts w:ascii="宋体" w:eastAsia="宋体" w:hAnsi="宋体" w:cs="宋体" w:hint="eastAsia"/>
+          <w:color w:val="auto"/>
+          <w:sz w:val="21"/>
+          <w:szCs w:val="21"/>
+        </w:rPr>
+        <w:t>模块。每个</w:t>
+      </w:r>
+      <w:proofErr w:type="gramStart"/>
+      <w:r>
+        <w:rPr>
+          <w:rFonts w:ascii="宋体" w:eastAsia="宋体" w:hAnsi="宋体" w:cs="宋体" w:hint="eastAsia"/>
+          <w:color w:val="auto"/>
+          <w:sz w:val="21"/>
+          <w:szCs w:val="21"/>
+        </w:rPr>
+        <w:t>微服务</w:t>
+      </w:r>
+      <w:proofErr w:type="gramEnd"/>
+      <w:r>
+        <w:rPr>
+          <w:rFonts w:ascii="宋体" w:eastAsia="宋体" w:hAnsi="宋体" w:cs="宋体" w:hint="eastAsia"/>
+          <w:color w:val="auto"/>
+          <w:sz w:val="21"/>
+          <w:szCs w:val="21"/>
+        </w:rPr>
+        <w:t>模块都可以独立部署、运行和维护，从而保证了系统的高可用性和</w:t>
+      </w:r>
+      <w:proofErr w:type="gramStart"/>
+      <w:r>
+        <w:rPr>
+          <w:rFonts w:ascii="宋体" w:eastAsia="宋体" w:hAnsi="宋体" w:cs="宋体" w:hint="eastAsia"/>
+          <w:color w:val="auto"/>
+          <w:sz w:val="21"/>
+          <w:szCs w:val="21"/>
+        </w:rPr>
+        <w:t>可</w:t>
+      </w:r>
+      <w:proofErr w:type="gramEnd"/>
+      <w:r>
+        <w:rPr>
+          <w:rFonts w:ascii="宋体" w:eastAsia="宋体" w:hAnsi="宋体" w:cs="宋体" w:hint="eastAsia"/>
+          <w:color w:val="auto"/>
+          <w:sz w:val="21"/>
+          <w:szCs w:val="21"/>
+        </w:rPr>
+        <w:t>扩展性。该平台采用SpringBoot作为后端开发框架，使用MySQL数据库存储数据。前端采用</w:t>
       </w:r>
       <w:r>
         <w:rPr>
@@ -2750,8 +2725,9 @@
           <w:sz w:val="18"/>
           <w:szCs w:val="18"/>
         </w:rPr>
-        <w:t>、合规性</w:t>
-      </w:r>
+        <w:t>、合</w:t>
+      </w:r>
+      <w:proofErr w:type="gramStart"/>
       <w:r>
         <w:rPr>
           <w:rFonts w:ascii="宋体" w:hAnsi="宋体"/>
@@ -2762,8 +2738,9 @@
           <w:sz w:val="18"/>
           <w:szCs w:val="18"/>
         </w:rPr>
-        <w:t xml:space="preserve"> Compliance</w:t>
-      </w:r>
+        <w:t>规</w:t>
+      </w:r>
+      <w:proofErr w:type="gramEnd"/>
       <w:r>
         <w:rPr>
           <w:rFonts w:ascii="宋体" w:hAnsi="宋体"/>
@@ -2774,7 +2751,7 @@
           <w:sz w:val="18"/>
           <w:szCs w:val="18"/>
         </w:rPr>
-        <w:t>、技术性</w:t>
+        <w:t>性</w:t>
       </w:r>
       <w:r>
         <w:rPr>
@@ -2786,7 +2763,7 @@
           <w:sz w:val="18"/>
           <w:szCs w:val="18"/>
         </w:rPr>
-        <w:t xml:space="preserve"> Technology</w:t>
+        <w:t xml:space="preserve"> Compliance</w:t>
       </w:r>
       <w:r>
         <w:rPr>
@@ -2798,7 +2775,7 @@
           <w:sz w:val="18"/>
           <w:szCs w:val="18"/>
         </w:rPr>
-        <w:t>、兼容性</w:t>
+        <w:t>、技术性</w:t>
       </w:r>
       <w:r>
         <w:rPr>
@@ -2810,7 +2787,7 @@
           <w:sz w:val="18"/>
           <w:szCs w:val="18"/>
         </w:rPr>
-        <w:t xml:space="preserve"> Compatibility</w:t>
+        <w:t xml:space="preserve"> Technology</w:t>
       </w:r>
       <w:r>
         <w:rPr>
@@ -2822,6 +2799,30 @@
           <w:sz w:val="18"/>
           <w:szCs w:val="18"/>
         </w:rPr>
+        <w:t>、兼容性</w:t>
+      </w:r>
+      <w:r>
+        <w:rPr>
+          <w:rFonts w:ascii="宋体" w:hAnsi="宋体"/>
+          <w:bCs/>
+          <w:i/>
+          <w:iCs/>
+          <w:color w:val="0070C0"/>
+          <w:sz w:val="18"/>
+          <w:szCs w:val="18"/>
+        </w:rPr>
+        <w:t xml:space="preserve"> Compatibility</w:t>
+      </w:r>
+      <w:r>
+        <w:rPr>
+          <w:rFonts w:ascii="宋体" w:hAnsi="宋体"/>
+          <w:bCs/>
+          <w:i/>
+          <w:iCs/>
+          <w:color w:val="0070C0"/>
+          <w:sz w:val="18"/>
+          <w:szCs w:val="18"/>
+        </w:rPr>
         <w:t>。同时，也定义了可能适用于设计和实现策略、开发工具、团队结构、时间表、遗留代码等的约束条件</w:t>
       </w:r>
       <w:r>
@@ -2873,13 +2874,95 @@
           <w:szCs w:val="21"/>
         </w:rPr>
       </w:pPr>
-      <w:r>
-        <w:rPr>
-          <w:rFonts w:ascii="宋体" w:eastAsia="宋体" w:hAnsi="宋体" w:cs="宋体" w:hint="eastAsia"/>
-          <w:sz w:val="21"/>
-          <w:szCs w:val="21"/>
-        </w:rPr>
-        <w:t>微服务架构设计：采用微服务架构设计，各个服务之间采用thrift的方式进行内部调用和通信，并且采用了Dubbo作为服务治理框架，包括负载均衡，降级容灾，注册中心等功能。微服务包括用户服务、咨询服务、聊天服务、评价服务等。每个微服务都可以独立部署、运行和维护，从而保证系统的高可用性和可扩展性。</w:t>
+      <w:proofErr w:type="gramStart"/>
+      <w:r>
+        <w:rPr>
+          <w:rFonts w:ascii="宋体" w:eastAsia="宋体" w:hAnsi="宋体" w:cs="宋体" w:hint="eastAsia"/>
+          <w:sz w:val="21"/>
+          <w:szCs w:val="21"/>
+        </w:rPr>
+        <w:t>微服务</w:t>
+      </w:r>
+      <w:proofErr w:type="gramEnd"/>
+      <w:r>
+        <w:rPr>
+          <w:rFonts w:ascii="宋体" w:eastAsia="宋体" w:hAnsi="宋体" w:cs="宋体" w:hint="eastAsia"/>
+          <w:sz w:val="21"/>
+          <w:szCs w:val="21"/>
+        </w:rPr>
+        <w:t>架构设计：采用</w:t>
+      </w:r>
+      <w:proofErr w:type="gramStart"/>
+      <w:r>
+        <w:rPr>
+          <w:rFonts w:ascii="宋体" w:eastAsia="宋体" w:hAnsi="宋体" w:cs="宋体" w:hint="eastAsia"/>
+          <w:sz w:val="21"/>
+          <w:szCs w:val="21"/>
+        </w:rPr>
+        <w:t>微服务</w:t>
+      </w:r>
+      <w:proofErr w:type="gramEnd"/>
+      <w:r>
+        <w:rPr>
+          <w:rFonts w:ascii="宋体" w:eastAsia="宋体" w:hAnsi="宋体" w:cs="宋体" w:hint="eastAsia"/>
+          <w:sz w:val="21"/>
+          <w:szCs w:val="21"/>
+        </w:rPr>
+        <w:t>架构设计，各个服务之间采用thrift的方式进行内部调用和通信，并且采用了Dubbo作为服务治理框架，包括负载均衡，降级容灾，注册中心等功能。</w:t>
+      </w:r>
+      <w:proofErr w:type="gramStart"/>
+      <w:r>
+        <w:rPr>
+          <w:rFonts w:ascii="宋体" w:eastAsia="宋体" w:hAnsi="宋体" w:cs="宋体" w:hint="eastAsia"/>
+          <w:sz w:val="21"/>
+          <w:szCs w:val="21"/>
+        </w:rPr>
+        <w:t>微服务</w:t>
+      </w:r>
+      <w:proofErr w:type="gramEnd"/>
+      <w:r>
+        <w:rPr>
+          <w:rFonts w:ascii="宋体" w:eastAsia="宋体" w:hAnsi="宋体" w:cs="宋体" w:hint="eastAsia"/>
+          <w:sz w:val="21"/>
+          <w:szCs w:val="21"/>
+        </w:rPr>
+        <w:t>包括用户服务、咨询服务、聊天服务、评价服务等。每个</w:t>
+      </w:r>
+      <w:proofErr w:type="gramStart"/>
+      <w:r>
+        <w:rPr>
+          <w:rFonts w:ascii="宋体" w:eastAsia="宋体" w:hAnsi="宋体" w:cs="宋体" w:hint="eastAsia"/>
+          <w:sz w:val="21"/>
+          <w:szCs w:val="21"/>
+        </w:rPr>
+        <w:t>微服务</w:t>
+      </w:r>
+      <w:proofErr w:type="gramEnd"/>
+      <w:r>
+        <w:rPr>
+          <w:rFonts w:ascii="宋体" w:eastAsia="宋体" w:hAnsi="宋体" w:cs="宋体" w:hint="eastAsia"/>
+          <w:sz w:val="21"/>
+          <w:szCs w:val="21"/>
+        </w:rPr>
+        <w:t>都可以独立部署、运行和维护，从而保证系统的高可用性和</w:t>
+      </w:r>
+      <w:proofErr w:type="gramStart"/>
+      <w:r>
+        <w:rPr>
+          <w:rFonts w:ascii="宋体" w:eastAsia="宋体" w:hAnsi="宋体" w:cs="宋体" w:hint="eastAsia"/>
+          <w:sz w:val="21"/>
+          <w:szCs w:val="21"/>
+        </w:rPr>
+        <w:t>可</w:t>
+      </w:r>
+      <w:proofErr w:type="gramEnd"/>
+      <w:r>
+        <w:rPr>
+          <w:rFonts w:ascii="宋体" w:eastAsia="宋体" w:hAnsi="宋体" w:cs="宋体" w:hint="eastAsia"/>
+          <w:sz w:val="21"/>
+          <w:szCs w:val="21"/>
+        </w:rPr>
+        <w:t>扩展性。</w:t>
       </w:r>
     </w:p>
     <w:p>
@@ -2897,7 +2980,25 @@
           <w:sz w:val="21"/>
           <w:szCs w:val="21"/>
         </w:rPr>
-        <w:t>后端技术选型：采用Spring Boot作为后端开发框架，使用MySQL数据库存储数据。在持久化框架的选择上，我们采用了MyBatis-Plus逆向工程进行开发，最大化减少代码开发量。在日志文件的标准输出上，我们采用了Log4j进行开发，把每一种类型的日志标准化输出到文件，方便后续的排错和线上回归验证。且为了最大化地提高系统性能，我们采用了负载均衡技术，把请求按照一定的逻辑分配到不同的服务器中去。同时，为了保证用户数据的安全，采用多层安全措施，如密码加密、JWT进行用户回话鉴权和防止SQL注入攻击及XSS攻击等。</w:t>
+        <w:t>后端技术选型：采用Spring Boot作为后端开发框架，使用MySQL数据库存储数据。在持久化框架的选择上，我们采用了MyBatis-Plus逆向工程进行开发，最大化减少代码开发量。在日志文件的标准输出上，我们采用了Log4j进行开发，把每一种类型的日志标准化输出到文件，方便后续的排错和线上回归验证。</w:t>
+      </w:r>
+      <w:proofErr w:type="gramStart"/>
+      <w:r>
+        <w:rPr>
+          <w:rFonts w:ascii="宋体" w:eastAsia="宋体" w:hAnsi="宋体" w:cs="宋体" w:hint="eastAsia"/>
+          <w:sz w:val="21"/>
+          <w:szCs w:val="21"/>
+        </w:rPr>
+        <w:t>且为了最大化</w:t>
+      </w:r>
+      <w:proofErr w:type="gramEnd"/>
+      <w:r>
+        <w:rPr>
+          <w:rFonts w:ascii="宋体" w:eastAsia="宋体" w:hAnsi="宋体" w:cs="宋体" w:hint="eastAsia"/>
+          <w:sz w:val="21"/>
+          <w:szCs w:val="21"/>
+        </w:rPr>
+        <w:t>地提高系统性能，我们采用了负载均衡技术，把请求按照一定的逻辑分配到不同的服务器中去。同时，为了保证用户数据的安全，采用多层安全措施，如密码加密、JWT进行用户回话鉴权和防止SQL注入攻击及XSS攻击等。</w:t>
       </w:r>
     </w:p>
     <w:p>
@@ -3040,7 +3141,7 @@
           <w:noProof/>
         </w:rPr>
         <w:drawing>
-          <wp:inline distT="0" distB="0" distL="114300" distR="114300" wp14:anchorId="10807FA4">
+          <wp:inline distT="0" distB="0" distL="114300" distR="114300" wp14:anchorId="634142CA">
             <wp:extent cx="5269230" cy="3546475"/>
             <wp:effectExtent l="0" t="0" r="7620" b="15875"/>
             <wp:docPr id="1" name="图片 1" descr="d226a91ba6fc2091350484540f5e54b"/>
@@ -3126,7 +3227,61 @@
           <w:sz w:val="21"/>
           <w:szCs w:val="21"/>
         </w:rPr>
-        <w:t>整体的关键点可以参考架构图给出的示例，其中从流程出发，首先是通过Spring GateWay + JWT进行网关层面的鉴权，这样保证了整个系统的安全性；其次是整个服务的最核心部分，服务治理框架Dubbo，它提供了注册中心、负载均衡、降级容灾、心跳检测等一系列机制来保证系统的高可用性和高扩展性；SpringBoot提供了后端最基础的能力，包括了整个服务的几个最重要的模块：聊天服务、用户服务、数据服务；最后是持久层框架方面，我们选择了MyBatis-Plus来支持持久层的业务，和MySQL数据库进行交互，同时在MySQL</w:t>
+        <w:t xml:space="preserve">整体的关键点可以参考架构图给出的示例，其中从流程出发，首先是通过Spring </w:t>
+      </w:r>
+      <w:proofErr w:type="spellStart"/>
+      <w:r>
+        <w:rPr>
+          <w:rFonts w:ascii="宋体" w:eastAsia="宋体" w:hAnsi="宋体" w:cs="宋体" w:hint="eastAsia"/>
+          <w:sz w:val="21"/>
+          <w:szCs w:val="21"/>
+        </w:rPr>
+        <w:t>GateWay</w:t>
+      </w:r>
+      <w:proofErr w:type="spellEnd"/>
+      <w:r>
+        <w:rPr>
+          <w:rFonts w:ascii="宋体" w:eastAsia="宋体" w:hAnsi="宋体" w:cs="宋体" w:hint="eastAsia"/>
+          <w:sz w:val="21"/>
+          <w:szCs w:val="21"/>
+        </w:rPr>
+        <w:t xml:space="preserve"> + JWT进行网关层面的鉴权，这样保证了整个系统的安全性；其次是整个服务的</w:t>
+      </w:r>
+      <w:proofErr w:type="gramStart"/>
+      <w:r>
+        <w:rPr>
+          <w:rFonts w:ascii="宋体" w:eastAsia="宋体" w:hAnsi="宋体" w:cs="宋体" w:hint="eastAsia"/>
+          <w:sz w:val="21"/>
+          <w:szCs w:val="21"/>
+        </w:rPr>
+        <w:t>最</w:t>
+      </w:r>
+      <w:proofErr w:type="gramEnd"/>
+      <w:r>
+        <w:rPr>
+          <w:rFonts w:ascii="宋体" w:eastAsia="宋体" w:hAnsi="宋体" w:cs="宋体" w:hint="eastAsia"/>
+          <w:sz w:val="21"/>
+          <w:szCs w:val="21"/>
+        </w:rPr>
+        <w:t>核心部分，服务治理框架Dubbo，它提供了注册中心、负载均衡、降级容灾、心跳检测等一系列机制来保证系统的高可用性和高扩展性；SpringBoot提供了后端</w:t>
+      </w:r>
+      <w:proofErr w:type="gramStart"/>
+      <w:r>
+        <w:rPr>
+          <w:rFonts w:ascii="宋体" w:eastAsia="宋体" w:hAnsi="宋体" w:cs="宋体" w:hint="eastAsia"/>
+          <w:sz w:val="21"/>
+          <w:szCs w:val="21"/>
+        </w:rPr>
+        <w:t>最</w:t>
+      </w:r>
+      <w:proofErr w:type="gramEnd"/>
+      <w:r>
+        <w:rPr>
+          <w:rFonts w:ascii="宋体" w:eastAsia="宋体" w:hAnsi="宋体" w:cs="宋体" w:hint="eastAsia"/>
+          <w:sz w:val="21"/>
+          <w:szCs w:val="21"/>
+        </w:rPr>
+        <w:t>基础的能力，包括了整个服务的几个最重要的模块：聊天服务、用户服务、数据服务；最后是持久层框架方面，我们选择了MyBatis-Plus来支持持久层的业务，和MySQL数据库进行交互，同时在MySQL</w:t>
       </w:r>
       <w:r>
         <w:rPr>
@@ -3179,13 +3334,95 @@
           <w:szCs w:val="21"/>
         </w:rPr>
       </w:pPr>
-      <w:r>
-        <w:rPr>
-          <w:rFonts w:ascii="宋体" w:eastAsia="宋体" w:hAnsi="宋体" w:cs="宋体" w:hint="eastAsia"/>
-          <w:sz w:val="21"/>
-          <w:szCs w:val="21"/>
-        </w:rPr>
-        <w:t>微服务架构：每一个模块都是解耦且互相独立的，这样可以保证在一个服务因为有问题出现故障时，其他服务仍然能够正常的提供服务，最大程度地保持系统的可用性；此外，我们运用了Dubbo来做整个微服务的服务治理框架，它提供了一系列机制来保证系统的可用性，拿其中的几个特性举例，注册中心提供了一种机制，即所有在运行中的服务都需要以一定的形式注册到注册中心，并且通过心跳检测的机制向注册中心定时发送一个空的TCP报文，这样处理可以保证在一个服务出现故障时，RD能够第一时间感知并排查相关原因进行应对；降级容灾提供了一种机制，即当大量的流量打入，系统无法承受时，微服务框架会使当前提供的服务降级，以支持原本不能支持的流量，从而最大程度地保证系统能够提供服务，而不是直接崩溃或宕机，这些机制都保证了系统的高可用性。</w:t>
+      <w:proofErr w:type="gramStart"/>
+      <w:r>
+        <w:rPr>
+          <w:rFonts w:ascii="宋体" w:eastAsia="宋体" w:hAnsi="宋体" w:cs="宋体" w:hint="eastAsia"/>
+          <w:sz w:val="21"/>
+          <w:szCs w:val="21"/>
+        </w:rPr>
+        <w:t>微服务</w:t>
+      </w:r>
+      <w:proofErr w:type="gramEnd"/>
+      <w:r>
+        <w:rPr>
+          <w:rFonts w:ascii="宋体" w:eastAsia="宋体" w:hAnsi="宋体" w:cs="宋体" w:hint="eastAsia"/>
+          <w:sz w:val="21"/>
+          <w:szCs w:val="21"/>
+        </w:rPr>
+        <w:t>架构：每一个模块都是解耦且互相独立的，这样可以保证在一个服务因为有问题出现故障时，其他服务仍然能够正常的提供服务，最大程度地保持系统的可用性；此外，我们运用了Dubbo来做整个</w:t>
+      </w:r>
+      <w:proofErr w:type="gramStart"/>
+      <w:r>
+        <w:rPr>
+          <w:rFonts w:ascii="宋体" w:eastAsia="宋体" w:hAnsi="宋体" w:cs="宋体" w:hint="eastAsia"/>
+          <w:sz w:val="21"/>
+          <w:szCs w:val="21"/>
+        </w:rPr>
+        <w:t>微服务</w:t>
+      </w:r>
+      <w:proofErr w:type="gramEnd"/>
+      <w:r>
+        <w:rPr>
+          <w:rFonts w:ascii="宋体" w:eastAsia="宋体" w:hAnsi="宋体" w:cs="宋体" w:hint="eastAsia"/>
+          <w:sz w:val="21"/>
+          <w:szCs w:val="21"/>
+        </w:rPr>
+        <w:t>的服务治理框架，它提供了一系列机制来保证系统的可用性，拿其中的几个特性举例，注册中心提供了一种机制，即所有在运行中的服务都需要以一定的形式注册到注册中心，并且通过心跳检测的机制向注册中心定时发送一个空的TCP报文，这样处理可以保证在一个服务出现故障时，RD能够第一时间感知并排查相关原因进行应对；降级容</w:t>
+      </w:r>
+      <w:proofErr w:type="gramStart"/>
+      <w:r>
+        <w:rPr>
+          <w:rFonts w:ascii="宋体" w:eastAsia="宋体" w:hAnsi="宋体" w:cs="宋体" w:hint="eastAsia"/>
+          <w:sz w:val="21"/>
+          <w:szCs w:val="21"/>
+        </w:rPr>
+        <w:t>灾提供</w:t>
+      </w:r>
+      <w:proofErr w:type="gramEnd"/>
+      <w:r>
+        <w:rPr>
+          <w:rFonts w:ascii="宋体" w:eastAsia="宋体" w:hAnsi="宋体" w:cs="宋体" w:hint="eastAsia"/>
+          <w:sz w:val="21"/>
+          <w:szCs w:val="21"/>
+        </w:rPr>
+        <w:t>了一种机制，即当大量的流量打入，系统无法承受时，</w:t>
+      </w:r>
+      <w:proofErr w:type="gramStart"/>
+      <w:r>
+        <w:rPr>
+          <w:rFonts w:ascii="宋体" w:eastAsia="宋体" w:hAnsi="宋体" w:cs="宋体" w:hint="eastAsia"/>
+          <w:sz w:val="21"/>
+          <w:szCs w:val="21"/>
+        </w:rPr>
+        <w:t>微服务</w:t>
+      </w:r>
+      <w:proofErr w:type="gramEnd"/>
+      <w:r>
+        <w:rPr>
+          <w:rFonts w:ascii="宋体" w:eastAsia="宋体" w:hAnsi="宋体" w:cs="宋体" w:hint="eastAsia"/>
+          <w:sz w:val="21"/>
+          <w:szCs w:val="21"/>
+        </w:rPr>
+        <w:t>框架会使当前提供的服务降级，以支持原本不能支持的流量，从而最大程度地保证系统能够提供服务，而不是直接崩溃或</w:t>
+      </w:r>
+      <w:proofErr w:type="gramStart"/>
+      <w:r>
+        <w:rPr>
+          <w:rFonts w:ascii="宋体" w:eastAsia="宋体" w:hAnsi="宋体" w:cs="宋体" w:hint="eastAsia"/>
+          <w:sz w:val="21"/>
+          <w:szCs w:val="21"/>
+        </w:rPr>
+        <w:t>宕</w:t>
+      </w:r>
+      <w:proofErr w:type="gramEnd"/>
+      <w:r>
+        <w:rPr>
+          <w:rFonts w:ascii="宋体" w:eastAsia="宋体" w:hAnsi="宋体" w:cs="宋体" w:hint="eastAsia"/>
+          <w:sz w:val="21"/>
+          <w:szCs w:val="21"/>
+        </w:rPr>
+        <w:t>机，这些机制都保证了系统的高可用性。</w:t>
       </w:r>
     </w:p>
     <w:p>
@@ -3203,7 +3440,115 @@
           <w:sz w:val="21"/>
           <w:szCs w:val="21"/>
         </w:rPr>
-        <w:t>Redis集群：Redis集群指的是我们用多个服务器去部署redis，并且使用redis提供的主从哨兵机制，当redis的其中一个节点下线时，这个机制将会生效，如果是最核心的主节点因故障下线，此时哨兵会通过投票机制选出一个新的主节点，并且把数据全部同步到主节点保证redis集群能够继续提供读写能力，从而保证了系统的可用性。</w:t>
+        <w:t>Redis集群：Redis</w:t>
+      </w:r>
+      <w:proofErr w:type="gramStart"/>
+      <w:r>
+        <w:rPr>
+          <w:rFonts w:ascii="宋体" w:eastAsia="宋体" w:hAnsi="宋体" w:cs="宋体" w:hint="eastAsia"/>
+          <w:sz w:val="21"/>
+          <w:szCs w:val="21"/>
+        </w:rPr>
+        <w:t>集群指</w:t>
+      </w:r>
+      <w:proofErr w:type="gramEnd"/>
+      <w:r>
+        <w:rPr>
+          <w:rFonts w:ascii="宋体" w:eastAsia="宋体" w:hAnsi="宋体" w:cs="宋体" w:hint="eastAsia"/>
+          <w:sz w:val="21"/>
+          <w:szCs w:val="21"/>
+        </w:rPr>
+        <w:t>的是我们用多个服务器去部署</w:t>
+      </w:r>
+      <w:proofErr w:type="spellStart"/>
+      <w:r>
+        <w:rPr>
+          <w:rFonts w:ascii="宋体" w:eastAsia="宋体" w:hAnsi="宋体" w:cs="宋体" w:hint="eastAsia"/>
+          <w:sz w:val="21"/>
+          <w:szCs w:val="21"/>
+        </w:rPr>
+        <w:t>redis</w:t>
+      </w:r>
+      <w:proofErr w:type="spellEnd"/>
+      <w:r>
+        <w:rPr>
+          <w:rFonts w:ascii="宋体" w:eastAsia="宋体" w:hAnsi="宋体" w:cs="宋体" w:hint="eastAsia"/>
+          <w:sz w:val="21"/>
+          <w:szCs w:val="21"/>
+        </w:rPr>
+        <w:t>，并且使用</w:t>
+      </w:r>
+      <w:proofErr w:type="spellStart"/>
+      <w:r>
+        <w:rPr>
+          <w:rFonts w:ascii="宋体" w:eastAsia="宋体" w:hAnsi="宋体" w:cs="宋体" w:hint="eastAsia"/>
+          <w:sz w:val="21"/>
+          <w:szCs w:val="21"/>
+        </w:rPr>
+        <w:t>redis</w:t>
+      </w:r>
+      <w:proofErr w:type="spellEnd"/>
+      <w:r>
+        <w:rPr>
+          <w:rFonts w:ascii="宋体" w:eastAsia="宋体" w:hAnsi="宋体" w:cs="宋体" w:hint="eastAsia"/>
+          <w:sz w:val="21"/>
+          <w:szCs w:val="21"/>
+        </w:rPr>
+        <w:t>提供的主从哨兵机制，当</w:t>
+      </w:r>
+      <w:proofErr w:type="spellStart"/>
+      <w:r>
+        <w:rPr>
+          <w:rFonts w:ascii="宋体" w:eastAsia="宋体" w:hAnsi="宋体" w:cs="宋体" w:hint="eastAsia"/>
+          <w:sz w:val="21"/>
+          <w:szCs w:val="21"/>
+        </w:rPr>
+        <w:t>redis</w:t>
+      </w:r>
+      <w:proofErr w:type="spellEnd"/>
+      <w:r>
+        <w:rPr>
+          <w:rFonts w:ascii="宋体" w:eastAsia="宋体" w:hAnsi="宋体" w:cs="宋体" w:hint="eastAsia"/>
+          <w:sz w:val="21"/>
+          <w:szCs w:val="21"/>
+        </w:rPr>
+        <w:t>的其中一个节点下线时，这个机制将会生效，如果是</w:t>
+      </w:r>
+      <w:proofErr w:type="gramStart"/>
+      <w:r>
+        <w:rPr>
+          <w:rFonts w:ascii="宋体" w:eastAsia="宋体" w:hAnsi="宋体" w:cs="宋体" w:hint="eastAsia"/>
+          <w:sz w:val="21"/>
+          <w:szCs w:val="21"/>
+        </w:rPr>
+        <w:t>最</w:t>
+      </w:r>
+      <w:proofErr w:type="gramEnd"/>
+      <w:r>
+        <w:rPr>
+          <w:rFonts w:ascii="宋体" w:eastAsia="宋体" w:hAnsi="宋体" w:cs="宋体" w:hint="eastAsia"/>
+          <w:sz w:val="21"/>
+          <w:szCs w:val="21"/>
+        </w:rPr>
+        <w:t>核心的主节点因故障下线，此时哨兵会通过投票机制选出一个新的主节点，并且把数据全部同步到主节点保证</w:t>
+      </w:r>
+      <w:proofErr w:type="spellStart"/>
+      <w:r>
+        <w:rPr>
+          <w:rFonts w:ascii="宋体" w:eastAsia="宋体" w:hAnsi="宋体" w:cs="宋体" w:hint="eastAsia"/>
+          <w:sz w:val="21"/>
+          <w:szCs w:val="21"/>
+        </w:rPr>
+        <w:t>redis</w:t>
+      </w:r>
+      <w:proofErr w:type="spellEnd"/>
+      <w:r>
+        <w:rPr>
+          <w:rFonts w:ascii="宋体" w:eastAsia="宋体" w:hAnsi="宋体" w:cs="宋体" w:hint="eastAsia"/>
+          <w:sz w:val="21"/>
+          <w:szCs w:val="21"/>
+        </w:rPr>
+        <w:t>集群能够继续提供读写能力，从而保证了系统的可用性。</w:t>
       </w:r>
     </w:p>
     <w:p>
@@ -3288,7 +3633,43 @@
           <w:sz w:val="21"/>
           <w:szCs w:val="21"/>
         </w:rPr>
-        <w:t>Redis架构：redis是基于内存实现的，相较于磁盘有着更快的读写速度，我们用redis来存储用户的相关信息，这样可以减少系统和磁盘的交互次数及时间，而是直接从内存中读取信息，相比于从磁盘读取，性能大幅提高</w:t>
+        <w:t>Redis架构：</w:t>
+      </w:r>
+      <w:proofErr w:type="spellStart"/>
+      <w:r>
+        <w:rPr>
+          <w:rFonts w:ascii="宋体" w:eastAsia="宋体" w:hAnsi="宋体" w:cs="宋体" w:hint="eastAsia"/>
+          <w:sz w:val="21"/>
+          <w:szCs w:val="21"/>
+        </w:rPr>
+        <w:t>redis</w:t>
+      </w:r>
+      <w:proofErr w:type="spellEnd"/>
+      <w:r>
+        <w:rPr>
+          <w:rFonts w:ascii="宋体" w:eastAsia="宋体" w:hAnsi="宋体" w:cs="宋体" w:hint="eastAsia"/>
+          <w:sz w:val="21"/>
+          <w:szCs w:val="21"/>
+        </w:rPr>
+        <w:t>是基于内存实现的，相较于磁盘有着更快的读写速度，我们用</w:t>
+      </w:r>
+      <w:proofErr w:type="spellStart"/>
+      <w:r>
+        <w:rPr>
+          <w:rFonts w:ascii="宋体" w:eastAsia="宋体" w:hAnsi="宋体" w:cs="宋体" w:hint="eastAsia"/>
+          <w:sz w:val="21"/>
+          <w:szCs w:val="21"/>
+        </w:rPr>
+        <w:t>redis</w:t>
+      </w:r>
+      <w:proofErr w:type="spellEnd"/>
+      <w:r>
+        <w:rPr>
+          <w:rFonts w:ascii="宋体" w:eastAsia="宋体" w:hAnsi="宋体" w:cs="宋体" w:hint="eastAsia"/>
+          <w:sz w:val="21"/>
+          <w:szCs w:val="21"/>
+        </w:rPr>
+        <w:t>来存储用户的相关信息，这样可以减少系统和磁盘的交互次数及时间，而是直接从内存中读取信息，相比于从磁盘读取，性能大幅提高</w:t>
       </w:r>
     </w:p>
     <w:p>
@@ -3300,13 +3681,23 @@
           <w:szCs w:val="21"/>
         </w:rPr>
       </w:pPr>
-      <w:r>
-        <w:rPr>
-          <w:rFonts w:ascii="宋体" w:eastAsia="宋体" w:hAnsi="宋体" w:cs="宋体" w:hint="eastAsia"/>
-          <w:sz w:val="21"/>
-          <w:szCs w:val="21"/>
-        </w:rPr>
-        <w:t>微服务架构：由于整个服务被拆解成相互解耦的独立模块，每一个模块的大小都不会太大，这意味着它们的部署会更加轻松，并且每一个模块的体量相对较小，能够发挥更好的性能，从而提高整个系统的速率</w:t>
+      <w:proofErr w:type="gramStart"/>
+      <w:r>
+        <w:rPr>
+          <w:rFonts w:ascii="宋体" w:eastAsia="宋体" w:hAnsi="宋体" w:cs="宋体" w:hint="eastAsia"/>
+          <w:sz w:val="21"/>
+          <w:szCs w:val="21"/>
+        </w:rPr>
+        <w:t>微服务</w:t>
+      </w:r>
+      <w:proofErr w:type="gramEnd"/>
+      <w:r>
+        <w:rPr>
+          <w:rFonts w:ascii="宋体" w:eastAsia="宋体" w:hAnsi="宋体" w:cs="宋体" w:hint="eastAsia"/>
+          <w:sz w:val="21"/>
+          <w:szCs w:val="21"/>
+        </w:rPr>
+        <w:t>架构：由于整个服务被拆解成相互解耦的独立模块，每一个模块的大小都不会太大，这意味着它们的部署会更加轻松，并且每一个模块的体量相对较小，能够发挥更好的性能，从而提高整个系统的速率</w:t>
       </w:r>
     </w:p>
     <w:p>
@@ -3324,7 +3715,43 @@
           <w:sz w:val="21"/>
           <w:szCs w:val="21"/>
         </w:rPr>
-        <w:t>数据库架构：对于经常访问的字段，我们建立索引进行查询，这样在查表的时候就不用走全表进行查询，提高速率和性能；此外，对于经常查询到的字段，我们建立联合索引，这样可以减少回表的次数，只需要直接从联合索引中返回结果即可，而不需要回到主索引中再次查询，同样提高了性能和速率。</w:t>
+        <w:t>数据库架构：对于经常访问的字段，我们建立索引进行查询，这样在查表的时候就不用</w:t>
+      </w:r>
+      <w:proofErr w:type="gramStart"/>
+      <w:r>
+        <w:rPr>
+          <w:rFonts w:ascii="宋体" w:eastAsia="宋体" w:hAnsi="宋体" w:cs="宋体" w:hint="eastAsia"/>
+          <w:sz w:val="21"/>
+          <w:szCs w:val="21"/>
+        </w:rPr>
+        <w:t>走全表</w:t>
+      </w:r>
+      <w:proofErr w:type="gramEnd"/>
+      <w:r>
+        <w:rPr>
+          <w:rFonts w:ascii="宋体" w:eastAsia="宋体" w:hAnsi="宋体" w:cs="宋体" w:hint="eastAsia"/>
+          <w:sz w:val="21"/>
+          <w:szCs w:val="21"/>
+        </w:rPr>
+        <w:t>进行查询，提高速率和性能；此外，对于经常查询到的字段，我们建立联合索引，这样可以</w:t>
+      </w:r>
+      <w:proofErr w:type="gramStart"/>
+      <w:r>
+        <w:rPr>
+          <w:rFonts w:ascii="宋体" w:eastAsia="宋体" w:hAnsi="宋体" w:cs="宋体" w:hint="eastAsia"/>
+          <w:sz w:val="21"/>
+          <w:szCs w:val="21"/>
+        </w:rPr>
+        <w:t>减少回表的</w:t>
+      </w:r>
+      <w:proofErr w:type="gramEnd"/>
+      <w:r>
+        <w:rPr>
+          <w:rFonts w:ascii="宋体" w:eastAsia="宋体" w:hAnsi="宋体" w:cs="宋体" w:hint="eastAsia"/>
+          <w:sz w:val="21"/>
+          <w:szCs w:val="21"/>
+        </w:rPr>
+        <w:t>次数，只需要直接从联合索引中返回结果即可，而不需要回到主索引中再次查询，同样提高了性能和速率。</w:t>
       </w:r>
     </w:p>
     <w:p>
@@ -3401,7 +3828,43 @@
           <w:sz w:val="21"/>
           <w:szCs w:val="21"/>
         </w:rPr>
-        <w:t>纵向拓展性主要指功能和工具组件上的拓展性。我们根据需求分析得出的领域模型、SDS、用例分析，将系统业务分为一个个模块，模块内部耦合紧密，且力求简洁、贴近实际的API设计，这使得模块内部工作流程简单、调用快速且成本极低，同时模块符合开闭原则，紧密的耦合对修改封闭，抽象的接口使得我们的需求变化可以采用拓展接口的方法实现（对扩展开放）；模块与模块之间，在开发初期为调试和测试的方便性采用单体，开发后期转化为微服务架构，模块之间采用TCP/RPC通信，这样对新模块的加入也会很友好，新业务的创建和消除会变得很简单；同时，在技术层面，我们将不同的工具和服务部署在不同的进程中，而不是部署在同一个jar包中，这样可以让我们的工具可以方便的进行替换和更新；同时我们使用Dubbo或Eureka治理我们的服务，可以做到服务的快速注册或下线，这使我们的系统拥有很好的纵向拓展性。</w:t>
+        <w:t>纵向拓展性主要指功能和工具组件上的拓展性。我们根据需求分析得出的领域模型、SDS、用例分析，将系统业务分为一个个模块，模块内部耦合紧密，且力求简洁、贴近实际的API设计，这使得模块内部工作流程简单、调用快速且成本极低，同时模块符合开闭原则，紧密的耦合对修改封闭，抽象的接口使得我们的需求变化可以采用拓展接口的方法实现（对扩展开放）；模块与模块之间，在开发初期为调试和测试的方便</w:t>
+      </w:r>
+      <w:proofErr w:type="gramStart"/>
+      <w:r>
+        <w:rPr>
+          <w:rFonts w:ascii="宋体" w:eastAsia="宋体" w:hAnsi="宋体" w:cs="宋体" w:hint="eastAsia"/>
+          <w:sz w:val="21"/>
+          <w:szCs w:val="21"/>
+        </w:rPr>
+        <w:t>性采用</w:t>
+      </w:r>
+      <w:proofErr w:type="gramEnd"/>
+      <w:r>
+        <w:rPr>
+          <w:rFonts w:ascii="宋体" w:eastAsia="宋体" w:hAnsi="宋体" w:cs="宋体" w:hint="eastAsia"/>
+          <w:sz w:val="21"/>
+          <w:szCs w:val="21"/>
+        </w:rPr>
+        <w:t>单体，开发后期转化为</w:t>
+      </w:r>
+      <w:proofErr w:type="gramStart"/>
+      <w:r>
+        <w:rPr>
+          <w:rFonts w:ascii="宋体" w:eastAsia="宋体" w:hAnsi="宋体" w:cs="宋体" w:hint="eastAsia"/>
+          <w:sz w:val="21"/>
+          <w:szCs w:val="21"/>
+        </w:rPr>
+        <w:t>微服务</w:t>
+      </w:r>
+      <w:proofErr w:type="gramEnd"/>
+      <w:r>
+        <w:rPr>
+          <w:rFonts w:ascii="宋体" w:eastAsia="宋体" w:hAnsi="宋体" w:cs="宋体" w:hint="eastAsia"/>
+          <w:sz w:val="21"/>
+          <w:szCs w:val="21"/>
+        </w:rPr>
+        <w:t>架构，模块之间采用TCP/RPC通信，这样对新模块的加入也会很友好，新业务的创建和消除会变得很简单；同时，在技术层面，我们将不同的工具和服务部署在不同的进程中，而不是部署在同一个jar包中，这样可以让我们的工具可以方便的进行替换和更新；同时我们使用Dubbo或Eureka治理我们的服务，可以做到服务的快速注册或下线，这使我们的系统拥有很好的纵向拓展性。</w:t>
       </w:r>
     </w:p>
     <w:p>
@@ -3419,7 +3882,25 @@
           <w:sz w:val="21"/>
           <w:szCs w:val="21"/>
         </w:rPr>
-        <w:t>横向拓展性主要来源于我们部署的网关服务和服务治理组件，gateway可以做到对客户暴露统一的接口（并做一些流量控制和权限管理等），服务限流和负载均衡则让我们更好地管理我们的服务，使得我们可以使用多个虚拟机或容器进行多个服务实例的部署及管理，当流量逐渐增大或突发流量来临时，我们可以采用多实例部署加实施相应后备策略的方式来应对。</w:t>
+        <w:t>横向拓展性主要来源于我们部署的网关服务和服务治理组件，gateway可以做到对客户暴露统一的接口（并做一些流量控制和权限管理等），服务限流和负载均衡则让我们更好地管理我们的服务，使得我们可以使用多个虚拟机或容器进行多个服务实例的部署及管理，当流量逐渐增大或突发流量来临时，我们可以采用多实例部署</w:t>
+      </w:r>
+      <w:proofErr w:type="gramStart"/>
+      <w:r>
+        <w:rPr>
+          <w:rFonts w:ascii="宋体" w:eastAsia="宋体" w:hAnsi="宋体" w:cs="宋体" w:hint="eastAsia"/>
+          <w:sz w:val="21"/>
+          <w:szCs w:val="21"/>
+        </w:rPr>
+        <w:t>加实施</w:t>
+      </w:r>
+      <w:proofErr w:type="gramEnd"/>
+      <w:r>
+        <w:rPr>
+          <w:rFonts w:ascii="宋体" w:eastAsia="宋体" w:hAnsi="宋体" w:cs="宋体" w:hint="eastAsia"/>
+          <w:sz w:val="21"/>
+          <w:szCs w:val="21"/>
+        </w:rPr>
+        <w:t>相应后备策略的方式来应对。</w:t>
       </w:r>
     </w:p>
     <w:p>
@@ -3554,7 +4035,25 @@
           <w:sz w:val="21"/>
           <w:szCs w:val="21"/>
         </w:rPr>
-        <w:t>可以分为微信小程序和网页</w:t>
+        <w:t>可以</w:t>
+      </w:r>
+      <w:proofErr w:type="gramStart"/>
+      <w:r>
+        <w:rPr>
+          <w:rFonts w:ascii="宋体" w:eastAsia="宋体" w:hAnsi="宋体" w:cs="宋体" w:hint="eastAsia"/>
+          <w:sz w:val="21"/>
+          <w:szCs w:val="21"/>
+        </w:rPr>
+        <w:t>分为微信小</w:t>
+      </w:r>
+      <w:proofErr w:type="gramEnd"/>
+      <w:r>
+        <w:rPr>
+          <w:rFonts w:ascii="宋体" w:eastAsia="宋体" w:hAnsi="宋体" w:cs="宋体" w:hint="eastAsia"/>
+          <w:sz w:val="21"/>
+          <w:szCs w:val="21"/>
+        </w:rPr>
+        <w:t>程序和网页</w:t>
       </w:r>
       <w:r>
         <w:rPr>
@@ -3634,13 +4133,23 @@
           <w:szCs w:val="21"/>
         </w:rPr>
       </w:pPr>
-      <w:r>
-        <w:rPr>
-          <w:rFonts w:ascii="宋体" w:eastAsia="宋体" w:hAnsi="宋体" w:cs="宋体" w:hint="eastAsia"/>
-          <w:sz w:val="21"/>
-          <w:szCs w:val="21"/>
-        </w:rPr>
-        <w:t>在微信小程序端，我们</w:t>
+      <w:proofErr w:type="gramStart"/>
+      <w:r>
+        <w:rPr>
+          <w:rFonts w:ascii="宋体" w:eastAsia="宋体" w:hAnsi="宋体" w:cs="宋体" w:hint="eastAsia"/>
+          <w:sz w:val="21"/>
+          <w:szCs w:val="21"/>
+        </w:rPr>
+        <w:t>在微信小</w:t>
+      </w:r>
+      <w:proofErr w:type="gramEnd"/>
+      <w:r>
+        <w:rPr>
+          <w:rFonts w:ascii="宋体" w:eastAsia="宋体" w:hAnsi="宋体" w:cs="宋体" w:hint="eastAsia"/>
+          <w:sz w:val="21"/>
+          <w:szCs w:val="21"/>
+        </w:rPr>
+        <w:t>程序端，我们</w:t>
       </w:r>
       <w:r>
         <w:rPr>
@@ -3899,8 +4408,18 @@
           <w:sz w:val="21"/>
           <w:szCs w:val="21"/>
         </w:rPr>
-        <w:t>在聊天功能设计方面，我们采用了腾讯</w:t>
-      </w:r>
+        <w:t>在聊天功能设计方面，我们采用</w:t>
+      </w:r>
+      <w:proofErr w:type="gramStart"/>
+      <w:r>
+        <w:rPr>
+          <w:rFonts w:ascii="宋体" w:eastAsia="宋体" w:hAnsi="宋体" w:cs="宋体" w:hint="eastAsia"/>
+          <w:sz w:val="21"/>
+          <w:szCs w:val="21"/>
+        </w:rPr>
+        <w:t>了腾讯</w:t>
+      </w:r>
+      <w:proofErr w:type="gramEnd"/>
       <w:r>
         <w:rPr>
           <w:rFonts w:ascii="宋体" w:eastAsia="宋体" w:hAnsi="宋体" w:cs="宋体"/>
@@ -4099,7 +4618,25 @@
           <w:sz w:val="21"/>
           <w:szCs w:val="21"/>
         </w:rPr>
-        <w:t>数据层负责管理应用程序的数据流和状态变化，我们采用</w:t>
+        <w:t>数据</w:t>
+      </w:r>
+      <w:proofErr w:type="gramStart"/>
+      <w:r>
+        <w:rPr>
+          <w:rFonts w:ascii="宋体" w:eastAsia="宋体" w:hAnsi="宋体" w:cs="宋体" w:hint="eastAsia"/>
+          <w:sz w:val="21"/>
+          <w:szCs w:val="21"/>
+        </w:rPr>
+        <w:t>层负责</w:t>
+      </w:r>
+      <w:proofErr w:type="gramEnd"/>
+      <w:r>
+        <w:rPr>
+          <w:rFonts w:ascii="宋体" w:eastAsia="宋体" w:hAnsi="宋体" w:cs="宋体" w:hint="eastAsia"/>
+          <w:sz w:val="21"/>
+          <w:szCs w:val="21"/>
+        </w:rPr>
+        <w:t>管理应用程序的数据流和状态变化，我们采用</w:t>
       </w:r>
       <w:r>
         <w:rPr>
@@ -4109,13 +4646,23 @@
         </w:rPr>
         <w:t>Redux</w:t>
       </w:r>
-      <w:r>
-        <w:rPr>
-          <w:rFonts w:ascii="宋体" w:eastAsia="宋体" w:hAnsi="宋体" w:cs="宋体" w:hint="eastAsia"/>
-          <w:sz w:val="21"/>
-          <w:szCs w:val="21"/>
-        </w:rPr>
-        <w:t>库作为数据层的开发工具，并通过</w:t>
+      <w:proofErr w:type="gramStart"/>
+      <w:r>
+        <w:rPr>
+          <w:rFonts w:ascii="宋体" w:eastAsia="宋体" w:hAnsi="宋体" w:cs="宋体" w:hint="eastAsia"/>
+          <w:sz w:val="21"/>
+          <w:szCs w:val="21"/>
+        </w:rPr>
+        <w:t>库作为</w:t>
+      </w:r>
+      <w:proofErr w:type="gramEnd"/>
+      <w:r>
+        <w:rPr>
+          <w:rFonts w:ascii="宋体" w:eastAsia="宋体" w:hAnsi="宋体" w:cs="宋体" w:hint="eastAsia"/>
+          <w:sz w:val="21"/>
+          <w:szCs w:val="21"/>
+        </w:rPr>
+        <w:t>数据层的开发工具，并通过</w:t>
       </w:r>
       <w:r>
         <w:rPr>
@@ -4165,7 +4712,25 @@
           <w:sz w:val="21"/>
           <w:szCs w:val="21"/>
         </w:rPr>
-        <w:t>路由层负责管理前端应用程序的路由和页面导航，我们采用</w:t>
+        <w:t>路由</w:t>
+      </w:r>
+      <w:proofErr w:type="gramStart"/>
+      <w:r>
+        <w:rPr>
+          <w:rFonts w:ascii="宋体" w:eastAsia="宋体" w:hAnsi="宋体" w:cs="宋体" w:hint="eastAsia"/>
+          <w:sz w:val="21"/>
+          <w:szCs w:val="21"/>
+        </w:rPr>
+        <w:t>层负责</w:t>
+      </w:r>
+      <w:proofErr w:type="gramEnd"/>
+      <w:r>
+        <w:rPr>
+          <w:rFonts w:ascii="宋体" w:eastAsia="宋体" w:hAnsi="宋体" w:cs="宋体" w:hint="eastAsia"/>
+          <w:sz w:val="21"/>
+          <w:szCs w:val="21"/>
+        </w:rPr>
+        <w:t>管理前端应用程序的路由和页面导航，我们采用</w:t>
       </w:r>
       <w:r>
         <w:rPr>
@@ -4215,7 +4780,25 @@
           <w:sz w:val="21"/>
           <w:szCs w:val="21"/>
         </w:rPr>
-        <w:t>工具库包括各种前端开发工具和第三方库，例如构建工具、</w:t>
+        <w:t>工具</w:t>
+      </w:r>
+      <w:proofErr w:type="gramStart"/>
+      <w:r>
+        <w:rPr>
+          <w:rFonts w:ascii="宋体" w:eastAsia="宋体" w:hAnsi="宋体" w:cs="宋体" w:hint="eastAsia"/>
+          <w:sz w:val="21"/>
+          <w:szCs w:val="21"/>
+        </w:rPr>
+        <w:t>库包括</w:t>
+      </w:r>
+      <w:proofErr w:type="gramEnd"/>
+      <w:r>
+        <w:rPr>
+          <w:rFonts w:ascii="宋体" w:eastAsia="宋体" w:hAnsi="宋体" w:cs="宋体" w:hint="eastAsia"/>
+          <w:sz w:val="21"/>
+          <w:szCs w:val="21"/>
+        </w:rPr>
+        <w:t>各种前端开发工具和第三方库，例如构建工具、</w:t>
       </w:r>
       <w:r>
         <w:rPr>
@@ -4265,6 +4848,7 @@
         </w:rPr>
         <w:t>、</w:t>
       </w:r>
+      <w:proofErr w:type="spellStart"/>
       <w:r>
         <w:rPr>
           <w:rFonts w:ascii="宋体" w:eastAsia="宋体" w:hAnsi="宋体" w:cs="宋体"/>
@@ -4273,6 +4857,7 @@
         </w:rPr>
         <w:t>Axios</w:t>
       </w:r>
+      <w:proofErr w:type="spellEnd"/>
       <w:r>
         <w:rPr>
           <w:rFonts w:ascii="宋体" w:eastAsia="宋体" w:hAnsi="宋体" w:cs="宋体" w:hint="eastAsia"/>
@@ -4281,6 +4866,7 @@
         </w:rPr>
         <w:t>、</w:t>
       </w:r>
+      <w:proofErr w:type="spellStart"/>
       <w:r>
         <w:rPr>
           <w:rFonts w:ascii="宋体" w:eastAsia="宋体" w:hAnsi="宋体" w:cs="宋体" w:hint="eastAsia"/>
@@ -4297,6 +4883,7 @@
         </w:rPr>
         <w:t>SLint</w:t>
       </w:r>
+      <w:proofErr w:type="spellEnd"/>
       <w:r>
         <w:rPr>
           <w:rFonts w:ascii="宋体" w:eastAsia="宋体" w:hAnsi="宋体" w:cs="宋体" w:hint="eastAsia"/>
@@ -4321,6 +4908,7 @@
         </w:rPr>
         <w:t>和</w:t>
       </w:r>
+      <w:proofErr w:type="spellStart"/>
       <w:r>
         <w:rPr>
           <w:rFonts w:ascii="宋体" w:eastAsia="宋体" w:hAnsi="宋体" w:cs="宋体"/>
@@ -4329,6 +4917,7 @@
         </w:rPr>
         <w:t>AntD</w:t>
       </w:r>
+      <w:proofErr w:type="spellEnd"/>
       <w:r>
         <w:rPr>
           <w:rFonts w:ascii="宋体" w:eastAsia="宋体" w:hAnsi="宋体" w:cs="宋体" w:hint="eastAsia"/>
@@ -4585,7 +5174,7 @@
           <w:szCs w:val="21"/>
         </w:rPr>
         <w:drawing>
-          <wp:inline distT="0" distB="0" distL="0" distR="0" wp14:anchorId="44511F3D" wp14:editId="02FDC63F">
+          <wp:inline distT="0" distB="0" distL="0" distR="0" wp14:anchorId="59AC24FC" wp14:editId="02FDC63F">
             <wp:extent cx="5274310" cy="3679190"/>
             <wp:effectExtent l="0" t="0" r="0" b="3810"/>
             <wp:docPr id="1270155442" name="图片 2"/>
@@ -4641,7 +5230,7 @@
       <w:pPr>
         <w:ind w:firstLine="420"/>
         <w:rPr>
-          <w:rFonts w:ascii="宋体" w:eastAsia="宋体" w:hAnsi="宋体" w:cs="宋体" w:hint="eastAsia"/>
+          <w:rFonts w:ascii="宋体" w:eastAsia="宋体" w:hAnsi="宋体" w:cs="宋体"/>
           <w:sz w:val="21"/>
           <w:szCs w:val="21"/>
         </w:rPr>
@@ -4673,7 +5262,7 @@
         </w:rPr>
         <w:lastRenderedPageBreak/>
         <w:drawing>
-          <wp:inline distT="0" distB="0" distL="0" distR="0" wp14:anchorId="7F57DAED" wp14:editId="70413F6D">
+          <wp:inline distT="0" distB="0" distL="0" distR="0" wp14:anchorId="3C13BD13" wp14:editId="70413F6D">
             <wp:extent cx="5274310" cy="3997325"/>
             <wp:effectExtent l="0" t="0" r="0" b="3175"/>
             <wp:docPr id="1136527596" name="图片 1"/>
@@ -4742,24 +5331,431 @@
       </w:pPr>
       <w:r>
         <w:rPr>
-          <w:rFonts w:ascii="宋体" w:hAnsi="宋体" w:hint="eastAsia"/>
+          <w:rFonts w:ascii="宋体" w:hAnsi="宋体"/>
           <w:bCs/>
           <w:i/>
           <w:iCs/>
+          <w:noProof/>
           <w:color w:val="0070C0"/>
           <w:sz w:val="18"/>
           <w:szCs w:val="18"/>
         </w:rPr>
-        <w:t>提示：部署视图显示的是系统的实际部署情况，包括硬件要求、服务器部署方式、组网方式，它是为了便于理解系统在一组处理节点上的物理分布。在系统中，只包含有一个部署视图，用来说明各种处理活动在系统各节点的分布。但是，这个部署视图可以在每次迭代过程中都加以改进。部署视图中包括进程、处理器和设备。进程是在自己的内存空间执行的线程；处理器是任何有处理功能的机器，一个进程可以在一个或多个处理器上运行；设备是指没有任何处理功能的机器。</w:t>
-      </w:r>
+        <w:drawing>
+          <wp:inline distT="0" distB="0" distL="0" distR="0" wp14:anchorId="5C496076" wp14:editId="3C87D70A">
+            <wp:extent cx="5274310" cy="3575050"/>
+            <wp:effectExtent l="0" t="0" r="2540" b="6350"/>
+            <wp:docPr id="704481757" name="图片 1"/>
+            <wp:cNvGraphicFramePr>
+              <a:graphicFrameLocks xmlns:a="http://schemas.openxmlformats.org/drawingml/2006/main" noChangeAspect="1"/>
+            </wp:cNvGraphicFramePr>
+            <a:graphic xmlns:a="http://schemas.openxmlformats.org/drawingml/2006/main">
+              <a:graphicData uri="http://schemas.openxmlformats.org/drawingml/2006/picture">
+                <pic:pic xmlns:pic="http://schemas.openxmlformats.org/drawingml/2006/picture">
+                  <pic:nvPicPr>
+                    <pic:cNvPr id="704481757" name=""/>
+                    <pic:cNvPicPr/>
+                  </pic:nvPicPr>
+                  <pic:blipFill>
+                    <a:blip r:embed="rId16"/>
+                    <a:stretch>
+                      <a:fillRect/>
+                    </a:stretch>
+                  </pic:blipFill>
+                  <pic:spPr>
+                    <a:xfrm>
+                      <a:off x="0" y="0"/>
+                      <a:ext cx="5274310" cy="3575050"/>
+                    </a:xfrm>
+                    <a:prstGeom prst="rect">
+                      <a:avLst/>
+                    </a:prstGeom>
+                  </pic:spPr>
+                </pic:pic>
+              </a:graphicData>
+            </a:graphic>
+          </wp:inline>
+        </w:drawing>
+      </w:r>
+    </w:p>
+    <w:p>
+      <w:pPr>
+        <w:rPr>
+          <w:rFonts w:ascii="宋体" w:eastAsia="宋体" w:hAnsi="宋体" w:cs="宋体"/>
+          <w:sz w:val="21"/>
+          <w:szCs w:val="21"/>
+        </w:rPr>
+      </w:pPr>
+      <w:r>
+        <w:rPr>
+          <w:rFonts w:ascii="宋体" w:eastAsia="宋体" w:hAnsi="宋体" w:cs="宋体" w:hint="eastAsia"/>
+          <w:sz w:val="21"/>
+          <w:szCs w:val="21"/>
+        </w:rPr>
+        <w:t>本项目使用四台逻辑服务器承载后端</w:t>
+      </w:r>
+      <w:proofErr w:type="gramStart"/>
+      <w:r>
+        <w:rPr>
+          <w:rFonts w:ascii="宋体" w:eastAsia="宋体" w:hAnsi="宋体" w:cs="宋体" w:hint="eastAsia"/>
+          <w:sz w:val="21"/>
+          <w:szCs w:val="21"/>
+        </w:rPr>
+        <w:t>微服务</w:t>
+      </w:r>
+      <w:proofErr w:type="gramEnd"/>
+      <w:r>
+        <w:rPr>
+          <w:rFonts w:ascii="宋体" w:eastAsia="宋体" w:hAnsi="宋体" w:cs="宋体" w:hint="eastAsia"/>
+          <w:sz w:val="21"/>
+          <w:szCs w:val="21"/>
+        </w:rPr>
+        <w:t>和前端服务，其具体部署情况如下：</w:t>
+      </w:r>
+    </w:p>
+    <w:p>
+      <w:pPr>
+        <w:rPr>
+          <w:rFonts w:ascii="宋体" w:eastAsia="宋体" w:hAnsi="宋体" w:cs="宋体"/>
+          <w:sz w:val="21"/>
+          <w:szCs w:val="21"/>
+        </w:rPr>
+      </w:pPr>
+      <w:r>
+        <w:rPr>
+          <w:rFonts w:ascii="宋体" w:eastAsia="宋体" w:hAnsi="宋体" w:cs="宋体" w:hint="eastAsia"/>
+          <w:sz w:val="21"/>
+          <w:szCs w:val="21"/>
+        </w:rPr>
+        <w:t>聊天服务器：</w:t>
+      </w:r>
+      <w:r>
+        <w:rPr>
+          <w:rFonts w:ascii="宋体" w:eastAsia="宋体" w:hAnsi="宋体" w:cs="宋体" w:hint="eastAsia"/>
+          <w:sz w:val="21"/>
+          <w:szCs w:val="21"/>
+        </w:rPr>
+        <w:t>聊天服务器在本系统中承担最主要的后端服务器功能，其上部署较为基本的管</w:t>
+      </w:r>
+      <w:r>
+        <w:rPr>
+          <w:rFonts w:ascii="宋体" w:eastAsia="宋体" w:hAnsi="宋体" w:cs="宋体" w:hint="eastAsia"/>
+          <w:sz w:val="21"/>
+          <w:szCs w:val="21"/>
+        </w:rPr>
+        <w:lastRenderedPageBreak/>
+        <w:t>理功能和I</w:t>
+      </w:r>
+      <w:r>
+        <w:rPr>
+          <w:rFonts w:ascii="宋体" w:eastAsia="宋体" w:hAnsi="宋体" w:cs="宋体"/>
+          <w:sz w:val="21"/>
+          <w:szCs w:val="21"/>
+        </w:rPr>
+        <w:t>M</w:t>
+      </w:r>
+      <w:r>
+        <w:rPr>
+          <w:rFonts w:ascii="宋体" w:eastAsia="宋体" w:hAnsi="宋体" w:cs="宋体" w:hint="eastAsia"/>
+          <w:sz w:val="21"/>
+          <w:szCs w:val="21"/>
+        </w:rPr>
+        <w:t>这一核心功能。</w:t>
+      </w:r>
+    </w:p>
+    <w:p>
+      <w:pPr>
+        <w:rPr>
+          <w:rFonts w:ascii="宋体" w:eastAsia="宋体" w:hAnsi="宋体" w:cs="宋体"/>
+          <w:sz w:val="21"/>
+          <w:szCs w:val="21"/>
+        </w:rPr>
+      </w:pPr>
+      <w:r>
+        <w:rPr>
+          <w:rFonts w:ascii="宋体" w:eastAsia="宋体" w:hAnsi="宋体" w:cs="宋体" w:hint="eastAsia"/>
+          <w:sz w:val="21"/>
+          <w:szCs w:val="21"/>
+        </w:rPr>
+        <w:t>用户服务器：</w:t>
+      </w:r>
+      <w:r>
+        <w:rPr>
+          <w:rFonts w:ascii="宋体" w:eastAsia="宋体" w:hAnsi="宋体" w:cs="宋体" w:hint="eastAsia"/>
+          <w:sz w:val="21"/>
+          <w:szCs w:val="21"/>
+        </w:rPr>
+        <w:t>该</w:t>
+      </w:r>
+      <w:proofErr w:type="gramStart"/>
+      <w:r>
+        <w:rPr>
+          <w:rFonts w:ascii="宋体" w:eastAsia="宋体" w:hAnsi="宋体" w:cs="宋体" w:hint="eastAsia"/>
+          <w:sz w:val="21"/>
+          <w:szCs w:val="21"/>
+        </w:rPr>
+        <w:t>微服务</w:t>
+      </w:r>
+      <w:proofErr w:type="gramEnd"/>
+      <w:r>
+        <w:rPr>
+          <w:rFonts w:ascii="宋体" w:eastAsia="宋体" w:hAnsi="宋体" w:cs="宋体" w:hint="eastAsia"/>
+          <w:sz w:val="21"/>
+          <w:szCs w:val="21"/>
+        </w:rPr>
+        <w:t>负责处理聊天服务器委派的用户鉴权请求，确保只有经过身份验证和授权的用户可以访问相关资源。通过部署用户</w:t>
+      </w:r>
+      <w:proofErr w:type="gramStart"/>
+      <w:r>
+        <w:rPr>
+          <w:rFonts w:ascii="宋体" w:eastAsia="宋体" w:hAnsi="宋体" w:cs="宋体" w:hint="eastAsia"/>
+          <w:sz w:val="21"/>
+          <w:szCs w:val="21"/>
+        </w:rPr>
+        <w:t>鉴权微服务</w:t>
+      </w:r>
+      <w:proofErr w:type="gramEnd"/>
+      <w:r>
+        <w:rPr>
+          <w:rFonts w:ascii="宋体" w:eastAsia="宋体" w:hAnsi="宋体" w:cs="宋体" w:hint="eastAsia"/>
+          <w:sz w:val="21"/>
+          <w:szCs w:val="21"/>
+        </w:rPr>
+        <w:t>，可以确保系统的安全性和数据保护，并有效管理用户访问权限，提供可信赖的用户身份验证机制。</w:t>
+      </w:r>
+    </w:p>
+    <w:p>
+      <w:pPr>
+        <w:rPr>
+          <w:rFonts w:ascii="宋体" w:eastAsia="宋体" w:hAnsi="宋体" w:cs="宋体"/>
+          <w:sz w:val="21"/>
+          <w:szCs w:val="21"/>
+        </w:rPr>
+      </w:pPr>
+      <w:r>
+        <w:rPr>
+          <w:rFonts w:ascii="宋体" w:eastAsia="宋体" w:hAnsi="宋体" w:cs="宋体" w:hint="eastAsia"/>
+          <w:sz w:val="21"/>
+          <w:szCs w:val="21"/>
+        </w:rPr>
+        <w:t>数据服务器：该服务器部署基于My</w:t>
+      </w:r>
+      <w:r>
+        <w:rPr>
+          <w:rFonts w:ascii="宋体" w:eastAsia="宋体" w:hAnsi="宋体" w:cs="宋体"/>
+          <w:sz w:val="21"/>
+          <w:szCs w:val="21"/>
+        </w:rPr>
+        <w:t>B</w:t>
+      </w:r>
+      <w:r>
+        <w:rPr>
+          <w:rFonts w:ascii="宋体" w:eastAsia="宋体" w:hAnsi="宋体" w:cs="宋体" w:hint="eastAsia"/>
+          <w:sz w:val="21"/>
+          <w:szCs w:val="21"/>
+        </w:rPr>
+        <w:t>atis的数据</w:t>
+      </w:r>
+      <w:proofErr w:type="gramStart"/>
+      <w:r>
+        <w:rPr>
+          <w:rFonts w:ascii="宋体" w:eastAsia="宋体" w:hAnsi="宋体" w:cs="宋体" w:hint="eastAsia"/>
+          <w:sz w:val="21"/>
+          <w:szCs w:val="21"/>
+        </w:rPr>
+        <w:t>持久化微服务</w:t>
+      </w:r>
+      <w:proofErr w:type="gramEnd"/>
+      <w:r>
+        <w:rPr>
+          <w:rFonts w:ascii="宋体" w:eastAsia="宋体" w:hAnsi="宋体" w:cs="宋体" w:hint="eastAsia"/>
+          <w:sz w:val="21"/>
+          <w:szCs w:val="21"/>
+        </w:rPr>
+        <w:t>，负责与My</w:t>
+      </w:r>
+      <w:r>
+        <w:rPr>
+          <w:rFonts w:ascii="宋体" w:eastAsia="宋体" w:hAnsi="宋体" w:cs="宋体"/>
+          <w:sz w:val="21"/>
+          <w:szCs w:val="21"/>
+        </w:rPr>
+        <w:t>SQL</w:t>
+      </w:r>
+      <w:r>
+        <w:rPr>
+          <w:rFonts w:ascii="宋体" w:eastAsia="宋体" w:hAnsi="宋体" w:cs="宋体" w:hint="eastAsia"/>
+          <w:sz w:val="21"/>
+          <w:szCs w:val="21"/>
+        </w:rPr>
+        <w:t>、Redis等数据库交互，承担其他系统服务对数据的C</w:t>
+      </w:r>
+      <w:r>
+        <w:rPr>
+          <w:rFonts w:ascii="宋体" w:eastAsia="宋体" w:hAnsi="宋体" w:cs="宋体"/>
+          <w:sz w:val="21"/>
+          <w:szCs w:val="21"/>
+        </w:rPr>
+        <w:t>URD</w:t>
+      </w:r>
+      <w:r>
+        <w:rPr>
+          <w:rFonts w:ascii="宋体" w:eastAsia="宋体" w:hAnsi="宋体" w:cs="宋体" w:hint="eastAsia"/>
+          <w:sz w:val="21"/>
+          <w:szCs w:val="21"/>
+        </w:rPr>
+        <w:t>请求。</w:t>
+      </w:r>
+      <w:r>
+        <w:rPr>
+          <w:rFonts w:ascii="宋体" w:eastAsia="宋体" w:hAnsi="宋体" w:cs="宋体" w:hint="eastAsia"/>
+          <w:sz w:val="21"/>
+          <w:szCs w:val="21"/>
+        </w:rPr>
+        <w:t>由于单独部署在可伸缩的云服务器上，</w:t>
+      </w:r>
+      <w:r>
+        <w:rPr>
+          <w:rFonts w:ascii="宋体" w:eastAsia="宋体" w:hAnsi="宋体" w:cs="宋体" w:hint="eastAsia"/>
+          <w:sz w:val="21"/>
+          <w:szCs w:val="21"/>
+        </w:rPr>
+        <w:t>这一部署方式可以实现高效的数据处理能力、解耦和服务重用、扩展可伸缩以及更为安全的权限管理。</w:t>
+      </w:r>
+    </w:p>
+    <w:p>
+      <w:pPr>
+        <w:rPr>
+          <w:rFonts w:ascii="宋体" w:eastAsia="宋体" w:hAnsi="宋体" w:cs="宋体"/>
+          <w:sz w:val="21"/>
+          <w:szCs w:val="21"/>
+        </w:rPr>
+      </w:pPr>
+      <w:r>
+        <w:rPr>
+          <w:rFonts w:ascii="宋体" w:eastAsia="宋体" w:hAnsi="宋体" w:cs="宋体" w:hint="eastAsia"/>
+          <w:sz w:val="21"/>
+          <w:szCs w:val="21"/>
+        </w:rPr>
+        <w:t>前端服务器：该服务器通过Nginx部署咨询师、督导、机构管理员这三种角色的Web前端代码，承载三类用户对页面的请求。</w:t>
+      </w:r>
+    </w:p>
+    <w:p>
+      <w:pPr>
+        <w:rPr>
+          <w:rFonts w:ascii="宋体" w:eastAsia="宋体" w:hAnsi="宋体" w:cs="宋体"/>
+          <w:sz w:val="21"/>
+          <w:szCs w:val="21"/>
+        </w:rPr>
+      </w:pPr>
+    </w:p>
+    <w:p>
+      <w:pPr>
+        <w:rPr>
+          <w:rFonts w:ascii="宋体" w:eastAsia="宋体" w:hAnsi="宋体" w:cs="宋体" w:hint="eastAsia"/>
+          <w:sz w:val="21"/>
+          <w:szCs w:val="21"/>
+        </w:rPr>
+      </w:pPr>
+      <w:r>
+        <w:rPr>
+          <w:rFonts w:ascii="宋体" w:eastAsia="宋体" w:hAnsi="宋体" w:cs="宋体" w:hint="eastAsia"/>
+          <w:sz w:val="21"/>
+          <w:szCs w:val="21"/>
+        </w:rPr>
+        <w:t>在具体的部署方式上，考虑使用Docker容器进行部署</w:t>
+      </w:r>
+      <w:r>
+        <w:rPr>
+          <w:rFonts w:ascii="宋体" w:eastAsia="宋体" w:hAnsi="宋体" w:cs="宋体" w:hint="eastAsia"/>
+          <w:sz w:val="21"/>
+          <w:szCs w:val="21"/>
+        </w:rPr>
+        <w:t>，</w:t>
+      </w:r>
+      <w:r>
+        <w:rPr>
+          <w:rFonts w:ascii="宋体" w:eastAsia="宋体" w:hAnsi="宋体" w:cs="宋体" w:hint="eastAsia"/>
+          <w:sz w:val="21"/>
+          <w:szCs w:val="21"/>
+        </w:rPr>
+        <w:t>将应用程序及其所有依赖项打包到一个独立的容器中。这使得</w:t>
+      </w:r>
+      <w:proofErr w:type="gramStart"/>
+      <w:r>
+        <w:rPr>
+          <w:rFonts w:ascii="宋体" w:eastAsia="宋体" w:hAnsi="宋体" w:cs="宋体" w:hint="eastAsia"/>
+          <w:sz w:val="21"/>
+          <w:szCs w:val="21"/>
+        </w:rPr>
+        <w:t>微服务</w:t>
+      </w:r>
+      <w:proofErr w:type="gramEnd"/>
+      <w:r>
+        <w:rPr>
+          <w:rFonts w:ascii="宋体" w:eastAsia="宋体" w:hAnsi="宋体" w:cs="宋体" w:hint="eastAsia"/>
+          <w:sz w:val="21"/>
+          <w:szCs w:val="21"/>
+        </w:rPr>
+        <w:t>可以在任何支持</w:t>
+      </w:r>
+      <w:r>
+        <w:rPr>
+          <w:rFonts w:ascii="宋体" w:eastAsia="宋体" w:hAnsi="宋体" w:cs="宋体"/>
+          <w:sz w:val="21"/>
+          <w:szCs w:val="21"/>
+        </w:rPr>
+        <w:t>Docker的环境中运行，无论是开发</w:t>
+      </w:r>
+      <w:r>
+        <w:rPr>
+          <w:rFonts w:ascii="宋体" w:eastAsia="宋体" w:hAnsi="宋体" w:cs="宋体" w:hint="eastAsia"/>
+          <w:sz w:val="21"/>
+          <w:szCs w:val="21"/>
+        </w:rPr>
+        <w:t>环境</w:t>
+      </w:r>
+      <w:r>
+        <w:rPr>
+          <w:rFonts w:ascii="宋体" w:eastAsia="宋体" w:hAnsi="宋体" w:cs="宋体"/>
+          <w:sz w:val="21"/>
+          <w:szCs w:val="21"/>
+        </w:rPr>
+        <w:t>、测试环境还是生产</w:t>
+      </w:r>
+      <w:r>
+        <w:rPr>
+          <w:rFonts w:ascii="宋体" w:eastAsia="宋体" w:hAnsi="宋体" w:cs="宋体" w:hint="eastAsia"/>
+          <w:sz w:val="21"/>
+          <w:szCs w:val="21"/>
+        </w:rPr>
+        <w:t>环境，</w:t>
+      </w:r>
+      <w:r>
+        <w:rPr>
+          <w:rFonts w:ascii="宋体" w:eastAsia="宋体" w:hAnsi="宋体" w:cs="宋体"/>
+          <w:sz w:val="21"/>
+          <w:szCs w:val="21"/>
+        </w:rPr>
+        <w:t>具有良好的可移植性，消除了环境差异导致的部署问题。</w:t>
+      </w:r>
+    </w:p>
+    <w:p>
+      <w:pPr>
+        <w:rPr>
+          <w:rFonts w:ascii="宋体" w:hAnsi="宋体" w:hint="eastAsia"/>
+          <w:bCs/>
+          <w:sz w:val="21"/>
+          <w:szCs w:val="21"/>
+        </w:rPr>
+      </w:pPr>
     </w:p>
     <w:sectPr>
-      <w:headerReference w:type="even" r:id="rId16"/>
-      <w:headerReference w:type="default" r:id="rId17"/>
-      <w:footerReference w:type="even" r:id="rId18"/>
-      <w:footerReference w:type="default" r:id="rId19"/>
-      <w:headerReference w:type="first" r:id="rId20"/>
-      <w:footerReference w:type="first" r:id="rId21"/>
+      <w:headerReference w:type="even" r:id="rId17"/>
+      <w:headerReference w:type="default" r:id="rId18"/>
+      <w:footerReference w:type="even" r:id="rId19"/>
+      <w:footerReference w:type="default" r:id="rId20"/>
+      <w:headerReference w:type="first" r:id="rId21"/>
+      <w:footerReference w:type="first" r:id="rId22"/>
       <w:pgSz w:w="11906" w:h="16838"/>
       <w:pgMar w:top="1440" w:right="1800" w:bottom="1440" w:left="1800" w:header="851" w:footer="992" w:gutter="0"/>
       <w:pgNumType w:start="0"/>
@@ -4874,7 +5870,13 @@
               <w:rPr>
                 <w:lang w:val="zh-CN"/>
               </w:rPr>
-              <w:t xml:space="preserve"> / </w:t>
+              <w:t xml:space="preserve"> </w:t>
+            </w:r>
+            <w:r>
+              <w:rPr>
+                <w:lang w:val="zh-CN"/>
+              </w:rPr>
+              <w:t xml:space="preserve">/ </w:t>
             </w:r>
             <w:r>
               <w:rPr>
@@ -6107,7 +7109,7 @@
     <w:charset w:val="00"/>
     <w:family w:val="roman"/>
     <w:pitch w:val="variable"/>
-    <w:sig w:usb0="E0007EFF" w:usb1="C000785B" w:usb2="00000009" w:usb3="00000000" w:csb0="000001FF" w:csb1="00000000"/>
+    <w:sig w:usb0="E0002EFF" w:usb1="C000785B" w:usb2="00000009" w:usb3="00000000" w:csb0="000001FF" w:csb1="00000000"/>
   </w:font>
   <w:font w:name="宋体">
     <w:altName w:val="SimSun"/>
@@ -6115,10 +7117,10 @@
     <w:charset w:val="86"/>
     <w:family w:val="auto"/>
     <w:pitch w:val="variable"/>
-    <w:sig w:usb0="00000003" w:usb1="288F0000" w:usb2="00000016" w:usb3="00000000" w:csb0="00040001" w:csb1="00000000"/>
+    <w:sig w:usb0="00000203" w:usb1="288F0000" w:usb2="00000016" w:usb3="00000000" w:csb0="00040001" w:csb1="00000000"/>
   </w:font>
-  <w:font w:name="DengXian">
-    <w:altName w:val="等线"/>
+  <w:font w:name="等线">
+    <w:altName w:val="DengXian"/>
     <w:panose1 w:val="02010600030101010101"/>
     <w:charset w:val="86"/>
     <w:family w:val="auto"/>
@@ -6176,6 +7178,8 @@
     <w:rsid w:val="007D01E6"/>
     <w:rsid w:val="008D23B9"/>
     <w:rsid w:val="00C043D9"/>
+    <w:rsid w:val="00E37F62"/>
+    <w:rsid w:val="00EB4BA7"/>
     <w:rsid w:val="00F44293"/>
   </w:rsids>
   <m:mathPr>

--- a/软件架构设计说明书_G07_B_v0.1 .docx
+++ b/软件架构设计说明书_G07_B_v0.1 .docx
@@ -18,7 +18,7 @@
             <mc:AlternateContent>
               <mc:Choice Requires="wps">
                 <w:drawing>
-                  <wp:anchor distT="0" distB="0" distL="114300" distR="114300" simplePos="0" relativeHeight="251659264" behindDoc="0" locked="0" layoutInCell="1" allowOverlap="1" wp14:anchorId="17A4D28D">
+                  <wp:anchor distT="0" distB="0" distL="114300" distR="114300" simplePos="0" relativeHeight="251659264" behindDoc="0" locked="0" layoutInCell="1" allowOverlap="1" wp14:anchorId="774167CB">
                     <wp:simplePos x="0" y="0"/>
                     <wp:positionH relativeFrom="page">
                       <wp:posOffset>284480</wp:posOffset>
@@ -184,7 +184,7 @@
               </mc:Choice>
               <mc:Fallback>
                 <w:pict>
-                  <v:shapetype w14:anchorId="17A4D28D" id="_x0000_t202" coordsize="21600,21600" o:spt="202" path="m,l,21600r21600,l21600,xe">
+                  <v:shapetype w14:anchorId="774167CB" id="_x0000_t202" coordsize="21600,21600" o:spt="202" path="m,l,21600r21600,l21600,xe">
                     <v:stroke joinstyle="miter"/>
                     <v:path gradientshapeok="t" o:connecttype="rect"/>
                   </v:shapetype>
@@ -306,7 +306,7 @@
             <mc:AlternateContent>
               <mc:Choice Requires="wpg">
                 <w:drawing>
-                  <wp:anchor distT="0" distB="0" distL="114300" distR="114300" simplePos="0" relativeHeight="251661312" behindDoc="0" locked="0" layoutInCell="1" allowOverlap="1" wp14:anchorId="292E1BB4">
+                  <wp:anchor distT="0" distB="0" distL="114300" distR="114300" simplePos="0" relativeHeight="251661312" behindDoc="0" locked="0" layoutInCell="1" allowOverlap="1" wp14:anchorId="2337CFC2">
                     <wp:simplePos x="0" y="0"/>
                     <wp:positionH relativeFrom="page">
                       <wp:align>center</wp:align>
@@ -867,18 +867,8 @@
                     <w:sz w:val="21"/>
                     <w:szCs w:val="21"/>
                   </w:rPr>
-                  <w:t>王维</w:t>
+                  <w:t>王维一</w:t>
                 </w:r>
-                <w:proofErr w:type="gramStart"/>
-                <w:r>
-                  <w:rPr>
-                    <w:rFonts w:hint="eastAsia"/>
-                    <w:sz w:val="21"/>
-                    <w:szCs w:val="21"/>
-                  </w:rPr>
-                  <w:t>一</w:t>
-                </w:r>
-                <w:proofErr w:type="gramEnd"/>
               </w:p>
             </w:tc>
           </w:tr>
@@ -971,7 +961,7 @@
             <mc:AlternateContent>
               <mc:Choice Requires="wps">
                 <w:drawing>
-                  <wp:anchor distT="0" distB="0" distL="114300" distR="114300" simplePos="0" relativeHeight="251660288" behindDoc="0" locked="0" layoutInCell="1" allowOverlap="1" wp14:anchorId="68E98FDF">
+                  <wp:anchor distT="0" distB="0" distL="114300" distR="114300" simplePos="0" relativeHeight="251660288" behindDoc="0" locked="0" layoutInCell="1" allowOverlap="1" wp14:anchorId="2F2A0671">
                     <wp:simplePos x="0" y="0"/>
                     <wp:positionH relativeFrom="page">
                       <wp:posOffset>722630</wp:posOffset>
@@ -1072,7 +1062,7 @@
               </mc:Choice>
               <mc:Fallback>
                 <w:pict>
-                  <v:shape w14:anchorId="68E98FDF" id="文本框 153" o:spid="_x0000_s1027" type="#_x0000_t202" style="position:absolute;left:0;text-align:left;margin-left:56.9pt;margin-top:597.45pt;width:8in;height:79.5pt;z-index:251660288;visibility:visible;mso-wrap-style:square;mso-width-percent:941;mso-height-percent:100;mso-wrap-distance-left:9pt;mso-wrap-distance-top:0;mso-wrap-distance-right:9pt;mso-wrap-distance-bottom:0;mso-position-horizontal:absolute;mso-position-horizontal-relative:page;mso-position-vertical:absolute;mso-position-vertical-relative:page;mso-width-percent:941;mso-height-percent:100;mso-width-relative:page;mso-height-relative:page;v-text-anchor:top" o:gfxdata="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" filled="f" stroked="f" strokeweight=".5pt">
+                  <v:shape w14:anchorId="2F2A0671" id="文本框 153" o:spid="_x0000_s1027" type="#_x0000_t202" style="position:absolute;left:0;text-align:left;margin-left:56.9pt;margin-top:597.45pt;width:8in;height:79.5pt;z-index:251660288;visibility:visible;mso-wrap-style:square;mso-width-percent:941;mso-height-percent:100;mso-wrap-distance-left:9pt;mso-wrap-distance-top:0;mso-wrap-distance-right:9pt;mso-wrap-distance-bottom:0;mso-position-horizontal:absolute;mso-position-horizontal-relative:page;mso-position-vertical:absolute;mso-position-vertical-relative:page;mso-width-percent:941;mso-height-percent:100;mso-width-relative:page;mso-height-relative:page;v-text-anchor:top" o:gfxdata="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" filled="f" stroked="f" strokeweight=".5pt">
                     <v:textbox style="mso-fit-shape-to-text:t" inset="126pt,0,54pt,0">
                       <w:txbxContent>
                         <w:sdt>
@@ -1332,16 +1322,8 @@
               <w:rPr>
                 <w:rFonts w:hint="eastAsia"/>
               </w:rPr>
-              <w:t>王维</w:t>
-            </w:r>
-            <w:proofErr w:type="gramStart"/>
-            <w:r>
-              <w:rPr>
-                <w:rFonts w:hint="eastAsia"/>
-              </w:rPr>
-              <w:t>一</w:t>
-            </w:r>
-            <w:proofErr w:type="gramEnd"/>
+              <w:t>王维一</w:t>
+            </w:r>
           </w:p>
         </w:tc>
         <w:tc>
@@ -1349,14 +1331,12 @@
             <w:tcW w:w="939" w:type="dxa"/>
           </w:tcPr>
           <w:p>
-            <w:proofErr w:type="gramStart"/>
             <w:r>
               <w:rPr>
                 <w:rFonts w:hint="eastAsia"/>
               </w:rPr>
               <w:t>刘赛威</w:t>
             </w:r>
-            <w:proofErr w:type="gramEnd"/>
           </w:p>
         </w:tc>
         <w:tc>
@@ -2328,87 +2308,7 @@
           <w:sz w:val="21"/>
           <w:szCs w:val="21"/>
         </w:rPr>
-        <w:t>本平台采用</w:t>
-      </w:r>
-      <w:proofErr w:type="gramStart"/>
-      <w:r>
-        <w:rPr>
-          <w:rFonts w:ascii="宋体" w:eastAsia="宋体" w:hAnsi="宋体" w:cs="宋体" w:hint="eastAsia"/>
-          <w:color w:val="auto"/>
-          <w:sz w:val="21"/>
-          <w:szCs w:val="21"/>
-        </w:rPr>
-        <w:t>微服务</w:t>
-      </w:r>
-      <w:proofErr w:type="gramEnd"/>
-      <w:r>
-        <w:rPr>
-          <w:rFonts w:ascii="宋体" w:eastAsia="宋体" w:hAnsi="宋体" w:cs="宋体" w:hint="eastAsia"/>
-          <w:color w:val="auto"/>
-          <w:sz w:val="21"/>
-          <w:szCs w:val="21"/>
-        </w:rPr>
-        <w:t>架构，其中包括用户服务、咨询服务、聊天服务、评价服务等多个</w:t>
-      </w:r>
-      <w:proofErr w:type="gramStart"/>
-      <w:r>
-        <w:rPr>
-          <w:rFonts w:ascii="宋体" w:eastAsia="宋体" w:hAnsi="宋体" w:cs="宋体" w:hint="eastAsia"/>
-          <w:color w:val="auto"/>
-          <w:sz w:val="21"/>
-          <w:szCs w:val="21"/>
-        </w:rPr>
-        <w:t>微服务</w:t>
-      </w:r>
-      <w:proofErr w:type="gramEnd"/>
-      <w:r>
-        <w:rPr>
-          <w:rFonts w:ascii="宋体" w:eastAsia="宋体" w:hAnsi="宋体" w:cs="宋体" w:hint="eastAsia"/>
-          <w:color w:val="auto"/>
-          <w:sz w:val="21"/>
-          <w:szCs w:val="21"/>
-        </w:rPr>
-        <w:t>模块。每个</w:t>
-      </w:r>
-      <w:proofErr w:type="gramStart"/>
-      <w:r>
-        <w:rPr>
-          <w:rFonts w:ascii="宋体" w:eastAsia="宋体" w:hAnsi="宋体" w:cs="宋体" w:hint="eastAsia"/>
-          <w:color w:val="auto"/>
-          <w:sz w:val="21"/>
-          <w:szCs w:val="21"/>
-        </w:rPr>
-        <w:t>微服务</w:t>
-      </w:r>
-      <w:proofErr w:type="gramEnd"/>
-      <w:r>
-        <w:rPr>
-          <w:rFonts w:ascii="宋体" w:eastAsia="宋体" w:hAnsi="宋体" w:cs="宋体" w:hint="eastAsia"/>
-          <w:color w:val="auto"/>
-          <w:sz w:val="21"/>
-          <w:szCs w:val="21"/>
-        </w:rPr>
-        <w:t>模块都可以独立部署、运行和维护，从而保证了系统的高可用性和</w:t>
-      </w:r>
-      <w:proofErr w:type="gramStart"/>
-      <w:r>
-        <w:rPr>
-          <w:rFonts w:ascii="宋体" w:eastAsia="宋体" w:hAnsi="宋体" w:cs="宋体" w:hint="eastAsia"/>
-          <w:color w:val="auto"/>
-          <w:sz w:val="21"/>
-          <w:szCs w:val="21"/>
-        </w:rPr>
-        <w:t>可</w:t>
-      </w:r>
-      <w:proofErr w:type="gramEnd"/>
-      <w:r>
-        <w:rPr>
-          <w:rFonts w:ascii="宋体" w:eastAsia="宋体" w:hAnsi="宋体" w:cs="宋体" w:hint="eastAsia"/>
-          <w:color w:val="auto"/>
-          <w:sz w:val="21"/>
-          <w:szCs w:val="21"/>
-        </w:rPr>
-        <w:t>扩展性。该平台采用SpringBoot作为后端开发框架，使用MySQL数据库存储数据。前端采用</w:t>
+        <w:t>本平台采用微服务架构，其中包括用户服务、咨询服务、聊天服务、评价服务等多个微服务模块。每个微服务模块都可以独立部署、运行和维护，从而保证了系统的高可用性和可扩展性。该平台采用SpringBoot作为后端开发框架，使用MySQL数据库存储数据。前端采用</w:t>
       </w:r>
       <w:r>
         <w:rPr>
@@ -2725,9 +2625,8 @@
           <w:sz w:val="18"/>
           <w:szCs w:val="18"/>
         </w:rPr>
-        <w:t>、合</w:t>
-      </w:r>
-      <w:proofErr w:type="gramStart"/>
+        <w:t>、合规性</w:t>
+      </w:r>
       <w:r>
         <w:rPr>
           <w:rFonts w:ascii="宋体" w:hAnsi="宋体"/>
@@ -2738,9 +2637,8 @@
           <w:sz w:val="18"/>
           <w:szCs w:val="18"/>
         </w:rPr>
-        <w:t>规</w:t>
-      </w:r>
-      <w:proofErr w:type="gramEnd"/>
+        <w:t xml:space="preserve"> Compliance</w:t>
+      </w:r>
       <w:r>
         <w:rPr>
           <w:rFonts w:ascii="宋体" w:hAnsi="宋体"/>
@@ -2751,7 +2649,7 @@
           <w:sz w:val="18"/>
           <w:szCs w:val="18"/>
         </w:rPr>
-        <w:t>性</w:t>
+        <w:t>、技术性</w:t>
       </w:r>
       <w:r>
         <w:rPr>
@@ -2763,7 +2661,7 @@
           <w:sz w:val="18"/>
           <w:szCs w:val="18"/>
         </w:rPr>
-        <w:t xml:space="preserve"> Compliance</w:t>
+        <w:t xml:space="preserve"> Technology</w:t>
       </w:r>
       <w:r>
         <w:rPr>
@@ -2775,7 +2673,7 @@
           <w:sz w:val="18"/>
           <w:szCs w:val="18"/>
         </w:rPr>
-        <w:t>、技术性</w:t>
+        <w:t>、兼容性</w:t>
       </w:r>
       <w:r>
         <w:rPr>
@@ -2787,7 +2685,7 @@
           <w:sz w:val="18"/>
           <w:szCs w:val="18"/>
         </w:rPr>
-        <w:t xml:space="preserve"> Technology</w:t>
+        <w:t xml:space="preserve"> Compatibility</w:t>
       </w:r>
       <w:r>
         <w:rPr>
@@ -2799,30 +2697,6 @@
           <w:sz w:val="18"/>
           <w:szCs w:val="18"/>
         </w:rPr>
-        <w:t>、兼容性</w:t>
-      </w:r>
-      <w:r>
-        <w:rPr>
-          <w:rFonts w:ascii="宋体" w:hAnsi="宋体"/>
-          <w:bCs/>
-          <w:i/>
-          <w:iCs/>
-          <w:color w:val="0070C0"/>
-          <w:sz w:val="18"/>
-          <w:szCs w:val="18"/>
-        </w:rPr>
-        <w:t xml:space="preserve"> Compatibility</w:t>
-      </w:r>
-      <w:r>
-        <w:rPr>
-          <w:rFonts w:ascii="宋体" w:hAnsi="宋体"/>
-          <w:bCs/>
-          <w:i/>
-          <w:iCs/>
-          <w:color w:val="0070C0"/>
-          <w:sz w:val="18"/>
-          <w:szCs w:val="18"/>
-        </w:rPr>
         <w:t>。同时，也定义了可能适用于设计和实现策略、开发工具、团队结构、时间表、遗留代码等的约束条件</w:t>
       </w:r>
       <w:r>
@@ -2874,95 +2748,13 @@
           <w:szCs w:val="21"/>
         </w:rPr>
       </w:pPr>
-      <w:proofErr w:type="gramStart"/>
-      <w:r>
-        <w:rPr>
-          <w:rFonts w:ascii="宋体" w:eastAsia="宋体" w:hAnsi="宋体" w:cs="宋体" w:hint="eastAsia"/>
-          <w:sz w:val="21"/>
-          <w:szCs w:val="21"/>
-        </w:rPr>
-        <w:t>微服务</w:t>
-      </w:r>
-      <w:proofErr w:type="gramEnd"/>
-      <w:r>
-        <w:rPr>
-          <w:rFonts w:ascii="宋体" w:eastAsia="宋体" w:hAnsi="宋体" w:cs="宋体" w:hint="eastAsia"/>
-          <w:sz w:val="21"/>
-          <w:szCs w:val="21"/>
-        </w:rPr>
-        <w:t>架构设计：采用</w:t>
-      </w:r>
-      <w:proofErr w:type="gramStart"/>
-      <w:r>
-        <w:rPr>
-          <w:rFonts w:ascii="宋体" w:eastAsia="宋体" w:hAnsi="宋体" w:cs="宋体" w:hint="eastAsia"/>
-          <w:sz w:val="21"/>
-          <w:szCs w:val="21"/>
-        </w:rPr>
-        <w:t>微服务</w:t>
-      </w:r>
-      <w:proofErr w:type="gramEnd"/>
-      <w:r>
-        <w:rPr>
-          <w:rFonts w:ascii="宋体" w:eastAsia="宋体" w:hAnsi="宋体" w:cs="宋体" w:hint="eastAsia"/>
-          <w:sz w:val="21"/>
-          <w:szCs w:val="21"/>
-        </w:rPr>
-        <w:t>架构设计，各个服务之间采用thrift的方式进行内部调用和通信，并且采用了Dubbo作为服务治理框架，包括负载均衡，降级容灾，注册中心等功能。</w:t>
-      </w:r>
-      <w:proofErr w:type="gramStart"/>
-      <w:r>
-        <w:rPr>
-          <w:rFonts w:ascii="宋体" w:eastAsia="宋体" w:hAnsi="宋体" w:cs="宋体" w:hint="eastAsia"/>
-          <w:sz w:val="21"/>
-          <w:szCs w:val="21"/>
-        </w:rPr>
-        <w:t>微服务</w:t>
-      </w:r>
-      <w:proofErr w:type="gramEnd"/>
-      <w:r>
-        <w:rPr>
-          <w:rFonts w:ascii="宋体" w:eastAsia="宋体" w:hAnsi="宋体" w:cs="宋体" w:hint="eastAsia"/>
-          <w:sz w:val="21"/>
-          <w:szCs w:val="21"/>
-        </w:rPr>
-        <w:t>包括用户服务、咨询服务、聊天服务、评价服务等。每个</w:t>
-      </w:r>
-      <w:proofErr w:type="gramStart"/>
-      <w:r>
-        <w:rPr>
-          <w:rFonts w:ascii="宋体" w:eastAsia="宋体" w:hAnsi="宋体" w:cs="宋体" w:hint="eastAsia"/>
-          <w:sz w:val="21"/>
-          <w:szCs w:val="21"/>
-        </w:rPr>
-        <w:t>微服务</w:t>
-      </w:r>
-      <w:proofErr w:type="gramEnd"/>
-      <w:r>
-        <w:rPr>
-          <w:rFonts w:ascii="宋体" w:eastAsia="宋体" w:hAnsi="宋体" w:cs="宋体" w:hint="eastAsia"/>
-          <w:sz w:val="21"/>
-          <w:szCs w:val="21"/>
-        </w:rPr>
-        <w:t>都可以独立部署、运行和维护，从而保证系统的高可用性和</w:t>
-      </w:r>
-      <w:proofErr w:type="gramStart"/>
-      <w:r>
-        <w:rPr>
-          <w:rFonts w:ascii="宋体" w:eastAsia="宋体" w:hAnsi="宋体" w:cs="宋体" w:hint="eastAsia"/>
-          <w:sz w:val="21"/>
-          <w:szCs w:val="21"/>
-        </w:rPr>
-        <w:t>可</w:t>
-      </w:r>
-      <w:proofErr w:type="gramEnd"/>
-      <w:r>
-        <w:rPr>
-          <w:rFonts w:ascii="宋体" w:eastAsia="宋体" w:hAnsi="宋体" w:cs="宋体" w:hint="eastAsia"/>
-          <w:sz w:val="21"/>
-          <w:szCs w:val="21"/>
-        </w:rPr>
-        <w:t>扩展性。</w:t>
+      <w:r>
+        <w:rPr>
+          <w:rFonts w:ascii="宋体" w:eastAsia="宋体" w:hAnsi="宋体" w:cs="宋体" w:hint="eastAsia"/>
+          <w:sz w:val="21"/>
+          <w:szCs w:val="21"/>
+        </w:rPr>
+        <w:t>微服务架构设计：采用微服务架构设计，各个服务之间采用thrift的方式进行内部调用和通信，并且采用了Dubbo作为服务治理框架，包括负载均衡，降级容灾，注册中心等功能。微服务包括用户服务、咨询服务、聊天服务、评价服务等。每个微服务都可以独立部署、运行和维护，从而保证系统的高可用性和可扩展性。</w:t>
       </w:r>
     </w:p>
     <w:p>
@@ -2980,25 +2772,7 @@
           <w:sz w:val="21"/>
           <w:szCs w:val="21"/>
         </w:rPr>
-        <w:t>后端技术选型：采用Spring Boot作为后端开发框架，使用MySQL数据库存储数据。在持久化框架的选择上，我们采用了MyBatis-Plus逆向工程进行开发，最大化减少代码开发量。在日志文件的标准输出上，我们采用了Log4j进行开发，把每一种类型的日志标准化输出到文件，方便后续的排错和线上回归验证。</w:t>
-      </w:r>
-      <w:proofErr w:type="gramStart"/>
-      <w:r>
-        <w:rPr>
-          <w:rFonts w:ascii="宋体" w:eastAsia="宋体" w:hAnsi="宋体" w:cs="宋体" w:hint="eastAsia"/>
-          <w:sz w:val="21"/>
-          <w:szCs w:val="21"/>
-        </w:rPr>
-        <w:t>且为了最大化</w:t>
-      </w:r>
-      <w:proofErr w:type="gramEnd"/>
-      <w:r>
-        <w:rPr>
-          <w:rFonts w:ascii="宋体" w:eastAsia="宋体" w:hAnsi="宋体" w:cs="宋体" w:hint="eastAsia"/>
-          <w:sz w:val="21"/>
-          <w:szCs w:val="21"/>
-        </w:rPr>
-        <w:t>地提高系统性能，我们采用了负载均衡技术，把请求按照一定的逻辑分配到不同的服务器中去。同时，为了保证用户数据的安全，采用多层安全措施，如密码加密、JWT进行用户回话鉴权和防止SQL注入攻击及XSS攻击等。</w:t>
+        <w:t>后端技术选型：采用Spring Boot作为后端开发框架，使用MySQL数据库存储数据。在持久化框架的选择上，我们采用了MyBatis-Plus逆向工程进行开发，最大化减少代码开发量。在日志文件的标准输出上，我们采用了Log4j进行开发，把每一种类型的日志标准化输出到文件，方便后续的排错和线上回归验证。且为了最大化地提高系统性能，我们采用了负载均衡技术，把请求按照一定的逻辑分配到不同的服务器中去。同时，为了保证用户数据的安全，采用多层安全措施，如密码加密、JWT进行用户回话鉴权和防止SQL注入攻击及XSS攻击等。</w:t>
       </w:r>
     </w:p>
     <w:p>
@@ -3141,7 +2915,7 @@
           <w:noProof/>
         </w:rPr>
         <w:drawing>
-          <wp:inline distT="0" distB="0" distL="114300" distR="114300" wp14:anchorId="634142CA">
+          <wp:inline distT="0" distB="0" distL="114300" distR="114300" wp14:anchorId="7A45E308">
             <wp:extent cx="5269230" cy="3546475"/>
             <wp:effectExtent l="0" t="0" r="7620" b="15875"/>
             <wp:docPr id="1" name="图片 1" descr="d226a91ba6fc2091350484540f5e54b"/>
@@ -3227,61 +3001,7 @@
           <w:sz w:val="21"/>
           <w:szCs w:val="21"/>
         </w:rPr>
-        <w:t xml:space="preserve">整体的关键点可以参考架构图给出的示例，其中从流程出发，首先是通过Spring </w:t>
-      </w:r>
-      <w:proofErr w:type="spellStart"/>
-      <w:r>
-        <w:rPr>
-          <w:rFonts w:ascii="宋体" w:eastAsia="宋体" w:hAnsi="宋体" w:cs="宋体" w:hint="eastAsia"/>
-          <w:sz w:val="21"/>
-          <w:szCs w:val="21"/>
-        </w:rPr>
-        <w:t>GateWay</w:t>
-      </w:r>
-      <w:proofErr w:type="spellEnd"/>
-      <w:r>
-        <w:rPr>
-          <w:rFonts w:ascii="宋体" w:eastAsia="宋体" w:hAnsi="宋体" w:cs="宋体" w:hint="eastAsia"/>
-          <w:sz w:val="21"/>
-          <w:szCs w:val="21"/>
-        </w:rPr>
-        <w:t xml:space="preserve"> + JWT进行网关层面的鉴权，这样保证了整个系统的安全性；其次是整个服务的</w:t>
-      </w:r>
-      <w:proofErr w:type="gramStart"/>
-      <w:r>
-        <w:rPr>
-          <w:rFonts w:ascii="宋体" w:eastAsia="宋体" w:hAnsi="宋体" w:cs="宋体" w:hint="eastAsia"/>
-          <w:sz w:val="21"/>
-          <w:szCs w:val="21"/>
-        </w:rPr>
-        <w:t>最</w:t>
-      </w:r>
-      <w:proofErr w:type="gramEnd"/>
-      <w:r>
-        <w:rPr>
-          <w:rFonts w:ascii="宋体" w:eastAsia="宋体" w:hAnsi="宋体" w:cs="宋体" w:hint="eastAsia"/>
-          <w:sz w:val="21"/>
-          <w:szCs w:val="21"/>
-        </w:rPr>
-        <w:t>核心部分，服务治理框架Dubbo，它提供了注册中心、负载均衡、降级容灾、心跳检测等一系列机制来保证系统的高可用性和高扩展性；SpringBoot提供了后端</w:t>
-      </w:r>
-      <w:proofErr w:type="gramStart"/>
-      <w:r>
-        <w:rPr>
-          <w:rFonts w:ascii="宋体" w:eastAsia="宋体" w:hAnsi="宋体" w:cs="宋体" w:hint="eastAsia"/>
-          <w:sz w:val="21"/>
-          <w:szCs w:val="21"/>
-        </w:rPr>
-        <w:t>最</w:t>
-      </w:r>
-      <w:proofErr w:type="gramEnd"/>
-      <w:r>
-        <w:rPr>
-          <w:rFonts w:ascii="宋体" w:eastAsia="宋体" w:hAnsi="宋体" w:cs="宋体" w:hint="eastAsia"/>
-          <w:sz w:val="21"/>
-          <w:szCs w:val="21"/>
-        </w:rPr>
-        <w:t>基础的能力，包括了整个服务的几个最重要的模块：聊天服务、用户服务、数据服务；最后是持久层框架方面，我们选择了MyBatis-Plus来支持持久层的业务，和MySQL数据库进行交互，同时在MySQL</w:t>
+        <w:t>整体的关键点可以参考架构图给出的示例，其中从流程出发，首先是通过Spring GateWay + JWT进行网关层面的鉴权，这样保证了整个系统的安全性；其次是整个服务的最核心部分，服务治理框架Dubbo，它提供了注册中心、负载均衡、降级容灾、心跳检测等一系列机制来保证系统的高可用性和高扩展性；SpringBoot提供了后端最基础的能力，包括了整个服务的几个最重要的模块：聊天服务、用户服务、数据服务；最后是持久层框架方面，我们选择了MyBatis-Plus来支持持久层的业务，和MySQL数据库进行交互，同时在MySQL</w:t>
       </w:r>
       <w:r>
         <w:rPr>
@@ -3334,95 +3054,13 @@
           <w:szCs w:val="21"/>
         </w:rPr>
       </w:pPr>
-      <w:proofErr w:type="gramStart"/>
-      <w:r>
-        <w:rPr>
-          <w:rFonts w:ascii="宋体" w:eastAsia="宋体" w:hAnsi="宋体" w:cs="宋体" w:hint="eastAsia"/>
-          <w:sz w:val="21"/>
-          <w:szCs w:val="21"/>
-        </w:rPr>
-        <w:t>微服务</w:t>
-      </w:r>
-      <w:proofErr w:type="gramEnd"/>
-      <w:r>
-        <w:rPr>
-          <w:rFonts w:ascii="宋体" w:eastAsia="宋体" w:hAnsi="宋体" w:cs="宋体" w:hint="eastAsia"/>
-          <w:sz w:val="21"/>
-          <w:szCs w:val="21"/>
-        </w:rPr>
-        <w:t>架构：每一个模块都是解耦且互相独立的，这样可以保证在一个服务因为有问题出现故障时，其他服务仍然能够正常的提供服务，最大程度地保持系统的可用性；此外，我们运用了Dubbo来做整个</w:t>
-      </w:r>
-      <w:proofErr w:type="gramStart"/>
-      <w:r>
-        <w:rPr>
-          <w:rFonts w:ascii="宋体" w:eastAsia="宋体" w:hAnsi="宋体" w:cs="宋体" w:hint="eastAsia"/>
-          <w:sz w:val="21"/>
-          <w:szCs w:val="21"/>
-        </w:rPr>
-        <w:t>微服务</w:t>
-      </w:r>
-      <w:proofErr w:type="gramEnd"/>
-      <w:r>
-        <w:rPr>
-          <w:rFonts w:ascii="宋体" w:eastAsia="宋体" w:hAnsi="宋体" w:cs="宋体" w:hint="eastAsia"/>
-          <w:sz w:val="21"/>
-          <w:szCs w:val="21"/>
-        </w:rPr>
-        <w:t>的服务治理框架，它提供了一系列机制来保证系统的可用性，拿其中的几个特性举例，注册中心提供了一种机制，即所有在运行中的服务都需要以一定的形式注册到注册中心，并且通过心跳检测的机制向注册中心定时发送一个空的TCP报文，这样处理可以保证在一个服务出现故障时，RD能够第一时间感知并排查相关原因进行应对；降级容</w:t>
-      </w:r>
-      <w:proofErr w:type="gramStart"/>
-      <w:r>
-        <w:rPr>
-          <w:rFonts w:ascii="宋体" w:eastAsia="宋体" w:hAnsi="宋体" w:cs="宋体" w:hint="eastAsia"/>
-          <w:sz w:val="21"/>
-          <w:szCs w:val="21"/>
-        </w:rPr>
-        <w:t>灾提供</w:t>
-      </w:r>
-      <w:proofErr w:type="gramEnd"/>
-      <w:r>
-        <w:rPr>
-          <w:rFonts w:ascii="宋体" w:eastAsia="宋体" w:hAnsi="宋体" w:cs="宋体" w:hint="eastAsia"/>
-          <w:sz w:val="21"/>
-          <w:szCs w:val="21"/>
-        </w:rPr>
-        <w:t>了一种机制，即当大量的流量打入，系统无法承受时，</w:t>
-      </w:r>
-      <w:proofErr w:type="gramStart"/>
-      <w:r>
-        <w:rPr>
-          <w:rFonts w:ascii="宋体" w:eastAsia="宋体" w:hAnsi="宋体" w:cs="宋体" w:hint="eastAsia"/>
-          <w:sz w:val="21"/>
-          <w:szCs w:val="21"/>
-        </w:rPr>
-        <w:t>微服务</w:t>
-      </w:r>
-      <w:proofErr w:type="gramEnd"/>
-      <w:r>
-        <w:rPr>
-          <w:rFonts w:ascii="宋体" w:eastAsia="宋体" w:hAnsi="宋体" w:cs="宋体" w:hint="eastAsia"/>
-          <w:sz w:val="21"/>
-          <w:szCs w:val="21"/>
-        </w:rPr>
-        <w:t>框架会使当前提供的服务降级，以支持原本不能支持的流量，从而最大程度地保证系统能够提供服务，而不是直接崩溃或</w:t>
-      </w:r>
-      <w:proofErr w:type="gramStart"/>
-      <w:r>
-        <w:rPr>
-          <w:rFonts w:ascii="宋体" w:eastAsia="宋体" w:hAnsi="宋体" w:cs="宋体" w:hint="eastAsia"/>
-          <w:sz w:val="21"/>
-          <w:szCs w:val="21"/>
-        </w:rPr>
-        <w:t>宕</w:t>
-      </w:r>
-      <w:proofErr w:type="gramEnd"/>
-      <w:r>
-        <w:rPr>
-          <w:rFonts w:ascii="宋体" w:eastAsia="宋体" w:hAnsi="宋体" w:cs="宋体" w:hint="eastAsia"/>
-          <w:sz w:val="21"/>
-          <w:szCs w:val="21"/>
-        </w:rPr>
-        <w:t>机，这些机制都保证了系统的高可用性。</w:t>
+      <w:r>
+        <w:rPr>
+          <w:rFonts w:ascii="宋体" w:eastAsia="宋体" w:hAnsi="宋体" w:cs="宋体" w:hint="eastAsia"/>
+          <w:sz w:val="21"/>
+          <w:szCs w:val="21"/>
+        </w:rPr>
+        <w:t>微服务架构：每一个模块都是解耦且互相独立的，这样可以保证在一个服务因为有问题出现故障时，其他服务仍然能够正常的提供服务，最大程度地保持系统的可用性；此外，我们运用了Dubbo来做整个微服务的服务治理框架，它提供了一系列机制来保证系统的可用性，拿其中的几个特性举例，注册中心提供了一种机制，即所有在运行中的服务都需要以一定的形式注册到注册中心，并且通过心跳检测的机制向注册中心定时发送一个空的TCP报文，这样处理可以保证在一个服务出现故障时，RD能够第一时间感知并排查相关原因进行应对；降级容灾提供了一种机制，即当大量的流量打入，系统无法承受时，微服务框架会使当前提供的服务降级，以支持原本不能支持的流量，从而最大程度地保证系统能够提供服务，而不是直接崩溃或宕机，这些机制都保证了系统的高可用性。</w:t>
       </w:r>
     </w:p>
     <w:p>
@@ -3440,115 +3078,7 @@
           <w:sz w:val="21"/>
           <w:szCs w:val="21"/>
         </w:rPr>
-        <w:t>Redis集群：Redis</w:t>
-      </w:r>
-      <w:proofErr w:type="gramStart"/>
-      <w:r>
-        <w:rPr>
-          <w:rFonts w:ascii="宋体" w:eastAsia="宋体" w:hAnsi="宋体" w:cs="宋体" w:hint="eastAsia"/>
-          <w:sz w:val="21"/>
-          <w:szCs w:val="21"/>
-        </w:rPr>
-        <w:t>集群指</w:t>
-      </w:r>
-      <w:proofErr w:type="gramEnd"/>
-      <w:r>
-        <w:rPr>
-          <w:rFonts w:ascii="宋体" w:eastAsia="宋体" w:hAnsi="宋体" w:cs="宋体" w:hint="eastAsia"/>
-          <w:sz w:val="21"/>
-          <w:szCs w:val="21"/>
-        </w:rPr>
-        <w:t>的是我们用多个服务器去部署</w:t>
-      </w:r>
-      <w:proofErr w:type="spellStart"/>
-      <w:r>
-        <w:rPr>
-          <w:rFonts w:ascii="宋体" w:eastAsia="宋体" w:hAnsi="宋体" w:cs="宋体" w:hint="eastAsia"/>
-          <w:sz w:val="21"/>
-          <w:szCs w:val="21"/>
-        </w:rPr>
-        <w:t>redis</w:t>
-      </w:r>
-      <w:proofErr w:type="spellEnd"/>
-      <w:r>
-        <w:rPr>
-          <w:rFonts w:ascii="宋体" w:eastAsia="宋体" w:hAnsi="宋体" w:cs="宋体" w:hint="eastAsia"/>
-          <w:sz w:val="21"/>
-          <w:szCs w:val="21"/>
-        </w:rPr>
-        <w:t>，并且使用</w:t>
-      </w:r>
-      <w:proofErr w:type="spellStart"/>
-      <w:r>
-        <w:rPr>
-          <w:rFonts w:ascii="宋体" w:eastAsia="宋体" w:hAnsi="宋体" w:cs="宋体" w:hint="eastAsia"/>
-          <w:sz w:val="21"/>
-          <w:szCs w:val="21"/>
-        </w:rPr>
-        <w:t>redis</w:t>
-      </w:r>
-      <w:proofErr w:type="spellEnd"/>
-      <w:r>
-        <w:rPr>
-          <w:rFonts w:ascii="宋体" w:eastAsia="宋体" w:hAnsi="宋体" w:cs="宋体" w:hint="eastAsia"/>
-          <w:sz w:val="21"/>
-          <w:szCs w:val="21"/>
-        </w:rPr>
-        <w:t>提供的主从哨兵机制，当</w:t>
-      </w:r>
-      <w:proofErr w:type="spellStart"/>
-      <w:r>
-        <w:rPr>
-          <w:rFonts w:ascii="宋体" w:eastAsia="宋体" w:hAnsi="宋体" w:cs="宋体" w:hint="eastAsia"/>
-          <w:sz w:val="21"/>
-          <w:szCs w:val="21"/>
-        </w:rPr>
-        <w:t>redis</w:t>
-      </w:r>
-      <w:proofErr w:type="spellEnd"/>
-      <w:r>
-        <w:rPr>
-          <w:rFonts w:ascii="宋体" w:eastAsia="宋体" w:hAnsi="宋体" w:cs="宋体" w:hint="eastAsia"/>
-          <w:sz w:val="21"/>
-          <w:szCs w:val="21"/>
-        </w:rPr>
-        <w:t>的其中一个节点下线时，这个机制将会生效，如果是</w:t>
-      </w:r>
-      <w:proofErr w:type="gramStart"/>
-      <w:r>
-        <w:rPr>
-          <w:rFonts w:ascii="宋体" w:eastAsia="宋体" w:hAnsi="宋体" w:cs="宋体" w:hint="eastAsia"/>
-          <w:sz w:val="21"/>
-          <w:szCs w:val="21"/>
-        </w:rPr>
-        <w:t>最</w:t>
-      </w:r>
-      <w:proofErr w:type="gramEnd"/>
-      <w:r>
-        <w:rPr>
-          <w:rFonts w:ascii="宋体" w:eastAsia="宋体" w:hAnsi="宋体" w:cs="宋体" w:hint="eastAsia"/>
-          <w:sz w:val="21"/>
-          <w:szCs w:val="21"/>
-        </w:rPr>
-        <w:t>核心的主节点因故障下线，此时哨兵会通过投票机制选出一个新的主节点，并且把数据全部同步到主节点保证</w:t>
-      </w:r>
-      <w:proofErr w:type="spellStart"/>
-      <w:r>
-        <w:rPr>
-          <w:rFonts w:ascii="宋体" w:eastAsia="宋体" w:hAnsi="宋体" w:cs="宋体" w:hint="eastAsia"/>
-          <w:sz w:val="21"/>
-          <w:szCs w:val="21"/>
-        </w:rPr>
-        <w:t>redis</w:t>
-      </w:r>
-      <w:proofErr w:type="spellEnd"/>
-      <w:r>
-        <w:rPr>
-          <w:rFonts w:ascii="宋体" w:eastAsia="宋体" w:hAnsi="宋体" w:cs="宋体" w:hint="eastAsia"/>
-          <w:sz w:val="21"/>
-          <w:szCs w:val="21"/>
-        </w:rPr>
-        <w:t>集群能够继续提供读写能力，从而保证了系统的可用性。</w:t>
+        <w:t>Redis集群：Redis集群指的是我们用多个服务器去部署redis，并且使用redis提供的主从哨兵机制，当redis的其中一个节点下线时，这个机制将会生效，如果是最核心的主节点因故障下线，此时哨兵会通过投票机制选出一个新的主节点，并且把数据全部同步到主节点保证redis集群能够继续提供读写能力，从而保证了系统的可用性。</w:t>
       </w:r>
     </w:p>
     <w:p>
@@ -3633,43 +3163,7 @@
           <w:sz w:val="21"/>
           <w:szCs w:val="21"/>
         </w:rPr>
-        <w:t>Redis架构：</w:t>
-      </w:r>
-      <w:proofErr w:type="spellStart"/>
-      <w:r>
-        <w:rPr>
-          <w:rFonts w:ascii="宋体" w:eastAsia="宋体" w:hAnsi="宋体" w:cs="宋体" w:hint="eastAsia"/>
-          <w:sz w:val="21"/>
-          <w:szCs w:val="21"/>
-        </w:rPr>
-        <w:t>redis</w:t>
-      </w:r>
-      <w:proofErr w:type="spellEnd"/>
-      <w:r>
-        <w:rPr>
-          <w:rFonts w:ascii="宋体" w:eastAsia="宋体" w:hAnsi="宋体" w:cs="宋体" w:hint="eastAsia"/>
-          <w:sz w:val="21"/>
-          <w:szCs w:val="21"/>
-        </w:rPr>
-        <w:t>是基于内存实现的，相较于磁盘有着更快的读写速度，我们用</w:t>
-      </w:r>
-      <w:proofErr w:type="spellStart"/>
-      <w:r>
-        <w:rPr>
-          <w:rFonts w:ascii="宋体" w:eastAsia="宋体" w:hAnsi="宋体" w:cs="宋体" w:hint="eastAsia"/>
-          <w:sz w:val="21"/>
-          <w:szCs w:val="21"/>
-        </w:rPr>
-        <w:t>redis</w:t>
-      </w:r>
-      <w:proofErr w:type="spellEnd"/>
-      <w:r>
-        <w:rPr>
-          <w:rFonts w:ascii="宋体" w:eastAsia="宋体" w:hAnsi="宋体" w:cs="宋体" w:hint="eastAsia"/>
-          <w:sz w:val="21"/>
-          <w:szCs w:val="21"/>
-        </w:rPr>
-        <w:t>来存储用户的相关信息，这样可以减少系统和磁盘的交互次数及时间，而是直接从内存中读取信息，相比于从磁盘读取，性能大幅提高</w:t>
+        <w:t>Redis架构：redis是基于内存实现的，相较于磁盘有着更快的读写速度，我们用redis来存储用户的相关信息，这样可以减少系统和磁盘的交互次数及时间，而是直接从内存中读取信息，相比于从磁盘读取，性能大幅提高</w:t>
       </w:r>
     </w:p>
     <w:p>
@@ -3681,23 +3175,13 @@
           <w:szCs w:val="21"/>
         </w:rPr>
       </w:pPr>
-      <w:proofErr w:type="gramStart"/>
-      <w:r>
-        <w:rPr>
-          <w:rFonts w:ascii="宋体" w:eastAsia="宋体" w:hAnsi="宋体" w:cs="宋体" w:hint="eastAsia"/>
-          <w:sz w:val="21"/>
-          <w:szCs w:val="21"/>
-        </w:rPr>
-        <w:t>微服务</w:t>
-      </w:r>
-      <w:proofErr w:type="gramEnd"/>
-      <w:r>
-        <w:rPr>
-          <w:rFonts w:ascii="宋体" w:eastAsia="宋体" w:hAnsi="宋体" w:cs="宋体" w:hint="eastAsia"/>
-          <w:sz w:val="21"/>
-          <w:szCs w:val="21"/>
-        </w:rPr>
-        <w:t>架构：由于整个服务被拆解成相互解耦的独立模块，每一个模块的大小都不会太大，这意味着它们的部署会更加轻松，并且每一个模块的体量相对较小，能够发挥更好的性能，从而提高整个系统的速率</w:t>
+      <w:r>
+        <w:rPr>
+          <w:rFonts w:ascii="宋体" w:eastAsia="宋体" w:hAnsi="宋体" w:cs="宋体" w:hint="eastAsia"/>
+          <w:sz w:val="21"/>
+          <w:szCs w:val="21"/>
+        </w:rPr>
+        <w:t>微服务架构：由于整个服务被拆解成相互解耦的独立模块，每一个模块的大小都不会太大，这意味着它们的部署会更加轻松，并且每一个模块的体量相对较小，能够发挥更好的性能，从而提高整个系统的速率</w:t>
       </w:r>
     </w:p>
     <w:p>
@@ -3715,43 +3199,7 @@
           <w:sz w:val="21"/>
           <w:szCs w:val="21"/>
         </w:rPr>
-        <w:t>数据库架构：对于经常访问的字段，我们建立索引进行查询，这样在查表的时候就不用</w:t>
-      </w:r>
-      <w:proofErr w:type="gramStart"/>
-      <w:r>
-        <w:rPr>
-          <w:rFonts w:ascii="宋体" w:eastAsia="宋体" w:hAnsi="宋体" w:cs="宋体" w:hint="eastAsia"/>
-          <w:sz w:val="21"/>
-          <w:szCs w:val="21"/>
-        </w:rPr>
-        <w:t>走全表</w:t>
-      </w:r>
-      <w:proofErr w:type="gramEnd"/>
-      <w:r>
-        <w:rPr>
-          <w:rFonts w:ascii="宋体" w:eastAsia="宋体" w:hAnsi="宋体" w:cs="宋体" w:hint="eastAsia"/>
-          <w:sz w:val="21"/>
-          <w:szCs w:val="21"/>
-        </w:rPr>
-        <w:t>进行查询，提高速率和性能；此外，对于经常查询到的字段，我们建立联合索引，这样可以</w:t>
-      </w:r>
-      <w:proofErr w:type="gramStart"/>
-      <w:r>
-        <w:rPr>
-          <w:rFonts w:ascii="宋体" w:eastAsia="宋体" w:hAnsi="宋体" w:cs="宋体" w:hint="eastAsia"/>
-          <w:sz w:val="21"/>
-          <w:szCs w:val="21"/>
-        </w:rPr>
-        <w:t>减少回表的</w:t>
-      </w:r>
-      <w:proofErr w:type="gramEnd"/>
-      <w:r>
-        <w:rPr>
-          <w:rFonts w:ascii="宋体" w:eastAsia="宋体" w:hAnsi="宋体" w:cs="宋体" w:hint="eastAsia"/>
-          <w:sz w:val="21"/>
-          <w:szCs w:val="21"/>
-        </w:rPr>
-        <w:t>次数，只需要直接从联合索引中返回结果即可，而不需要回到主索引中再次查询，同样提高了性能和速率。</w:t>
+        <w:t>数据库架构：对于经常访问的字段，我们建立索引进行查询，这样在查表的时候就不用走全表进行查询，提高速率和性能；此外，对于经常查询到的字段，我们建立联合索引，这样可以减少回表的次数，只需要直接从联合索引中返回结果即可，而不需要回到主索引中再次查询，同样提高了性能和速率。</w:t>
       </w:r>
     </w:p>
     <w:p>
@@ -3828,43 +3276,7 @@
           <w:sz w:val="21"/>
           <w:szCs w:val="21"/>
         </w:rPr>
-        <w:t>纵向拓展性主要指功能和工具组件上的拓展性。我们根据需求分析得出的领域模型、SDS、用例分析，将系统业务分为一个个模块，模块内部耦合紧密，且力求简洁、贴近实际的API设计，这使得模块内部工作流程简单、调用快速且成本极低，同时模块符合开闭原则，紧密的耦合对修改封闭，抽象的接口使得我们的需求变化可以采用拓展接口的方法实现（对扩展开放）；模块与模块之间，在开发初期为调试和测试的方便</w:t>
-      </w:r>
-      <w:proofErr w:type="gramStart"/>
-      <w:r>
-        <w:rPr>
-          <w:rFonts w:ascii="宋体" w:eastAsia="宋体" w:hAnsi="宋体" w:cs="宋体" w:hint="eastAsia"/>
-          <w:sz w:val="21"/>
-          <w:szCs w:val="21"/>
-        </w:rPr>
-        <w:t>性采用</w:t>
-      </w:r>
-      <w:proofErr w:type="gramEnd"/>
-      <w:r>
-        <w:rPr>
-          <w:rFonts w:ascii="宋体" w:eastAsia="宋体" w:hAnsi="宋体" w:cs="宋体" w:hint="eastAsia"/>
-          <w:sz w:val="21"/>
-          <w:szCs w:val="21"/>
-        </w:rPr>
-        <w:t>单体，开发后期转化为</w:t>
-      </w:r>
-      <w:proofErr w:type="gramStart"/>
-      <w:r>
-        <w:rPr>
-          <w:rFonts w:ascii="宋体" w:eastAsia="宋体" w:hAnsi="宋体" w:cs="宋体" w:hint="eastAsia"/>
-          <w:sz w:val="21"/>
-          <w:szCs w:val="21"/>
-        </w:rPr>
-        <w:t>微服务</w:t>
-      </w:r>
-      <w:proofErr w:type="gramEnd"/>
-      <w:r>
-        <w:rPr>
-          <w:rFonts w:ascii="宋体" w:eastAsia="宋体" w:hAnsi="宋体" w:cs="宋体" w:hint="eastAsia"/>
-          <w:sz w:val="21"/>
-          <w:szCs w:val="21"/>
-        </w:rPr>
-        <w:t>架构，模块之间采用TCP/RPC通信，这样对新模块的加入也会很友好，新业务的创建和消除会变得很简单；同时，在技术层面，我们将不同的工具和服务部署在不同的进程中，而不是部署在同一个jar包中，这样可以让我们的工具可以方便的进行替换和更新；同时我们使用Dubbo或Eureka治理我们的服务，可以做到服务的快速注册或下线，这使我们的系统拥有很好的纵向拓展性。</w:t>
+        <w:t>纵向拓展性主要指功能和工具组件上的拓展性。我们根据需求分析得出的领域模型、SDS、用例分析，将系统业务分为一个个模块，模块内部耦合紧密，且力求简洁、贴近实际的API设计，这使得模块内部工作流程简单、调用快速且成本极低，同时模块符合开闭原则，紧密的耦合对修改封闭，抽象的接口使得我们的需求变化可以采用拓展接口的方法实现（对扩展开放）；模块与模块之间，在开发初期为调试和测试的方便性采用单体，开发后期转化为微服务架构，模块之间采用TCP/RPC通信，这样对新模块的加入也会很友好，新业务的创建和消除会变得很简单；同时，在技术层面，我们将不同的工具和服务部署在不同的进程中，而不是部署在同一个jar包中，这样可以让我们的工具可以方便的进行替换和更新；同时我们使用Dubbo或Eureka治理我们的服务，可以做到服务的快速注册或下线，这使我们的系统拥有很好的纵向拓展性。</w:t>
       </w:r>
     </w:p>
     <w:p>
@@ -3882,25 +3294,7 @@
           <w:sz w:val="21"/>
           <w:szCs w:val="21"/>
         </w:rPr>
-        <w:t>横向拓展性主要来源于我们部署的网关服务和服务治理组件，gateway可以做到对客户暴露统一的接口（并做一些流量控制和权限管理等），服务限流和负载均衡则让我们更好地管理我们的服务，使得我们可以使用多个虚拟机或容器进行多个服务实例的部署及管理，当流量逐渐增大或突发流量来临时，我们可以采用多实例部署</w:t>
-      </w:r>
-      <w:proofErr w:type="gramStart"/>
-      <w:r>
-        <w:rPr>
-          <w:rFonts w:ascii="宋体" w:eastAsia="宋体" w:hAnsi="宋体" w:cs="宋体" w:hint="eastAsia"/>
-          <w:sz w:val="21"/>
-          <w:szCs w:val="21"/>
-        </w:rPr>
-        <w:t>加实施</w:t>
-      </w:r>
-      <w:proofErr w:type="gramEnd"/>
-      <w:r>
-        <w:rPr>
-          <w:rFonts w:ascii="宋体" w:eastAsia="宋体" w:hAnsi="宋体" w:cs="宋体" w:hint="eastAsia"/>
-          <w:sz w:val="21"/>
-          <w:szCs w:val="21"/>
-        </w:rPr>
-        <w:t>相应后备策略的方式来应对。</w:t>
+        <w:t>横向拓展性主要来源于我们部署的网关服务和服务治理组件，gateway可以做到对客户暴露统一的接口（并做一些流量控制和权限管理等），服务限流和负载均衡则让我们更好地管理我们的服务，使得我们可以使用多个虚拟机或容器进行多个服务实例的部署及管理，当流量逐渐增大或突发流量来临时，我们可以采用多实例部署加实施相应后备策略的方式来应对。</w:t>
       </w:r>
     </w:p>
     <w:p>
@@ -3918,6 +3312,686 @@
       <w:bookmarkEnd w:id="10"/>
     </w:p>
     <w:p>
+      <w:pPr>
+        <w:rPr>
+          <w:rFonts w:ascii="宋体" w:eastAsia="宋体" w:hAnsi="宋体"/>
+          <w:sz w:val="21"/>
+          <w:szCs w:val="21"/>
+        </w:rPr>
+      </w:pPr>
+      <w:r>
+        <w:rPr>
+          <w:rFonts w:ascii="宋体" w:eastAsia="宋体" w:hAnsi="宋体"/>
+          <w:sz w:val="21"/>
+          <w:szCs w:val="21"/>
+        </w:rPr>
+        <w:tab/>
+      </w:r>
+      <w:r>
+        <w:rPr>
+          <w:rFonts w:ascii="宋体" w:eastAsia="宋体" w:hAnsi="宋体" w:hint="eastAsia"/>
+          <w:sz w:val="21"/>
+          <w:szCs w:val="21"/>
+        </w:rPr>
+        <w:t>身份识别功能是权限控制功能的基础，主要解决用户身份的验证和认证问题。身份识别设计方案</w:t>
+      </w:r>
+      <w:r>
+        <w:rPr>
+          <w:rFonts w:ascii="宋体" w:eastAsia="宋体" w:hAnsi="宋体" w:hint="eastAsia"/>
+          <w:sz w:val="21"/>
+          <w:szCs w:val="21"/>
+        </w:rPr>
+        <w:t>在客户端</w:t>
+      </w:r>
+      <w:r>
+        <w:rPr>
+          <w:rFonts w:ascii="宋体" w:eastAsia="宋体" w:hAnsi="宋体" w:hint="eastAsia"/>
+          <w:sz w:val="21"/>
+          <w:szCs w:val="21"/>
+        </w:rPr>
+        <w:t>主要设计了以下两个方案</w:t>
+      </w:r>
+      <w:r>
+        <w:rPr>
+          <w:rFonts w:ascii="宋体" w:eastAsia="宋体" w:hAnsi="宋体" w:hint="eastAsia"/>
+          <w:sz w:val="21"/>
+          <w:szCs w:val="21"/>
+        </w:rPr>
+        <w:t>：</w:t>
+      </w:r>
+    </w:p>
+    <w:p>
+      <w:pPr>
+        <w:rPr>
+          <w:rFonts w:ascii="宋体" w:eastAsia="宋体" w:hAnsi="宋体"/>
+          <w:sz w:val="21"/>
+          <w:szCs w:val="21"/>
+        </w:rPr>
+      </w:pPr>
+      <w:r>
+        <w:rPr>
+          <w:rFonts w:ascii="宋体" w:eastAsia="宋体" w:hAnsi="宋体"/>
+          <w:sz w:val="21"/>
+          <w:szCs w:val="21"/>
+        </w:rPr>
+        <w:tab/>
+      </w:r>
+      <w:r>
+        <w:rPr>
+          <w:rFonts w:ascii="宋体" w:eastAsia="宋体" w:hAnsi="宋体" w:hint="eastAsia"/>
+          <w:sz w:val="21"/>
+          <w:szCs w:val="21"/>
+        </w:rPr>
+        <w:t>小程序端：通过微信官方开放的接口</w:t>
+      </w:r>
+      <w:r>
+        <w:rPr>
+          <w:rFonts w:ascii="宋体" w:eastAsia="宋体" w:hAnsi="宋体" w:hint="eastAsia"/>
+          <w:sz w:val="21"/>
+          <w:szCs w:val="21"/>
+        </w:rPr>
+        <w:t>用O</w:t>
+      </w:r>
+      <w:r>
+        <w:rPr>
+          <w:rFonts w:ascii="宋体" w:eastAsia="宋体" w:hAnsi="宋体"/>
+          <w:sz w:val="21"/>
+          <w:szCs w:val="21"/>
+        </w:rPr>
+        <w:t>Auth2</w:t>
+      </w:r>
+      <w:r>
+        <w:rPr>
+          <w:rFonts w:ascii="宋体" w:eastAsia="宋体" w:hAnsi="宋体" w:hint="eastAsia"/>
+          <w:sz w:val="21"/>
+          <w:szCs w:val="21"/>
+        </w:rPr>
+        <w:t>的方式</w:t>
+      </w:r>
+      <w:r>
+        <w:rPr>
+          <w:rFonts w:ascii="宋体" w:eastAsia="宋体" w:hAnsi="宋体" w:hint="eastAsia"/>
+          <w:sz w:val="21"/>
+          <w:szCs w:val="21"/>
+        </w:rPr>
+        <w:t>获取用户的</w:t>
+      </w:r>
+      <w:r>
+        <w:rPr>
+          <w:rFonts w:ascii="宋体" w:eastAsia="宋体" w:hAnsi="宋体"/>
+          <w:sz w:val="21"/>
+          <w:szCs w:val="21"/>
+        </w:rPr>
+        <w:t>OpenID</w:t>
+      </w:r>
+      <w:r>
+        <w:rPr>
+          <w:rFonts w:ascii="宋体" w:eastAsia="宋体" w:hAnsi="宋体" w:hint="eastAsia"/>
+          <w:sz w:val="21"/>
+          <w:szCs w:val="21"/>
+        </w:rPr>
+        <w:t>、</w:t>
+      </w:r>
+      <w:r>
+        <w:rPr>
+          <w:rFonts w:ascii="宋体" w:eastAsia="宋体" w:hAnsi="宋体" w:hint="eastAsia"/>
+          <w:sz w:val="21"/>
+          <w:szCs w:val="21"/>
+        </w:rPr>
+        <w:t>姓名、手机号等信息，并使用H</w:t>
+      </w:r>
+      <w:r>
+        <w:rPr>
+          <w:rFonts w:ascii="宋体" w:eastAsia="宋体" w:hAnsi="宋体"/>
+          <w:sz w:val="21"/>
+          <w:szCs w:val="21"/>
+        </w:rPr>
+        <w:t>ttps</w:t>
+      </w:r>
+      <w:r>
+        <w:rPr>
+          <w:rFonts w:ascii="宋体" w:eastAsia="宋体" w:hAnsi="宋体" w:hint="eastAsia"/>
+          <w:sz w:val="21"/>
+          <w:szCs w:val="21"/>
+        </w:rPr>
+        <w:t>协议对身份信息进行加密传输。</w:t>
+      </w:r>
+    </w:p>
+    <w:p>
+      <w:pPr>
+        <w:rPr>
+          <w:rFonts w:ascii="宋体" w:eastAsia="宋体" w:hAnsi="宋体"/>
+          <w:sz w:val="21"/>
+          <w:szCs w:val="21"/>
+        </w:rPr>
+      </w:pPr>
+      <w:r>
+        <w:rPr>
+          <w:rFonts w:ascii="宋体" w:eastAsia="宋体" w:hAnsi="宋体"/>
+          <w:sz w:val="21"/>
+          <w:szCs w:val="21"/>
+        </w:rPr>
+        <w:tab/>
+        <w:t>Web</w:t>
+      </w:r>
+      <w:r>
+        <w:rPr>
+          <w:rFonts w:ascii="宋体" w:eastAsia="宋体" w:hAnsi="宋体" w:hint="eastAsia"/>
+          <w:sz w:val="21"/>
+          <w:szCs w:val="21"/>
+        </w:rPr>
+        <w:t>端：</w:t>
+      </w:r>
+      <w:r>
+        <w:rPr>
+          <w:rFonts w:ascii="宋体" w:eastAsia="宋体" w:hAnsi="宋体" w:hint="eastAsia"/>
+          <w:sz w:val="21"/>
+          <w:szCs w:val="21"/>
+        </w:rPr>
+        <w:t>用户通过输入用户名和密码来进行身份认证，系统需要验证用户输入的用户名和密码是否正确，以确保只有授权用户才能访问系统。</w:t>
+      </w:r>
+    </w:p>
+    <w:p>
+      <w:pPr>
+        <w:rPr>
+          <w:rFonts w:ascii="宋体" w:eastAsia="宋体" w:hAnsi="宋体"/>
+          <w:sz w:val="21"/>
+          <w:szCs w:val="21"/>
+        </w:rPr>
+      </w:pPr>
+      <w:r>
+        <w:rPr>
+          <w:rFonts w:ascii="宋体" w:eastAsia="宋体" w:hAnsi="宋体"/>
+          <w:sz w:val="21"/>
+          <w:szCs w:val="21"/>
+        </w:rPr>
+        <w:tab/>
+      </w:r>
+      <w:r>
+        <w:rPr>
+          <w:rFonts w:ascii="宋体" w:eastAsia="宋体" w:hAnsi="宋体" w:hint="eastAsia"/>
+          <w:sz w:val="21"/>
+          <w:szCs w:val="21"/>
+        </w:rPr>
+        <w:t>而在服务端</w:t>
+      </w:r>
+      <w:r>
+        <w:rPr>
+          <w:rFonts w:ascii="宋体" w:eastAsia="宋体" w:hAnsi="宋体" w:hint="eastAsia"/>
+          <w:sz w:val="21"/>
+          <w:szCs w:val="21"/>
+        </w:rPr>
+        <w:t>的实现</w:t>
+      </w:r>
+      <w:r>
+        <w:rPr>
+          <w:rFonts w:ascii="宋体" w:eastAsia="宋体" w:hAnsi="宋体" w:hint="eastAsia"/>
+          <w:sz w:val="21"/>
+          <w:szCs w:val="21"/>
+        </w:rPr>
+        <w:t>，</w:t>
+      </w:r>
+      <w:r>
+        <w:rPr>
+          <w:rFonts w:ascii="宋体" w:eastAsia="宋体" w:hAnsi="宋体" w:hint="eastAsia"/>
+          <w:sz w:val="21"/>
+          <w:szCs w:val="21"/>
+        </w:rPr>
+        <w:t>主</w:t>
+      </w:r>
+      <w:r>
+        <w:rPr>
+          <w:rFonts w:ascii="宋体" w:eastAsia="宋体" w:hAnsi="宋体" w:hint="eastAsia"/>
+          <w:sz w:val="21"/>
+          <w:szCs w:val="21"/>
+        </w:rPr>
+        <w:t>要</w:t>
+      </w:r>
+      <w:r>
+        <w:rPr>
+          <w:rFonts w:ascii="宋体" w:eastAsia="宋体" w:hAnsi="宋体" w:hint="eastAsia"/>
+          <w:sz w:val="21"/>
+          <w:szCs w:val="21"/>
+        </w:rPr>
+        <w:t>通过</w:t>
+      </w:r>
+      <w:r>
+        <w:rPr>
+          <w:rFonts w:ascii="宋体" w:eastAsia="宋体" w:hAnsi="宋体" w:hint="eastAsia"/>
+          <w:sz w:val="21"/>
+          <w:szCs w:val="21"/>
+        </w:rPr>
+        <w:t>网关</w:t>
+      </w:r>
+      <w:r>
+        <w:rPr>
+          <w:rFonts w:ascii="宋体" w:eastAsia="宋体" w:hAnsi="宋体" w:hint="eastAsia"/>
+          <w:sz w:val="21"/>
+          <w:szCs w:val="21"/>
+        </w:rPr>
+        <w:t>服务来</w:t>
+      </w:r>
+      <w:r>
+        <w:rPr>
+          <w:rFonts w:ascii="宋体" w:eastAsia="宋体" w:hAnsi="宋体" w:hint="eastAsia"/>
+          <w:sz w:val="21"/>
+          <w:szCs w:val="21"/>
+        </w:rPr>
+        <w:t>对所有请求进行鉴权转发，</w:t>
+      </w:r>
+      <w:r>
+        <w:rPr>
+          <w:rFonts w:ascii="宋体" w:eastAsia="宋体" w:hAnsi="宋体" w:hint="eastAsia"/>
+          <w:sz w:val="21"/>
+          <w:szCs w:val="21"/>
+        </w:rPr>
+        <w:t>使用</w:t>
+      </w:r>
+      <w:r>
+        <w:rPr>
+          <w:rFonts w:ascii="宋体" w:eastAsia="宋体" w:hAnsi="宋体" w:hint="eastAsia"/>
+          <w:sz w:val="21"/>
+          <w:szCs w:val="21"/>
+        </w:rPr>
+        <w:t>自定义</w:t>
+      </w:r>
+      <w:r>
+        <w:rPr>
+          <w:rFonts w:ascii="宋体" w:eastAsia="宋体" w:hAnsi="宋体"/>
+          <w:sz w:val="21"/>
+          <w:szCs w:val="21"/>
+        </w:rPr>
+        <w:t>Session</w:t>
+      </w:r>
+      <w:r>
+        <w:rPr>
+          <w:rFonts w:ascii="宋体" w:eastAsia="宋体" w:hAnsi="宋体" w:hint="eastAsia"/>
+          <w:sz w:val="21"/>
+          <w:szCs w:val="21"/>
+        </w:rPr>
+        <w:t>作为认证方式，并将信息缓存至R</w:t>
+      </w:r>
+      <w:r>
+        <w:rPr>
+          <w:rFonts w:ascii="宋体" w:eastAsia="宋体" w:hAnsi="宋体"/>
+          <w:sz w:val="21"/>
+          <w:szCs w:val="21"/>
+        </w:rPr>
+        <w:t>edis</w:t>
+      </w:r>
+      <w:r>
+        <w:rPr>
+          <w:rFonts w:ascii="宋体" w:eastAsia="宋体" w:hAnsi="宋体" w:hint="eastAsia"/>
+          <w:sz w:val="21"/>
+          <w:szCs w:val="21"/>
+        </w:rPr>
+        <w:t>进行记录</w:t>
+      </w:r>
+      <w:r>
+        <w:rPr>
+          <w:rFonts w:ascii="宋体" w:eastAsia="宋体" w:hAnsi="宋体" w:hint="eastAsia"/>
+          <w:sz w:val="21"/>
+          <w:szCs w:val="21"/>
+        </w:rPr>
+        <w:t>，减少数据库的I</w:t>
+      </w:r>
+      <w:r>
+        <w:rPr>
+          <w:rFonts w:ascii="宋体" w:eastAsia="宋体" w:hAnsi="宋体"/>
+          <w:sz w:val="21"/>
+          <w:szCs w:val="21"/>
+        </w:rPr>
+        <w:t>O</w:t>
+      </w:r>
+      <w:r>
+        <w:rPr>
+          <w:rFonts w:ascii="宋体" w:eastAsia="宋体" w:hAnsi="宋体" w:hint="eastAsia"/>
+          <w:sz w:val="21"/>
+          <w:szCs w:val="21"/>
+        </w:rPr>
+        <w:t>开销。</w:t>
+      </w:r>
+      <w:r>
+        <w:rPr>
+          <w:rFonts w:ascii="宋体" w:eastAsia="宋体" w:hAnsi="宋体" w:hint="eastAsia"/>
+          <w:sz w:val="21"/>
+          <w:szCs w:val="21"/>
+        </w:rPr>
+        <w:t>该方案类似于</w:t>
+      </w:r>
+      <w:r>
+        <w:rPr>
+          <w:rFonts w:ascii="宋体" w:eastAsia="宋体" w:hAnsi="宋体"/>
+          <w:sz w:val="21"/>
+          <w:szCs w:val="21"/>
+        </w:rPr>
+        <w:t>单点登录（SSO）技术，用户只需要进行一次身份认证，即可在多个系统中使用同一个身份登录，提高用户体验和安全性</w:t>
+      </w:r>
+      <w:r>
+        <w:rPr>
+          <w:rFonts w:ascii="宋体" w:eastAsia="宋体" w:hAnsi="宋体" w:hint="eastAsia"/>
+          <w:sz w:val="21"/>
+          <w:szCs w:val="21"/>
+        </w:rPr>
+        <w:t>。</w:t>
+      </w:r>
+    </w:p>
+    <w:p>
+      <w:pPr>
+        <w:rPr>
+          <w:rFonts w:ascii="宋体" w:eastAsia="宋体" w:hAnsi="宋体"/>
+          <w:sz w:val="21"/>
+          <w:szCs w:val="21"/>
+        </w:rPr>
+      </w:pPr>
+      <w:r>
+        <w:rPr>
+          <w:rFonts w:ascii="宋体" w:eastAsia="宋体" w:hAnsi="宋体"/>
+          <w:sz w:val="21"/>
+          <w:szCs w:val="21"/>
+        </w:rPr>
+        <w:tab/>
+      </w:r>
+      <w:r>
+        <w:rPr>
+          <w:rFonts w:ascii="宋体" w:eastAsia="宋体" w:hAnsi="宋体" w:hint="eastAsia"/>
+          <w:sz w:val="21"/>
+          <w:szCs w:val="21"/>
+        </w:rPr>
+        <w:t>人员权限控制设计方案在身份识别的基础上，需要对用户进行权限控制。人员权限控制设计方案</w:t>
+      </w:r>
+      <w:r>
+        <w:rPr>
+          <w:rFonts w:ascii="宋体" w:eastAsia="宋体" w:hAnsi="宋体" w:hint="eastAsia"/>
+          <w:sz w:val="21"/>
+          <w:szCs w:val="21"/>
+        </w:rPr>
+        <w:t>主要有以下</w:t>
+      </w:r>
+      <w:r>
+        <w:rPr>
+          <w:rFonts w:ascii="宋体" w:eastAsia="宋体" w:hAnsi="宋体" w:hint="eastAsia"/>
+          <w:sz w:val="21"/>
+          <w:szCs w:val="21"/>
+        </w:rPr>
+        <w:t>内容</w:t>
+      </w:r>
+      <w:r>
+        <w:rPr>
+          <w:rFonts w:ascii="宋体" w:eastAsia="宋体" w:hAnsi="宋体" w:hint="eastAsia"/>
+          <w:sz w:val="21"/>
+          <w:szCs w:val="21"/>
+        </w:rPr>
+        <w:t>：</w:t>
+      </w:r>
+    </w:p>
+    <w:p>
+      <w:pPr>
+        <w:rPr>
+          <w:rFonts w:ascii="宋体" w:eastAsia="宋体" w:hAnsi="宋体"/>
+          <w:sz w:val="21"/>
+          <w:szCs w:val="21"/>
+        </w:rPr>
+      </w:pPr>
+      <w:r>
+        <w:rPr>
+          <w:rFonts w:ascii="宋体" w:eastAsia="宋体" w:hAnsi="宋体"/>
+          <w:sz w:val="21"/>
+          <w:szCs w:val="21"/>
+        </w:rPr>
+        <w:tab/>
+      </w:r>
+      <w:r>
+        <w:rPr>
+          <w:rFonts w:ascii="宋体" w:eastAsia="宋体" w:hAnsi="宋体" w:hint="eastAsia"/>
+          <w:sz w:val="21"/>
+          <w:szCs w:val="21"/>
+        </w:rPr>
+        <w:t>角色管理：定义不同的角色，每个角色拥有不同的权限和访问范围。</w:t>
+      </w:r>
+      <w:r>
+        <w:rPr>
+          <w:rFonts w:ascii="宋体" w:eastAsia="宋体" w:hAnsi="宋体" w:hint="eastAsia"/>
+          <w:sz w:val="21"/>
+          <w:szCs w:val="21"/>
+        </w:rPr>
+        <w:t>本项目</w:t>
+      </w:r>
+      <w:r>
+        <w:rPr>
+          <w:rFonts w:ascii="宋体" w:eastAsia="宋体" w:hAnsi="宋体" w:hint="eastAsia"/>
+          <w:sz w:val="21"/>
+          <w:szCs w:val="21"/>
+        </w:rPr>
+        <w:t>中使用了如下的角色类型：访客、咨询师、督导、系统管理员。</w:t>
+      </w:r>
+    </w:p>
+    <w:p>
+      <w:pPr>
+        <w:rPr>
+          <w:rFonts w:ascii="宋体" w:eastAsia="宋体" w:hAnsi="宋体"/>
+          <w:sz w:val="21"/>
+          <w:szCs w:val="21"/>
+        </w:rPr>
+      </w:pPr>
+      <w:r>
+        <w:rPr>
+          <w:rFonts w:ascii="宋体" w:eastAsia="宋体" w:hAnsi="宋体"/>
+          <w:sz w:val="21"/>
+          <w:szCs w:val="21"/>
+        </w:rPr>
+        <w:tab/>
+      </w:r>
+      <w:r>
+        <w:rPr>
+          <w:rFonts w:ascii="宋体" w:eastAsia="宋体" w:hAnsi="宋体" w:hint="eastAsia"/>
+          <w:sz w:val="21"/>
+          <w:szCs w:val="21"/>
+        </w:rPr>
+        <w:t>许可</w:t>
+      </w:r>
+      <w:r>
+        <w:rPr>
+          <w:rFonts w:ascii="宋体" w:eastAsia="宋体" w:hAnsi="宋体" w:hint="eastAsia"/>
+          <w:sz w:val="21"/>
+          <w:szCs w:val="21"/>
+        </w:rPr>
+        <w:t>管理：对系统中的资源进行</w:t>
+      </w:r>
+      <w:r>
+        <w:rPr>
+          <w:rFonts w:ascii="宋体" w:eastAsia="宋体" w:hAnsi="宋体" w:hint="eastAsia"/>
+          <w:sz w:val="21"/>
+          <w:szCs w:val="21"/>
+        </w:rPr>
+        <w:t>许可</w:t>
+      </w:r>
+      <w:r>
+        <w:rPr>
+          <w:rFonts w:ascii="宋体" w:eastAsia="宋体" w:hAnsi="宋体" w:hint="eastAsia"/>
+          <w:sz w:val="21"/>
+          <w:szCs w:val="21"/>
+        </w:rPr>
+        <w:t>管理，例如菜单、功能按钮、数据等，指定不同</w:t>
+      </w:r>
+      <w:r>
+        <w:rPr>
+          <w:rFonts w:ascii="宋体" w:eastAsia="宋体" w:hAnsi="宋体" w:hint="eastAsia"/>
+          <w:sz w:val="21"/>
+          <w:szCs w:val="21"/>
+        </w:rPr>
+        <w:t>许可</w:t>
+      </w:r>
+      <w:r>
+        <w:rPr>
+          <w:rFonts w:ascii="宋体" w:eastAsia="宋体" w:hAnsi="宋体" w:hint="eastAsia"/>
+          <w:sz w:val="21"/>
+          <w:szCs w:val="21"/>
+        </w:rPr>
+        <w:t>下</w:t>
+      </w:r>
+      <w:r>
+        <w:rPr>
+          <w:rFonts w:ascii="宋体" w:eastAsia="宋体" w:hAnsi="宋体" w:hint="eastAsia"/>
+          <w:sz w:val="21"/>
+          <w:szCs w:val="21"/>
+        </w:rPr>
+        <w:t>可以访问的资源和操作。</w:t>
+      </w:r>
+      <w:r>
+        <w:rPr>
+          <w:rFonts w:ascii="宋体" w:eastAsia="宋体" w:hAnsi="宋体" w:hint="eastAsia"/>
+          <w:sz w:val="21"/>
+          <w:szCs w:val="21"/>
+        </w:rPr>
+        <w:t>此方案与基于角色的授权方案并行实现。</w:t>
+      </w:r>
+    </w:p>
+    <w:p>
+      <w:pPr>
+        <w:rPr>
+          <w:rFonts w:ascii="宋体" w:eastAsia="宋体" w:hAnsi="宋体"/>
+          <w:sz w:val="21"/>
+          <w:szCs w:val="21"/>
+        </w:rPr>
+      </w:pPr>
+      <w:r>
+        <w:rPr>
+          <w:rFonts w:ascii="宋体" w:eastAsia="宋体" w:hAnsi="宋体"/>
+          <w:sz w:val="21"/>
+          <w:szCs w:val="21"/>
+        </w:rPr>
+        <w:tab/>
+      </w:r>
+      <w:r>
+        <w:rPr>
+          <w:rFonts w:ascii="宋体" w:eastAsia="宋体" w:hAnsi="宋体" w:hint="eastAsia"/>
+          <w:sz w:val="21"/>
+          <w:szCs w:val="21"/>
+        </w:rPr>
+        <w:t>权限继承：将权限控制设置为继承模式，即某个角色拥有的权限可以被该角色下的所有</w:t>
+      </w:r>
+      <w:r>
+        <w:rPr>
+          <w:rFonts w:ascii="宋体" w:eastAsia="宋体" w:hAnsi="宋体" w:hint="eastAsia"/>
+          <w:sz w:val="21"/>
+          <w:szCs w:val="21"/>
+        </w:rPr>
+        <w:lastRenderedPageBreak/>
+        <w:t>用户继承，减少权限管理的工作量。</w:t>
+      </w:r>
+    </w:p>
+    <w:p>
+      <w:pPr>
+        <w:rPr>
+          <w:rFonts w:ascii="宋体" w:eastAsia="宋体" w:hAnsi="宋体" w:hint="eastAsia"/>
+          <w:sz w:val="21"/>
+          <w:szCs w:val="21"/>
+        </w:rPr>
+      </w:pPr>
+      <w:r>
+        <w:rPr>
+          <w:rFonts w:ascii="宋体" w:eastAsia="宋体" w:hAnsi="宋体"/>
+          <w:sz w:val="21"/>
+          <w:szCs w:val="21"/>
+        </w:rPr>
+        <w:tab/>
+      </w:r>
+      <w:r>
+        <w:rPr>
+          <w:rFonts w:ascii="宋体" w:eastAsia="宋体" w:hAnsi="宋体" w:hint="eastAsia"/>
+          <w:sz w:val="21"/>
+          <w:szCs w:val="21"/>
+        </w:rPr>
+        <w:t>通过自定义S</w:t>
+      </w:r>
+      <w:r>
+        <w:rPr>
+          <w:rFonts w:ascii="宋体" w:eastAsia="宋体" w:hAnsi="宋体"/>
+          <w:sz w:val="21"/>
+          <w:szCs w:val="21"/>
+        </w:rPr>
+        <w:t>ession</w:t>
+      </w:r>
+      <w:r>
+        <w:rPr>
+          <w:rFonts w:ascii="宋体" w:eastAsia="宋体" w:hAnsi="宋体" w:hint="eastAsia"/>
+          <w:sz w:val="21"/>
+          <w:szCs w:val="21"/>
+        </w:rPr>
+        <w:t>的方案，可以将用户权限信息保存在服务端，</w:t>
+      </w:r>
+      <w:r>
+        <w:rPr>
+          <w:rFonts w:ascii="宋体" w:eastAsia="宋体" w:hAnsi="宋体" w:hint="eastAsia"/>
+          <w:sz w:val="21"/>
+          <w:szCs w:val="21"/>
+        </w:rPr>
+        <w:t>网关处在每次请求接受时自动读取服务端的Se</w:t>
+      </w:r>
+      <w:r>
+        <w:rPr>
+          <w:rFonts w:ascii="宋体" w:eastAsia="宋体" w:hAnsi="宋体"/>
+          <w:sz w:val="21"/>
+          <w:szCs w:val="21"/>
+        </w:rPr>
+        <w:t>ssion</w:t>
+      </w:r>
+      <w:r>
+        <w:rPr>
+          <w:rFonts w:ascii="宋体" w:eastAsia="宋体" w:hAnsi="宋体" w:hint="eastAsia"/>
+          <w:sz w:val="21"/>
+          <w:szCs w:val="21"/>
+        </w:rPr>
+        <w:t>信息，获取用户所在的角色与</w:t>
+      </w:r>
+      <w:r>
+        <w:rPr>
+          <w:rFonts w:ascii="宋体" w:eastAsia="宋体" w:hAnsi="宋体" w:hint="eastAsia"/>
+          <w:sz w:val="21"/>
+          <w:szCs w:val="21"/>
+        </w:rPr>
+        <w:t>许可</w:t>
+      </w:r>
+      <w:r>
+        <w:rPr>
+          <w:rFonts w:ascii="宋体" w:eastAsia="宋体" w:hAnsi="宋体" w:hint="eastAsia"/>
+          <w:sz w:val="21"/>
+          <w:szCs w:val="21"/>
+        </w:rPr>
+        <w:t>，并添加过滤器，在网关转发请求的同时进行鉴权判断。</w:t>
+      </w:r>
+    </w:p>
+    <w:p>
+      <w:pPr>
+        <w:pStyle w:val="3"/>
+        <w:spacing w:before="326" w:after="326"/>
+        <w:rPr>
+          <w:rStyle w:val="30"/>
+        </w:rPr>
+      </w:pPr>
+      <w:bookmarkStart w:id="11" w:name="_Toc32848859"/>
+      <w:r>
+        <w:rPr>
+          <w:rStyle w:val="30"/>
+          <w:rFonts w:hint="eastAsia"/>
+        </w:rPr>
+        <w:t>其他设计</w:t>
+      </w:r>
+      <w:bookmarkEnd w:id="11"/>
+    </w:p>
+    <w:p>
+      <w:pPr>
+        <w:rPr>
+          <w:rFonts w:ascii="宋体" w:hAnsi="宋体"/>
+          <w:bCs/>
+          <w:i/>
+          <w:iCs/>
+          <w:color w:val="0070C0"/>
+          <w:sz w:val="18"/>
+          <w:szCs w:val="18"/>
+        </w:rPr>
+      </w:pPr>
       <w:r>
         <w:rPr>
           <w:rFonts w:ascii="宋体" w:hAnsi="宋体" w:hint="eastAsia"/>
@@ -3928,61 +4002,6 @@
           <w:sz w:val="18"/>
           <w:szCs w:val="18"/>
         </w:rPr>
-        <w:t>提示：保证系统信息安全的设计方案。例如系统提供权限控制功能，权限控制包括两部分：身份识别和人员权限控制。身份识别如何设计，人员权限控制如何设</w:t>
-      </w:r>
-      <w:r>
-        <w:rPr>
-          <w:rFonts w:ascii="宋体" w:hAnsi="宋体"/>
-          <w:bCs/>
-          <w:i/>
-          <w:iCs/>
-          <w:color w:val="0070C0"/>
-          <w:sz w:val="18"/>
-          <w:szCs w:val="18"/>
-        </w:rPr>
-        <w:t>,</w:t>
-      </w:r>
-    </w:p>
-    <w:p>
-      <w:pPr>
-        <w:pStyle w:val="3"/>
-        <w:spacing w:before="326" w:after="326"/>
-        <w:rPr>
-          <w:rStyle w:val="30"/>
-        </w:rPr>
-      </w:pPr>
-      <w:bookmarkStart w:id="11" w:name="_Toc32848859"/>
-      <w:r>
-        <w:rPr>
-          <w:rStyle w:val="30"/>
-          <w:rFonts w:hint="eastAsia"/>
-        </w:rPr>
-        <w:t>其他设计</w:t>
-      </w:r>
-      <w:bookmarkEnd w:id="11"/>
-    </w:p>
-    <w:p>
-      <w:pPr>
-        <w:rPr>
-          <w:rFonts w:ascii="宋体" w:hAnsi="宋体"/>
-          <w:bCs/>
-          <w:i/>
-          <w:iCs/>
-          <w:color w:val="0070C0"/>
-          <w:sz w:val="18"/>
-          <w:szCs w:val="18"/>
-        </w:rPr>
-      </w:pPr>
-      <w:r>
-        <w:rPr>
-          <w:rFonts w:ascii="宋体" w:hAnsi="宋体" w:hint="eastAsia"/>
-          <w:bCs/>
-          <w:i/>
-          <w:iCs/>
-          <w:color w:val="0070C0"/>
-          <w:sz w:val="18"/>
-          <w:szCs w:val="18"/>
-        </w:rPr>
         <w:t>提示：上述以外的其他设计考虑点，例如指定开发语言、符合公司的某些标准等</w:t>
       </w:r>
     </w:p>
@@ -4035,25 +4054,7 @@
           <w:sz w:val="21"/>
           <w:szCs w:val="21"/>
         </w:rPr>
-        <w:t>可以</w:t>
-      </w:r>
-      <w:proofErr w:type="gramStart"/>
-      <w:r>
-        <w:rPr>
-          <w:rFonts w:ascii="宋体" w:eastAsia="宋体" w:hAnsi="宋体" w:cs="宋体" w:hint="eastAsia"/>
-          <w:sz w:val="21"/>
-          <w:szCs w:val="21"/>
-        </w:rPr>
-        <w:t>分为微信小</w:t>
-      </w:r>
-      <w:proofErr w:type="gramEnd"/>
-      <w:r>
-        <w:rPr>
-          <w:rFonts w:ascii="宋体" w:eastAsia="宋体" w:hAnsi="宋体" w:cs="宋体" w:hint="eastAsia"/>
-          <w:sz w:val="21"/>
-          <w:szCs w:val="21"/>
-        </w:rPr>
-        <w:t>程序和网页</w:t>
+        <w:t>可以分为微信小程序和网页</w:t>
       </w:r>
       <w:r>
         <w:rPr>
@@ -4133,23 +4134,13 @@
           <w:szCs w:val="21"/>
         </w:rPr>
       </w:pPr>
-      <w:proofErr w:type="gramStart"/>
-      <w:r>
-        <w:rPr>
-          <w:rFonts w:ascii="宋体" w:eastAsia="宋体" w:hAnsi="宋体" w:cs="宋体" w:hint="eastAsia"/>
-          <w:sz w:val="21"/>
-          <w:szCs w:val="21"/>
-        </w:rPr>
-        <w:t>在微信小</w:t>
-      </w:r>
-      <w:proofErr w:type="gramEnd"/>
-      <w:r>
-        <w:rPr>
-          <w:rFonts w:ascii="宋体" w:eastAsia="宋体" w:hAnsi="宋体" w:cs="宋体" w:hint="eastAsia"/>
-          <w:sz w:val="21"/>
-          <w:szCs w:val="21"/>
-        </w:rPr>
-        <w:t>程序端，我们</w:t>
+      <w:r>
+        <w:rPr>
+          <w:rFonts w:ascii="宋体" w:eastAsia="宋体" w:hAnsi="宋体" w:cs="宋体" w:hint="eastAsia"/>
+          <w:sz w:val="21"/>
+          <w:szCs w:val="21"/>
+        </w:rPr>
+        <w:t>在微信小程序端，我们</w:t>
       </w:r>
       <w:r>
         <w:rPr>
@@ -4349,832 +4340,744 @@
           <w:sz w:val="21"/>
           <w:szCs w:val="21"/>
         </w:rPr>
-        <w:t>而且在小程序端和Web端使用相似的框架和</w:t>
-      </w:r>
-      <w:r>
-        <w:rPr>
-          <w:rFonts w:ascii="宋体" w:eastAsia="宋体" w:hAnsi="宋体" w:cs="宋体" w:hint="eastAsia"/>
+        <w:t>而且在小程序端和Web端使用相似的框架和技术，可以大大减少</w:t>
+      </w:r>
+      <w:r>
+        <w:rPr>
+          <w:rFonts w:ascii="宋体" w:eastAsia="宋体" w:hAnsi="宋体" w:cs="宋体" w:hint="eastAsia"/>
+          <w:sz w:val="21"/>
+          <w:szCs w:val="21"/>
+        </w:rPr>
+        <w:t>组员对</w:t>
+      </w:r>
+      <w:r>
+        <w:rPr>
+          <w:rFonts w:ascii="宋体" w:eastAsia="宋体" w:hAnsi="宋体" w:cs="宋体" w:hint="eastAsia"/>
+          <w:sz w:val="21"/>
+          <w:szCs w:val="21"/>
+        </w:rPr>
+        <w:t>项目</w:t>
+      </w:r>
+      <w:r>
+        <w:rPr>
+          <w:rFonts w:ascii="宋体" w:eastAsia="宋体" w:hAnsi="宋体" w:cs="宋体" w:hint="eastAsia"/>
+          <w:sz w:val="21"/>
+          <w:szCs w:val="21"/>
+        </w:rPr>
+        <w:t>所需技术</w:t>
+      </w:r>
+      <w:r>
+        <w:rPr>
+          <w:rFonts w:ascii="宋体" w:eastAsia="宋体" w:hAnsi="宋体" w:cs="宋体" w:hint="eastAsia"/>
+          <w:sz w:val="21"/>
+          <w:szCs w:val="21"/>
+        </w:rPr>
+        <w:t>的学习成本以及可以提高开发效率。</w:t>
+      </w:r>
+    </w:p>
+    <w:p>
+      <w:pPr>
+        <w:ind w:firstLine="420"/>
+        <w:rPr>
+          <w:rFonts w:ascii="宋体" w:eastAsia="宋体" w:hAnsi="宋体" w:cs="宋体"/>
+          <w:sz w:val="21"/>
+          <w:szCs w:val="21"/>
+        </w:rPr>
+      </w:pPr>
+      <w:r>
+        <w:rPr>
+          <w:rFonts w:ascii="宋体" w:eastAsia="宋体" w:hAnsi="宋体" w:cs="宋体" w:hint="eastAsia"/>
+          <w:sz w:val="21"/>
+          <w:szCs w:val="21"/>
+        </w:rPr>
+        <w:t>在聊天功能设计方面，我们采用了腾讯</w:t>
+      </w:r>
+      <w:r>
+        <w:rPr>
+          <w:rFonts w:ascii="宋体" w:eastAsia="宋体" w:hAnsi="宋体" w:cs="宋体"/>
+          <w:sz w:val="21"/>
+          <w:szCs w:val="21"/>
+        </w:rPr>
+        <w:t>IM SDK</w:t>
+      </w:r>
+      <w:r>
+        <w:rPr>
+          <w:rFonts w:ascii="宋体" w:eastAsia="宋体" w:hAnsi="宋体" w:cs="宋体" w:hint="eastAsia"/>
+          <w:sz w:val="21"/>
+          <w:szCs w:val="21"/>
+        </w:rPr>
+        <w:t>，比起通过后端来进行聊天：发送文本消息、发送媒体消息等，直接在前端调用IM工具来进行通信可以进一步提高性能以及可以最大程度上保证消息的实时性。</w:t>
+      </w:r>
+      <w:r>
+        <w:rPr>
+          <w:rFonts w:ascii="宋体" w:eastAsia="宋体" w:hAnsi="宋体" w:cs="宋体" w:hint="eastAsia"/>
+          <w:sz w:val="21"/>
+          <w:szCs w:val="21"/>
+        </w:rPr>
+        <w:t>而且比起从头</w:t>
+      </w:r>
+      <w:r>
+        <w:rPr>
+          <w:rFonts w:ascii="宋体" w:eastAsia="宋体" w:hAnsi="宋体" w:cs="宋体" w:hint="eastAsia"/>
+          <w:sz w:val="21"/>
+          <w:szCs w:val="21"/>
+        </w:rPr>
+        <w:t>开始</w:t>
+      </w:r>
+      <w:r>
+        <w:rPr>
+          <w:rFonts w:ascii="宋体" w:eastAsia="宋体" w:hAnsi="宋体" w:cs="宋体" w:hint="eastAsia"/>
+          <w:sz w:val="21"/>
+          <w:szCs w:val="21"/>
+        </w:rPr>
+        <w:t>实现</w:t>
+      </w:r>
+      <w:r>
+        <w:rPr>
+          <w:rFonts w:ascii="宋体" w:eastAsia="宋体" w:hAnsi="宋体" w:cs="宋体"/>
+          <w:sz w:val="21"/>
+          <w:szCs w:val="21"/>
+        </w:rPr>
+        <w:t>WebSocket</w:t>
+      </w:r>
+      <w:r>
+        <w:rPr>
+          <w:rFonts w:ascii="宋体" w:eastAsia="宋体" w:hAnsi="宋体" w:cs="宋体" w:hint="eastAsia"/>
+          <w:sz w:val="21"/>
+          <w:szCs w:val="21"/>
+        </w:rPr>
+        <w:t>，使用第三方工具也可以减少开发成本。</w:t>
+      </w:r>
+    </w:p>
+    <w:p>
+      <w:pPr>
+        <w:ind w:firstLine="420"/>
+        <w:rPr>
+          <w:rFonts w:ascii="宋体" w:eastAsia="宋体" w:hAnsi="宋体" w:cs="宋体"/>
+          <w:sz w:val="21"/>
+          <w:szCs w:val="21"/>
+        </w:rPr>
+      </w:pPr>
+    </w:p>
+    <w:p>
+      <w:pPr>
+        <w:ind w:firstLine="420"/>
+        <w:rPr>
+          <w:rFonts w:ascii="宋体" w:eastAsia="宋体" w:hAnsi="宋体" w:cs="宋体"/>
+          <w:sz w:val="21"/>
+          <w:szCs w:val="21"/>
+        </w:rPr>
+      </w:pPr>
+      <w:r>
+        <w:rPr>
+          <w:rFonts w:ascii="宋体" w:eastAsia="宋体" w:hAnsi="宋体" w:cs="宋体" w:hint="eastAsia"/>
+          <w:sz w:val="21"/>
+          <w:szCs w:val="21"/>
+        </w:rPr>
+        <w:t>对于组件和模块设计，我们分为：视图层、数据层、路由层和工具库</w:t>
+      </w:r>
+      <w:r>
+        <w:rPr>
+          <w:rFonts w:ascii="宋体" w:eastAsia="宋体" w:hAnsi="宋体" w:cs="宋体" w:hint="eastAsia"/>
+          <w:sz w:val="21"/>
+          <w:szCs w:val="21"/>
+        </w:rPr>
+        <w:t>。</w:t>
+      </w:r>
+    </w:p>
+    <w:p>
+      <w:pPr>
+        <w:ind w:firstLine="420"/>
+        <w:rPr>
+          <w:rFonts w:ascii="宋体" w:eastAsia="宋体" w:hAnsi="宋体" w:cs="宋体"/>
+          <w:sz w:val="21"/>
+          <w:szCs w:val="21"/>
+        </w:rPr>
+      </w:pPr>
+      <w:r>
+        <w:rPr>
+          <w:rFonts w:ascii="宋体" w:eastAsia="宋体" w:hAnsi="宋体" w:cs="宋体"/>
+          <w:sz w:val="21"/>
+          <w:szCs w:val="21"/>
+        </w:rPr>
+        <w:t xml:space="preserve">- </w:t>
+      </w:r>
+      <w:r>
+        <w:rPr>
+          <w:rFonts w:ascii="宋体" w:eastAsia="宋体" w:hAnsi="宋体" w:cs="宋体" w:hint="eastAsia"/>
+          <w:sz w:val="21"/>
+          <w:szCs w:val="21"/>
+        </w:rPr>
+        <w:t>在视图层我们</w:t>
+      </w:r>
+      <w:r>
+        <w:rPr>
+          <w:rFonts w:ascii="宋体" w:eastAsia="宋体" w:hAnsi="宋体" w:cs="宋体" w:hint="eastAsia"/>
+          <w:sz w:val="21"/>
+          <w:szCs w:val="21"/>
+        </w:rPr>
+        <w:t>采用</w:t>
+      </w:r>
+      <w:r>
+        <w:rPr>
+          <w:rFonts w:ascii="宋体" w:eastAsia="宋体" w:hAnsi="宋体" w:cs="宋体"/>
+          <w:sz w:val="21"/>
+          <w:szCs w:val="21"/>
+        </w:rPr>
+        <w:t>React</w:t>
+      </w:r>
+      <w:r>
+        <w:rPr>
+          <w:rFonts w:ascii="宋体" w:eastAsia="宋体" w:hAnsi="宋体" w:cs="宋体" w:hint="eastAsia"/>
+          <w:sz w:val="21"/>
+          <w:szCs w:val="21"/>
+        </w:rPr>
+        <w:t>框架</w:t>
+      </w:r>
+      <w:r>
+        <w:rPr>
+          <w:rFonts w:ascii="宋体" w:eastAsia="宋体" w:hAnsi="宋体" w:cs="宋体" w:hint="eastAsia"/>
+          <w:sz w:val="21"/>
+          <w:szCs w:val="21"/>
+        </w:rPr>
+        <w:t>来完成一个页面</w:t>
+      </w:r>
+      <w:r>
+        <w:rPr>
+          <w:rFonts w:ascii="宋体" w:eastAsia="宋体" w:hAnsi="宋体" w:cs="宋体" w:hint="eastAsia"/>
+          <w:sz w:val="21"/>
+          <w:szCs w:val="21"/>
+        </w:rPr>
+        <w:t>，而且会将界面拆分为多个组件</w:t>
+      </w:r>
+      <w:r>
+        <w:rPr>
+          <w:rFonts w:ascii="宋体" w:eastAsia="宋体" w:hAnsi="宋体" w:cs="宋体" w:hint="eastAsia"/>
+          <w:sz w:val="21"/>
+          <w:szCs w:val="21"/>
+        </w:rPr>
+        <w:t>。</w:t>
+      </w:r>
+    </w:p>
+    <w:p>
+      <w:pPr>
+        <w:ind w:firstLine="420"/>
+        <w:rPr>
+          <w:rFonts w:ascii="宋体" w:eastAsia="宋体" w:hAnsi="宋体" w:cs="宋体"/>
+          <w:sz w:val="21"/>
+          <w:szCs w:val="21"/>
+        </w:rPr>
+      </w:pPr>
+      <w:r>
+        <w:rPr>
+          <w:rFonts w:ascii="宋体" w:eastAsia="宋体" w:hAnsi="宋体" w:cs="宋体"/>
+          <w:sz w:val="21"/>
+          <w:szCs w:val="21"/>
+        </w:rPr>
+        <w:t xml:space="preserve">- </w:t>
+      </w:r>
+      <w:r>
+        <w:rPr>
+          <w:rFonts w:ascii="宋体" w:eastAsia="宋体" w:hAnsi="宋体" w:cs="宋体" w:hint="eastAsia"/>
+          <w:sz w:val="21"/>
+          <w:szCs w:val="21"/>
+        </w:rPr>
+        <w:t>在</w:t>
+      </w:r>
+      <w:r>
+        <w:rPr>
+          <w:rFonts w:ascii="宋体" w:eastAsia="宋体" w:hAnsi="宋体" w:cs="宋体" w:hint="eastAsia"/>
+          <w:sz w:val="21"/>
+          <w:szCs w:val="21"/>
+        </w:rPr>
+        <w:t>数据层负责管理应用程序的数据流和状态变化，我们采用</w:t>
+      </w:r>
+      <w:r>
+        <w:rPr>
+          <w:rFonts w:ascii="宋体" w:eastAsia="宋体" w:hAnsi="宋体" w:cs="宋体"/>
+          <w:sz w:val="21"/>
+          <w:szCs w:val="21"/>
+        </w:rPr>
+        <w:t>Redux</w:t>
+      </w:r>
+      <w:r>
+        <w:rPr>
+          <w:rFonts w:ascii="宋体" w:eastAsia="宋体" w:hAnsi="宋体" w:cs="宋体" w:hint="eastAsia"/>
+          <w:sz w:val="21"/>
+          <w:szCs w:val="21"/>
+        </w:rPr>
+        <w:t>库作为数据层的开发工具，并通过</w:t>
+      </w:r>
+      <w:r>
+        <w:rPr>
+          <w:rFonts w:ascii="宋体" w:eastAsia="宋体" w:hAnsi="宋体" w:cs="宋体"/>
+          <w:sz w:val="21"/>
+          <w:szCs w:val="21"/>
+        </w:rPr>
+        <w:t>Redux-Saga</w:t>
+      </w:r>
+      <w:r>
+        <w:rPr>
+          <w:rFonts w:ascii="宋体" w:eastAsia="宋体" w:hAnsi="宋体" w:cs="宋体" w:hint="eastAsia"/>
+          <w:sz w:val="21"/>
+          <w:szCs w:val="21"/>
+        </w:rPr>
+        <w:t>中间件实现异步数据请求和处理。</w:t>
+      </w:r>
+    </w:p>
+    <w:p>
+      <w:pPr>
+        <w:ind w:firstLine="420"/>
+        <w:rPr>
+          <w:rFonts w:ascii="宋体" w:eastAsia="宋体" w:hAnsi="宋体" w:cs="宋体"/>
+          <w:sz w:val="21"/>
+          <w:szCs w:val="21"/>
+        </w:rPr>
+      </w:pPr>
+      <w:r>
+        <w:rPr>
+          <w:rFonts w:ascii="宋体" w:eastAsia="宋体" w:hAnsi="宋体" w:cs="宋体" w:hint="eastAsia"/>
+          <w:sz w:val="21"/>
+          <w:szCs w:val="21"/>
+        </w:rPr>
+        <w:t>-</w:t>
+      </w:r>
+      <w:r>
+        <w:rPr>
+          <w:rFonts w:ascii="宋体" w:eastAsia="宋体" w:hAnsi="宋体" w:cs="宋体"/>
+          <w:sz w:val="21"/>
+          <w:szCs w:val="21"/>
+        </w:rPr>
+        <w:t xml:space="preserve"> </w:t>
+      </w:r>
+      <w:r>
+        <w:rPr>
+          <w:rFonts w:ascii="宋体" w:eastAsia="宋体" w:hAnsi="宋体" w:cs="宋体" w:hint="eastAsia"/>
+          <w:sz w:val="21"/>
+          <w:szCs w:val="21"/>
+        </w:rPr>
+        <w:t>路由层负责管理前端应用程序的路由和页面导航，我们采用</w:t>
+      </w:r>
+      <w:r>
+        <w:rPr>
+          <w:rFonts w:ascii="宋体" w:eastAsia="宋体" w:hAnsi="宋体" w:cs="宋体"/>
+          <w:sz w:val="21"/>
+          <w:szCs w:val="21"/>
+        </w:rPr>
+        <w:t>React Router</w:t>
+      </w:r>
+      <w:r>
+        <w:rPr>
+          <w:rFonts w:ascii="宋体" w:eastAsia="宋体" w:hAnsi="宋体" w:cs="宋体" w:hint="eastAsia"/>
+          <w:sz w:val="21"/>
+          <w:szCs w:val="21"/>
+        </w:rPr>
+        <w:t>来完成。</w:t>
+      </w:r>
+    </w:p>
+    <w:p>
+      <w:pPr>
+        <w:ind w:firstLine="420"/>
+        <w:rPr>
+          <w:rFonts w:ascii="宋体" w:eastAsia="宋体" w:hAnsi="宋体" w:cs="宋体"/>
+          <w:sz w:val="21"/>
+          <w:szCs w:val="21"/>
+        </w:rPr>
+      </w:pPr>
+      <w:r>
+        <w:rPr>
+          <w:rFonts w:ascii="宋体" w:eastAsia="宋体" w:hAnsi="宋体" w:cs="宋体" w:hint="eastAsia"/>
+          <w:sz w:val="21"/>
+          <w:szCs w:val="21"/>
+        </w:rPr>
+        <w:t>-</w:t>
+      </w:r>
+      <w:r>
+        <w:rPr>
+          <w:rFonts w:ascii="宋体" w:eastAsia="宋体" w:hAnsi="宋体" w:cs="宋体"/>
+          <w:sz w:val="21"/>
+          <w:szCs w:val="21"/>
+        </w:rPr>
+        <w:t xml:space="preserve"> </w:t>
+      </w:r>
+      <w:r>
+        <w:rPr>
+          <w:rFonts w:ascii="宋体" w:eastAsia="宋体" w:hAnsi="宋体" w:cs="宋体" w:hint="eastAsia"/>
+          <w:sz w:val="21"/>
+          <w:szCs w:val="21"/>
+        </w:rPr>
+        <w:t>工具库包括各种前端开发工具和第三方库，例如构建工具、</w:t>
+      </w:r>
+      <w:r>
+        <w:rPr>
+          <w:rFonts w:ascii="宋体" w:eastAsia="宋体" w:hAnsi="宋体" w:cs="宋体" w:hint="eastAsia"/>
+          <w:sz w:val="21"/>
+          <w:szCs w:val="21"/>
+        </w:rPr>
+        <w:t>前端数据请求和响应处理工具、</w:t>
+      </w:r>
+      <w:r>
+        <w:rPr>
+          <w:rFonts w:ascii="宋体" w:eastAsia="宋体" w:hAnsi="宋体" w:cs="宋体" w:hint="eastAsia"/>
+          <w:sz w:val="21"/>
+          <w:szCs w:val="21"/>
+        </w:rPr>
+        <w:t>代码分析工具</w:t>
+      </w:r>
+      <w:r>
+        <w:rPr>
+          <w:rFonts w:ascii="宋体" w:eastAsia="宋体" w:hAnsi="宋体" w:cs="宋体" w:hint="eastAsia"/>
+          <w:sz w:val="21"/>
+          <w:szCs w:val="21"/>
+        </w:rPr>
+        <w:t>、测试工具、UI组件库等。</w:t>
+      </w:r>
+      <w:r>
+        <w:rPr>
+          <w:rFonts w:ascii="宋体" w:eastAsia="宋体" w:hAnsi="宋体" w:cs="宋体" w:hint="eastAsia"/>
+          <w:sz w:val="21"/>
+          <w:szCs w:val="21"/>
+        </w:rPr>
+        <w:t>以上这些工具对应的是</w:t>
+      </w:r>
+      <w:r>
+        <w:rPr>
+          <w:rFonts w:ascii="宋体" w:eastAsia="宋体" w:hAnsi="宋体" w:cs="宋体"/>
+          <w:sz w:val="21"/>
+          <w:szCs w:val="21"/>
+        </w:rPr>
+        <w:t>Webpack</w:t>
+      </w:r>
+      <w:r>
+        <w:rPr>
+          <w:rFonts w:ascii="宋体" w:eastAsia="宋体" w:hAnsi="宋体" w:cs="宋体" w:hint="eastAsia"/>
+          <w:sz w:val="21"/>
+          <w:szCs w:val="21"/>
+        </w:rPr>
+        <w:t>、</w:t>
+      </w:r>
+      <w:r>
+        <w:rPr>
+          <w:rFonts w:ascii="宋体" w:eastAsia="宋体" w:hAnsi="宋体" w:cs="宋体"/>
+          <w:sz w:val="21"/>
+          <w:szCs w:val="21"/>
+        </w:rPr>
+        <w:t>Axios</w:t>
+      </w:r>
+      <w:r>
+        <w:rPr>
+          <w:rFonts w:ascii="宋体" w:eastAsia="宋体" w:hAnsi="宋体" w:cs="宋体" w:hint="eastAsia"/>
+          <w:sz w:val="21"/>
+          <w:szCs w:val="21"/>
+        </w:rPr>
+        <w:t>、</w:t>
+      </w:r>
+      <w:r>
+        <w:rPr>
+          <w:rFonts w:ascii="宋体" w:eastAsia="宋体" w:hAnsi="宋体" w:cs="宋体" w:hint="eastAsia"/>
+          <w:sz w:val="21"/>
+          <w:szCs w:val="21"/>
+        </w:rPr>
+        <w:t>E</w:t>
+      </w:r>
+      <w:r>
+        <w:rPr>
+          <w:rFonts w:ascii="宋体" w:eastAsia="宋体" w:hAnsi="宋体" w:cs="宋体"/>
+          <w:sz w:val="21"/>
+          <w:szCs w:val="21"/>
+        </w:rPr>
+        <w:t>SLint</w:t>
+      </w:r>
+      <w:r>
+        <w:rPr>
+          <w:rFonts w:ascii="宋体" w:eastAsia="宋体" w:hAnsi="宋体" w:cs="宋体" w:hint="eastAsia"/>
+          <w:sz w:val="21"/>
+          <w:szCs w:val="21"/>
+        </w:rPr>
+        <w:t>、J</w:t>
+      </w:r>
+      <w:r>
+        <w:rPr>
+          <w:rFonts w:ascii="宋体" w:eastAsia="宋体" w:hAnsi="宋体" w:cs="宋体"/>
+          <w:sz w:val="21"/>
+          <w:szCs w:val="21"/>
+        </w:rPr>
+        <w:t>est</w:t>
+      </w:r>
+      <w:r>
+        <w:rPr>
+          <w:rFonts w:ascii="宋体" w:eastAsia="宋体" w:hAnsi="宋体" w:cs="宋体" w:hint="eastAsia"/>
+          <w:sz w:val="21"/>
+          <w:szCs w:val="21"/>
+        </w:rPr>
+        <w:t>和</w:t>
+      </w:r>
+      <w:r>
+        <w:rPr>
+          <w:rFonts w:ascii="宋体" w:eastAsia="宋体" w:hAnsi="宋体" w:cs="宋体"/>
+          <w:sz w:val="21"/>
+          <w:szCs w:val="21"/>
+        </w:rPr>
+        <w:t>AntD</w:t>
+      </w:r>
+      <w:r>
+        <w:rPr>
+          <w:rFonts w:ascii="宋体" w:eastAsia="宋体" w:hAnsi="宋体" w:cs="宋体" w:hint="eastAsia"/>
+          <w:sz w:val="21"/>
+          <w:szCs w:val="21"/>
+        </w:rPr>
+        <w:t>。</w:t>
+      </w:r>
+    </w:p>
+    <w:p>
+      <w:pPr>
+        <w:ind w:firstLine="420"/>
+        <w:rPr>
+          <w:rFonts w:ascii="宋体" w:eastAsia="宋体" w:hAnsi="宋体" w:cs="宋体"/>
+          <w:sz w:val="21"/>
+          <w:szCs w:val="21"/>
+        </w:rPr>
+      </w:pPr>
+    </w:p>
+    <w:p>
+      <w:pPr>
+        <w:ind w:firstLine="420"/>
+        <w:rPr>
+          <w:rFonts w:ascii="宋体" w:eastAsia="宋体" w:hAnsi="宋体" w:cs="宋体"/>
+          <w:sz w:val="21"/>
+          <w:szCs w:val="21"/>
+        </w:rPr>
+      </w:pPr>
+      <w:r>
+        <w:rPr>
+          <w:rFonts w:ascii="宋体" w:eastAsia="宋体" w:hAnsi="宋体" w:cs="宋体" w:hint="eastAsia"/>
+          <w:sz w:val="21"/>
+          <w:szCs w:val="21"/>
+        </w:rPr>
+        <w:t>组件规范：</w:t>
+      </w:r>
+    </w:p>
+    <w:p>
+      <w:pPr>
+        <w:ind w:firstLine="420"/>
+        <w:rPr>
+          <w:rFonts w:ascii="宋体" w:eastAsia="宋体" w:hAnsi="宋体" w:cs="宋体"/>
+          <w:sz w:val="21"/>
+          <w:szCs w:val="21"/>
+        </w:rPr>
+      </w:pPr>
+      <w:r>
+        <w:rPr>
+          <w:rFonts w:ascii="宋体" w:eastAsia="宋体" w:hAnsi="宋体" w:cs="宋体" w:hint="eastAsia"/>
+          <w:sz w:val="21"/>
+          <w:szCs w:val="21"/>
+        </w:rPr>
+        <w:t>-</w:t>
+      </w:r>
+      <w:r>
+        <w:rPr>
+          <w:rFonts w:ascii="宋体" w:eastAsia="宋体" w:hAnsi="宋体" w:cs="宋体"/>
+          <w:sz w:val="21"/>
+          <w:szCs w:val="21"/>
+        </w:rPr>
+        <w:t xml:space="preserve"> </w:t>
+      </w:r>
+      <w:r>
+        <w:rPr>
+          <w:rFonts w:ascii="宋体" w:eastAsia="宋体" w:hAnsi="宋体" w:cs="宋体" w:hint="eastAsia"/>
+          <w:sz w:val="21"/>
+          <w:szCs w:val="21"/>
+        </w:rPr>
+        <w:t>拆分组件，避免出现单个组件代码过于庞大和复杂</w:t>
+      </w:r>
+    </w:p>
+    <w:p>
+      <w:pPr>
+        <w:ind w:firstLine="420"/>
+        <w:rPr>
+          <w:rFonts w:ascii="宋体" w:eastAsia="宋体" w:hAnsi="宋体" w:cs="宋体"/>
+          <w:sz w:val="21"/>
+          <w:szCs w:val="21"/>
+        </w:rPr>
+      </w:pPr>
+      <w:r>
+        <w:rPr>
+          <w:rFonts w:ascii="宋体" w:eastAsia="宋体" w:hAnsi="宋体" w:cs="宋体" w:hint="eastAsia"/>
+          <w:sz w:val="21"/>
+          <w:szCs w:val="21"/>
+        </w:rPr>
+        <w:t>-</w:t>
+      </w:r>
+      <w:r>
+        <w:rPr>
+          <w:rFonts w:ascii="宋体" w:eastAsia="宋体" w:hAnsi="宋体" w:cs="宋体"/>
+          <w:sz w:val="21"/>
+          <w:szCs w:val="21"/>
+        </w:rPr>
+        <w:t xml:space="preserve"> </w:t>
+      </w:r>
+      <w:r>
+        <w:rPr>
+          <w:rFonts w:ascii="宋体" w:eastAsia="宋体" w:hAnsi="宋体" w:cs="宋体" w:hint="eastAsia"/>
+          <w:sz w:val="21"/>
+          <w:szCs w:val="21"/>
+        </w:rPr>
+        <w:t>采用无状态组件或纯函数组件，避免出现副作用和状态管理混乱的问题</w:t>
+      </w:r>
+    </w:p>
+    <w:p>
+      <w:pPr>
+        <w:ind w:firstLine="420"/>
+        <w:rPr>
+          <w:rFonts w:ascii="宋体" w:eastAsia="宋体" w:hAnsi="宋体" w:cs="宋体"/>
+          <w:sz w:val="21"/>
+          <w:szCs w:val="21"/>
+        </w:rPr>
+      </w:pPr>
+      <w:r>
+        <w:rPr>
+          <w:rFonts w:ascii="宋体" w:eastAsia="宋体" w:hAnsi="宋体" w:cs="宋体" w:hint="eastAsia"/>
+          <w:sz w:val="21"/>
+          <w:szCs w:val="21"/>
+        </w:rPr>
+        <w:t>-</w:t>
+      </w:r>
+      <w:r>
+        <w:rPr>
+          <w:rFonts w:ascii="宋体" w:eastAsia="宋体" w:hAnsi="宋体" w:cs="宋体"/>
+          <w:sz w:val="21"/>
+          <w:szCs w:val="21"/>
+        </w:rPr>
+        <w:t xml:space="preserve"> </w:t>
+      </w:r>
+      <w:r>
+        <w:rPr>
+          <w:rFonts w:ascii="宋体" w:eastAsia="宋体" w:hAnsi="宋体" w:cs="宋体" w:hint="eastAsia"/>
+          <w:sz w:val="21"/>
+          <w:szCs w:val="21"/>
+        </w:rPr>
+        <w:t>将组件的样式和行为分离，避免样式和行为耦合在一起</w:t>
+      </w:r>
+    </w:p>
+    <w:p>
+      <w:pPr>
+        <w:ind w:firstLine="420"/>
+        <w:rPr>
+          <w:rFonts w:ascii="宋体" w:eastAsia="宋体" w:hAnsi="宋体" w:cs="宋体"/>
+          <w:sz w:val="21"/>
+          <w:szCs w:val="21"/>
+        </w:rPr>
+      </w:pPr>
+    </w:p>
+    <w:p>
+      <w:pPr>
+        <w:ind w:firstLine="420"/>
+        <w:rPr>
+          <w:rFonts w:ascii="宋体" w:eastAsia="宋体" w:hAnsi="宋体" w:cs="宋体"/>
+          <w:sz w:val="21"/>
+          <w:szCs w:val="21"/>
+        </w:rPr>
+      </w:pPr>
+      <w:r>
+        <w:rPr>
+          <w:rFonts w:ascii="宋体" w:eastAsia="宋体" w:hAnsi="宋体" w:cs="宋体" w:hint="eastAsia"/>
+          <w:sz w:val="21"/>
+          <w:szCs w:val="21"/>
+        </w:rPr>
+        <w:t>前端模块化设计遵循了</w:t>
+      </w:r>
+      <w:r>
+        <w:rPr>
+          <w:rFonts w:ascii="宋体" w:eastAsia="宋体" w:hAnsi="宋体" w:cs="宋体"/>
+          <w:sz w:val="21"/>
+          <w:szCs w:val="21"/>
+        </w:rPr>
+        <w:t>redux</w:t>
+      </w:r>
+      <w:r>
+        <w:rPr>
+          <w:rFonts w:ascii="宋体" w:eastAsia="宋体" w:hAnsi="宋体" w:cs="宋体" w:hint="eastAsia"/>
+          <w:sz w:val="21"/>
+          <w:szCs w:val="21"/>
+        </w:rPr>
+        <w:t>工具库的思想，分为：展示数据的</w:t>
+      </w:r>
+      <w:r>
+        <w:rPr>
+          <w:rFonts w:ascii="宋体" w:eastAsia="宋体" w:hAnsi="宋体" w:cs="宋体"/>
+          <w:sz w:val="21"/>
+          <w:szCs w:val="21"/>
+        </w:rPr>
+        <w:t>UI</w:t>
+      </w:r>
+      <w:r>
+        <w:rPr>
+          <w:rFonts w:ascii="宋体" w:eastAsia="宋体" w:hAnsi="宋体" w:cs="宋体" w:hint="eastAsia"/>
+          <w:sz w:val="21"/>
+          <w:szCs w:val="21"/>
+        </w:rPr>
+        <w:t>部分、对数据进行操作和修改的</w:t>
+      </w:r>
+      <w:r>
+        <w:rPr>
+          <w:rFonts w:ascii="宋体" w:eastAsia="宋体" w:hAnsi="宋体" w:cs="宋体"/>
+          <w:sz w:val="21"/>
+          <w:szCs w:val="21"/>
+        </w:rPr>
+        <w:t>Action</w:t>
+      </w:r>
+      <w:r>
+        <w:rPr>
+          <w:rFonts w:ascii="宋体" w:eastAsia="宋体" w:hAnsi="宋体" w:cs="宋体" w:hint="eastAsia"/>
+          <w:sz w:val="21"/>
+          <w:szCs w:val="21"/>
+        </w:rPr>
+        <w:t>部分和存储数据的</w:t>
+      </w:r>
+      <w:r>
+        <w:rPr>
+          <w:rFonts w:ascii="宋体" w:eastAsia="宋体" w:hAnsi="宋体" w:cs="宋体"/>
+          <w:sz w:val="21"/>
+          <w:szCs w:val="21"/>
+        </w:rPr>
+        <w:t>State</w:t>
+      </w:r>
+      <w:r>
+        <w:rPr>
+          <w:rFonts w:ascii="宋体" w:eastAsia="宋体" w:hAnsi="宋体" w:cs="宋体" w:hint="eastAsia"/>
+          <w:sz w:val="21"/>
+          <w:szCs w:val="21"/>
+        </w:rPr>
+        <w:t>部分，可以参考下图</w:t>
+      </w:r>
+      <w:r>
+        <w:rPr>
+          <w:rFonts w:ascii="宋体" w:eastAsia="宋体" w:hAnsi="宋体" w:cs="宋体"/>
+          <w:sz w:val="21"/>
+          <w:szCs w:val="21"/>
+        </w:rPr>
+        <w:t>:</w:t>
+      </w:r>
+    </w:p>
+    <w:p>
+      <w:pPr>
+        <w:ind w:firstLine="420"/>
+        <w:rPr>
+          <w:rFonts w:ascii="宋体" w:eastAsia="宋体" w:hAnsi="宋体" w:cs="宋体"/>
+          <w:sz w:val="21"/>
+          <w:szCs w:val="21"/>
+        </w:rPr>
+      </w:pPr>
+      <w:r>
+        <w:rPr>
+          <w:rFonts w:ascii="宋体" w:eastAsia="宋体" w:hAnsi="宋体" w:cs="宋体"/>
+          <w:noProof/>
           <w:sz w:val="21"/>
           <w:szCs w:val="21"/>
         </w:rPr>
         <w:lastRenderedPageBreak/>
-        <w:t>技术，可以大大减少</w:t>
-      </w:r>
-      <w:r>
-        <w:rPr>
-          <w:rFonts w:ascii="宋体" w:eastAsia="宋体" w:hAnsi="宋体" w:cs="宋体" w:hint="eastAsia"/>
-          <w:sz w:val="21"/>
-          <w:szCs w:val="21"/>
-        </w:rPr>
-        <w:t>组员对</w:t>
-      </w:r>
-      <w:r>
-        <w:rPr>
-          <w:rFonts w:ascii="宋体" w:eastAsia="宋体" w:hAnsi="宋体" w:cs="宋体" w:hint="eastAsia"/>
-          <w:sz w:val="21"/>
-          <w:szCs w:val="21"/>
-        </w:rPr>
-        <w:t>项目</w:t>
-      </w:r>
-      <w:r>
-        <w:rPr>
-          <w:rFonts w:ascii="宋体" w:eastAsia="宋体" w:hAnsi="宋体" w:cs="宋体" w:hint="eastAsia"/>
-          <w:sz w:val="21"/>
-          <w:szCs w:val="21"/>
-        </w:rPr>
-        <w:t>所需技术</w:t>
-      </w:r>
-      <w:r>
-        <w:rPr>
-          <w:rFonts w:ascii="宋体" w:eastAsia="宋体" w:hAnsi="宋体" w:cs="宋体" w:hint="eastAsia"/>
-          <w:sz w:val="21"/>
-          <w:szCs w:val="21"/>
-        </w:rPr>
-        <w:t>的学习成本以及可以提高开发效率。</w:t>
-      </w:r>
-    </w:p>
-    <w:p>
-      <w:pPr>
-        <w:ind w:firstLine="420"/>
-        <w:rPr>
-          <w:rFonts w:ascii="宋体" w:eastAsia="宋体" w:hAnsi="宋体" w:cs="宋体"/>
-          <w:sz w:val="21"/>
-          <w:szCs w:val="21"/>
-        </w:rPr>
-      </w:pPr>
-      <w:r>
-        <w:rPr>
-          <w:rFonts w:ascii="宋体" w:eastAsia="宋体" w:hAnsi="宋体" w:cs="宋体" w:hint="eastAsia"/>
-          <w:sz w:val="21"/>
-          <w:szCs w:val="21"/>
-        </w:rPr>
-        <w:t>在聊天功能设计方面，我们采用</w:t>
-      </w:r>
-      <w:proofErr w:type="gramStart"/>
-      <w:r>
-        <w:rPr>
-          <w:rFonts w:ascii="宋体" w:eastAsia="宋体" w:hAnsi="宋体" w:cs="宋体" w:hint="eastAsia"/>
-          <w:sz w:val="21"/>
-          <w:szCs w:val="21"/>
-        </w:rPr>
-        <w:t>了腾讯</w:t>
-      </w:r>
-      <w:proofErr w:type="gramEnd"/>
-      <w:r>
-        <w:rPr>
-          <w:rFonts w:ascii="宋体" w:eastAsia="宋体" w:hAnsi="宋体" w:cs="宋体"/>
-          <w:sz w:val="21"/>
-          <w:szCs w:val="21"/>
-        </w:rPr>
-        <w:t>IM SDK</w:t>
-      </w:r>
-      <w:r>
-        <w:rPr>
-          <w:rFonts w:ascii="宋体" w:eastAsia="宋体" w:hAnsi="宋体" w:cs="宋体" w:hint="eastAsia"/>
-          <w:sz w:val="21"/>
-          <w:szCs w:val="21"/>
-        </w:rPr>
-        <w:t>，比起通过后端来进行聊天：发送文本消息、发送媒体消息等，直接在前端调用IM工具来进行通信可以进一步提高性能以及可以最大程度上保证消息的实时性。</w:t>
-      </w:r>
-      <w:r>
-        <w:rPr>
-          <w:rFonts w:ascii="宋体" w:eastAsia="宋体" w:hAnsi="宋体" w:cs="宋体" w:hint="eastAsia"/>
-          <w:sz w:val="21"/>
-          <w:szCs w:val="21"/>
-        </w:rPr>
-        <w:t>而且比起从头</w:t>
-      </w:r>
-      <w:r>
-        <w:rPr>
-          <w:rFonts w:ascii="宋体" w:eastAsia="宋体" w:hAnsi="宋体" w:cs="宋体" w:hint="eastAsia"/>
-          <w:sz w:val="21"/>
-          <w:szCs w:val="21"/>
-        </w:rPr>
-        <w:t>开始</w:t>
-      </w:r>
-      <w:r>
-        <w:rPr>
-          <w:rFonts w:ascii="宋体" w:eastAsia="宋体" w:hAnsi="宋体" w:cs="宋体" w:hint="eastAsia"/>
-          <w:sz w:val="21"/>
-          <w:szCs w:val="21"/>
-        </w:rPr>
-        <w:t>实现</w:t>
-      </w:r>
-      <w:r>
-        <w:rPr>
-          <w:rFonts w:ascii="宋体" w:eastAsia="宋体" w:hAnsi="宋体" w:cs="宋体"/>
-          <w:sz w:val="21"/>
-          <w:szCs w:val="21"/>
-        </w:rPr>
-        <w:t>WebSocket</w:t>
-      </w:r>
-      <w:r>
-        <w:rPr>
-          <w:rFonts w:ascii="宋体" w:eastAsia="宋体" w:hAnsi="宋体" w:cs="宋体" w:hint="eastAsia"/>
-          <w:sz w:val="21"/>
-          <w:szCs w:val="21"/>
-        </w:rPr>
-        <w:t>，使用第三方工具也可以减少开发成本。</w:t>
-      </w:r>
-    </w:p>
-    <w:p>
-      <w:pPr>
-        <w:ind w:firstLine="420"/>
-        <w:rPr>
-          <w:rFonts w:ascii="宋体" w:eastAsia="宋体" w:hAnsi="宋体" w:cs="宋体"/>
-          <w:sz w:val="21"/>
-          <w:szCs w:val="21"/>
-        </w:rPr>
-      </w:pPr>
-    </w:p>
-    <w:p>
-      <w:pPr>
-        <w:ind w:firstLine="420"/>
-        <w:rPr>
-          <w:rFonts w:ascii="宋体" w:eastAsia="宋体" w:hAnsi="宋体" w:cs="宋体"/>
-          <w:sz w:val="21"/>
-          <w:szCs w:val="21"/>
-        </w:rPr>
-      </w:pPr>
-      <w:r>
-        <w:rPr>
-          <w:rFonts w:ascii="宋体" w:eastAsia="宋体" w:hAnsi="宋体" w:cs="宋体" w:hint="eastAsia"/>
-          <w:sz w:val="21"/>
-          <w:szCs w:val="21"/>
-        </w:rPr>
-        <w:t>对于组件和模块设计，我们分为：视图层、数据层、路由层和工具库</w:t>
-      </w:r>
-      <w:r>
-        <w:rPr>
-          <w:rFonts w:ascii="宋体" w:eastAsia="宋体" w:hAnsi="宋体" w:cs="宋体" w:hint="eastAsia"/>
-          <w:sz w:val="21"/>
-          <w:szCs w:val="21"/>
-        </w:rPr>
-        <w:t>。</w:t>
-      </w:r>
-    </w:p>
-    <w:p>
-      <w:pPr>
-        <w:ind w:firstLine="420"/>
-        <w:rPr>
-          <w:rFonts w:ascii="宋体" w:eastAsia="宋体" w:hAnsi="宋体" w:cs="宋体"/>
-          <w:sz w:val="21"/>
-          <w:szCs w:val="21"/>
-        </w:rPr>
-      </w:pPr>
-      <w:r>
-        <w:rPr>
-          <w:rFonts w:ascii="宋体" w:eastAsia="宋体" w:hAnsi="宋体" w:cs="宋体"/>
-          <w:sz w:val="21"/>
-          <w:szCs w:val="21"/>
-        </w:rPr>
-        <w:t xml:space="preserve">- </w:t>
-      </w:r>
-      <w:r>
-        <w:rPr>
-          <w:rFonts w:ascii="宋体" w:eastAsia="宋体" w:hAnsi="宋体" w:cs="宋体" w:hint="eastAsia"/>
-          <w:sz w:val="21"/>
-          <w:szCs w:val="21"/>
-        </w:rPr>
-        <w:t>在视图层我们</w:t>
-      </w:r>
-      <w:r>
-        <w:rPr>
-          <w:rFonts w:ascii="宋体" w:eastAsia="宋体" w:hAnsi="宋体" w:cs="宋体" w:hint="eastAsia"/>
-          <w:sz w:val="21"/>
-          <w:szCs w:val="21"/>
-        </w:rPr>
-        <w:t>采用</w:t>
-      </w:r>
-      <w:r>
-        <w:rPr>
-          <w:rFonts w:ascii="宋体" w:eastAsia="宋体" w:hAnsi="宋体" w:cs="宋体"/>
-          <w:sz w:val="21"/>
-          <w:szCs w:val="21"/>
-        </w:rPr>
-        <w:t>React</w:t>
-      </w:r>
-      <w:r>
-        <w:rPr>
-          <w:rFonts w:ascii="宋体" w:eastAsia="宋体" w:hAnsi="宋体" w:cs="宋体" w:hint="eastAsia"/>
-          <w:sz w:val="21"/>
-          <w:szCs w:val="21"/>
-        </w:rPr>
-        <w:t>框架</w:t>
-      </w:r>
-      <w:r>
-        <w:rPr>
-          <w:rFonts w:ascii="宋体" w:eastAsia="宋体" w:hAnsi="宋体" w:cs="宋体" w:hint="eastAsia"/>
-          <w:sz w:val="21"/>
-          <w:szCs w:val="21"/>
-        </w:rPr>
-        <w:t>来完成一个页面</w:t>
-      </w:r>
-      <w:r>
-        <w:rPr>
-          <w:rFonts w:ascii="宋体" w:eastAsia="宋体" w:hAnsi="宋体" w:cs="宋体" w:hint="eastAsia"/>
-          <w:sz w:val="21"/>
-          <w:szCs w:val="21"/>
-        </w:rPr>
-        <w:t>，而且会将界面拆分为多个组件</w:t>
-      </w:r>
-      <w:r>
-        <w:rPr>
-          <w:rFonts w:ascii="宋体" w:eastAsia="宋体" w:hAnsi="宋体" w:cs="宋体" w:hint="eastAsia"/>
-          <w:sz w:val="21"/>
-          <w:szCs w:val="21"/>
-        </w:rPr>
-        <w:t>。</w:t>
-      </w:r>
-    </w:p>
-    <w:p>
-      <w:pPr>
-        <w:ind w:firstLine="420"/>
-        <w:rPr>
-          <w:rFonts w:ascii="宋体" w:eastAsia="宋体" w:hAnsi="宋体" w:cs="宋体"/>
-          <w:sz w:val="21"/>
-          <w:szCs w:val="21"/>
-        </w:rPr>
-      </w:pPr>
-      <w:r>
-        <w:rPr>
-          <w:rFonts w:ascii="宋体" w:eastAsia="宋体" w:hAnsi="宋体" w:cs="宋体"/>
-          <w:sz w:val="21"/>
-          <w:szCs w:val="21"/>
-        </w:rPr>
-        <w:t xml:space="preserve">- </w:t>
-      </w:r>
-      <w:r>
-        <w:rPr>
-          <w:rFonts w:ascii="宋体" w:eastAsia="宋体" w:hAnsi="宋体" w:cs="宋体" w:hint="eastAsia"/>
-          <w:sz w:val="21"/>
-          <w:szCs w:val="21"/>
-        </w:rPr>
-        <w:t>在</w:t>
-      </w:r>
-      <w:r>
-        <w:rPr>
-          <w:rFonts w:ascii="宋体" w:eastAsia="宋体" w:hAnsi="宋体" w:cs="宋体" w:hint="eastAsia"/>
-          <w:sz w:val="21"/>
-          <w:szCs w:val="21"/>
-        </w:rPr>
-        <w:t>数据</w:t>
-      </w:r>
-      <w:proofErr w:type="gramStart"/>
-      <w:r>
-        <w:rPr>
-          <w:rFonts w:ascii="宋体" w:eastAsia="宋体" w:hAnsi="宋体" w:cs="宋体" w:hint="eastAsia"/>
-          <w:sz w:val="21"/>
-          <w:szCs w:val="21"/>
-        </w:rPr>
-        <w:t>层负责</w:t>
-      </w:r>
-      <w:proofErr w:type="gramEnd"/>
-      <w:r>
-        <w:rPr>
-          <w:rFonts w:ascii="宋体" w:eastAsia="宋体" w:hAnsi="宋体" w:cs="宋体" w:hint="eastAsia"/>
-          <w:sz w:val="21"/>
-          <w:szCs w:val="21"/>
-        </w:rPr>
-        <w:t>管理应用程序的数据流和状态变化，我们采用</w:t>
-      </w:r>
-      <w:r>
-        <w:rPr>
-          <w:rFonts w:ascii="宋体" w:eastAsia="宋体" w:hAnsi="宋体" w:cs="宋体"/>
-          <w:sz w:val="21"/>
-          <w:szCs w:val="21"/>
-        </w:rPr>
-        <w:t>Redux</w:t>
-      </w:r>
-      <w:proofErr w:type="gramStart"/>
-      <w:r>
-        <w:rPr>
-          <w:rFonts w:ascii="宋体" w:eastAsia="宋体" w:hAnsi="宋体" w:cs="宋体" w:hint="eastAsia"/>
-          <w:sz w:val="21"/>
-          <w:szCs w:val="21"/>
-        </w:rPr>
-        <w:t>库作为</w:t>
-      </w:r>
-      <w:proofErr w:type="gramEnd"/>
-      <w:r>
-        <w:rPr>
-          <w:rFonts w:ascii="宋体" w:eastAsia="宋体" w:hAnsi="宋体" w:cs="宋体" w:hint="eastAsia"/>
-          <w:sz w:val="21"/>
-          <w:szCs w:val="21"/>
-        </w:rPr>
-        <w:t>数据层的开发工具，并通过</w:t>
-      </w:r>
-      <w:r>
-        <w:rPr>
-          <w:rFonts w:ascii="宋体" w:eastAsia="宋体" w:hAnsi="宋体" w:cs="宋体"/>
-          <w:sz w:val="21"/>
-          <w:szCs w:val="21"/>
-        </w:rPr>
-        <w:t>Redux-Saga</w:t>
-      </w:r>
-      <w:r>
-        <w:rPr>
-          <w:rFonts w:ascii="宋体" w:eastAsia="宋体" w:hAnsi="宋体" w:cs="宋体" w:hint="eastAsia"/>
-          <w:sz w:val="21"/>
-          <w:szCs w:val="21"/>
-        </w:rPr>
-        <w:t>中间件实现异步数据请求和处理。</w:t>
-      </w:r>
-    </w:p>
-    <w:p>
-      <w:pPr>
-        <w:ind w:firstLine="420"/>
-        <w:rPr>
-          <w:rFonts w:ascii="宋体" w:eastAsia="宋体" w:hAnsi="宋体" w:cs="宋体"/>
-          <w:sz w:val="21"/>
-          <w:szCs w:val="21"/>
-        </w:rPr>
-      </w:pPr>
-      <w:r>
-        <w:rPr>
-          <w:rFonts w:ascii="宋体" w:eastAsia="宋体" w:hAnsi="宋体" w:cs="宋体" w:hint="eastAsia"/>
-          <w:sz w:val="21"/>
-          <w:szCs w:val="21"/>
-        </w:rPr>
-        <w:t>-</w:t>
-      </w:r>
-      <w:r>
-        <w:rPr>
-          <w:rFonts w:ascii="宋体" w:eastAsia="宋体" w:hAnsi="宋体" w:cs="宋体"/>
-          <w:sz w:val="21"/>
-          <w:szCs w:val="21"/>
-        </w:rPr>
-        <w:t xml:space="preserve"> </w:t>
-      </w:r>
-      <w:r>
-        <w:rPr>
-          <w:rFonts w:ascii="宋体" w:eastAsia="宋体" w:hAnsi="宋体" w:cs="宋体" w:hint="eastAsia"/>
-          <w:sz w:val="21"/>
-          <w:szCs w:val="21"/>
-        </w:rPr>
-        <w:t>路由</w:t>
-      </w:r>
-      <w:proofErr w:type="gramStart"/>
-      <w:r>
-        <w:rPr>
-          <w:rFonts w:ascii="宋体" w:eastAsia="宋体" w:hAnsi="宋体" w:cs="宋体" w:hint="eastAsia"/>
-          <w:sz w:val="21"/>
-          <w:szCs w:val="21"/>
-        </w:rPr>
-        <w:t>层负责</w:t>
-      </w:r>
-      <w:proofErr w:type="gramEnd"/>
-      <w:r>
-        <w:rPr>
-          <w:rFonts w:ascii="宋体" w:eastAsia="宋体" w:hAnsi="宋体" w:cs="宋体" w:hint="eastAsia"/>
-          <w:sz w:val="21"/>
-          <w:szCs w:val="21"/>
-        </w:rPr>
-        <w:t>管理前端应用程序的路由和页面导航，我们采用</w:t>
-      </w:r>
-      <w:r>
-        <w:rPr>
-          <w:rFonts w:ascii="宋体" w:eastAsia="宋体" w:hAnsi="宋体" w:cs="宋体"/>
-          <w:sz w:val="21"/>
-          <w:szCs w:val="21"/>
-        </w:rPr>
-        <w:t>React Router</w:t>
-      </w:r>
-      <w:r>
-        <w:rPr>
-          <w:rFonts w:ascii="宋体" w:eastAsia="宋体" w:hAnsi="宋体" w:cs="宋体" w:hint="eastAsia"/>
-          <w:sz w:val="21"/>
-          <w:szCs w:val="21"/>
-        </w:rPr>
-        <w:t>来完成。</w:t>
-      </w:r>
-    </w:p>
-    <w:p>
-      <w:pPr>
-        <w:ind w:firstLine="420"/>
-        <w:rPr>
-          <w:rFonts w:ascii="宋体" w:eastAsia="宋体" w:hAnsi="宋体" w:cs="宋体"/>
-          <w:sz w:val="21"/>
-          <w:szCs w:val="21"/>
-        </w:rPr>
-      </w:pPr>
-      <w:r>
-        <w:rPr>
-          <w:rFonts w:ascii="宋体" w:eastAsia="宋体" w:hAnsi="宋体" w:cs="宋体" w:hint="eastAsia"/>
-          <w:sz w:val="21"/>
-          <w:szCs w:val="21"/>
-        </w:rPr>
-        <w:t>-</w:t>
-      </w:r>
-      <w:r>
-        <w:rPr>
-          <w:rFonts w:ascii="宋体" w:eastAsia="宋体" w:hAnsi="宋体" w:cs="宋体"/>
-          <w:sz w:val="21"/>
-          <w:szCs w:val="21"/>
-        </w:rPr>
-        <w:t xml:space="preserve"> </w:t>
-      </w:r>
-      <w:r>
-        <w:rPr>
-          <w:rFonts w:ascii="宋体" w:eastAsia="宋体" w:hAnsi="宋体" w:cs="宋体" w:hint="eastAsia"/>
-          <w:sz w:val="21"/>
-          <w:szCs w:val="21"/>
-        </w:rPr>
-        <w:t>工具</w:t>
-      </w:r>
-      <w:proofErr w:type="gramStart"/>
-      <w:r>
-        <w:rPr>
-          <w:rFonts w:ascii="宋体" w:eastAsia="宋体" w:hAnsi="宋体" w:cs="宋体" w:hint="eastAsia"/>
-          <w:sz w:val="21"/>
-          <w:szCs w:val="21"/>
-        </w:rPr>
-        <w:t>库包括</w:t>
-      </w:r>
-      <w:proofErr w:type="gramEnd"/>
-      <w:r>
-        <w:rPr>
-          <w:rFonts w:ascii="宋体" w:eastAsia="宋体" w:hAnsi="宋体" w:cs="宋体" w:hint="eastAsia"/>
-          <w:sz w:val="21"/>
-          <w:szCs w:val="21"/>
-        </w:rPr>
-        <w:t>各种前端开发工具和第三方库，例如构建工具、</w:t>
-      </w:r>
-      <w:r>
-        <w:rPr>
-          <w:rFonts w:ascii="宋体" w:eastAsia="宋体" w:hAnsi="宋体" w:cs="宋体" w:hint="eastAsia"/>
-          <w:sz w:val="21"/>
-          <w:szCs w:val="21"/>
-        </w:rPr>
-        <w:t>前端数据请求和响应处理工具、</w:t>
-      </w:r>
-      <w:r>
-        <w:rPr>
-          <w:rFonts w:ascii="宋体" w:eastAsia="宋体" w:hAnsi="宋体" w:cs="宋体" w:hint="eastAsia"/>
-          <w:sz w:val="21"/>
-          <w:szCs w:val="21"/>
-        </w:rPr>
-        <w:t>代码分析工具</w:t>
-      </w:r>
-      <w:r>
-        <w:rPr>
-          <w:rFonts w:ascii="宋体" w:eastAsia="宋体" w:hAnsi="宋体" w:cs="宋体" w:hint="eastAsia"/>
-          <w:sz w:val="21"/>
-          <w:szCs w:val="21"/>
-        </w:rPr>
-        <w:t>、测试工具、UI组件库等。</w:t>
-      </w:r>
-      <w:r>
-        <w:rPr>
-          <w:rFonts w:ascii="宋体" w:eastAsia="宋体" w:hAnsi="宋体" w:cs="宋体" w:hint="eastAsia"/>
-          <w:sz w:val="21"/>
-          <w:szCs w:val="21"/>
-        </w:rPr>
-        <w:t>以上这些工具对应的是</w:t>
-      </w:r>
-      <w:r>
-        <w:rPr>
-          <w:rFonts w:ascii="宋体" w:eastAsia="宋体" w:hAnsi="宋体" w:cs="宋体"/>
-          <w:sz w:val="21"/>
-          <w:szCs w:val="21"/>
-        </w:rPr>
-        <w:t>Webpack</w:t>
-      </w:r>
-      <w:r>
-        <w:rPr>
-          <w:rFonts w:ascii="宋体" w:eastAsia="宋体" w:hAnsi="宋体" w:cs="宋体" w:hint="eastAsia"/>
-          <w:sz w:val="21"/>
-          <w:szCs w:val="21"/>
-        </w:rPr>
-        <w:t>、</w:t>
-      </w:r>
-      <w:proofErr w:type="spellStart"/>
-      <w:r>
-        <w:rPr>
-          <w:rFonts w:ascii="宋体" w:eastAsia="宋体" w:hAnsi="宋体" w:cs="宋体"/>
-          <w:sz w:val="21"/>
-          <w:szCs w:val="21"/>
-        </w:rPr>
-        <w:t>Axios</w:t>
-      </w:r>
-      <w:proofErr w:type="spellEnd"/>
-      <w:r>
-        <w:rPr>
-          <w:rFonts w:ascii="宋体" w:eastAsia="宋体" w:hAnsi="宋体" w:cs="宋体" w:hint="eastAsia"/>
-          <w:sz w:val="21"/>
-          <w:szCs w:val="21"/>
-        </w:rPr>
-        <w:t>、</w:t>
-      </w:r>
-      <w:proofErr w:type="spellStart"/>
-      <w:r>
-        <w:rPr>
-          <w:rFonts w:ascii="宋体" w:eastAsia="宋体" w:hAnsi="宋体" w:cs="宋体" w:hint="eastAsia"/>
-          <w:sz w:val="21"/>
-          <w:szCs w:val="21"/>
-        </w:rPr>
-        <w:t>E</w:t>
-      </w:r>
-      <w:r>
-        <w:rPr>
-          <w:rFonts w:ascii="宋体" w:eastAsia="宋体" w:hAnsi="宋体" w:cs="宋体"/>
-          <w:sz w:val="21"/>
-          <w:szCs w:val="21"/>
-        </w:rPr>
-        <w:t>SLint</w:t>
-      </w:r>
-      <w:proofErr w:type="spellEnd"/>
-      <w:r>
-        <w:rPr>
-          <w:rFonts w:ascii="宋体" w:eastAsia="宋体" w:hAnsi="宋体" w:cs="宋体" w:hint="eastAsia"/>
-          <w:sz w:val="21"/>
-          <w:szCs w:val="21"/>
-        </w:rPr>
-        <w:t>、J</w:t>
-      </w:r>
-      <w:r>
-        <w:rPr>
-          <w:rFonts w:ascii="宋体" w:eastAsia="宋体" w:hAnsi="宋体" w:cs="宋体"/>
-          <w:sz w:val="21"/>
-          <w:szCs w:val="21"/>
-        </w:rPr>
-        <w:t>est</w:t>
-      </w:r>
-      <w:r>
-        <w:rPr>
-          <w:rFonts w:ascii="宋体" w:eastAsia="宋体" w:hAnsi="宋体" w:cs="宋体" w:hint="eastAsia"/>
-          <w:sz w:val="21"/>
-          <w:szCs w:val="21"/>
-        </w:rPr>
-        <w:t>和</w:t>
-      </w:r>
-      <w:proofErr w:type="spellStart"/>
-      <w:r>
-        <w:rPr>
-          <w:rFonts w:ascii="宋体" w:eastAsia="宋体" w:hAnsi="宋体" w:cs="宋体"/>
-          <w:sz w:val="21"/>
-          <w:szCs w:val="21"/>
-        </w:rPr>
-        <w:t>AntD</w:t>
-      </w:r>
-      <w:proofErr w:type="spellEnd"/>
-      <w:r>
-        <w:rPr>
-          <w:rFonts w:ascii="宋体" w:eastAsia="宋体" w:hAnsi="宋体" w:cs="宋体" w:hint="eastAsia"/>
-          <w:sz w:val="21"/>
-          <w:szCs w:val="21"/>
-        </w:rPr>
-        <w:t>。</w:t>
-      </w:r>
-    </w:p>
-    <w:p>
-      <w:pPr>
-        <w:ind w:firstLine="420"/>
-        <w:rPr>
-          <w:rFonts w:ascii="宋体" w:eastAsia="宋体" w:hAnsi="宋体" w:cs="宋体"/>
-          <w:sz w:val="21"/>
-          <w:szCs w:val="21"/>
-        </w:rPr>
-      </w:pPr>
-    </w:p>
-    <w:p>
-      <w:pPr>
-        <w:ind w:firstLine="420"/>
-        <w:rPr>
-          <w:rFonts w:ascii="宋体" w:eastAsia="宋体" w:hAnsi="宋体" w:cs="宋体"/>
-          <w:sz w:val="21"/>
-          <w:szCs w:val="21"/>
-        </w:rPr>
-      </w:pPr>
-      <w:r>
-        <w:rPr>
-          <w:rFonts w:ascii="宋体" w:eastAsia="宋体" w:hAnsi="宋体" w:cs="宋体" w:hint="eastAsia"/>
-          <w:sz w:val="21"/>
-          <w:szCs w:val="21"/>
-        </w:rPr>
-        <w:t>组件规范：</w:t>
-      </w:r>
-    </w:p>
-    <w:p>
-      <w:pPr>
-        <w:ind w:firstLine="420"/>
-        <w:rPr>
-          <w:rFonts w:ascii="宋体" w:eastAsia="宋体" w:hAnsi="宋体" w:cs="宋体"/>
-          <w:sz w:val="21"/>
-          <w:szCs w:val="21"/>
-        </w:rPr>
-      </w:pPr>
-      <w:r>
-        <w:rPr>
-          <w:rFonts w:ascii="宋体" w:eastAsia="宋体" w:hAnsi="宋体" w:cs="宋体" w:hint="eastAsia"/>
-          <w:sz w:val="21"/>
-          <w:szCs w:val="21"/>
-        </w:rPr>
-        <w:t>-</w:t>
-      </w:r>
-      <w:r>
-        <w:rPr>
-          <w:rFonts w:ascii="宋体" w:eastAsia="宋体" w:hAnsi="宋体" w:cs="宋体"/>
-          <w:sz w:val="21"/>
-          <w:szCs w:val="21"/>
-        </w:rPr>
-        <w:t xml:space="preserve"> </w:t>
-      </w:r>
-      <w:r>
-        <w:rPr>
-          <w:rFonts w:ascii="宋体" w:eastAsia="宋体" w:hAnsi="宋体" w:cs="宋体" w:hint="eastAsia"/>
-          <w:sz w:val="21"/>
-          <w:szCs w:val="21"/>
-        </w:rPr>
-        <w:t>拆分组件，避免出现单个组件代码过于庞大和复杂</w:t>
-      </w:r>
-    </w:p>
-    <w:p>
-      <w:pPr>
-        <w:ind w:firstLine="420"/>
-        <w:rPr>
-          <w:rFonts w:ascii="宋体" w:eastAsia="宋体" w:hAnsi="宋体" w:cs="宋体"/>
-          <w:sz w:val="21"/>
-          <w:szCs w:val="21"/>
-        </w:rPr>
-      </w:pPr>
-      <w:r>
-        <w:rPr>
-          <w:rFonts w:ascii="宋体" w:eastAsia="宋体" w:hAnsi="宋体" w:cs="宋体" w:hint="eastAsia"/>
-          <w:sz w:val="21"/>
-          <w:szCs w:val="21"/>
-        </w:rPr>
-        <w:t>-</w:t>
-      </w:r>
-      <w:r>
-        <w:rPr>
-          <w:rFonts w:ascii="宋体" w:eastAsia="宋体" w:hAnsi="宋体" w:cs="宋体"/>
-          <w:sz w:val="21"/>
-          <w:szCs w:val="21"/>
-        </w:rPr>
-        <w:t xml:space="preserve"> </w:t>
-      </w:r>
-      <w:r>
-        <w:rPr>
-          <w:rFonts w:ascii="宋体" w:eastAsia="宋体" w:hAnsi="宋体" w:cs="宋体" w:hint="eastAsia"/>
-          <w:sz w:val="21"/>
-          <w:szCs w:val="21"/>
-        </w:rPr>
-        <w:t>采用无状态组件或纯函数组件，避免出现副作用和状态管理混乱的问题</w:t>
-      </w:r>
-    </w:p>
-    <w:p>
-      <w:pPr>
-        <w:ind w:firstLine="420"/>
-        <w:rPr>
-          <w:rFonts w:ascii="宋体" w:eastAsia="宋体" w:hAnsi="宋体" w:cs="宋体"/>
-          <w:sz w:val="21"/>
-          <w:szCs w:val="21"/>
-        </w:rPr>
-      </w:pPr>
-      <w:r>
-        <w:rPr>
-          <w:rFonts w:ascii="宋体" w:eastAsia="宋体" w:hAnsi="宋体" w:cs="宋体" w:hint="eastAsia"/>
-          <w:sz w:val="21"/>
-          <w:szCs w:val="21"/>
-        </w:rPr>
-        <w:t>-</w:t>
-      </w:r>
-      <w:r>
-        <w:rPr>
-          <w:rFonts w:ascii="宋体" w:eastAsia="宋体" w:hAnsi="宋体" w:cs="宋体"/>
-          <w:sz w:val="21"/>
-          <w:szCs w:val="21"/>
-        </w:rPr>
-        <w:t xml:space="preserve"> </w:t>
-      </w:r>
-      <w:r>
-        <w:rPr>
-          <w:rFonts w:ascii="宋体" w:eastAsia="宋体" w:hAnsi="宋体" w:cs="宋体" w:hint="eastAsia"/>
-          <w:sz w:val="21"/>
-          <w:szCs w:val="21"/>
-        </w:rPr>
-        <w:t>将组件的样式和行为分离，避免样式和行为耦合在一起</w:t>
-      </w:r>
-    </w:p>
-    <w:p>
-      <w:pPr>
-        <w:ind w:firstLine="420"/>
-        <w:rPr>
-          <w:rFonts w:ascii="宋体" w:eastAsia="宋体" w:hAnsi="宋体" w:cs="宋体"/>
-          <w:sz w:val="21"/>
-          <w:szCs w:val="21"/>
-        </w:rPr>
-      </w:pPr>
-    </w:p>
-    <w:p>
-      <w:pPr>
-        <w:ind w:firstLine="420"/>
-        <w:rPr>
-          <w:rFonts w:ascii="宋体" w:eastAsia="宋体" w:hAnsi="宋体" w:cs="宋体"/>
-          <w:sz w:val="21"/>
-          <w:szCs w:val="21"/>
-        </w:rPr>
-      </w:pPr>
-      <w:r>
-        <w:rPr>
-          <w:rFonts w:ascii="宋体" w:eastAsia="宋体" w:hAnsi="宋体" w:cs="宋体" w:hint="eastAsia"/>
-          <w:sz w:val="21"/>
-          <w:szCs w:val="21"/>
-        </w:rPr>
-        <w:t>前端模块化设计遵循了</w:t>
-      </w:r>
-      <w:r>
-        <w:rPr>
-          <w:rFonts w:ascii="宋体" w:eastAsia="宋体" w:hAnsi="宋体" w:cs="宋体"/>
-          <w:sz w:val="21"/>
-          <w:szCs w:val="21"/>
-        </w:rPr>
-        <w:t>redux</w:t>
-      </w:r>
-      <w:r>
-        <w:rPr>
-          <w:rFonts w:ascii="宋体" w:eastAsia="宋体" w:hAnsi="宋体" w:cs="宋体" w:hint="eastAsia"/>
-          <w:sz w:val="21"/>
-          <w:szCs w:val="21"/>
-        </w:rPr>
-        <w:t>工具库的思想，分为：展示数据的</w:t>
-      </w:r>
-      <w:r>
-        <w:rPr>
-          <w:rFonts w:ascii="宋体" w:eastAsia="宋体" w:hAnsi="宋体" w:cs="宋体"/>
-          <w:sz w:val="21"/>
-          <w:szCs w:val="21"/>
-        </w:rPr>
-        <w:t>UI</w:t>
-      </w:r>
-      <w:r>
-        <w:rPr>
-          <w:rFonts w:ascii="宋体" w:eastAsia="宋体" w:hAnsi="宋体" w:cs="宋体" w:hint="eastAsia"/>
-          <w:sz w:val="21"/>
-          <w:szCs w:val="21"/>
-        </w:rPr>
-        <w:t>部分、对数据进行操作和修改的</w:t>
-      </w:r>
-      <w:r>
-        <w:rPr>
-          <w:rFonts w:ascii="宋体" w:eastAsia="宋体" w:hAnsi="宋体" w:cs="宋体"/>
-          <w:sz w:val="21"/>
-          <w:szCs w:val="21"/>
-        </w:rPr>
-        <w:t>Action</w:t>
-      </w:r>
-      <w:r>
-        <w:rPr>
-          <w:rFonts w:ascii="宋体" w:eastAsia="宋体" w:hAnsi="宋体" w:cs="宋体" w:hint="eastAsia"/>
-          <w:sz w:val="21"/>
-          <w:szCs w:val="21"/>
-        </w:rPr>
-        <w:t>部分和存储数据的</w:t>
-      </w:r>
-      <w:r>
-        <w:rPr>
-          <w:rFonts w:ascii="宋体" w:eastAsia="宋体" w:hAnsi="宋体" w:cs="宋体"/>
-          <w:sz w:val="21"/>
-          <w:szCs w:val="21"/>
-        </w:rPr>
-        <w:t>State</w:t>
-      </w:r>
-      <w:r>
-        <w:rPr>
-          <w:rFonts w:ascii="宋体" w:eastAsia="宋体" w:hAnsi="宋体" w:cs="宋体" w:hint="eastAsia"/>
-          <w:sz w:val="21"/>
-          <w:szCs w:val="21"/>
-        </w:rPr>
-        <w:t>部分，可以参考下图</w:t>
-      </w:r>
-      <w:r>
-        <w:rPr>
-          <w:rFonts w:ascii="宋体" w:eastAsia="宋体" w:hAnsi="宋体" w:cs="宋体"/>
-          <w:sz w:val="21"/>
-          <w:szCs w:val="21"/>
-        </w:rPr>
-        <w:t>:</w:t>
-      </w:r>
-    </w:p>
-    <w:p>
-      <w:pPr>
-        <w:ind w:firstLine="420"/>
-        <w:rPr>
-          <w:rFonts w:ascii="宋体" w:eastAsia="宋体" w:hAnsi="宋体" w:cs="宋体"/>
-          <w:sz w:val="21"/>
-          <w:szCs w:val="21"/>
-        </w:rPr>
-      </w:pPr>
-      <w:r>
-        <w:rPr>
-          <w:rFonts w:ascii="宋体" w:eastAsia="宋体" w:hAnsi="宋体" w:cs="宋体"/>
-          <w:noProof/>
-          <w:sz w:val="21"/>
-          <w:szCs w:val="21"/>
-        </w:rPr>
         <w:drawing>
-          <wp:inline distT="0" distB="0" distL="0" distR="0" wp14:anchorId="59AC24FC" wp14:editId="02FDC63F">
+          <wp:inline distT="0" distB="0" distL="0" distR="0" wp14:anchorId="66239CC5" wp14:editId="02FDC63F">
             <wp:extent cx="5274310" cy="3679190"/>
             <wp:effectExtent l="0" t="0" r="0" b="3810"/>
             <wp:docPr id="1270155442" name="图片 2"/>
@@ -5260,9 +5163,8 @@
           <w:sz w:val="21"/>
           <w:szCs w:val="21"/>
         </w:rPr>
-        <w:lastRenderedPageBreak/>
         <w:drawing>
-          <wp:inline distT="0" distB="0" distL="0" distR="0" wp14:anchorId="3C13BD13" wp14:editId="70413F6D">
+          <wp:inline distT="0" distB="0" distL="0" distR="0" wp14:anchorId="7F421CEF" wp14:editId="70413F6D">
             <wp:extent cx="5274310" cy="3997325"/>
             <wp:effectExtent l="0" t="0" r="0" b="3175"/>
             <wp:docPr id="1136527596" name="图片 1"/>
@@ -5313,6 +5215,7 @@
         <w:rPr>
           <w:rFonts w:hint="eastAsia"/>
         </w:rPr>
+        <w:lastRenderedPageBreak/>
         <w:t>部署方案</w:t>
       </w:r>
       <w:bookmarkEnd w:id="12"/>
@@ -5341,7 +5244,7 @@
           <w:szCs w:val="18"/>
         </w:rPr>
         <w:drawing>
-          <wp:inline distT="0" distB="0" distL="0" distR="0" wp14:anchorId="5C496076" wp14:editId="3C87D70A">
+          <wp:inline distT="0" distB="0" distL="0" distR="0" wp14:anchorId="265D0831" wp14:editId="3C87D70A">
             <wp:extent cx="5274310" cy="3575050"/>
             <wp:effectExtent l="0" t="0" r="2540" b="6350"/>
             <wp:docPr id="704481757" name="图片 1"/>
@@ -5391,25 +5294,7 @@
           <w:sz w:val="21"/>
           <w:szCs w:val="21"/>
         </w:rPr>
-        <w:t>本项目使用四台逻辑服务器承载后端</w:t>
-      </w:r>
-      <w:proofErr w:type="gramStart"/>
-      <w:r>
-        <w:rPr>
-          <w:rFonts w:ascii="宋体" w:eastAsia="宋体" w:hAnsi="宋体" w:cs="宋体" w:hint="eastAsia"/>
-          <w:sz w:val="21"/>
-          <w:szCs w:val="21"/>
-        </w:rPr>
-        <w:t>微服务</w:t>
-      </w:r>
-      <w:proofErr w:type="gramEnd"/>
-      <w:r>
-        <w:rPr>
-          <w:rFonts w:ascii="宋体" w:eastAsia="宋体" w:hAnsi="宋体" w:cs="宋体" w:hint="eastAsia"/>
-          <w:sz w:val="21"/>
-          <w:szCs w:val="21"/>
-        </w:rPr>
-        <w:t>和前端服务，其具体部署情况如下：</w:t>
+        <w:t>本项目使用四台逻辑服务器承载后端微服务和前端服务，其具体部署情况如下：</w:t>
       </w:r>
     </w:p>
     <w:p>
@@ -5434,16 +5319,7 @@
           <w:sz w:val="21"/>
           <w:szCs w:val="21"/>
         </w:rPr>
-        <w:t>聊天服务器在本系统中承担最主要的后端服务器功能，其上部署较为基本的管</w:t>
-      </w:r>
-      <w:r>
-        <w:rPr>
-          <w:rFonts w:ascii="宋体" w:eastAsia="宋体" w:hAnsi="宋体" w:cs="宋体" w:hint="eastAsia"/>
-          <w:sz w:val="21"/>
-          <w:szCs w:val="21"/>
-        </w:rPr>
-        <w:lastRenderedPageBreak/>
-        <w:t>理功能和I</w:t>
+        <w:t>聊天服务器在本系统中承担最主要的后端服务器功能，其上部署较为基本的管理功能和I</w:t>
       </w:r>
       <w:r>
         <w:rPr>
@@ -5484,43 +5360,7 @@
           <w:sz w:val="21"/>
           <w:szCs w:val="21"/>
         </w:rPr>
-        <w:t>该</w:t>
-      </w:r>
-      <w:proofErr w:type="gramStart"/>
-      <w:r>
-        <w:rPr>
-          <w:rFonts w:ascii="宋体" w:eastAsia="宋体" w:hAnsi="宋体" w:cs="宋体" w:hint="eastAsia"/>
-          <w:sz w:val="21"/>
-          <w:szCs w:val="21"/>
-        </w:rPr>
-        <w:t>微服务</w:t>
-      </w:r>
-      <w:proofErr w:type="gramEnd"/>
-      <w:r>
-        <w:rPr>
-          <w:rFonts w:ascii="宋体" w:eastAsia="宋体" w:hAnsi="宋体" w:cs="宋体" w:hint="eastAsia"/>
-          <w:sz w:val="21"/>
-          <w:szCs w:val="21"/>
-        </w:rPr>
-        <w:t>负责处理聊天服务器委派的用户鉴权请求，确保只有经过身份验证和授权的用户可以访问相关资源。通过部署用户</w:t>
-      </w:r>
-      <w:proofErr w:type="gramStart"/>
-      <w:r>
-        <w:rPr>
-          <w:rFonts w:ascii="宋体" w:eastAsia="宋体" w:hAnsi="宋体" w:cs="宋体" w:hint="eastAsia"/>
-          <w:sz w:val="21"/>
-          <w:szCs w:val="21"/>
-        </w:rPr>
-        <w:t>鉴权微服务</w:t>
-      </w:r>
-      <w:proofErr w:type="gramEnd"/>
-      <w:r>
-        <w:rPr>
-          <w:rFonts w:ascii="宋体" w:eastAsia="宋体" w:hAnsi="宋体" w:cs="宋体" w:hint="eastAsia"/>
-          <w:sz w:val="21"/>
-          <w:szCs w:val="21"/>
-        </w:rPr>
-        <w:t>，可以确保系统的安全性和数据保护，并有效管理用户访问权限，提供可信赖的用户身份验证机制。</w:t>
+        <w:t>该微服务负责处理聊天服务器委派的用户鉴权请求，确保只有经过身份验证和授权的用户可以访问相关资源。通过部署用户鉴权微服务，可以确保系统的安全性和数据保护，并有效管理用户访问权限，提供可信赖的用户身份验证机制。</w:t>
       </w:r>
     </w:p>
     <w:p>
@@ -5553,25 +5393,7 @@
           <w:sz w:val="21"/>
           <w:szCs w:val="21"/>
         </w:rPr>
-        <w:t>atis的数据</w:t>
-      </w:r>
-      <w:proofErr w:type="gramStart"/>
-      <w:r>
-        <w:rPr>
-          <w:rFonts w:ascii="宋体" w:eastAsia="宋体" w:hAnsi="宋体" w:cs="宋体" w:hint="eastAsia"/>
-          <w:sz w:val="21"/>
-          <w:szCs w:val="21"/>
-        </w:rPr>
-        <w:t>持久化微服务</w:t>
-      </w:r>
-      <w:proofErr w:type="gramEnd"/>
-      <w:r>
-        <w:rPr>
-          <w:rFonts w:ascii="宋体" w:eastAsia="宋体" w:hAnsi="宋体" w:cs="宋体" w:hint="eastAsia"/>
-          <w:sz w:val="21"/>
-          <w:szCs w:val="21"/>
-        </w:rPr>
-        <w:t>，负责与My</w:t>
+        <w:t>atis的数据持久化微服务，负责与My</w:t>
       </w:r>
       <w:r>
         <w:rPr>
@@ -5651,7 +5473,7 @@
     <w:p>
       <w:pPr>
         <w:rPr>
-          <w:rFonts w:ascii="宋体" w:eastAsia="宋体" w:hAnsi="宋体" w:cs="宋体" w:hint="eastAsia"/>
+          <w:rFonts w:ascii="宋体" w:eastAsia="宋体" w:hAnsi="宋体" w:cs="宋体"/>
           <w:sz w:val="21"/>
           <w:szCs w:val="21"/>
         </w:rPr>
@@ -5670,33 +5492,7 @@
           <w:sz w:val="21"/>
           <w:szCs w:val="21"/>
         </w:rPr>
-        <w:t>，</w:t>
-      </w:r>
-      <w:r>
-        <w:rPr>
-          <w:rFonts w:ascii="宋体" w:eastAsia="宋体" w:hAnsi="宋体" w:cs="宋体" w:hint="eastAsia"/>
-          <w:sz w:val="21"/>
-          <w:szCs w:val="21"/>
-        </w:rPr>
-        <w:t>将应用程序及其所有依赖项打包到一个独立的容器中。这使得</w:t>
-      </w:r>
-      <w:proofErr w:type="gramStart"/>
-      <w:r>
-        <w:rPr>
-          <w:rFonts w:ascii="宋体" w:eastAsia="宋体" w:hAnsi="宋体" w:cs="宋体" w:hint="eastAsia"/>
-          <w:sz w:val="21"/>
-          <w:szCs w:val="21"/>
-        </w:rPr>
-        <w:t>微服务</w:t>
-      </w:r>
-      <w:proofErr w:type="gramEnd"/>
-      <w:r>
-        <w:rPr>
-          <w:rFonts w:ascii="宋体" w:eastAsia="宋体" w:hAnsi="宋体" w:cs="宋体" w:hint="eastAsia"/>
-          <w:sz w:val="21"/>
-          <w:szCs w:val="21"/>
-        </w:rPr>
-        <w:t>可以在任何支持</w:t>
+        <w:t>，将应用程序及其所有依赖项打包到一个独立的容器中。这使得微服务可以在任何支持</w:t>
       </w:r>
       <w:r>
         <w:rPr>
@@ -5742,7 +5538,7 @@
     <w:p>
       <w:pPr>
         <w:rPr>
-          <w:rFonts w:ascii="宋体" w:hAnsi="宋体" w:hint="eastAsia"/>
+          <w:rFonts w:ascii="宋体" w:hAnsi="宋体"/>
           <w:bCs/>
           <w:sz w:val="21"/>
           <w:szCs w:val="21"/>
@@ -5870,13 +5666,7 @@
               <w:rPr>
                 <w:lang w:val="zh-CN"/>
               </w:rPr>
-              <w:t xml:space="preserve"> </w:t>
-            </w:r>
-            <w:r>
-              <w:rPr>
-                <w:lang w:val="zh-CN"/>
-              </w:rPr>
-              <w:t xml:space="preserve">/ </w:t>
+              <w:t xml:space="preserve"> / </w:t>
             </w:r>
             <w:r>
               <w:rPr>
@@ -7117,7 +6907,7 @@
     <w:charset w:val="86"/>
     <w:family w:val="auto"/>
     <w:pitch w:val="variable"/>
-    <w:sig w:usb0="00000203" w:usb1="288F0000" w:usb2="00000016" w:usb3="00000000" w:csb0="00040001" w:csb1="00000000"/>
+    <w:sig w:usb0="00000003" w:usb1="288F0000" w:usb2="00000016" w:usb3="00000000" w:csb0="00040001" w:csb1="00000000"/>
   </w:font>
   <w:font w:name="等线">
     <w:altName w:val="DengXian"/>
@@ -7172,6 +6962,7 @@
   <w:rsids>
     <w:rsidRoot w:val="007B468C"/>
     <w:rsid w:val="0000003C"/>
+    <w:rsid w:val="002D7849"/>
     <w:rsid w:val="00643184"/>
     <w:rsid w:val="006D6377"/>
     <w:rsid w:val="007B468C"/>
